--- a/Módulo II - Fundamentos Web com HTML e CSS/Resumo.docx
+++ b/Módulo II - Fundamentos Web com HTML e CSS/Resumo.docx
@@ -22,8 +22,20 @@
           <w:sz w:val="32"/>
           <w:szCs w:val="32"/>
         </w:rPr>
-        <w:t>Geração Tech Unimed BH Fullstack</w:t>
-      </w:r>
+        <w:t xml:space="preserve">Geração Tech Unimed BH </w:t>
+      </w:r>
+      <w:proofErr w:type="spellStart"/>
+      <w:r>
+        <w:rPr>
+          <w:b/>
+          <w:bCs/>
+          <w:color w:val="FF0000"/>
+          <w:sz w:val="32"/>
+          <w:szCs w:val="32"/>
+        </w:rPr>
+        <w:t>Fullstack</w:t>
+      </w:r>
+      <w:proofErr w:type="spellEnd"/>
     </w:p>
     <w:p>
       <w:pPr>
@@ -78,26 +90,3744 @@
         </w:rPr>
         <w:t>2</w:t>
       </w:r>
-    </w:p>
-    <w:p>
-      <w:pPr>
-        <w:spacing w:line="360" w:lineRule="auto"/>
-        <w:jc w:val="both"/>
-        <w:rPr>
-          <w:b/>
-          <w:bCs/>
+      <w:r>
+        <w:rPr>
+          <w:b/>
+          <w:bCs/>
+          <w:color w:val="C00000"/>
           <w:sz w:val="28"/>
           <w:szCs w:val="28"/>
         </w:rPr>
-      </w:pPr>
-      <w:r>
-        <w:rPr>
-          <w:b/>
-          <w:bCs/>
+        <w:t xml:space="preserve"> – Fundamentos Web com HTML e CSS</w:t>
+      </w:r>
+    </w:p>
+    <w:p>
+      <w:pPr>
+        <w:spacing w:line="360" w:lineRule="auto"/>
+        <w:jc w:val="both"/>
+        <w:rPr>
+          <w:b/>
+          <w:bCs/>
+          <w:color w:val="C00000"/>
           <w:sz w:val="28"/>
           <w:szCs w:val="28"/>
         </w:rPr>
-        <w:t>Título</w:t>
+      </w:pPr>
+      <w:r>
+        <w:rPr>
+          <w:b/>
+          <w:bCs/>
+          <w:color w:val="C00000"/>
+          <w:sz w:val="28"/>
+          <w:szCs w:val="28"/>
+        </w:rPr>
+        <w:t>Primeiros passos para o desenvolvimento web</w:t>
+      </w:r>
+    </w:p>
+    <w:p>
+      <w:pPr>
+        <w:spacing w:after="0" w:line="360" w:lineRule="auto"/>
+        <w:jc w:val="both"/>
+        <w:rPr>
+          <w:b/>
+          <w:bCs/>
+          <w:sz w:val="24"/>
+          <w:szCs w:val="24"/>
+        </w:rPr>
+      </w:pPr>
+      <w:r>
+        <w:rPr>
+          <w:b/>
+          <w:bCs/>
+          <w:sz w:val="24"/>
+          <w:szCs w:val="24"/>
+        </w:rPr>
+        <w:t>Conceitos</w:t>
+      </w:r>
+    </w:p>
+    <w:p>
+      <w:pPr>
+        <w:pStyle w:val="PargrafodaLista"/>
+        <w:numPr>
+          <w:ilvl w:val="0"/>
+          <w:numId w:val="2"/>
+        </w:numPr>
+        <w:spacing w:after="0" w:line="360" w:lineRule="auto"/>
+        <w:jc w:val="both"/>
+        <w:rPr>
+          <w:sz w:val="24"/>
+          <w:szCs w:val="24"/>
+        </w:rPr>
+      </w:pPr>
+      <w:r>
+        <w:rPr>
+          <w:b/>
+          <w:bCs/>
+          <w:sz w:val="24"/>
+          <w:szCs w:val="24"/>
+        </w:rPr>
+        <w:t>Host</w:t>
+      </w:r>
+      <w:r>
+        <w:rPr>
+          <w:sz w:val="24"/>
+          <w:szCs w:val="24"/>
+        </w:rPr>
+        <w:t xml:space="preserve">: </w:t>
+      </w:r>
+      <w:r>
+        <w:rPr>
+          <w:sz w:val="24"/>
+          <w:szCs w:val="24"/>
+        </w:rPr>
+        <w:t xml:space="preserve">servidor, de </w:t>
+      </w:r>
+      <w:proofErr w:type="spellStart"/>
+      <w:r>
+        <w:rPr>
+          <w:sz w:val="24"/>
+          <w:szCs w:val="24"/>
+        </w:rPr>
+        <w:t>email</w:t>
+      </w:r>
+      <w:proofErr w:type="spellEnd"/>
+      <w:r>
+        <w:rPr>
+          <w:sz w:val="24"/>
+          <w:szCs w:val="24"/>
+        </w:rPr>
+        <w:t xml:space="preserve"> por exemplo (</w:t>
+      </w:r>
+      <w:proofErr w:type="spellStart"/>
+      <w:r>
+        <w:rPr>
+          <w:sz w:val="24"/>
+          <w:szCs w:val="24"/>
+        </w:rPr>
+        <w:t>gmail</w:t>
+      </w:r>
+      <w:proofErr w:type="spellEnd"/>
+      <w:r>
+        <w:rPr>
+          <w:sz w:val="24"/>
+          <w:szCs w:val="24"/>
+        </w:rPr>
+        <w:t xml:space="preserve">, </w:t>
+      </w:r>
+      <w:proofErr w:type="spellStart"/>
+      <w:r>
+        <w:rPr>
+          <w:sz w:val="24"/>
+          <w:szCs w:val="24"/>
+        </w:rPr>
+        <w:t>outlook</w:t>
+      </w:r>
+      <w:proofErr w:type="spellEnd"/>
+      <w:r>
+        <w:rPr>
+          <w:sz w:val="24"/>
+          <w:szCs w:val="24"/>
+        </w:rPr>
+        <w:t xml:space="preserve">, </w:t>
+      </w:r>
+      <w:proofErr w:type="spellStart"/>
+      <w:proofErr w:type="gramStart"/>
+      <w:r>
+        <w:rPr>
+          <w:sz w:val="24"/>
+          <w:szCs w:val="24"/>
+        </w:rPr>
+        <w:t>yahoo</w:t>
+      </w:r>
+      <w:proofErr w:type="spellEnd"/>
+      <w:r>
+        <w:rPr>
+          <w:sz w:val="24"/>
+          <w:szCs w:val="24"/>
+        </w:rPr>
+        <w:t xml:space="preserve">, </w:t>
+      </w:r>
+      <w:proofErr w:type="spellStart"/>
+      <w:r>
+        <w:rPr>
+          <w:sz w:val="24"/>
+          <w:szCs w:val="24"/>
+        </w:rPr>
+        <w:t>etc</w:t>
+      </w:r>
+      <w:proofErr w:type="spellEnd"/>
+      <w:proofErr w:type="gramEnd"/>
+      <w:r>
+        <w:rPr>
+          <w:sz w:val="24"/>
+          <w:szCs w:val="24"/>
+        </w:rPr>
+        <w:t>).</w:t>
+      </w:r>
+    </w:p>
+    <w:p>
+      <w:pPr>
+        <w:pStyle w:val="PargrafodaLista"/>
+        <w:numPr>
+          <w:ilvl w:val="0"/>
+          <w:numId w:val="2"/>
+        </w:numPr>
+        <w:spacing w:after="0" w:line="360" w:lineRule="auto"/>
+        <w:jc w:val="both"/>
+        <w:rPr>
+          <w:sz w:val="24"/>
+          <w:szCs w:val="24"/>
+        </w:rPr>
+      </w:pPr>
+      <w:r>
+        <w:rPr>
+          <w:b/>
+          <w:bCs/>
+          <w:sz w:val="24"/>
+          <w:szCs w:val="24"/>
+        </w:rPr>
+        <w:t>HTML</w:t>
+      </w:r>
+      <w:r>
+        <w:rPr>
+          <w:sz w:val="24"/>
+          <w:szCs w:val="24"/>
+        </w:rPr>
+        <w:t>: linguagem de marcação para internet (não é linguagem de programação).</w:t>
+      </w:r>
+    </w:p>
+    <w:p>
+      <w:pPr>
+        <w:pStyle w:val="PargrafodaLista"/>
+        <w:numPr>
+          <w:ilvl w:val="0"/>
+          <w:numId w:val="2"/>
+        </w:numPr>
+        <w:spacing w:after="0" w:line="360" w:lineRule="auto"/>
+        <w:jc w:val="both"/>
+        <w:rPr>
+          <w:sz w:val="24"/>
+          <w:szCs w:val="24"/>
+        </w:rPr>
+      </w:pPr>
+      <w:r>
+        <w:rPr>
+          <w:b/>
+          <w:bCs/>
+          <w:sz w:val="24"/>
+          <w:szCs w:val="24"/>
+        </w:rPr>
+        <w:t>HTTP</w:t>
+      </w:r>
+      <w:r>
+        <w:rPr>
+          <w:sz w:val="24"/>
+          <w:szCs w:val="24"/>
+        </w:rPr>
+        <w:t>:</w:t>
+      </w:r>
+      <w:r>
+        <w:rPr>
+          <w:sz w:val="24"/>
+          <w:szCs w:val="24"/>
+        </w:rPr>
+        <w:t xml:space="preserve"> protocolo de comunicação.</w:t>
+      </w:r>
+    </w:p>
+    <w:p>
+      <w:pPr>
+        <w:pStyle w:val="PargrafodaLista"/>
+        <w:numPr>
+          <w:ilvl w:val="0"/>
+          <w:numId w:val="2"/>
+        </w:numPr>
+        <w:spacing w:after="0" w:line="360" w:lineRule="auto"/>
+        <w:jc w:val="both"/>
+        <w:rPr>
+          <w:sz w:val="24"/>
+          <w:szCs w:val="24"/>
+        </w:rPr>
+      </w:pPr>
+      <w:r>
+        <w:rPr>
+          <w:b/>
+          <w:bCs/>
+          <w:sz w:val="24"/>
+          <w:szCs w:val="24"/>
+        </w:rPr>
+        <w:t>URL</w:t>
+      </w:r>
+      <w:r>
+        <w:rPr>
+          <w:sz w:val="24"/>
+          <w:szCs w:val="24"/>
+        </w:rPr>
+        <w:t>:</w:t>
+      </w:r>
+      <w:r>
+        <w:rPr>
+          <w:sz w:val="24"/>
+          <w:szCs w:val="24"/>
+        </w:rPr>
+        <w:t xml:space="preserve"> </w:t>
+      </w:r>
+      <w:r>
+        <w:rPr>
+          <w:sz w:val="24"/>
+          <w:szCs w:val="24"/>
+        </w:rPr>
+        <w:t>endereço web.</w:t>
+      </w:r>
+    </w:p>
+    <w:p>
+      <w:pPr>
+        <w:pStyle w:val="PargrafodaLista"/>
+        <w:numPr>
+          <w:ilvl w:val="0"/>
+          <w:numId w:val="2"/>
+        </w:numPr>
+        <w:spacing w:after="0" w:line="360" w:lineRule="auto"/>
+        <w:jc w:val="both"/>
+        <w:rPr>
+          <w:sz w:val="24"/>
+          <w:szCs w:val="24"/>
+        </w:rPr>
+      </w:pPr>
+      <w:r>
+        <w:rPr>
+          <w:b/>
+          <w:bCs/>
+          <w:sz w:val="24"/>
+          <w:szCs w:val="24"/>
+        </w:rPr>
+        <w:t>Link</w:t>
+      </w:r>
+      <w:r>
+        <w:rPr>
+          <w:sz w:val="24"/>
+          <w:szCs w:val="24"/>
+        </w:rPr>
+        <w:t>:</w:t>
+      </w:r>
+      <w:r>
+        <w:rPr>
+          <w:sz w:val="24"/>
+          <w:szCs w:val="24"/>
+        </w:rPr>
+        <w:t xml:space="preserve"> ligação.</w:t>
+      </w:r>
+    </w:p>
+    <w:p>
+      <w:pPr>
+        <w:pStyle w:val="PargrafodaLista"/>
+        <w:numPr>
+          <w:ilvl w:val="0"/>
+          <w:numId w:val="2"/>
+        </w:numPr>
+        <w:spacing w:after="0" w:line="360" w:lineRule="auto"/>
+        <w:jc w:val="both"/>
+        <w:rPr>
+          <w:sz w:val="24"/>
+          <w:szCs w:val="24"/>
+        </w:rPr>
+      </w:pPr>
+      <w:r>
+        <w:rPr>
+          <w:b/>
+          <w:bCs/>
+          <w:sz w:val="24"/>
+          <w:szCs w:val="24"/>
+        </w:rPr>
+        <w:t>3</w:t>
+      </w:r>
+      <w:r>
+        <w:rPr>
+          <w:b/>
+          <w:bCs/>
+          <w:sz w:val="24"/>
+          <w:szCs w:val="24"/>
+        </w:rPr>
+        <w:t>G/4G/5G</w:t>
+      </w:r>
+      <w:r>
+        <w:rPr>
+          <w:sz w:val="24"/>
+          <w:szCs w:val="24"/>
+        </w:rPr>
+        <w:t>:</w:t>
+      </w:r>
+      <w:r>
+        <w:rPr>
+          <w:sz w:val="24"/>
+          <w:szCs w:val="24"/>
+        </w:rPr>
+        <w:t xml:space="preserve"> velocidades referentes à internet móvel.</w:t>
+      </w:r>
+    </w:p>
+    <w:p>
+      <w:pPr>
+        <w:pStyle w:val="PargrafodaLista"/>
+        <w:numPr>
+          <w:ilvl w:val="0"/>
+          <w:numId w:val="2"/>
+        </w:numPr>
+        <w:spacing w:after="0" w:line="360" w:lineRule="auto"/>
+        <w:jc w:val="both"/>
+        <w:rPr>
+          <w:sz w:val="24"/>
+          <w:szCs w:val="24"/>
+        </w:rPr>
+      </w:pPr>
+      <w:r>
+        <w:rPr>
+          <w:b/>
+          <w:bCs/>
+          <w:sz w:val="24"/>
+          <w:szCs w:val="24"/>
+        </w:rPr>
+        <w:t>Cookies</w:t>
+      </w:r>
+      <w:r>
+        <w:rPr>
+          <w:sz w:val="24"/>
+          <w:szCs w:val="24"/>
+        </w:rPr>
+        <w:t>:</w:t>
+      </w:r>
+      <w:r>
+        <w:rPr>
+          <w:sz w:val="24"/>
+          <w:szCs w:val="24"/>
+        </w:rPr>
+        <w:t xml:space="preserve"> pequenos registros de atividade que vários sites usam para exibir anúncios personalizados por exemplo.</w:t>
+      </w:r>
+      <w:r>
+        <w:rPr>
+          <w:sz w:val="24"/>
+          <w:szCs w:val="24"/>
+        </w:rPr>
+        <w:t xml:space="preserve"> </w:t>
+      </w:r>
+    </w:p>
+    <w:p>
+      <w:pPr>
+        <w:pStyle w:val="PargrafodaLista"/>
+        <w:numPr>
+          <w:ilvl w:val="0"/>
+          <w:numId w:val="2"/>
+        </w:numPr>
+        <w:spacing w:after="0" w:line="360" w:lineRule="auto"/>
+        <w:jc w:val="both"/>
+        <w:rPr>
+          <w:sz w:val="24"/>
+          <w:szCs w:val="24"/>
+        </w:rPr>
+      </w:pPr>
+      <w:r>
+        <w:rPr>
+          <w:b/>
+          <w:bCs/>
+          <w:sz w:val="24"/>
+          <w:szCs w:val="24"/>
+        </w:rPr>
+        <w:t>IP</w:t>
+      </w:r>
+      <w:r>
+        <w:rPr>
+          <w:sz w:val="24"/>
+          <w:szCs w:val="24"/>
+        </w:rPr>
+        <w:t>:</w:t>
+      </w:r>
+      <w:r>
+        <w:rPr>
+          <w:sz w:val="24"/>
+          <w:szCs w:val="24"/>
+        </w:rPr>
+        <w:t xml:space="preserve"> </w:t>
+      </w:r>
+      <w:r>
+        <w:rPr>
+          <w:sz w:val="24"/>
+          <w:szCs w:val="24"/>
+        </w:rPr>
+        <w:t>endereço de um computador/site/e-mail na internet</w:t>
+      </w:r>
+      <w:r>
+        <w:rPr>
+          <w:sz w:val="24"/>
+          <w:szCs w:val="24"/>
+        </w:rPr>
+        <w:t>.</w:t>
+      </w:r>
+    </w:p>
+    <w:p>
+      <w:pPr>
+        <w:pStyle w:val="PargrafodaLista"/>
+        <w:numPr>
+          <w:ilvl w:val="0"/>
+          <w:numId w:val="2"/>
+        </w:numPr>
+        <w:spacing w:after="0" w:line="360" w:lineRule="auto"/>
+        <w:jc w:val="both"/>
+        <w:rPr>
+          <w:sz w:val="24"/>
+          <w:szCs w:val="24"/>
+        </w:rPr>
+      </w:pPr>
+      <w:r>
+        <w:rPr>
+          <w:b/>
+          <w:bCs/>
+          <w:sz w:val="24"/>
+          <w:szCs w:val="24"/>
+        </w:rPr>
+        <w:t>Redes</w:t>
+      </w:r>
+      <w:r>
+        <w:rPr>
+          <w:sz w:val="24"/>
+          <w:szCs w:val="24"/>
+        </w:rPr>
+        <w:t>:</w:t>
+      </w:r>
+      <w:r>
+        <w:rPr>
+          <w:sz w:val="24"/>
+          <w:szCs w:val="24"/>
+        </w:rPr>
+        <w:t xml:space="preserve"> conexão entre computadores</w:t>
+      </w:r>
+      <w:r>
+        <w:rPr>
+          <w:sz w:val="24"/>
+          <w:szCs w:val="24"/>
+        </w:rPr>
+        <w:t>.</w:t>
+      </w:r>
+    </w:p>
+    <w:p>
+      <w:pPr>
+        <w:pStyle w:val="PargrafodaLista"/>
+        <w:numPr>
+          <w:ilvl w:val="0"/>
+          <w:numId w:val="2"/>
+        </w:numPr>
+        <w:spacing w:after="0" w:line="360" w:lineRule="auto"/>
+        <w:jc w:val="both"/>
+        <w:rPr>
+          <w:sz w:val="24"/>
+          <w:szCs w:val="24"/>
+        </w:rPr>
+      </w:pPr>
+      <w:r>
+        <w:rPr>
+          <w:b/>
+          <w:bCs/>
+          <w:sz w:val="24"/>
+          <w:szCs w:val="24"/>
+        </w:rPr>
+        <w:t>Backbone</w:t>
+      </w:r>
+      <w:r>
+        <w:rPr>
+          <w:sz w:val="24"/>
+          <w:szCs w:val="24"/>
+        </w:rPr>
+        <w:t>:</w:t>
+      </w:r>
+      <w:r>
+        <w:rPr>
+          <w:sz w:val="24"/>
+          <w:szCs w:val="24"/>
+        </w:rPr>
+        <w:t xml:space="preserve"> </w:t>
+      </w:r>
+      <w:r>
+        <w:rPr>
+          <w:sz w:val="24"/>
+          <w:szCs w:val="24"/>
+        </w:rPr>
+        <w:t>estruturas complexas que gerenciam o tráfego da internet, isso é o que permite os computadores não precisarem ter muitas conexões.</w:t>
+      </w:r>
+    </w:p>
+    <w:p>
+      <w:pPr>
+        <w:pStyle w:val="PargrafodaLista"/>
+        <w:numPr>
+          <w:ilvl w:val="0"/>
+          <w:numId w:val="2"/>
+        </w:numPr>
+        <w:spacing w:after="0" w:line="360" w:lineRule="auto"/>
+        <w:jc w:val="both"/>
+        <w:rPr>
+          <w:sz w:val="24"/>
+          <w:szCs w:val="24"/>
+        </w:rPr>
+      </w:pPr>
+      <w:r>
+        <w:rPr>
+          <w:b/>
+          <w:bCs/>
+          <w:sz w:val="24"/>
+          <w:szCs w:val="24"/>
+        </w:rPr>
+        <w:t>Provedor de acesso</w:t>
+      </w:r>
+      <w:r>
+        <w:rPr>
+          <w:sz w:val="24"/>
+          <w:szCs w:val="24"/>
+        </w:rPr>
+        <w:t>:</w:t>
+      </w:r>
+      <w:r>
+        <w:rPr>
+          <w:sz w:val="24"/>
+          <w:szCs w:val="24"/>
+        </w:rPr>
+        <w:t xml:space="preserve"> regulam e permitem o acesso </w:t>
+      </w:r>
+      <w:r>
+        <w:rPr>
+          <w:sz w:val="24"/>
+          <w:szCs w:val="24"/>
+        </w:rPr>
+        <w:t>à</w:t>
+      </w:r>
+      <w:r>
+        <w:rPr>
+          <w:sz w:val="24"/>
+          <w:szCs w:val="24"/>
+        </w:rPr>
+        <w:t xml:space="preserve"> internet.</w:t>
+      </w:r>
+    </w:p>
+    <w:p>
+      <w:pPr>
+        <w:pStyle w:val="PargrafodaLista"/>
+        <w:numPr>
+          <w:ilvl w:val="0"/>
+          <w:numId w:val="2"/>
+        </w:numPr>
+        <w:spacing w:after="0" w:line="360" w:lineRule="auto"/>
+        <w:jc w:val="both"/>
+        <w:rPr>
+          <w:sz w:val="24"/>
+          <w:szCs w:val="24"/>
+        </w:rPr>
+      </w:pPr>
+      <w:r>
+        <w:rPr>
+          <w:b/>
+          <w:bCs/>
+          <w:sz w:val="24"/>
+          <w:szCs w:val="24"/>
+        </w:rPr>
+        <w:t>DNS</w:t>
+      </w:r>
+      <w:r>
+        <w:rPr>
+          <w:sz w:val="24"/>
+          <w:szCs w:val="24"/>
+        </w:rPr>
+        <w:t>:</w:t>
+      </w:r>
+      <w:r>
+        <w:rPr>
+          <w:sz w:val="24"/>
+          <w:szCs w:val="24"/>
+        </w:rPr>
+        <w:t xml:space="preserve"> </w:t>
+      </w:r>
+      <w:r>
+        <w:rPr>
+          <w:sz w:val="24"/>
+          <w:szCs w:val="24"/>
+        </w:rPr>
+        <w:t xml:space="preserve">serviço que converte a </w:t>
+      </w:r>
+      <w:proofErr w:type="spellStart"/>
+      <w:r>
+        <w:rPr>
+          <w:sz w:val="24"/>
+          <w:szCs w:val="24"/>
+        </w:rPr>
+        <w:t>url</w:t>
+      </w:r>
+      <w:proofErr w:type="spellEnd"/>
+      <w:r>
+        <w:rPr>
+          <w:sz w:val="24"/>
+          <w:szCs w:val="24"/>
+        </w:rPr>
+        <w:t xml:space="preserve"> em um código que o computador entende.</w:t>
+      </w:r>
+    </w:p>
+    <w:p>
+      <w:pPr>
+        <w:pStyle w:val="PargrafodaLista"/>
+        <w:numPr>
+          <w:ilvl w:val="0"/>
+          <w:numId w:val="2"/>
+        </w:numPr>
+        <w:spacing w:after="0" w:line="360" w:lineRule="auto"/>
+        <w:jc w:val="both"/>
+        <w:rPr>
+          <w:sz w:val="24"/>
+          <w:szCs w:val="24"/>
+        </w:rPr>
+      </w:pPr>
+      <w:r>
+        <w:rPr>
+          <w:b/>
+          <w:bCs/>
+          <w:sz w:val="24"/>
+          <w:szCs w:val="24"/>
+        </w:rPr>
+        <w:t>127.0.0.</w:t>
+      </w:r>
+      <w:r>
+        <w:rPr>
+          <w:b/>
+          <w:bCs/>
+          <w:sz w:val="24"/>
+          <w:szCs w:val="24"/>
+        </w:rPr>
+        <w:t>1</w:t>
+      </w:r>
+      <w:r>
+        <w:rPr>
+          <w:sz w:val="24"/>
+          <w:szCs w:val="24"/>
+        </w:rPr>
+        <w:t>: local host, ou seja, endereço IP do seu computador.</w:t>
+      </w:r>
+    </w:p>
+    <w:p>
+      <w:pPr>
+        <w:pStyle w:val="PargrafodaLista"/>
+        <w:numPr>
+          <w:ilvl w:val="0"/>
+          <w:numId w:val="2"/>
+        </w:numPr>
+        <w:spacing w:after="0" w:line="360" w:lineRule="auto"/>
+        <w:jc w:val="both"/>
+        <w:rPr>
+          <w:sz w:val="24"/>
+          <w:szCs w:val="24"/>
+        </w:rPr>
+      </w:pPr>
+      <w:r>
+        <w:rPr>
+          <w:b/>
+          <w:bCs/>
+          <w:sz w:val="24"/>
+          <w:szCs w:val="24"/>
+        </w:rPr>
+        <w:t>TCP/IP</w:t>
+      </w:r>
+      <w:r>
+        <w:rPr>
+          <w:sz w:val="24"/>
+          <w:szCs w:val="24"/>
+        </w:rPr>
+        <w:t>:</w:t>
+      </w:r>
+      <w:r>
+        <w:rPr>
+          <w:sz w:val="24"/>
+          <w:szCs w:val="24"/>
+        </w:rPr>
+        <w:t xml:space="preserve"> protocolos de comunicação entre computadores em rede</w:t>
+      </w:r>
+      <w:r>
+        <w:rPr>
+          <w:sz w:val="24"/>
+          <w:szCs w:val="24"/>
+        </w:rPr>
+        <w:t>.</w:t>
+      </w:r>
+    </w:p>
+    <w:p>
+      <w:pPr>
+        <w:pStyle w:val="PargrafodaLista"/>
+        <w:numPr>
+          <w:ilvl w:val="0"/>
+          <w:numId w:val="2"/>
+        </w:numPr>
+        <w:spacing w:after="0" w:line="360" w:lineRule="auto"/>
+        <w:jc w:val="both"/>
+        <w:rPr>
+          <w:sz w:val="24"/>
+          <w:szCs w:val="24"/>
+        </w:rPr>
+      </w:pPr>
+      <w:r>
+        <w:rPr>
+          <w:b/>
+          <w:bCs/>
+          <w:sz w:val="24"/>
+          <w:szCs w:val="24"/>
+        </w:rPr>
+        <w:t>TCP</w:t>
+      </w:r>
+      <w:r>
+        <w:rPr>
+          <w:sz w:val="24"/>
+          <w:szCs w:val="24"/>
+        </w:rPr>
+        <w:t>:</w:t>
+      </w:r>
+      <w:r>
+        <w:rPr>
+          <w:sz w:val="24"/>
+          <w:szCs w:val="24"/>
+        </w:rPr>
+        <w:t xml:space="preserve"> </w:t>
+      </w:r>
+      <w:proofErr w:type="spellStart"/>
+      <w:r>
+        <w:rPr>
+          <w:sz w:val="24"/>
+          <w:szCs w:val="24"/>
+        </w:rPr>
+        <w:t>Transmission</w:t>
+      </w:r>
+      <w:proofErr w:type="spellEnd"/>
+      <w:r>
+        <w:rPr>
+          <w:sz w:val="24"/>
+          <w:szCs w:val="24"/>
+        </w:rPr>
+        <w:t xml:space="preserve"> </w:t>
+      </w:r>
+      <w:proofErr w:type="spellStart"/>
+      <w:r>
+        <w:rPr>
+          <w:sz w:val="24"/>
+          <w:szCs w:val="24"/>
+        </w:rPr>
+        <w:t>Control</w:t>
+      </w:r>
+      <w:proofErr w:type="spellEnd"/>
+      <w:r>
+        <w:rPr>
+          <w:sz w:val="24"/>
+          <w:szCs w:val="24"/>
+        </w:rPr>
+        <w:t xml:space="preserve"> </w:t>
+      </w:r>
+      <w:proofErr w:type="spellStart"/>
+      <w:r>
+        <w:rPr>
+          <w:sz w:val="24"/>
+          <w:szCs w:val="24"/>
+        </w:rPr>
+        <w:t>Protocol</w:t>
+      </w:r>
+      <w:proofErr w:type="spellEnd"/>
+    </w:p>
+    <w:p>
+      <w:pPr>
+        <w:pStyle w:val="PargrafodaLista"/>
+        <w:numPr>
+          <w:ilvl w:val="0"/>
+          <w:numId w:val="2"/>
+        </w:numPr>
+        <w:spacing w:after="0" w:line="360" w:lineRule="auto"/>
+        <w:jc w:val="both"/>
+        <w:rPr>
+          <w:sz w:val="24"/>
+          <w:szCs w:val="24"/>
+        </w:rPr>
+      </w:pPr>
+      <w:r>
+        <w:rPr>
+          <w:b/>
+          <w:bCs/>
+          <w:sz w:val="24"/>
+          <w:szCs w:val="24"/>
+        </w:rPr>
+        <w:t>IP</w:t>
+      </w:r>
+      <w:r>
+        <w:rPr>
+          <w:sz w:val="24"/>
+          <w:szCs w:val="24"/>
+        </w:rPr>
+        <w:t>:</w:t>
+      </w:r>
+      <w:r>
+        <w:rPr>
+          <w:sz w:val="24"/>
+          <w:szCs w:val="24"/>
+        </w:rPr>
+        <w:t xml:space="preserve"> Internet </w:t>
+      </w:r>
+      <w:proofErr w:type="spellStart"/>
+      <w:r>
+        <w:rPr>
+          <w:sz w:val="24"/>
+          <w:szCs w:val="24"/>
+        </w:rPr>
+        <w:t>Protocol</w:t>
+      </w:r>
+      <w:proofErr w:type="spellEnd"/>
+    </w:p>
+    <w:p>
+      <w:pPr>
+        <w:spacing w:after="0" w:line="360" w:lineRule="auto"/>
+        <w:jc w:val="both"/>
+        <w:rPr>
+          <w:b/>
+          <w:bCs/>
+          <w:sz w:val="24"/>
+          <w:szCs w:val="24"/>
+        </w:rPr>
+      </w:pPr>
+      <w:r>
+        <w:rPr>
+          <w:b/>
+          <w:bCs/>
+          <w:sz w:val="24"/>
+          <w:szCs w:val="24"/>
+        </w:rPr>
+        <w:t>TCP/IP</w:t>
+      </w:r>
+    </w:p>
+    <w:p>
+      <w:pPr>
+        <w:spacing w:after="0" w:line="360" w:lineRule="auto"/>
+        <w:jc w:val="both"/>
+        <w:rPr>
+          <w:sz w:val="24"/>
+          <w:szCs w:val="24"/>
+        </w:rPr>
+      </w:pPr>
+      <w:r>
+        <w:rPr>
+          <w:sz w:val="24"/>
+          <w:szCs w:val="24"/>
+        </w:rPr>
+        <w:t>Para ocorrer uma transmissão de dados</w:t>
+      </w:r>
+      <w:r>
+        <w:rPr>
+          <w:sz w:val="24"/>
+          <w:szCs w:val="24"/>
+        </w:rPr>
+        <w:t xml:space="preserve"> via internet é necessário passar por 4 camadas.</w:t>
+      </w:r>
+    </w:p>
+    <w:p>
+      <w:pPr>
+        <w:pStyle w:val="PargrafodaLista"/>
+        <w:numPr>
+          <w:ilvl w:val="0"/>
+          <w:numId w:val="3"/>
+        </w:numPr>
+        <w:spacing w:after="0" w:line="360" w:lineRule="auto"/>
+        <w:jc w:val="both"/>
+        <w:rPr>
+          <w:sz w:val="24"/>
+          <w:szCs w:val="24"/>
+        </w:rPr>
+      </w:pPr>
+      <w:r>
+        <w:rPr>
+          <w:sz w:val="24"/>
+          <w:szCs w:val="24"/>
+        </w:rPr>
+        <w:t>Física:</w:t>
+      </w:r>
+      <w:r>
+        <w:rPr>
+          <w:sz w:val="24"/>
+          <w:szCs w:val="24"/>
+        </w:rPr>
+        <w:t xml:space="preserve"> por onde a conexão vai chegar ao computador, placa</w:t>
+      </w:r>
+      <w:r>
+        <w:rPr>
+          <w:sz w:val="24"/>
+          <w:szCs w:val="24"/>
+        </w:rPr>
+        <w:t xml:space="preserve"> de rede</w:t>
+      </w:r>
+    </w:p>
+    <w:p>
+      <w:pPr>
+        <w:pStyle w:val="PargrafodaLista"/>
+        <w:numPr>
+          <w:ilvl w:val="0"/>
+          <w:numId w:val="3"/>
+        </w:numPr>
+        <w:spacing w:after="0" w:line="360" w:lineRule="auto"/>
+        <w:jc w:val="both"/>
+        <w:rPr>
+          <w:sz w:val="24"/>
+          <w:szCs w:val="24"/>
+        </w:rPr>
+      </w:pPr>
+      <w:r>
+        <w:rPr>
+          <w:sz w:val="24"/>
+          <w:szCs w:val="24"/>
+        </w:rPr>
+        <w:t>Rede:</w:t>
+      </w:r>
+      <w:r>
+        <w:rPr>
+          <w:sz w:val="24"/>
+          <w:szCs w:val="24"/>
+        </w:rPr>
+        <w:t xml:space="preserve"> </w:t>
+      </w:r>
+      <w:r>
+        <w:rPr>
+          <w:sz w:val="24"/>
+          <w:szCs w:val="24"/>
+        </w:rPr>
+        <w:t xml:space="preserve">configuração que permite a conexão com a </w:t>
+      </w:r>
+      <w:r>
+        <w:rPr>
+          <w:sz w:val="24"/>
+          <w:szCs w:val="24"/>
+        </w:rPr>
+        <w:t>internet, IP</w:t>
+      </w:r>
+    </w:p>
+    <w:p>
+      <w:pPr>
+        <w:pStyle w:val="PargrafodaLista"/>
+        <w:numPr>
+          <w:ilvl w:val="0"/>
+          <w:numId w:val="3"/>
+        </w:numPr>
+        <w:spacing w:after="0" w:line="360" w:lineRule="auto"/>
+        <w:jc w:val="both"/>
+        <w:rPr>
+          <w:sz w:val="24"/>
+          <w:szCs w:val="24"/>
+        </w:rPr>
+      </w:pPr>
+      <w:r>
+        <w:rPr>
+          <w:sz w:val="24"/>
+          <w:szCs w:val="24"/>
+        </w:rPr>
+        <w:t xml:space="preserve">Transporte: </w:t>
+      </w:r>
+      <w:r>
+        <w:rPr>
+          <w:sz w:val="24"/>
+          <w:szCs w:val="24"/>
+        </w:rPr>
+        <w:t xml:space="preserve">forma de transporte de dados, </w:t>
+      </w:r>
+      <w:r>
+        <w:rPr>
+          <w:sz w:val="24"/>
+          <w:szCs w:val="24"/>
+        </w:rPr>
+        <w:t>TCP, UDP</w:t>
+      </w:r>
+    </w:p>
+    <w:p>
+      <w:pPr>
+        <w:pStyle w:val="PargrafodaLista"/>
+        <w:numPr>
+          <w:ilvl w:val="0"/>
+          <w:numId w:val="3"/>
+        </w:numPr>
+        <w:spacing w:after="0" w:line="360" w:lineRule="auto"/>
+        <w:jc w:val="both"/>
+        <w:rPr>
+          <w:sz w:val="24"/>
+          <w:szCs w:val="24"/>
+        </w:rPr>
+      </w:pPr>
+      <w:r>
+        <w:rPr>
+          <w:sz w:val="24"/>
+          <w:szCs w:val="24"/>
+        </w:rPr>
+        <w:t xml:space="preserve">Aplicação: </w:t>
+      </w:r>
+      <w:r>
+        <w:rPr>
+          <w:sz w:val="24"/>
+          <w:szCs w:val="24"/>
+        </w:rPr>
+        <w:t xml:space="preserve">tipo de dados que são enviados (quem envia os dados), </w:t>
+      </w:r>
+      <w:r>
+        <w:rPr>
+          <w:sz w:val="24"/>
+          <w:szCs w:val="24"/>
+        </w:rPr>
+        <w:t>FTP, SMTP, HTTP</w:t>
+      </w:r>
+    </w:p>
+    <w:p>
+      <w:pPr>
+        <w:spacing w:after="0" w:line="360" w:lineRule="auto"/>
+        <w:jc w:val="both"/>
+        <w:rPr>
+          <w:b/>
+          <w:bCs/>
+          <w:sz w:val="24"/>
+          <w:szCs w:val="24"/>
+        </w:rPr>
+      </w:pPr>
+      <w:r>
+        <w:rPr>
+          <w:b/>
+          <w:bCs/>
+          <w:sz w:val="24"/>
+          <w:szCs w:val="24"/>
+        </w:rPr>
+        <w:t>TCP x UDP</w:t>
+      </w:r>
+    </w:p>
+    <w:p>
+      <w:pPr>
+        <w:spacing w:after="0" w:line="360" w:lineRule="auto"/>
+        <w:jc w:val="both"/>
+        <w:rPr>
+          <w:sz w:val="24"/>
+          <w:szCs w:val="24"/>
+        </w:rPr>
+      </w:pPr>
+      <w:r>
+        <w:rPr>
+          <w:sz w:val="24"/>
+          <w:szCs w:val="24"/>
+        </w:rPr>
+        <w:t xml:space="preserve">Formas de </w:t>
+      </w:r>
+      <w:r>
+        <w:rPr>
+          <w:sz w:val="24"/>
+          <w:szCs w:val="24"/>
+        </w:rPr>
+        <w:t>conexão à rede.</w:t>
+      </w:r>
+    </w:p>
+    <w:p>
+      <w:pPr>
+        <w:spacing w:after="0" w:line="360" w:lineRule="auto"/>
+        <w:jc w:val="both"/>
+        <w:rPr>
+          <w:sz w:val="24"/>
+          <w:szCs w:val="24"/>
+          <w:u w:val="single"/>
+        </w:rPr>
+      </w:pPr>
+      <w:r>
+        <w:rPr>
+          <w:sz w:val="24"/>
+          <w:szCs w:val="24"/>
+          <w:u w:val="single"/>
+        </w:rPr>
+        <w:t>UDP</w:t>
+      </w:r>
+    </w:p>
+    <w:p>
+      <w:pPr>
+        <w:pStyle w:val="PargrafodaLista"/>
+        <w:numPr>
+          <w:ilvl w:val="0"/>
+          <w:numId w:val="4"/>
+        </w:numPr>
+        <w:spacing w:after="0" w:line="360" w:lineRule="auto"/>
+        <w:ind w:left="360"/>
+        <w:jc w:val="both"/>
+        <w:rPr>
+          <w:sz w:val="24"/>
+          <w:szCs w:val="24"/>
+        </w:rPr>
+      </w:pPr>
+      <w:r>
+        <w:rPr>
+          <w:sz w:val="24"/>
+          <w:szCs w:val="24"/>
+        </w:rPr>
+        <w:lastRenderedPageBreak/>
+        <w:t>Rápido</w:t>
+      </w:r>
+    </w:p>
+    <w:p>
+      <w:pPr>
+        <w:pStyle w:val="PargrafodaLista"/>
+        <w:numPr>
+          <w:ilvl w:val="0"/>
+          <w:numId w:val="4"/>
+        </w:numPr>
+        <w:spacing w:after="0" w:line="360" w:lineRule="auto"/>
+        <w:ind w:left="360"/>
+        <w:jc w:val="both"/>
+        <w:rPr>
+          <w:sz w:val="24"/>
+          <w:szCs w:val="24"/>
+        </w:rPr>
+      </w:pPr>
+      <w:r>
+        <w:rPr>
+          <w:sz w:val="24"/>
+          <w:szCs w:val="24"/>
+        </w:rPr>
+        <w:t>Não confiável (sem confirmação de envio ou recebimento)</w:t>
+      </w:r>
+    </w:p>
+    <w:p>
+      <w:pPr>
+        <w:pStyle w:val="PargrafodaLista"/>
+        <w:numPr>
+          <w:ilvl w:val="0"/>
+          <w:numId w:val="4"/>
+        </w:numPr>
+        <w:spacing w:after="0" w:line="360" w:lineRule="auto"/>
+        <w:ind w:left="360"/>
+        <w:jc w:val="both"/>
+        <w:rPr>
+          <w:sz w:val="24"/>
+          <w:szCs w:val="24"/>
+        </w:rPr>
+      </w:pPr>
+      <w:r>
+        <w:rPr>
+          <w:sz w:val="24"/>
+          <w:szCs w:val="24"/>
+        </w:rPr>
+        <w:t>Não sabe quem está recebendo a informação</w:t>
+      </w:r>
+    </w:p>
+    <w:p>
+      <w:pPr>
+        <w:pStyle w:val="PargrafodaLista"/>
+        <w:numPr>
+          <w:ilvl w:val="0"/>
+          <w:numId w:val="4"/>
+        </w:numPr>
+        <w:spacing w:after="0" w:line="360" w:lineRule="auto"/>
+        <w:ind w:left="360"/>
+        <w:jc w:val="both"/>
+        <w:rPr>
+          <w:sz w:val="24"/>
+          <w:szCs w:val="24"/>
+        </w:rPr>
+      </w:pPr>
+      <w:proofErr w:type="spellStart"/>
+      <w:r>
+        <w:rPr>
+          <w:sz w:val="24"/>
+          <w:szCs w:val="24"/>
+        </w:rPr>
+        <w:t>Livestream</w:t>
+      </w:r>
+      <w:proofErr w:type="spellEnd"/>
+    </w:p>
+    <w:p>
+      <w:pPr>
+        <w:spacing w:after="0" w:line="360" w:lineRule="auto"/>
+        <w:jc w:val="both"/>
+        <w:rPr>
+          <w:sz w:val="24"/>
+          <w:szCs w:val="24"/>
+          <w:u w:val="single"/>
+        </w:rPr>
+      </w:pPr>
+      <w:r>
+        <w:rPr>
+          <w:sz w:val="24"/>
+          <w:szCs w:val="24"/>
+          <w:u w:val="single"/>
+        </w:rPr>
+        <w:t>TCP</w:t>
+      </w:r>
+    </w:p>
+    <w:p>
+      <w:pPr>
+        <w:pStyle w:val="PargrafodaLista"/>
+        <w:numPr>
+          <w:ilvl w:val="0"/>
+          <w:numId w:val="5"/>
+        </w:numPr>
+        <w:spacing w:after="0" w:line="360" w:lineRule="auto"/>
+        <w:ind w:left="360"/>
+        <w:jc w:val="both"/>
+        <w:rPr>
+          <w:sz w:val="24"/>
+          <w:szCs w:val="24"/>
+        </w:rPr>
+      </w:pPr>
+      <w:r>
+        <w:rPr>
+          <w:sz w:val="24"/>
+          <w:szCs w:val="24"/>
+        </w:rPr>
+        <w:t>Voltado à conexão.</w:t>
+      </w:r>
+    </w:p>
+    <w:p>
+      <w:pPr>
+        <w:pStyle w:val="PargrafodaLista"/>
+        <w:numPr>
+          <w:ilvl w:val="0"/>
+          <w:numId w:val="5"/>
+        </w:numPr>
+        <w:spacing w:after="0" w:line="360" w:lineRule="auto"/>
+        <w:ind w:left="360"/>
+        <w:jc w:val="both"/>
+        <w:rPr>
+          <w:sz w:val="24"/>
+          <w:szCs w:val="24"/>
+        </w:rPr>
+      </w:pPr>
+      <w:r>
+        <w:rPr>
+          <w:sz w:val="24"/>
+          <w:szCs w:val="24"/>
+        </w:rPr>
+        <w:t>Lento.</w:t>
+      </w:r>
+    </w:p>
+    <w:p>
+      <w:pPr>
+        <w:pStyle w:val="PargrafodaLista"/>
+        <w:numPr>
+          <w:ilvl w:val="0"/>
+          <w:numId w:val="5"/>
+        </w:numPr>
+        <w:spacing w:after="0" w:line="360" w:lineRule="auto"/>
+        <w:ind w:left="360"/>
+        <w:jc w:val="both"/>
+        <w:rPr>
+          <w:sz w:val="24"/>
+          <w:szCs w:val="24"/>
+        </w:rPr>
+      </w:pPr>
+      <w:r>
+        <w:rPr>
+          <w:sz w:val="24"/>
+          <w:szCs w:val="24"/>
+        </w:rPr>
+        <w:t>Possui confirmação de envio e recebimento.</w:t>
+      </w:r>
+    </w:p>
+    <w:p>
+      <w:pPr>
+        <w:pStyle w:val="PargrafodaLista"/>
+        <w:numPr>
+          <w:ilvl w:val="0"/>
+          <w:numId w:val="5"/>
+        </w:numPr>
+        <w:spacing w:after="0" w:line="360" w:lineRule="auto"/>
+        <w:ind w:left="360"/>
+        <w:jc w:val="both"/>
+        <w:rPr>
+          <w:sz w:val="24"/>
+          <w:szCs w:val="24"/>
+        </w:rPr>
+      </w:pPr>
+      <w:r>
+        <w:rPr>
+          <w:sz w:val="24"/>
+          <w:szCs w:val="24"/>
+        </w:rPr>
+        <w:t>Integridade, ordem dos dados.</w:t>
+      </w:r>
+    </w:p>
+    <w:p>
+      <w:pPr>
+        <w:pStyle w:val="PargrafodaLista"/>
+        <w:numPr>
+          <w:ilvl w:val="0"/>
+          <w:numId w:val="5"/>
+        </w:numPr>
+        <w:spacing w:after="0" w:line="360" w:lineRule="auto"/>
+        <w:ind w:left="360"/>
+        <w:jc w:val="both"/>
+        <w:rPr>
+          <w:sz w:val="24"/>
+          <w:szCs w:val="24"/>
+        </w:rPr>
+      </w:pPr>
+      <w:r>
+        <w:rPr>
+          <w:sz w:val="24"/>
+          <w:szCs w:val="24"/>
+        </w:rPr>
+        <w:t xml:space="preserve">Todos sabem </w:t>
+      </w:r>
+      <w:proofErr w:type="gramStart"/>
+      <w:r>
+        <w:rPr>
+          <w:sz w:val="24"/>
+          <w:szCs w:val="24"/>
+        </w:rPr>
+        <w:t>pra</w:t>
+      </w:r>
+      <w:proofErr w:type="gramEnd"/>
+      <w:r>
+        <w:rPr>
+          <w:sz w:val="24"/>
+          <w:szCs w:val="24"/>
+        </w:rPr>
+        <w:t xml:space="preserve"> quem estão enviando e quem está recebendo.</w:t>
+      </w:r>
+    </w:p>
+    <w:p>
+      <w:pPr>
+        <w:pStyle w:val="PargrafodaLista"/>
+        <w:numPr>
+          <w:ilvl w:val="0"/>
+          <w:numId w:val="5"/>
+        </w:numPr>
+        <w:spacing w:after="0" w:line="360" w:lineRule="auto"/>
+        <w:ind w:left="360"/>
+        <w:jc w:val="both"/>
+        <w:rPr>
+          <w:sz w:val="24"/>
+          <w:szCs w:val="24"/>
+        </w:rPr>
+      </w:pPr>
+      <w:r>
+        <w:rPr>
+          <w:sz w:val="24"/>
+          <w:szCs w:val="24"/>
+        </w:rPr>
+        <w:t>Aplicativo de mensagem de texto</w:t>
+      </w:r>
+      <w:r>
+        <w:rPr>
+          <w:sz w:val="24"/>
+          <w:szCs w:val="24"/>
+        </w:rPr>
+        <w:t xml:space="preserve"> (ordem importa)</w:t>
+      </w:r>
+      <w:r>
+        <w:rPr>
+          <w:sz w:val="24"/>
+          <w:szCs w:val="24"/>
+        </w:rPr>
+        <w:t>.</w:t>
+      </w:r>
+    </w:p>
+    <w:p>
+      <w:pPr>
+        <w:spacing w:after="0" w:line="360" w:lineRule="auto"/>
+        <w:jc w:val="both"/>
+        <w:rPr>
+          <w:b/>
+          <w:bCs/>
+          <w:sz w:val="24"/>
+          <w:szCs w:val="24"/>
+        </w:rPr>
+      </w:pPr>
+      <w:r>
+        <w:rPr>
+          <w:b/>
+          <w:bCs/>
+          <w:sz w:val="24"/>
+          <w:szCs w:val="24"/>
+        </w:rPr>
+        <w:t>Portas</w:t>
+      </w:r>
+    </w:p>
+    <w:p>
+      <w:pPr>
+        <w:spacing w:after="0" w:line="360" w:lineRule="auto"/>
+        <w:jc w:val="both"/>
+        <w:rPr>
+          <w:sz w:val="24"/>
+          <w:szCs w:val="24"/>
+        </w:rPr>
+      </w:pPr>
+      <w:r>
+        <w:rPr>
+          <w:sz w:val="24"/>
+          <w:szCs w:val="24"/>
+        </w:rPr>
+        <w:t>Portas por onde os dados saem e chegam.</w:t>
+      </w:r>
+    </w:p>
+    <w:p>
+      <w:pPr>
+        <w:pStyle w:val="PargrafodaLista"/>
+        <w:numPr>
+          <w:ilvl w:val="0"/>
+          <w:numId w:val="6"/>
+        </w:numPr>
+        <w:spacing w:after="0" w:line="360" w:lineRule="auto"/>
+        <w:jc w:val="both"/>
+        <w:rPr>
+          <w:sz w:val="24"/>
+          <w:szCs w:val="24"/>
+        </w:rPr>
+      </w:pPr>
+      <w:r>
+        <w:rPr>
+          <w:sz w:val="24"/>
+          <w:szCs w:val="24"/>
+        </w:rPr>
+        <w:t>20: FTP</w:t>
+      </w:r>
+      <w:r>
+        <w:rPr>
+          <w:sz w:val="24"/>
+          <w:szCs w:val="24"/>
+        </w:rPr>
+        <w:t xml:space="preserve"> – envio de arquivos</w:t>
+      </w:r>
+    </w:p>
+    <w:p>
+      <w:pPr>
+        <w:pStyle w:val="PargrafodaLista"/>
+        <w:numPr>
+          <w:ilvl w:val="0"/>
+          <w:numId w:val="6"/>
+        </w:numPr>
+        <w:spacing w:after="0" w:line="360" w:lineRule="auto"/>
+        <w:jc w:val="both"/>
+        <w:rPr>
+          <w:sz w:val="24"/>
+          <w:szCs w:val="24"/>
+        </w:rPr>
+      </w:pPr>
+      <w:r>
+        <w:rPr>
+          <w:sz w:val="24"/>
+          <w:szCs w:val="24"/>
+        </w:rPr>
+        <w:t>22: SSH</w:t>
+      </w:r>
+      <w:r>
+        <w:rPr>
+          <w:sz w:val="24"/>
+          <w:szCs w:val="24"/>
+        </w:rPr>
+        <w:t xml:space="preserve"> </w:t>
+      </w:r>
+      <w:r>
+        <w:rPr>
+          <w:sz w:val="24"/>
+          <w:szCs w:val="24"/>
+        </w:rPr>
+        <w:t>–</w:t>
+      </w:r>
+      <w:r>
+        <w:rPr>
+          <w:sz w:val="24"/>
+          <w:szCs w:val="24"/>
+        </w:rPr>
+        <w:t xml:space="preserve"> </w:t>
+      </w:r>
+      <w:r>
+        <w:rPr>
+          <w:sz w:val="24"/>
+          <w:szCs w:val="24"/>
+        </w:rPr>
+        <w:t>conexão segura entre computadores</w:t>
+      </w:r>
+    </w:p>
+    <w:p>
+      <w:pPr>
+        <w:pStyle w:val="PargrafodaLista"/>
+        <w:numPr>
+          <w:ilvl w:val="0"/>
+          <w:numId w:val="6"/>
+        </w:numPr>
+        <w:spacing w:after="0" w:line="360" w:lineRule="auto"/>
+        <w:jc w:val="both"/>
+        <w:rPr>
+          <w:sz w:val="24"/>
+          <w:szCs w:val="24"/>
+        </w:rPr>
+      </w:pPr>
+      <w:r>
+        <w:rPr>
+          <w:sz w:val="24"/>
+          <w:szCs w:val="24"/>
+        </w:rPr>
+        <w:t>25: SMTP</w:t>
+      </w:r>
+      <w:r>
+        <w:rPr>
+          <w:sz w:val="24"/>
+          <w:szCs w:val="24"/>
+        </w:rPr>
+        <w:t xml:space="preserve"> – envio de </w:t>
+      </w:r>
+      <w:proofErr w:type="spellStart"/>
+      <w:r>
+        <w:rPr>
+          <w:sz w:val="24"/>
+          <w:szCs w:val="24"/>
+        </w:rPr>
+        <w:t>emails</w:t>
+      </w:r>
+      <w:proofErr w:type="spellEnd"/>
+    </w:p>
+    <w:p>
+      <w:pPr>
+        <w:pStyle w:val="PargrafodaLista"/>
+        <w:numPr>
+          <w:ilvl w:val="0"/>
+          <w:numId w:val="6"/>
+        </w:numPr>
+        <w:spacing w:after="0" w:line="360" w:lineRule="auto"/>
+        <w:jc w:val="both"/>
+        <w:rPr>
+          <w:sz w:val="24"/>
+          <w:szCs w:val="24"/>
+        </w:rPr>
+      </w:pPr>
+      <w:r>
+        <w:rPr>
+          <w:sz w:val="24"/>
+          <w:szCs w:val="24"/>
+        </w:rPr>
+        <w:t>53: DNS</w:t>
+      </w:r>
+      <w:r>
+        <w:rPr>
+          <w:sz w:val="24"/>
+          <w:szCs w:val="24"/>
+        </w:rPr>
+        <w:t xml:space="preserve"> – tradução de IP para nome e vice-versa</w:t>
+      </w:r>
+    </w:p>
+    <w:p>
+      <w:pPr>
+        <w:pStyle w:val="PargrafodaLista"/>
+        <w:numPr>
+          <w:ilvl w:val="0"/>
+          <w:numId w:val="6"/>
+        </w:numPr>
+        <w:spacing w:after="0" w:line="360" w:lineRule="auto"/>
+        <w:jc w:val="both"/>
+        <w:rPr>
+          <w:sz w:val="24"/>
+          <w:szCs w:val="24"/>
+        </w:rPr>
+      </w:pPr>
+      <w:r>
+        <w:rPr>
+          <w:sz w:val="24"/>
+          <w:szCs w:val="24"/>
+        </w:rPr>
+        <w:t>80: HTTP</w:t>
+      </w:r>
+      <w:r>
+        <w:rPr>
+          <w:sz w:val="24"/>
+          <w:szCs w:val="24"/>
+        </w:rPr>
+        <w:t xml:space="preserve"> – requisição simples da internet</w:t>
+      </w:r>
+    </w:p>
+    <w:p>
+      <w:pPr>
+        <w:pStyle w:val="PargrafodaLista"/>
+        <w:numPr>
+          <w:ilvl w:val="0"/>
+          <w:numId w:val="6"/>
+        </w:numPr>
+        <w:spacing w:after="0" w:line="360" w:lineRule="auto"/>
+        <w:jc w:val="both"/>
+        <w:rPr>
+          <w:sz w:val="24"/>
+          <w:szCs w:val="24"/>
+        </w:rPr>
+      </w:pPr>
+      <w:r>
+        <w:rPr>
+          <w:sz w:val="24"/>
+          <w:szCs w:val="24"/>
+        </w:rPr>
+        <w:t>443: HTTPS</w:t>
+      </w:r>
+      <w:r>
+        <w:rPr>
+          <w:sz w:val="24"/>
+          <w:szCs w:val="24"/>
+        </w:rPr>
+        <w:t xml:space="preserve"> – requisição segura da internet</w:t>
+      </w:r>
+    </w:p>
+    <w:p>
+      <w:pPr>
+        <w:spacing w:after="0" w:line="360" w:lineRule="auto"/>
+        <w:jc w:val="both"/>
+        <w:rPr>
+          <w:b/>
+          <w:bCs/>
+          <w:sz w:val="24"/>
+          <w:szCs w:val="24"/>
+        </w:rPr>
+      </w:pPr>
+      <w:r>
+        <w:rPr>
+          <w:b/>
+          <w:bCs/>
+          <w:sz w:val="24"/>
+          <w:szCs w:val="24"/>
+        </w:rPr>
+        <w:t>Dispositivos de conexão com a rede</w:t>
+      </w:r>
+    </w:p>
+    <w:p>
+      <w:pPr>
+        <w:pStyle w:val="PargrafodaLista"/>
+        <w:numPr>
+          <w:ilvl w:val="0"/>
+          <w:numId w:val="7"/>
+        </w:numPr>
+        <w:spacing w:after="0" w:line="360" w:lineRule="auto"/>
+        <w:jc w:val="both"/>
+        <w:rPr>
+          <w:sz w:val="24"/>
+          <w:szCs w:val="24"/>
+        </w:rPr>
+      </w:pPr>
+      <w:r>
+        <w:rPr>
+          <w:b/>
+          <w:bCs/>
+          <w:sz w:val="24"/>
+          <w:szCs w:val="24"/>
+        </w:rPr>
+        <w:t>Modem</w:t>
+      </w:r>
+      <w:r>
+        <w:rPr>
+          <w:sz w:val="24"/>
+          <w:szCs w:val="24"/>
+        </w:rPr>
+        <w:t xml:space="preserve">: hardware que converte dados em um formato que pode ser transmitido de um computador e lido por outro (modula e </w:t>
+      </w:r>
+      <w:proofErr w:type="spellStart"/>
+      <w:r>
+        <w:rPr>
+          <w:sz w:val="24"/>
+          <w:szCs w:val="24"/>
+        </w:rPr>
+        <w:t>demodula</w:t>
+      </w:r>
+      <w:proofErr w:type="spellEnd"/>
+      <w:r>
+        <w:rPr>
+          <w:sz w:val="24"/>
+          <w:szCs w:val="24"/>
+        </w:rPr>
+        <w:t xml:space="preserve"> sinais).</w:t>
+      </w:r>
+    </w:p>
+    <w:p>
+      <w:pPr>
+        <w:pStyle w:val="PargrafodaLista"/>
+        <w:numPr>
+          <w:ilvl w:val="0"/>
+          <w:numId w:val="7"/>
+        </w:numPr>
+        <w:spacing w:after="0" w:line="360" w:lineRule="auto"/>
+        <w:jc w:val="both"/>
+        <w:rPr>
+          <w:sz w:val="24"/>
+          <w:szCs w:val="24"/>
+        </w:rPr>
+      </w:pPr>
+      <w:r>
+        <w:rPr>
+          <w:sz w:val="24"/>
+          <w:szCs w:val="24"/>
+        </w:rPr>
+        <w:t>Switch:</w:t>
+      </w:r>
+    </w:p>
+    <w:p>
+      <w:pPr>
+        <w:pStyle w:val="PargrafodaLista"/>
+        <w:numPr>
+          <w:ilvl w:val="0"/>
+          <w:numId w:val="7"/>
+        </w:numPr>
+        <w:spacing w:after="0" w:line="360" w:lineRule="auto"/>
+        <w:jc w:val="both"/>
+        <w:rPr>
+          <w:sz w:val="24"/>
+          <w:szCs w:val="24"/>
+        </w:rPr>
+      </w:pPr>
+      <w:r>
+        <w:rPr>
+          <w:b/>
+          <w:bCs/>
+          <w:sz w:val="24"/>
+          <w:szCs w:val="24"/>
+        </w:rPr>
+        <w:t>Roteador</w:t>
+      </w:r>
+      <w:r>
+        <w:rPr>
+          <w:sz w:val="24"/>
+          <w:szCs w:val="24"/>
+        </w:rPr>
+        <w:t xml:space="preserve">: transforma conexão física em wireless, para distribuir </w:t>
+      </w:r>
+      <w:r>
+        <w:rPr>
+          <w:sz w:val="24"/>
+          <w:szCs w:val="24"/>
+        </w:rPr>
+        <w:t>internet.</w:t>
+      </w:r>
+    </w:p>
+    <w:p>
+      <w:pPr>
+        <w:pStyle w:val="PargrafodaLista"/>
+        <w:numPr>
+          <w:ilvl w:val="0"/>
+          <w:numId w:val="7"/>
+        </w:numPr>
+        <w:spacing w:after="0" w:line="360" w:lineRule="auto"/>
+        <w:jc w:val="both"/>
+        <w:rPr>
+          <w:sz w:val="24"/>
+          <w:szCs w:val="24"/>
+        </w:rPr>
+      </w:pPr>
+      <w:r>
+        <w:rPr>
+          <w:b/>
+          <w:bCs/>
+          <w:sz w:val="24"/>
+          <w:szCs w:val="24"/>
+        </w:rPr>
+        <w:t>Switch</w:t>
+      </w:r>
+      <w:r>
+        <w:rPr>
+          <w:sz w:val="24"/>
+          <w:szCs w:val="24"/>
+        </w:rPr>
+        <w:t>: distribui internet para um ou mais dispositivos de uma rede, envia apenas para quem solicitou o dado.</w:t>
+      </w:r>
+    </w:p>
+    <w:p>
+      <w:pPr>
+        <w:spacing w:after="0" w:line="360" w:lineRule="auto"/>
+        <w:jc w:val="both"/>
+        <w:rPr>
+          <w:b/>
+          <w:bCs/>
+          <w:sz w:val="24"/>
+          <w:szCs w:val="24"/>
+        </w:rPr>
+      </w:pPr>
+      <w:r>
+        <w:rPr>
+          <w:b/>
+          <w:bCs/>
+          <w:sz w:val="24"/>
+          <w:szCs w:val="24"/>
+        </w:rPr>
+        <w:t>Celular, internet e outros dispositivos</w:t>
+      </w:r>
+    </w:p>
+    <w:p>
+      <w:pPr>
+        <w:pStyle w:val="PargrafodaLista"/>
+        <w:numPr>
+          <w:ilvl w:val="0"/>
+          <w:numId w:val="8"/>
+        </w:numPr>
+        <w:spacing w:after="0" w:line="360" w:lineRule="auto"/>
+        <w:jc w:val="both"/>
+        <w:rPr>
+          <w:sz w:val="24"/>
+          <w:szCs w:val="24"/>
+        </w:rPr>
+      </w:pPr>
+      <w:r>
+        <w:rPr>
+          <w:b/>
+          <w:bCs/>
+          <w:sz w:val="24"/>
+          <w:szCs w:val="24"/>
+        </w:rPr>
+        <w:t>SMS</w:t>
+      </w:r>
+      <w:r>
+        <w:rPr>
+          <w:sz w:val="24"/>
+          <w:szCs w:val="24"/>
+        </w:rPr>
+        <w:t>:</w:t>
+      </w:r>
+      <w:r>
+        <w:rPr>
+          <w:sz w:val="24"/>
+          <w:szCs w:val="24"/>
+        </w:rPr>
+        <w:t xml:space="preserve"> envio de mensagens de texto entre celulares. Não tem custo para operadoras pois naturalmente os celulares trocam bits de informação com as torres e o SMS vai “de carona” nesse processo.</w:t>
+      </w:r>
+    </w:p>
+    <w:p>
+      <w:pPr>
+        <w:pStyle w:val="PargrafodaLista"/>
+        <w:numPr>
+          <w:ilvl w:val="0"/>
+          <w:numId w:val="8"/>
+        </w:numPr>
+        <w:spacing w:after="0" w:line="360" w:lineRule="auto"/>
+        <w:jc w:val="both"/>
+        <w:rPr>
+          <w:sz w:val="24"/>
+          <w:szCs w:val="24"/>
+        </w:rPr>
+      </w:pPr>
+      <w:r>
+        <w:rPr>
+          <w:b/>
+          <w:bCs/>
+          <w:sz w:val="24"/>
+          <w:szCs w:val="24"/>
+        </w:rPr>
+        <w:t>MMS</w:t>
+      </w:r>
+      <w:r>
+        <w:rPr>
+          <w:sz w:val="24"/>
+          <w:szCs w:val="24"/>
+        </w:rPr>
+        <w:t>:</w:t>
+      </w:r>
+      <w:r>
+        <w:rPr>
+          <w:sz w:val="24"/>
+          <w:szCs w:val="24"/>
+        </w:rPr>
+        <w:t xml:space="preserve"> mensagens multimídia (áudio e vídeo), precisam de uma forma mais robusta de conexão.</w:t>
+      </w:r>
+    </w:p>
+    <w:p>
+      <w:pPr>
+        <w:pStyle w:val="PargrafodaLista"/>
+        <w:numPr>
+          <w:ilvl w:val="0"/>
+          <w:numId w:val="8"/>
+        </w:numPr>
+        <w:spacing w:after="0" w:line="360" w:lineRule="auto"/>
+        <w:jc w:val="both"/>
+        <w:rPr>
+          <w:sz w:val="24"/>
+          <w:szCs w:val="24"/>
+        </w:rPr>
+      </w:pPr>
+      <w:r>
+        <w:rPr>
+          <w:b/>
+          <w:bCs/>
+          <w:sz w:val="24"/>
+          <w:szCs w:val="24"/>
+        </w:rPr>
+        <w:t>Conexões móveis</w:t>
+      </w:r>
+      <w:r>
+        <w:rPr>
+          <w:sz w:val="24"/>
+          <w:szCs w:val="24"/>
+        </w:rPr>
+        <w:t xml:space="preserve"> </w:t>
+      </w:r>
+      <w:r>
+        <w:rPr>
+          <w:b/>
+          <w:bCs/>
+          <w:sz w:val="24"/>
+          <w:szCs w:val="24"/>
+        </w:rPr>
+        <w:t>(1G, 2G, 3G, 4G, 5G)</w:t>
+      </w:r>
+      <w:r>
+        <w:rPr>
+          <w:sz w:val="24"/>
+          <w:szCs w:val="24"/>
+        </w:rPr>
+        <w:t>:</w:t>
+      </w:r>
+      <w:r>
+        <w:rPr>
+          <w:sz w:val="24"/>
+          <w:szCs w:val="24"/>
+        </w:rPr>
+        <w:t xml:space="preserve"> relacionam a velocidade da rede.</w:t>
+      </w:r>
+    </w:p>
+    <w:p>
+      <w:pPr>
+        <w:pStyle w:val="PargrafodaLista"/>
+        <w:numPr>
+          <w:ilvl w:val="0"/>
+          <w:numId w:val="8"/>
+        </w:numPr>
+        <w:spacing w:after="0" w:line="360" w:lineRule="auto"/>
+        <w:jc w:val="both"/>
+        <w:rPr>
+          <w:sz w:val="24"/>
+          <w:szCs w:val="24"/>
+        </w:rPr>
+      </w:pPr>
+      <w:proofErr w:type="spellStart"/>
+      <w:r>
+        <w:rPr>
+          <w:b/>
+          <w:bCs/>
+          <w:sz w:val="24"/>
+          <w:szCs w:val="24"/>
+        </w:rPr>
+        <w:t>Wi-FI</w:t>
+      </w:r>
+      <w:proofErr w:type="spellEnd"/>
+      <w:r>
+        <w:rPr>
+          <w:sz w:val="24"/>
+          <w:szCs w:val="24"/>
+        </w:rPr>
+        <w:t xml:space="preserve">: </w:t>
+      </w:r>
+      <w:r>
+        <w:rPr>
+          <w:sz w:val="24"/>
+          <w:szCs w:val="24"/>
+        </w:rPr>
+        <w:t>padrões de comunicação sem fio definidos pelo IEEE.</w:t>
+      </w:r>
+    </w:p>
+    <w:p>
+      <w:pPr>
+        <w:pStyle w:val="PargrafodaLista"/>
+        <w:numPr>
+          <w:ilvl w:val="0"/>
+          <w:numId w:val="8"/>
+        </w:numPr>
+        <w:spacing w:after="0" w:line="360" w:lineRule="auto"/>
+        <w:jc w:val="both"/>
+        <w:rPr>
+          <w:sz w:val="24"/>
+          <w:szCs w:val="24"/>
+        </w:rPr>
+      </w:pPr>
+      <w:r>
+        <w:rPr>
+          <w:b/>
+          <w:bCs/>
+          <w:sz w:val="24"/>
+          <w:szCs w:val="24"/>
+        </w:rPr>
+        <w:t>Bluetooth</w:t>
+      </w:r>
+      <w:r>
+        <w:rPr>
+          <w:sz w:val="24"/>
+          <w:szCs w:val="24"/>
+        </w:rPr>
+        <w:t>:</w:t>
+      </w:r>
+      <w:r>
+        <w:rPr>
+          <w:sz w:val="24"/>
+          <w:szCs w:val="24"/>
+        </w:rPr>
+        <w:t xml:space="preserve"> conexão ponto a ponto que não depende da internet</w:t>
+      </w:r>
+      <w:r>
+        <w:rPr>
+          <w:sz w:val="24"/>
+          <w:szCs w:val="24"/>
+        </w:rPr>
+        <w:t>, existem várias classes e versões de Bluetooth, que indicam a taxa de transmissão e o alcance.</w:t>
+      </w:r>
+    </w:p>
+    <w:p>
+      <w:pPr>
+        <w:pStyle w:val="PargrafodaLista"/>
+        <w:spacing w:after="0" w:line="360" w:lineRule="auto"/>
+        <w:jc w:val="both"/>
+        <w:rPr>
+          <w:sz w:val="24"/>
+          <w:szCs w:val="24"/>
+        </w:rPr>
+      </w:pPr>
+    </w:p>
+    <w:p>
+      <w:pPr>
+        <w:pStyle w:val="PargrafodaLista"/>
+        <w:spacing w:after="0" w:line="360" w:lineRule="auto"/>
+        <w:jc w:val="both"/>
+        <w:rPr>
+          <w:sz w:val="24"/>
+          <w:szCs w:val="24"/>
+        </w:rPr>
+      </w:pPr>
+    </w:p>
+    <w:p>
+      <w:pPr>
+        <w:spacing w:after="0" w:line="360" w:lineRule="auto"/>
+        <w:jc w:val="both"/>
+        <w:rPr>
+          <w:b/>
+          <w:bCs/>
+          <w:sz w:val="24"/>
+          <w:szCs w:val="24"/>
+        </w:rPr>
+      </w:pPr>
+      <w:r>
+        <w:rPr>
+          <w:b/>
+          <w:bCs/>
+          <w:sz w:val="24"/>
+          <w:szCs w:val="24"/>
+        </w:rPr>
+        <w:t>Segurança na internet</w:t>
+      </w:r>
+    </w:p>
+    <w:p>
+      <w:pPr>
+        <w:pStyle w:val="PargrafodaLista"/>
+        <w:numPr>
+          <w:ilvl w:val="0"/>
+          <w:numId w:val="9"/>
+        </w:numPr>
+        <w:spacing w:after="0" w:line="360" w:lineRule="auto"/>
+        <w:ind w:left="360"/>
+        <w:jc w:val="both"/>
+        <w:rPr>
+          <w:sz w:val="24"/>
+          <w:szCs w:val="24"/>
+        </w:rPr>
+      </w:pPr>
+      <w:r>
+        <w:rPr>
+          <w:b/>
+          <w:bCs/>
+          <w:sz w:val="24"/>
+          <w:szCs w:val="24"/>
+        </w:rPr>
+        <w:t>WEP</w:t>
+      </w:r>
+      <w:r>
+        <w:rPr>
+          <w:sz w:val="24"/>
+          <w:szCs w:val="24"/>
+        </w:rPr>
+        <w:t>: chaves de 64 bits e de 128 bits.</w:t>
+      </w:r>
+    </w:p>
+    <w:p>
+      <w:pPr>
+        <w:pStyle w:val="PargrafodaLista"/>
+        <w:numPr>
+          <w:ilvl w:val="0"/>
+          <w:numId w:val="9"/>
+        </w:numPr>
+        <w:spacing w:after="0" w:line="360" w:lineRule="auto"/>
+        <w:ind w:left="360"/>
+        <w:jc w:val="both"/>
+        <w:rPr>
+          <w:sz w:val="24"/>
+          <w:szCs w:val="24"/>
+        </w:rPr>
+      </w:pPr>
+      <w:r>
+        <w:rPr>
+          <w:b/>
+          <w:bCs/>
+          <w:sz w:val="24"/>
+          <w:szCs w:val="24"/>
+        </w:rPr>
+        <w:t>WPA</w:t>
+      </w:r>
+      <w:r>
+        <w:rPr>
+          <w:sz w:val="24"/>
+          <w:szCs w:val="24"/>
+        </w:rPr>
+        <w:t>: chaves trocadas periodicamente.</w:t>
+      </w:r>
+    </w:p>
+    <w:p>
+      <w:pPr>
+        <w:pStyle w:val="PargrafodaLista"/>
+        <w:numPr>
+          <w:ilvl w:val="0"/>
+          <w:numId w:val="9"/>
+        </w:numPr>
+        <w:spacing w:after="0" w:line="360" w:lineRule="auto"/>
+        <w:ind w:left="360"/>
+        <w:jc w:val="both"/>
+        <w:rPr>
+          <w:sz w:val="24"/>
+          <w:szCs w:val="24"/>
+        </w:rPr>
+      </w:pPr>
+      <w:r>
+        <w:rPr>
+          <w:b/>
+          <w:bCs/>
+          <w:sz w:val="24"/>
+          <w:szCs w:val="24"/>
+        </w:rPr>
+        <w:t>WPA2</w:t>
+      </w:r>
+      <w:r>
+        <w:rPr>
+          <w:sz w:val="24"/>
+          <w:szCs w:val="24"/>
+        </w:rPr>
+        <w:t>: maior segurança, porém mais lento.</w:t>
+      </w:r>
+    </w:p>
+    <w:p>
+      <w:pPr>
+        <w:spacing w:after="0" w:line="360" w:lineRule="auto"/>
+        <w:jc w:val="both"/>
+        <w:rPr>
+          <w:b/>
+          <w:bCs/>
+          <w:sz w:val="24"/>
+          <w:szCs w:val="24"/>
+        </w:rPr>
+      </w:pPr>
+      <w:r>
+        <w:rPr>
+          <w:b/>
+          <w:bCs/>
+          <w:sz w:val="24"/>
+          <w:szCs w:val="24"/>
+        </w:rPr>
+        <w:t xml:space="preserve">Browser, sites aplicativos e </w:t>
+      </w:r>
+      <w:proofErr w:type="spellStart"/>
+      <w:r>
+        <w:rPr>
+          <w:b/>
+          <w:bCs/>
+          <w:sz w:val="24"/>
+          <w:szCs w:val="24"/>
+        </w:rPr>
+        <w:t>webserver</w:t>
+      </w:r>
+      <w:proofErr w:type="spellEnd"/>
+    </w:p>
+    <w:p>
+      <w:pPr>
+        <w:pStyle w:val="PargrafodaLista"/>
+        <w:numPr>
+          <w:ilvl w:val="0"/>
+          <w:numId w:val="10"/>
+        </w:numPr>
+        <w:spacing w:after="0" w:line="360" w:lineRule="auto"/>
+        <w:jc w:val="both"/>
+        <w:rPr>
+          <w:sz w:val="24"/>
+          <w:szCs w:val="24"/>
+        </w:rPr>
+      </w:pPr>
+      <w:r>
+        <w:rPr>
+          <w:b/>
+          <w:bCs/>
+          <w:sz w:val="24"/>
+          <w:szCs w:val="24"/>
+        </w:rPr>
+        <w:t>Browser</w:t>
+      </w:r>
+      <w:r>
+        <w:rPr>
+          <w:sz w:val="24"/>
+          <w:szCs w:val="24"/>
+        </w:rPr>
+        <w:t xml:space="preserve">: programa </w:t>
+      </w:r>
+      <w:r>
+        <w:rPr>
+          <w:sz w:val="24"/>
+          <w:szCs w:val="24"/>
+        </w:rPr>
+        <w:t>que interpreta linguagem de programação utilizada para criar sites. Permite navegar pela internet.</w:t>
+      </w:r>
+    </w:p>
+    <w:p>
+      <w:pPr>
+        <w:pStyle w:val="PargrafodaLista"/>
+        <w:numPr>
+          <w:ilvl w:val="0"/>
+          <w:numId w:val="10"/>
+        </w:numPr>
+        <w:spacing w:after="0" w:line="360" w:lineRule="auto"/>
+        <w:jc w:val="both"/>
+        <w:rPr>
+          <w:sz w:val="24"/>
+          <w:szCs w:val="24"/>
+        </w:rPr>
+      </w:pPr>
+      <w:r>
+        <w:rPr>
+          <w:b/>
+          <w:bCs/>
+          <w:sz w:val="24"/>
+          <w:szCs w:val="24"/>
+        </w:rPr>
+        <w:t>Cache</w:t>
+      </w:r>
+      <w:r>
+        <w:rPr>
+          <w:sz w:val="24"/>
+          <w:szCs w:val="24"/>
+        </w:rPr>
+        <w:t xml:space="preserve">: </w:t>
+      </w:r>
+      <w:r>
+        <w:rPr>
+          <w:sz w:val="24"/>
+          <w:szCs w:val="24"/>
+        </w:rPr>
+        <w:t xml:space="preserve">informações que sites deixam no computador para </w:t>
+      </w:r>
+      <w:r>
+        <w:rPr>
+          <w:sz w:val="24"/>
+          <w:szCs w:val="24"/>
+        </w:rPr>
+        <w:t>aumentar a velocidade de navegação.</w:t>
+      </w:r>
+    </w:p>
+    <w:p>
+      <w:pPr>
+        <w:pStyle w:val="PargrafodaLista"/>
+        <w:numPr>
+          <w:ilvl w:val="0"/>
+          <w:numId w:val="10"/>
+        </w:numPr>
+        <w:spacing w:after="0" w:line="360" w:lineRule="auto"/>
+        <w:jc w:val="both"/>
+        <w:rPr>
+          <w:sz w:val="24"/>
+          <w:szCs w:val="24"/>
+        </w:rPr>
+      </w:pPr>
+      <w:r>
+        <w:rPr>
+          <w:b/>
+          <w:bCs/>
+          <w:sz w:val="24"/>
+          <w:szCs w:val="24"/>
+        </w:rPr>
+        <w:t>Cookie</w:t>
+      </w:r>
+      <w:r>
+        <w:rPr>
+          <w:sz w:val="24"/>
+          <w:szCs w:val="24"/>
+        </w:rPr>
+        <w:t>: “rastros” deixados por sites no computador que podem ser utilizados por outros sites para marketing, por exemplo.</w:t>
+      </w:r>
+    </w:p>
+    <w:p>
+      <w:pPr>
+        <w:pStyle w:val="PargrafodaLista"/>
+        <w:numPr>
+          <w:ilvl w:val="0"/>
+          <w:numId w:val="10"/>
+        </w:numPr>
+        <w:spacing w:after="0" w:line="360" w:lineRule="auto"/>
+        <w:jc w:val="both"/>
+        <w:rPr>
+          <w:sz w:val="24"/>
+          <w:szCs w:val="24"/>
+        </w:rPr>
+      </w:pPr>
+      <w:r>
+        <w:rPr>
+          <w:b/>
+          <w:bCs/>
+          <w:sz w:val="24"/>
+          <w:szCs w:val="24"/>
+        </w:rPr>
+        <w:t>Página estática</w:t>
+      </w:r>
+      <w:r>
+        <w:rPr>
+          <w:sz w:val="24"/>
+          <w:szCs w:val="24"/>
+        </w:rPr>
+        <w:t>:</w:t>
+      </w:r>
+      <w:r>
+        <w:rPr>
+          <w:sz w:val="24"/>
+          <w:szCs w:val="24"/>
+        </w:rPr>
+        <w:t xml:space="preserve"> </w:t>
+      </w:r>
+      <w:r>
+        <w:rPr>
+          <w:sz w:val="24"/>
+          <w:szCs w:val="24"/>
+        </w:rPr>
+        <w:t>pouca interação por parte do usuário.</w:t>
+      </w:r>
+    </w:p>
+    <w:p>
+      <w:pPr>
+        <w:pStyle w:val="PargrafodaLista"/>
+        <w:numPr>
+          <w:ilvl w:val="0"/>
+          <w:numId w:val="10"/>
+        </w:numPr>
+        <w:spacing w:after="0" w:line="360" w:lineRule="auto"/>
+        <w:jc w:val="both"/>
+        <w:rPr>
+          <w:sz w:val="24"/>
+          <w:szCs w:val="24"/>
+        </w:rPr>
+      </w:pPr>
+      <w:r>
+        <w:rPr>
+          <w:b/>
+          <w:bCs/>
+          <w:sz w:val="24"/>
+          <w:szCs w:val="24"/>
+        </w:rPr>
+        <w:t>Página dinâmica</w:t>
+      </w:r>
+      <w:r>
+        <w:rPr>
+          <w:sz w:val="24"/>
+          <w:szCs w:val="24"/>
+        </w:rPr>
+        <w:t>:</w:t>
+      </w:r>
+      <w:r>
+        <w:rPr>
+          <w:sz w:val="24"/>
+          <w:szCs w:val="24"/>
+        </w:rPr>
+        <w:t xml:space="preserve"> </w:t>
+      </w:r>
+      <w:r>
+        <w:rPr>
+          <w:sz w:val="24"/>
+          <w:szCs w:val="24"/>
+        </w:rPr>
+        <w:t>muita interação com o usuário.</w:t>
+      </w:r>
+    </w:p>
+    <w:p>
+      <w:pPr>
+        <w:pStyle w:val="PargrafodaLista"/>
+        <w:numPr>
+          <w:ilvl w:val="0"/>
+          <w:numId w:val="10"/>
+        </w:numPr>
+        <w:spacing w:after="0" w:line="360" w:lineRule="auto"/>
+        <w:jc w:val="both"/>
+        <w:rPr>
+          <w:sz w:val="24"/>
+          <w:szCs w:val="24"/>
+        </w:rPr>
+      </w:pPr>
+      <w:r>
+        <w:rPr>
+          <w:b/>
+          <w:bCs/>
+          <w:sz w:val="24"/>
+          <w:szCs w:val="24"/>
+        </w:rPr>
+        <w:t>Web-</w:t>
+      </w:r>
+      <w:proofErr w:type="gramStart"/>
+      <w:r>
+        <w:rPr>
+          <w:b/>
+          <w:bCs/>
+          <w:sz w:val="24"/>
+          <w:szCs w:val="24"/>
+        </w:rPr>
+        <w:t>server</w:t>
+      </w:r>
+      <w:proofErr w:type="gramEnd"/>
+      <w:r>
+        <w:rPr>
+          <w:sz w:val="24"/>
+          <w:szCs w:val="24"/>
+        </w:rPr>
+        <w:t>: servidor onde ficam armazenadas as informações dos arquivos, softwares, bancos de dados</w:t>
+      </w:r>
+      <w:r>
+        <w:rPr>
+          <w:sz w:val="24"/>
+          <w:szCs w:val="24"/>
+        </w:rPr>
+        <w:t xml:space="preserve"> de serviços conectados </w:t>
+      </w:r>
+      <w:r>
+        <w:rPr>
+          <w:sz w:val="24"/>
+          <w:szCs w:val="24"/>
+        </w:rPr>
+        <w:t>à</w:t>
+      </w:r>
+      <w:r>
+        <w:rPr>
+          <w:sz w:val="24"/>
+          <w:szCs w:val="24"/>
+        </w:rPr>
+        <w:t xml:space="preserve"> rede</w:t>
+      </w:r>
+      <w:r>
+        <w:rPr>
+          <w:sz w:val="24"/>
+          <w:szCs w:val="24"/>
+        </w:rPr>
+        <w:t>.</w:t>
+      </w:r>
+    </w:p>
+    <w:p>
+      <w:pPr>
+        <w:pStyle w:val="PargrafodaLista"/>
+        <w:numPr>
+          <w:ilvl w:val="0"/>
+          <w:numId w:val="10"/>
+        </w:numPr>
+        <w:spacing w:after="0" w:line="360" w:lineRule="auto"/>
+        <w:jc w:val="both"/>
+        <w:rPr>
+          <w:sz w:val="24"/>
+          <w:szCs w:val="24"/>
+        </w:rPr>
+      </w:pPr>
+      <w:proofErr w:type="spellStart"/>
+      <w:r>
+        <w:rPr>
+          <w:b/>
+          <w:bCs/>
+          <w:sz w:val="24"/>
+          <w:szCs w:val="24"/>
+        </w:rPr>
+        <w:t>Web-service</w:t>
+      </w:r>
+      <w:proofErr w:type="spellEnd"/>
+      <w:r>
+        <w:rPr>
+          <w:b/>
+          <w:bCs/>
+          <w:sz w:val="24"/>
+          <w:szCs w:val="24"/>
+        </w:rPr>
+        <w:t>:</w:t>
+      </w:r>
+      <w:r>
+        <w:rPr>
+          <w:sz w:val="24"/>
+          <w:szCs w:val="24"/>
+        </w:rPr>
+        <w:t xml:space="preserve"> interface disponível para fazer requisições e consultas em banco de d</w:t>
+      </w:r>
+      <w:r>
+        <w:rPr>
+          <w:sz w:val="24"/>
+          <w:szCs w:val="24"/>
+        </w:rPr>
+        <w:t xml:space="preserve">ados inacessíveis (permite fazer solicitações sem interagir diretamente com o banco de dados). Essa funcionalidade </w:t>
+      </w:r>
+      <w:r>
+        <w:rPr>
+          <w:sz w:val="24"/>
+          <w:szCs w:val="24"/>
+        </w:rPr>
+        <w:t xml:space="preserve">aumenta a segurança pois o usuário não tem acesso a todo o banco de dados, apenas as respostas para os tipos de solicitações que são permitidas. </w:t>
+      </w:r>
+      <w:r>
+        <w:rPr>
+          <w:sz w:val="24"/>
+          <w:szCs w:val="24"/>
+        </w:rPr>
+        <w:t xml:space="preserve">Exemplo, consulta de CEP. </w:t>
+      </w:r>
+    </w:p>
+    <w:p>
+      <w:pPr>
+        <w:spacing w:after="0" w:line="360" w:lineRule="auto"/>
+        <w:jc w:val="both"/>
+        <w:rPr>
+          <w:sz w:val="24"/>
+          <w:szCs w:val="24"/>
+        </w:rPr>
+      </w:pPr>
+      <w:r>
+        <w:rPr>
+          <w:sz w:val="24"/>
+          <w:szCs w:val="24"/>
+        </w:rPr>
+        <w:t>Um site, ou aplicativo, precisa estar hospedado em um servidor para poder ser acessado</w:t>
+      </w:r>
+      <w:r>
+        <w:rPr>
+          <w:sz w:val="24"/>
+          <w:szCs w:val="24"/>
+        </w:rPr>
+        <w:t>, assim como o banco de dados de um site também precisam estar armazenados em um web-</w:t>
+      </w:r>
+      <w:proofErr w:type="gramStart"/>
+      <w:r>
+        <w:rPr>
+          <w:sz w:val="24"/>
+          <w:szCs w:val="24"/>
+        </w:rPr>
+        <w:t>server</w:t>
+      </w:r>
+      <w:proofErr w:type="gramEnd"/>
+      <w:r>
+        <w:rPr>
+          <w:sz w:val="24"/>
+          <w:szCs w:val="24"/>
+        </w:rPr>
+        <w:t>.</w:t>
+      </w:r>
+    </w:p>
+    <w:p>
+      <w:pPr>
+        <w:spacing w:after="0" w:line="360" w:lineRule="auto"/>
+        <w:jc w:val="both"/>
+        <w:rPr>
+          <w:b/>
+          <w:bCs/>
+          <w:sz w:val="24"/>
+          <w:szCs w:val="24"/>
+        </w:rPr>
+      </w:pPr>
+      <w:r>
+        <w:rPr>
+          <w:b/>
+          <w:bCs/>
+          <w:sz w:val="24"/>
+          <w:szCs w:val="24"/>
+        </w:rPr>
+        <w:t xml:space="preserve">O que são </w:t>
+      </w:r>
+      <w:proofErr w:type="spellStart"/>
+      <w:r>
+        <w:rPr>
+          <w:b/>
+          <w:bCs/>
+          <w:sz w:val="24"/>
+          <w:szCs w:val="24"/>
+        </w:rPr>
+        <w:t>Stacks</w:t>
+      </w:r>
+      <w:proofErr w:type="spellEnd"/>
+      <w:r>
+        <w:rPr>
+          <w:b/>
+          <w:bCs/>
+          <w:sz w:val="24"/>
+          <w:szCs w:val="24"/>
+        </w:rPr>
+        <w:t>?</w:t>
+      </w:r>
+    </w:p>
+    <w:p>
+      <w:pPr>
+        <w:spacing w:after="0" w:line="360" w:lineRule="auto"/>
+        <w:jc w:val="both"/>
+        <w:rPr>
+          <w:sz w:val="24"/>
+          <w:szCs w:val="24"/>
+        </w:rPr>
+      </w:pPr>
+      <w:r>
+        <w:rPr>
+          <w:sz w:val="24"/>
+          <w:szCs w:val="24"/>
+          <w:u w:val="single"/>
+        </w:rPr>
+        <w:t>Pilhas de tecnologia,</w:t>
+      </w:r>
+      <w:r>
+        <w:rPr>
+          <w:sz w:val="24"/>
+          <w:szCs w:val="24"/>
+        </w:rPr>
+        <w:t xml:space="preserve"> ou seja, conjuntos de softwares necessários e suficientes para executar um aplicativo</w:t>
+      </w:r>
+      <w:r>
+        <w:rPr>
+          <w:sz w:val="24"/>
+          <w:szCs w:val="24"/>
+        </w:rPr>
+        <w:t xml:space="preserve"> </w:t>
+      </w:r>
+      <w:r>
+        <w:rPr>
+          <w:sz w:val="24"/>
+          <w:szCs w:val="24"/>
+        </w:rPr>
+        <w:t>/</w:t>
+      </w:r>
+      <w:r>
+        <w:rPr>
+          <w:sz w:val="24"/>
+          <w:szCs w:val="24"/>
+        </w:rPr>
+        <w:t xml:space="preserve"> </w:t>
+      </w:r>
+      <w:r>
+        <w:rPr>
+          <w:sz w:val="24"/>
+          <w:szCs w:val="24"/>
+        </w:rPr>
+        <w:t>programa</w:t>
+      </w:r>
+      <w:r>
+        <w:rPr>
+          <w:sz w:val="24"/>
+          <w:szCs w:val="24"/>
+        </w:rPr>
+        <w:t>.</w:t>
+      </w:r>
+      <w:r>
+        <w:rPr>
+          <w:sz w:val="24"/>
+          <w:szCs w:val="24"/>
+        </w:rPr>
+        <w:t xml:space="preserve"> Podem incluir: linguagem de programação, ambientes e ferramentas de interação, bancos de dados etc.</w:t>
+      </w:r>
+    </w:p>
+    <w:p>
+      <w:pPr>
+        <w:spacing w:after="0" w:line="360" w:lineRule="auto"/>
+        <w:jc w:val="both"/>
+        <w:rPr>
+          <w:sz w:val="24"/>
+          <w:szCs w:val="24"/>
+        </w:rPr>
+      </w:pPr>
+      <w:r>
+        <w:rPr>
+          <w:sz w:val="24"/>
+          <w:szCs w:val="24"/>
+        </w:rPr>
+        <w:t xml:space="preserve">Uma </w:t>
+      </w:r>
+      <w:proofErr w:type="spellStart"/>
+      <w:r>
+        <w:rPr>
+          <w:sz w:val="24"/>
+          <w:szCs w:val="24"/>
+        </w:rPr>
+        <w:t>stack</w:t>
+      </w:r>
+      <w:proofErr w:type="spellEnd"/>
+      <w:r>
+        <w:rPr>
+          <w:sz w:val="24"/>
+          <w:szCs w:val="24"/>
+        </w:rPr>
+        <w:t xml:space="preserve"> corresponde ao ambiente tecnológico que a empresa utiliza, </w:t>
+      </w:r>
+      <w:r>
+        <w:rPr>
+          <w:sz w:val="24"/>
+          <w:szCs w:val="24"/>
+        </w:rPr>
+        <w:t>e é importante entender quais os pontos fortes e fracos desse ambiente. Se relaciona com a capacidade e limitação de performance da empresa.</w:t>
+      </w:r>
+    </w:p>
+    <w:p>
+      <w:pPr>
+        <w:spacing w:after="0" w:line="360" w:lineRule="auto"/>
+        <w:jc w:val="both"/>
+        <w:rPr>
+          <w:b/>
+          <w:bCs/>
+          <w:sz w:val="24"/>
+          <w:szCs w:val="24"/>
+        </w:rPr>
+      </w:pPr>
+      <w:r>
+        <w:rPr>
+          <w:b/>
+          <w:bCs/>
+          <w:sz w:val="24"/>
+          <w:szCs w:val="24"/>
+        </w:rPr>
+        <w:t>Front-</w:t>
+      </w:r>
+      <w:proofErr w:type="spellStart"/>
+      <w:r>
+        <w:rPr>
+          <w:b/>
+          <w:bCs/>
+          <w:sz w:val="24"/>
+          <w:szCs w:val="24"/>
+        </w:rPr>
+        <w:t>end</w:t>
+      </w:r>
+      <w:proofErr w:type="spellEnd"/>
+    </w:p>
+    <w:p>
+      <w:pPr>
+        <w:pStyle w:val="PargrafodaLista"/>
+        <w:numPr>
+          <w:ilvl w:val="0"/>
+          <w:numId w:val="12"/>
+        </w:numPr>
+        <w:spacing w:after="0" w:line="360" w:lineRule="auto"/>
+        <w:jc w:val="both"/>
+        <w:rPr>
+          <w:sz w:val="24"/>
+          <w:szCs w:val="24"/>
+        </w:rPr>
+      </w:pPr>
+      <w:r>
+        <w:rPr>
+          <w:sz w:val="24"/>
+          <w:szCs w:val="24"/>
+        </w:rPr>
+        <w:t>Trabalha com a</w:t>
+      </w:r>
+      <w:r>
+        <w:rPr>
+          <w:sz w:val="24"/>
+          <w:szCs w:val="24"/>
+        </w:rPr>
+        <w:t xml:space="preserve"> parte da frente do site ou app.</w:t>
+      </w:r>
+    </w:p>
+    <w:p>
+      <w:pPr>
+        <w:pStyle w:val="PargrafodaLista"/>
+        <w:numPr>
+          <w:ilvl w:val="0"/>
+          <w:numId w:val="12"/>
+        </w:numPr>
+        <w:spacing w:after="0" w:line="360" w:lineRule="auto"/>
+        <w:jc w:val="both"/>
+        <w:rPr>
+          <w:sz w:val="24"/>
+          <w:szCs w:val="24"/>
+        </w:rPr>
+      </w:pPr>
+      <w:r>
+        <w:rPr>
+          <w:sz w:val="24"/>
+          <w:szCs w:val="24"/>
+        </w:rPr>
+        <w:t>Interface com o usuário (UI)</w:t>
+      </w:r>
+      <w:r>
+        <w:rPr>
+          <w:sz w:val="24"/>
+          <w:szCs w:val="24"/>
+        </w:rPr>
+        <w:t>.</w:t>
+      </w:r>
+    </w:p>
+    <w:p>
+      <w:pPr>
+        <w:pStyle w:val="PargrafodaLista"/>
+        <w:numPr>
+          <w:ilvl w:val="0"/>
+          <w:numId w:val="12"/>
+        </w:numPr>
+        <w:spacing w:after="0" w:line="360" w:lineRule="auto"/>
+        <w:jc w:val="both"/>
+        <w:rPr>
+          <w:sz w:val="24"/>
+          <w:szCs w:val="24"/>
+        </w:rPr>
+      </w:pPr>
+      <w:r>
+        <w:rPr>
+          <w:sz w:val="24"/>
+          <w:szCs w:val="24"/>
+        </w:rPr>
+        <w:t>Experiência d</w:t>
+      </w:r>
+      <w:r>
+        <w:rPr>
+          <w:sz w:val="24"/>
+          <w:szCs w:val="24"/>
+        </w:rPr>
+        <w:t>e uso d</w:t>
+      </w:r>
+      <w:r>
+        <w:rPr>
+          <w:sz w:val="24"/>
+          <w:szCs w:val="24"/>
+        </w:rPr>
+        <w:t>o usuário (UX)</w:t>
+      </w:r>
+      <w:r>
+        <w:rPr>
+          <w:sz w:val="24"/>
+          <w:szCs w:val="24"/>
+        </w:rPr>
+        <w:t>.</w:t>
+      </w:r>
+    </w:p>
+    <w:p>
+      <w:pPr>
+        <w:pStyle w:val="PargrafodaLista"/>
+        <w:numPr>
+          <w:ilvl w:val="0"/>
+          <w:numId w:val="12"/>
+        </w:numPr>
+        <w:spacing w:after="0" w:line="360" w:lineRule="auto"/>
+        <w:jc w:val="both"/>
+        <w:rPr>
+          <w:sz w:val="24"/>
+          <w:szCs w:val="24"/>
+        </w:rPr>
+      </w:pPr>
+      <w:r>
+        <w:rPr>
+          <w:sz w:val="24"/>
+          <w:szCs w:val="24"/>
+        </w:rPr>
+        <w:t xml:space="preserve">Lógica de programação: </w:t>
+      </w:r>
+      <w:r>
+        <w:rPr>
+          <w:sz w:val="24"/>
+          <w:szCs w:val="24"/>
+        </w:rPr>
+        <w:t xml:space="preserve">HTML, CSS, </w:t>
+      </w:r>
+      <w:proofErr w:type="spellStart"/>
+      <w:r>
+        <w:rPr>
+          <w:sz w:val="24"/>
+          <w:szCs w:val="24"/>
+        </w:rPr>
+        <w:t>jQuery</w:t>
+      </w:r>
+      <w:proofErr w:type="spellEnd"/>
+      <w:r>
+        <w:rPr>
+          <w:sz w:val="24"/>
+          <w:szCs w:val="24"/>
+        </w:rPr>
+        <w:t>, JS</w:t>
+      </w:r>
+      <w:r>
+        <w:rPr>
+          <w:sz w:val="24"/>
+          <w:szCs w:val="24"/>
+        </w:rPr>
+        <w:t>, AJAX, PHP</w:t>
+      </w:r>
+    </w:p>
+    <w:p>
+      <w:pPr>
+        <w:pStyle w:val="PargrafodaLista"/>
+        <w:numPr>
+          <w:ilvl w:val="0"/>
+          <w:numId w:val="12"/>
+        </w:numPr>
+        <w:spacing w:after="0" w:line="360" w:lineRule="auto"/>
+        <w:jc w:val="both"/>
+        <w:rPr>
+          <w:sz w:val="24"/>
+          <w:szCs w:val="24"/>
+        </w:rPr>
+      </w:pPr>
+      <w:proofErr w:type="spellStart"/>
+      <w:r>
+        <w:rPr>
+          <w:sz w:val="24"/>
+          <w:szCs w:val="24"/>
+        </w:rPr>
+        <w:lastRenderedPageBreak/>
+        <w:t>Bootstrap</w:t>
+      </w:r>
+      <w:proofErr w:type="spellEnd"/>
+      <w:r>
+        <w:rPr>
+          <w:sz w:val="24"/>
+          <w:szCs w:val="24"/>
+        </w:rPr>
+        <w:t xml:space="preserve"> /outros frameworks.</w:t>
+      </w:r>
+    </w:p>
+    <w:p>
+      <w:pPr>
+        <w:spacing w:after="0" w:line="360" w:lineRule="auto"/>
+        <w:jc w:val="both"/>
+        <w:rPr>
+          <w:b/>
+          <w:bCs/>
+          <w:sz w:val="24"/>
+          <w:szCs w:val="24"/>
+        </w:rPr>
+      </w:pPr>
+    </w:p>
+    <w:p>
+      <w:pPr>
+        <w:spacing w:after="0" w:line="360" w:lineRule="auto"/>
+        <w:jc w:val="both"/>
+        <w:rPr>
+          <w:sz w:val="24"/>
+          <w:szCs w:val="24"/>
+        </w:rPr>
+      </w:pPr>
+      <w:r>
+        <w:rPr>
+          <w:b/>
+          <w:bCs/>
+          <w:sz w:val="24"/>
+          <w:szCs w:val="24"/>
+        </w:rPr>
+        <w:t>Back-</w:t>
+      </w:r>
+      <w:proofErr w:type="spellStart"/>
+      <w:r>
+        <w:rPr>
+          <w:b/>
+          <w:bCs/>
+          <w:sz w:val="24"/>
+          <w:szCs w:val="24"/>
+        </w:rPr>
+        <w:t>end</w:t>
+      </w:r>
+      <w:proofErr w:type="spellEnd"/>
+      <w:r>
+        <w:rPr>
+          <w:sz w:val="24"/>
+          <w:szCs w:val="24"/>
+        </w:rPr>
+        <w:t>:</w:t>
+      </w:r>
+    </w:p>
+    <w:p>
+      <w:pPr>
+        <w:pStyle w:val="PargrafodaLista"/>
+        <w:numPr>
+          <w:ilvl w:val="0"/>
+          <w:numId w:val="13"/>
+        </w:numPr>
+        <w:spacing w:after="0" w:line="360" w:lineRule="auto"/>
+        <w:jc w:val="both"/>
+        <w:rPr>
+          <w:sz w:val="24"/>
+          <w:szCs w:val="24"/>
+        </w:rPr>
+      </w:pPr>
+      <w:r>
+        <w:rPr>
+          <w:sz w:val="24"/>
+          <w:szCs w:val="24"/>
+        </w:rPr>
+        <w:t>Parte de trás dos sites/app.</w:t>
+      </w:r>
+    </w:p>
+    <w:p>
+      <w:pPr>
+        <w:pStyle w:val="PargrafodaLista"/>
+        <w:numPr>
+          <w:ilvl w:val="0"/>
+          <w:numId w:val="13"/>
+        </w:numPr>
+        <w:spacing w:after="0" w:line="360" w:lineRule="auto"/>
+        <w:jc w:val="both"/>
+        <w:rPr>
+          <w:sz w:val="24"/>
+          <w:szCs w:val="24"/>
+        </w:rPr>
+      </w:pPr>
+      <w:r>
+        <w:rPr>
+          <w:sz w:val="24"/>
+          <w:szCs w:val="24"/>
+        </w:rPr>
+        <w:t>Servidores, banco de dados.</w:t>
+      </w:r>
+    </w:p>
+    <w:p>
+      <w:pPr>
+        <w:pStyle w:val="PargrafodaLista"/>
+        <w:numPr>
+          <w:ilvl w:val="0"/>
+          <w:numId w:val="13"/>
+        </w:numPr>
+        <w:spacing w:after="0" w:line="360" w:lineRule="auto"/>
+        <w:jc w:val="both"/>
+        <w:rPr>
+          <w:sz w:val="24"/>
+          <w:szCs w:val="24"/>
+        </w:rPr>
+      </w:pPr>
+      <w:r>
+        <w:rPr>
+          <w:sz w:val="24"/>
+          <w:szCs w:val="24"/>
+        </w:rPr>
+        <w:t>Meio de campo entre a interface e o banco de dados, regras de negócios, validações.</w:t>
+      </w:r>
+    </w:p>
+    <w:p>
+      <w:pPr>
+        <w:pStyle w:val="PargrafodaLista"/>
+        <w:numPr>
+          <w:ilvl w:val="0"/>
+          <w:numId w:val="13"/>
+        </w:numPr>
+        <w:spacing w:after="0" w:line="360" w:lineRule="auto"/>
+        <w:jc w:val="both"/>
+        <w:rPr>
+          <w:sz w:val="24"/>
+          <w:szCs w:val="24"/>
+        </w:rPr>
+      </w:pPr>
+      <w:r>
+        <w:rPr>
+          <w:sz w:val="24"/>
+          <w:szCs w:val="24"/>
+        </w:rPr>
+        <w:t>MySQL, Oracle, protocolos de comunicação, PHP, Java, node.js</w:t>
+      </w:r>
+    </w:p>
+    <w:p>
+      <w:pPr>
+        <w:spacing w:after="0" w:line="360" w:lineRule="auto"/>
+        <w:jc w:val="both"/>
+        <w:rPr>
+          <w:sz w:val="24"/>
+          <w:szCs w:val="24"/>
+        </w:rPr>
+      </w:pPr>
+      <w:proofErr w:type="spellStart"/>
+      <w:r>
+        <w:rPr>
+          <w:b/>
+          <w:bCs/>
+          <w:sz w:val="24"/>
+          <w:szCs w:val="24"/>
+        </w:rPr>
+        <w:t>Fullstack</w:t>
+      </w:r>
+      <w:proofErr w:type="spellEnd"/>
+    </w:p>
+    <w:p>
+      <w:pPr>
+        <w:pStyle w:val="PargrafodaLista"/>
+        <w:numPr>
+          <w:ilvl w:val="0"/>
+          <w:numId w:val="14"/>
+        </w:numPr>
+        <w:spacing w:after="0" w:line="360" w:lineRule="auto"/>
+        <w:jc w:val="both"/>
+        <w:rPr>
+          <w:sz w:val="24"/>
+          <w:szCs w:val="24"/>
+        </w:rPr>
+      </w:pPr>
+      <w:r>
+        <w:rPr>
+          <w:noProof/>
+          <w:sz w:val="24"/>
+          <w:szCs w:val="24"/>
+        </w:rPr>
+        <mc:AlternateContent>
+          <mc:Choice Requires="wps">
+            <w:drawing>
+              <wp:anchor distT="0" distB="0" distL="114300" distR="114300" simplePos="0" relativeHeight="251659264" behindDoc="0" locked="0" layoutInCell="1" allowOverlap="1" wp14:anchorId="3B9D1D37" wp14:editId="2387C9C7">
+                <wp:simplePos x="0" y="0"/>
+                <wp:positionH relativeFrom="column">
+                  <wp:posOffset>-17253</wp:posOffset>
+                </wp:positionH>
+                <wp:positionV relativeFrom="paragraph">
+                  <wp:posOffset>553241</wp:posOffset>
+                </wp:positionV>
+                <wp:extent cx="86264" cy="258792"/>
+                <wp:effectExtent l="0" t="0" r="28575" b="27305"/>
+                <wp:wrapNone/>
+                <wp:docPr id="2" name="Retângulo 2"/>
+                <wp:cNvGraphicFramePr/>
+                <a:graphic xmlns:a="http://schemas.openxmlformats.org/drawingml/2006/main">
+                  <a:graphicData uri="http://schemas.microsoft.com/office/word/2010/wordprocessingShape">
+                    <wps:wsp>
+                      <wps:cNvSpPr/>
+                      <wps:spPr>
+                        <a:xfrm>
+                          <a:off x="0" y="0"/>
+                          <a:ext cx="86264" cy="258792"/>
+                        </a:xfrm>
+                        <a:prstGeom prst="rect">
+                          <a:avLst/>
+                        </a:prstGeom>
+                        <a:solidFill>
+                          <a:schemeClr val="bg1"/>
+                        </a:solidFill>
+                        <a:ln>
+                          <a:solidFill>
+                            <a:schemeClr val="bg1"/>
+                          </a:solidFill>
+                        </a:ln>
+                      </wps:spPr>
+                      <wps:style>
+                        <a:lnRef idx="2">
+                          <a:schemeClr val="accent1">
+                            <a:shade val="50000"/>
+                          </a:schemeClr>
+                        </a:lnRef>
+                        <a:fillRef idx="1">
+                          <a:schemeClr val="accent1"/>
+                        </a:fillRef>
+                        <a:effectRef idx="0">
+                          <a:schemeClr val="accent1"/>
+                        </a:effectRef>
+                        <a:fontRef idx="minor">
+                          <a:schemeClr val="lt1"/>
+                        </a:fontRef>
+                      </wps:style>
+                      <wps:bodyPr rot="0" spcFirstLastPara="0" vertOverflow="overflow" horzOverflow="overflow" vert="horz" wrap="square" lIns="91440" tIns="45720" rIns="91440" bIns="45720" numCol="1" spcCol="0" rtlCol="0" fromWordArt="0" anchor="ctr" anchorCtr="0" forceAA="0" compatLnSpc="1">
+                        <a:prstTxWarp prst="textNoShape">
+                          <a:avLst/>
+                        </a:prstTxWarp>
+                        <a:noAutofit/>
+                      </wps:bodyPr>
+                    </wps:wsp>
+                  </a:graphicData>
+                </a:graphic>
+              </wp:anchor>
+            </w:drawing>
+          </mc:Choice>
+          <mc:Fallback>
+            <w:pict>
+              <v:rect w14:anchorId="54A5AF98" id="Retângulo 2" o:spid="_x0000_s1026" style="position:absolute;margin-left:-1.35pt;margin-top:43.55pt;width:6.8pt;height:20.4pt;z-index:251659264;visibility:visible;mso-wrap-style:square;mso-wrap-distance-left:9pt;mso-wrap-distance-top:0;mso-wrap-distance-right:9pt;mso-wrap-distance-bottom:0;mso-position-horizontal:absolute;mso-position-horizontal-relative:text;mso-position-vertical:absolute;mso-position-vertical-relative:text;v-text-anchor:middle" o:gfxdata="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" fillcolor="white [3212]" strokecolor="white [3212]" strokeweight="1pt"/>
+            </w:pict>
+          </mc:Fallback>
+        </mc:AlternateContent>
+      </w:r>
+      <w:r>
+        <w:rPr>
+          <w:sz w:val="24"/>
+          <w:szCs w:val="24"/>
+        </w:rPr>
+        <w:t>Profissional que sabe trabalhar em todas as camadas das tecnologias de desenvolvimento/execução de um app ou software.</w:t>
+      </w:r>
+    </w:p>
+    <w:p>
+      <w:pPr>
+        <w:spacing w:after="0" w:line="360" w:lineRule="auto"/>
+        <w:jc w:val="both"/>
+        <w:rPr>
+          <w:sz w:val="24"/>
+          <w:szCs w:val="24"/>
+        </w:rPr>
+      </w:pPr>
+      <w:r>
+        <w:rPr>
+          <w:noProof/>
+        </w:rPr>
+        <w:drawing>
+          <wp:inline distT="0" distB="0" distL="0" distR="0" wp14:anchorId="0886160F" wp14:editId="1B08ED08">
+            <wp:extent cx="5495925" cy="3048000"/>
+            <wp:effectExtent l="0" t="0" r="9525" b="0"/>
+            <wp:docPr id="1" name="Imagem 1" descr="Interface gráfica do usuário&#10;&#10;Descrição gerada automaticamente"/>
+            <wp:cNvGraphicFramePr>
+              <a:graphicFrameLocks xmlns:a="http://schemas.openxmlformats.org/drawingml/2006/main" noChangeAspect="1"/>
+            </wp:cNvGraphicFramePr>
+            <a:graphic xmlns:a="http://schemas.openxmlformats.org/drawingml/2006/main">
+              <a:graphicData uri="http://schemas.openxmlformats.org/drawingml/2006/picture">
+                <pic:pic xmlns:pic="http://schemas.openxmlformats.org/drawingml/2006/picture">
+                  <pic:nvPicPr>
+                    <pic:cNvPr id="1" name="Imagem 1" descr="Interface gráfica do usuário&#10;&#10;Descrição gerada automaticamente"/>
+                    <pic:cNvPicPr/>
+                  </pic:nvPicPr>
+                  <pic:blipFill>
+                    <a:blip r:embed="rId5"/>
+                    <a:stretch>
+                      <a:fillRect/>
+                    </a:stretch>
+                  </pic:blipFill>
+                  <pic:spPr>
+                    <a:xfrm>
+                      <a:off x="0" y="0"/>
+                      <a:ext cx="5495925" cy="3048000"/>
+                    </a:xfrm>
+                    <a:prstGeom prst="rect">
+                      <a:avLst/>
+                    </a:prstGeom>
+                  </pic:spPr>
+                </pic:pic>
+              </a:graphicData>
+            </a:graphic>
+          </wp:inline>
+        </w:drawing>
+      </w:r>
+    </w:p>
+    <w:p>
+      <w:pPr>
+        <w:spacing w:after="0" w:line="360" w:lineRule="auto"/>
+        <w:jc w:val="both"/>
+        <w:rPr>
+          <w:color w:val="FF0000"/>
+          <w:sz w:val="24"/>
+          <w:szCs w:val="24"/>
+        </w:rPr>
+      </w:pPr>
+      <w:r>
+        <w:rPr>
+          <w:color w:val="FF0000"/>
+          <w:sz w:val="24"/>
+          <w:szCs w:val="24"/>
+        </w:rPr>
+        <w:t xml:space="preserve">Pesquisar sobre </w:t>
+      </w:r>
+      <w:proofErr w:type="spellStart"/>
+      <w:r>
+        <w:rPr>
+          <w:color w:val="FF0000"/>
+          <w:sz w:val="24"/>
+          <w:szCs w:val="24"/>
+        </w:rPr>
+        <w:t>JQuery</w:t>
+      </w:r>
+      <w:proofErr w:type="spellEnd"/>
+      <w:r>
+        <w:rPr>
+          <w:color w:val="FF0000"/>
+          <w:sz w:val="24"/>
+          <w:szCs w:val="24"/>
+        </w:rPr>
+        <w:t xml:space="preserve"> pois HTML está caindo em desuso.</w:t>
+      </w:r>
+    </w:p>
+    <w:p>
+      <w:pPr>
+        <w:spacing w:after="0" w:line="360" w:lineRule="auto"/>
+        <w:jc w:val="both"/>
+        <w:rPr>
+          <w:color w:val="FF0000"/>
+          <w:sz w:val="24"/>
+          <w:szCs w:val="24"/>
+        </w:rPr>
+      </w:pPr>
+      <w:r>
+        <w:rPr>
+          <w:color w:val="FF0000"/>
+          <w:sz w:val="24"/>
+          <w:szCs w:val="24"/>
+        </w:rPr>
+        <w:t xml:space="preserve">Pesquisar sobre </w:t>
+      </w:r>
+      <w:proofErr w:type="spellStart"/>
+      <w:r>
+        <w:rPr>
+          <w:color w:val="FF0000"/>
+          <w:sz w:val="24"/>
+          <w:szCs w:val="24"/>
+        </w:rPr>
+        <w:t>Reach</w:t>
+      </w:r>
+      <w:proofErr w:type="spellEnd"/>
+      <w:r>
+        <w:rPr>
+          <w:color w:val="FF0000"/>
+          <w:sz w:val="24"/>
+          <w:szCs w:val="24"/>
+        </w:rPr>
+        <w:t xml:space="preserve"> pois está crescendo muito.</w:t>
+      </w:r>
+    </w:p>
+    <w:p>
+      <w:pPr>
+        <w:spacing w:after="0" w:line="360" w:lineRule="auto"/>
+        <w:jc w:val="both"/>
+        <w:rPr>
+          <w:b/>
+          <w:bCs/>
+          <w:sz w:val="24"/>
+          <w:szCs w:val="24"/>
+        </w:rPr>
+      </w:pPr>
+      <w:r>
+        <w:rPr>
+          <w:b/>
+          <w:bCs/>
+          <w:sz w:val="24"/>
+          <w:szCs w:val="24"/>
+        </w:rPr>
+        <w:t>Linguagens de programação, marcação e termos comuns</w:t>
+      </w:r>
+    </w:p>
+    <w:p>
+      <w:pPr>
+        <w:spacing w:after="0" w:line="360" w:lineRule="auto"/>
+        <w:jc w:val="both"/>
+        <w:rPr>
+          <w:b/>
+          <w:bCs/>
+          <w:sz w:val="24"/>
+          <w:szCs w:val="24"/>
+        </w:rPr>
+      </w:pPr>
+      <w:r>
+        <w:rPr>
+          <w:noProof/>
+        </w:rPr>
+        <w:drawing>
+          <wp:inline distT="0" distB="0" distL="0" distR="0" wp14:anchorId="0BA6F27A" wp14:editId="130E24C2">
+            <wp:extent cx="4804410" cy="2196776"/>
+            <wp:effectExtent l="0" t="0" r="0" b="0"/>
+            <wp:docPr id="3" name="Imagem 3" descr="Interface gráfica do usuário, Texto&#10;&#10;Descrição gerada automaticamente"/>
+            <wp:cNvGraphicFramePr>
+              <a:graphicFrameLocks xmlns:a="http://schemas.openxmlformats.org/drawingml/2006/main" noChangeAspect="1"/>
+            </wp:cNvGraphicFramePr>
+            <a:graphic xmlns:a="http://schemas.openxmlformats.org/drawingml/2006/main">
+              <a:graphicData uri="http://schemas.openxmlformats.org/drawingml/2006/picture">
+                <pic:pic xmlns:pic="http://schemas.openxmlformats.org/drawingml/2006/picture">
+                  <pic:nvPicPr>
+                    <pic:cNvPr id="3" name="Imagem 3" descr="Interface gráfica do usuário, Texto&#10;&#10;Descrição gerada automaticamente"/>
+                    <pic:cNvPicPr/>
+                  </pic:nvPicPr>
+                  <pic:blipFill rotWithShape="1">
+                    <a:blip r:embed="rId6"/>
+                    <a:srcRect t="24132"/>
+                    <a:stretch/>
+                  </pic:blipFill>
+                  <pic:spPr bwMode="auto">
+                    <a:xfrm>
+                      <a:off x="0" y="0"/>
+                      <a:ext cx="4813256" cy="2200821"/>
+                    </a:xfrm>
+                    <a:prstGeom prst="rect">
+                      <a:avLst/>
+                    </a:prstGeom>
+                    <a:ln>
+                      <a:noFill/>
+                    </a:ln>
+                    <a:extLst>
+                      <a:ext uri="{53640926-AAD7-44D8-BBD7-CCE9431645EC}">
+                        <a14:shadowObscured xmlns:a14="http://schemas.microsoft.com/office/drawing/2010/main"/>
+                      </a:ext>
+                    </a:extLst>
+                  </pic:spPr>
+                </pic:pic>
+              </a:graphicData>
+            </a:graphic>
+          </wp:inline>
+        </w:drawing>
+      </w:r>
+    </w:p>
+    <w:p>
+      <w:pPr>
+        <w:pStyle w:val="PargrafodaLista"/>
+        <w:numPr>
+          <w:ilvl w:val="0"/>
+          <w:numId w:val="14"/>
+        </w:numPr>
+        <w:spacing w:after="0" w:line="360" w:lineRule="auto"/>
+        <w:jc w:val="both"/>
+        <w:rPr>
+          <w:sz w:val="24"/>
+          <w:szCs w:val="24"/>
+        </w:rPr>
+      </w:pPr>
+      <w:r>
+        <w:rPr>
+          <w:b/>
+          <w:bCs/>
+          <w:sz w:val="24"/>
+          <w:szCs w:val="24"/>
+        </w:rPr>
+        <w:t>HTML e CSS</w:t>
+      </w:r>
+      <w:r>
+        <w:rPr>
+          <w:sz w:val="24"/>
+          <w:szCs w:val="24"/>
+        </w:rPr>
+        <w:t>: são linguagens de marcação.</w:t>
+      </w:r>
+    </w:p>
+    <w:p>
+      <w:pPr>
+        <w:pStyle w:val="PargrafodaLista"/>
+        <w:numPr>
+          <w:ilvl w:val="0"/>
+          <w:numId w:val="14"/>
+        </w:numPr>
+        <w:spacing w:after="0" w:line="360" w:lineRule="auto"/>
+        <w:jc w:val="both"/>
+        <w:rPr>
+          <w:sz w:val="24"/>
+          <w:szCs w:val="24"/>
+        </w:rPr>
+      </w:pPr>
+      <w:r>
+        <w:rPr>
+          <w:b/>
+          <w:bCs/>
+          <w:sz w:val="24"/>
+          <w:szCs w:val="24"/>
+        </w:rPr>
+        <w:t>404</w:t>
+      </w:r>
+      <w:r>
+        <w:rPr>
+          <w:sz w:val="24"/>
+          <w:szCs w:val="24"/>
+        </w:rPr>
+        <w:t>: erro de endereço inexistente</w:t>
+      </w:r>
+      <w:r>
+        <w:rPr>
+          <w:sz w:val="24"/>
+          <w:szCs w:val="24"/>
+        </w:rPr>
+        <w:t>.</w:t>
+      </w:r>
+    </w:p>
+    <w:p>
+      <w:pPr>
+        <w:pStyle w:val="PargrafodaLista"/>
+        <w:numPr>
+          <w:ilvl w:val="0"/>
+          <w:numId w:val="14"/>
+        </w:numPr>
+        <w:spacing w:after="0" w:line="360" w:lineRule="auto"/>
+        <w:jc w:val="both"/>
+        <w:rPr>
+          <w:sz w:val="24"/>
+          <w:szCs w:val="24"/>
+        </w:rPr>
+      </w:pPr>
+      <w:r>
+        <w:rPr>
+          <w:b/>
+          <w:bCs/>
+          <w:sz w:val="24"/>
+          <w:szCs w:val="24"/>
+        </w:rPr>
+        <w:lastRenderedPageBreak/>
+        <w:t>ALT</w:t>
+      </w:r>
+      <w:r>
+        <w:rPr>
+          <w:sz w:val="24"/>
+          <w:szCs w:val="24"/>
+        </w:rPr>
+        <w:t>: texto alternativo (quando passa o mouse em cima e aparece).</w:t>
+      </w:r>
+    </w:p>
+    <w:p>
+      <w:pPr>
+        <w:pStyle w:val="PargrafodaLista"/>
+        <w:numPr>
+          <w:ilvl w:val="0"/>
+          <w:numId w:val="14"/>
+        </w:numPr>
+        <w:spacing w:after="0" w:line="360" w:lineRule="auto"/>
+        <w:jc w:val="both"/>
+        <w:rPr>
+          <w:sz w:val="24"/>
+          <w:szCs w:val="24"/>
+        </w:rPr>
+      </w:pPr>
+      <w:r>
+        <w:rPr>
+          <w:b/>
+          <w:bCs/>
+          <w:sz w:val="24"/>
+          <w:szCs w:val="24"/>
+        </w:rPr>
+        <w:t xml:space="preserve">Biblioteca ou </w:t>
+      </w:r>
+      <w:proofErr w:type="spellStart"/>
+      <w:r>
+        <w:rPr>
+          <w:b/>
+          <w:bCs/>
+          <w:sz w:val="24"/>
+          <w:szCs w:val="24"/>
+        </w:rPr>
+        <w:t>dll</w:t>
+      </w:r>
+      <w:proofErr w:type="spellEnd"/>
+      <w:r>
+        <w:rPr>
+          <w:sz w:val="24"/>
+          <w:szCs w:val="24"/>
+        </w:rPr>
+        <w:t>: conjunto de ferramentas disponíveis para funções específicas.</w:t>
+      </w:r>
+    </w:p>
+    <w:p>
+      <w:pPr>
+        <w:pStyle w:val="PargrafodaLista"/>
+        <w:numPr>
+          <w:ilvl w:val="0"/>
+          <w:numId w:val="14"/>
+        </w:numPr>
+        <w:spacing w:after="0" w:line="360" w:lineRule="auto"/>
+        <w:jc w:val="both"/>
+        <w:rPr>
+          <w:sz w:val="24"/>
+          <w:szCs w:val="24"/>
+        </w:rPr>
+      </w:pPr>
+      <w:r>
+        <w:rPr>
+          <w:b/>
+          <w:bCs/>
+          <w:sz w:val="24"/>
+          <w:szCs w:val="24"/>
+        </w:rPr>
+        <w:t>Framework</w:t>
+      </w:r>
+      <w:r>
+        <w:rPr>
+          <w:sz w:val="24"/>
+          <w:szCs w:val="24"/>
+        </w:rPr>
+        <w:t>:</w:t>
+      </w:r>
+      <w:r>
+        <w:rPr>
+          <w:sz w:val="24"/>
+          <w:szCs w:val="24"/>
+        </w:rPr>
+        <w:t xml:space="preserve"> caixa de ferramentas disponível para desenvolvimento de software.</w:t>
+      </w:r>
+    </w:p>
+    <w:p>
+      <w:pPr>
+        <w:pStyle w:val="PargrafodaLista"/>
+        <w:numPr>
+          <w:ilvl w:val="0"/>
+          <w:numId w:val="14"/>
+        </w:numPr>
+        <w:spacing w:after="0" w:line="360" w:lineRule="auto"/>
+        <w:jc w:val="both"/>
+        <w:rPr>
+          <w:sz w:val="24"/>
+          <w:szCs w:val="24"/>
+        </w:rPr>
+      </w:pPr>
+      <w:r>
+        <w:rPr>
+          <w:b/>
+          <w:bCs/>
+          <w:sz w:val="24"/>
+          <w:szCs w:val="24"/>
+        </w:rPr>
+        <w:t>SSL</w:t>
+      </w:r>
+      <w:r>
+        <w:rPr>
+          <w:sz w:val="24"/>
+          <w:szCs w:val="24"/>
+        </w:rPr>
+        <w:t>:</w:t>
+      </w:r>
+      <w:r>
+        <w:rPr>
+          <w:sz w:val="24"/>
+          <w:szCs w:val="24"/>
+        </w:rPr>
+        <w:t xml:space="preserve"> camada de segurança.</w:t>
+      </w:r>
+    </w:p>
+    <w:p>
+      <w:pPr>
+        <w:pStyle w:val="PargrafodaLista"/>
+        <w:numPr>
+          <w:ilvl w:val="0"/>
+          <w:numId w:val="14"/>
+        </w:numPr>
+        <w:spacing w:after="0" w:line="360" w:lineRule="auto"/>
+        <w:jc w:val="both"/>
+        <w:rPr>
+          <w:sz w:val="24"/>
+          <w:szCs w:val="24"/>
+        </w:rPr>
+      </w:pPr>
+      <w:r>
+        <w:rPr>
+          <w:b/>
+          <w:bCs/>
+          <w:sz w:val="24"/>
+          <w:szCs w:val="24"/>
+        </w:rPr>
+        <w:t>XAMPP</w:t>
+      </w:r>
+      <w:r>
+        <w:rPr>
+          <w:sz w:val="24"/>
+          <w:szCs w:val="24"/>
+        </w:rPr>
+        <w:t>:</w:t>
+      </w:r>
+      <w:r>
+        <w:rPr>
+          <w:sz w:val="24"/>
+          <w:szCs w:val="24"/>
+        </w:rPr>
+        <w:t xml:space="preserve"> servidor web utilizado para criar aplicações</w:t>
+      </w:r>
+      <w:r>
+        <w:rPr>
+          <w:sz w:val="24"/>
+          <w:szCs w:val="24"/>
+        </w:rPr>
+        <w:t xml:space="preserve"> (</w:t>
+      </w:r>
+      <w:r>
+        <w:rPr>
+          <w:sz w:val="24"/>
+          <w:szCs w:val="24"/>
+        </w:rPr>
+        <w:t>https://www.apachefriends.org/</w:t>
+      </w:r>
+      <w:proofErr w:type="spellStart"/>
+      <w:r>
+        <w:rPr>
+          <w:sz w:val="24"/>
+          <w:szCs w:val="24"/>
+        </w:rPr>
+        <w:t>pt_br</w:t>
+      </w:r>
+      <w:proofErr w:type="spellEnd"/>
+      <w:r>
+        <w:rPr>
+          <w:sz w:val="24"/>
+          <w:szCs w:val="24"/>
+        </w:rPr>
+        <w:t>/index.html</w:t>
+      </w:r>
+      <w:r>
+        <w:rPr>
+          <w:sz w:val="24"/>
+          <w:szCs w:val="24"/>
+        </w:rPr>
+        <w:t>)</w:t>
+      </w:r>
+      <w:r>
+        <w:rPr>
+          <w:sz w:val="24"/>
+          <w:szCs w:val="24"/>
+        </w:rPr>
+        <w:t>.</w:t>
       </w:r>
     </w:p>
     <w:p>
@@ -105,19 +3835,2119 @@
         <w:spacing w:line="360" w:lineRule="auto"/>
         <w:jc w:val="both"/>
         <w:rPr>
-          <w:sz w:val="24"/>
-          <w:szCs w:val="24"/>
-        </w:rPr>
-      </w:pPr>
-      <w:r>
-        <w:rPr>
-          <w:sz w:val="24"/>
-          <w:szCs w:val="24"/>
-        </w:rPr>
-        <w:t>Texto</w:t>
-      </w:r>
-    </w:p>
-    <w:p/>
+          <w:b/>
+          <w:bCs/>
+          <w:color w:val="C00000"/>
+          <w:sz w:val="28"/>
+          <w:szCs w:val="28"/>
+        </w:rPr>
+      </w:pPr>
+      <w:r>
+        <w:rPr>
+          <w:b/>
+          <w:bCs/>
+          <w:color w:val="C00000"/>
+          <w:sz w:val="28"/>
+          <w:szCs w:val="28"/>
+        </w:rPr>
+        <w:t>Introdução a criação de websites com HTML5 e CSS3</w:t>
+      </w:r>
+    </w:p>
+    <w:p>
+      <w:pPr>
+        <w:spacing w:after="0" w:line="360" w:lineRule="auto"/>
+        <w:jc w:val="both"/>
+        <w:rPr>
+          <w:b/>
+          <w:bCs/>
+          <w:sz w:val="24"/>
+          <w:szCs w:val="24"/>
+        </w:rPr>
+      </w:pPr>
+      <w:r>
+        <w:rPr>
+          <w:b/>
+          <w:bCs/>
+          <w:sz w:val="24"/>
+          <w:szCs w:val="24"/>
+        </w:rPr>
+        <w:t>Conceitos</w:t>
+      </w:r>
+    </w:p>
+    <w:p>
+      <w:pPr>
+        <w:spacing w:after="0" w:line="360" w:lineRule="auto"/>
+        <w:jc w:val="both"/>
+        <w:rPr>
+          <w:b/>
+          <w:bCs/>
+          <w:sz w:val="24"/>
+          <w:szCs w:val="24"/>
+        </w:rPr>
+      </w:pPr>
+      <w:r>
+        <w:rPr>
+          <w:noProof/>
+        </w:rPr>
+        <w:drawing>
+          <wp:inline distT="0" distB="0" distL="0" distR="0" wp14:anchorId="75449E40" wp14:editId="66CD378E">
+            <wp:extent cx="3262296" cy="2846717"/>
+            <wp:effectExtent l="0" t="0" r="0" b="0"/>
+            <wp:docPr id="4" name="Imagem 4" descr="Diagrama&#10;&#10;Descrição gerada automaticamente com confiança baixa"/>
+            <wp:cNvGraphicFramePr>
+              <a:graphicFrameLocks xmlns:a="http://schemas.openxmlformats.org/drawingml/2006/main" noChangeAspect="1"/>
+            </wp:cNvGraphicFramePr>
+            <a:graphic xmlns:a="http://schemas.openxmlformats.org/drawingml/2006/main">
+              <a:graphicData uri="http://schemas.openxmlformats.org/drawingml/2006/picture">
+                <pic:pic xmlns:pic="http://schemas.openxmlformats.org/drawingml/2006/picture">
+                  <pic:nvPicPr>
+                    <pic:cNvPr id="4" name="Imagem 4" descr="Diagrama&#10;&#10;Descrição gerada automaticamente com confiança baixa"/>
+                    <pic:cNvPicPr/>
+                  </pic:nvPicPr>
+                  <pic:blipFill>
+                    <a:blip r:embed="rId7"/>
+                    <a:stretch>
+                      <a:fillRect/>
+                    </a:stretch>
+                  </pic:blipFill>
+                  <pic:spPr>
+                    <a:xfrm>
+                      <a:off x="0" y="0"/>
+                      <a:ext cx="3266150" cy="2850080"/>
+                    </a:xfrm>
+                    <a:prstGeom prst="rect">
+                      <a:avLst/>
+                    </a:prstGeom>
+                  </pic:spPr>
+                </pic:pic>
+              </a:graphicData>
+            </a:graphic>
+          </wp:inline>
+        </w:drawing>
+      </w:r>
+    </w:p>
+    <w:p>
+      <w:pPr>
+        <w:spacing w:after="0" w:line="360" w:lineRule="auto"/>
+        <w:jc w:val="both"/>
+        <w:rPr>
+          <w:b/>
+          <w:bCs/>
+          <w:sz w:val="24"/>
+          <w:szCs w:val="24"/>
+        </w:rPr>
+      </w:pPr>
+      <w:r>
+        <w:rPr>
+          <w:noProof/>
+        </w:rPr>
+        <w:drawing>
+          <wp:inline distT="0" distB="0" distL="0" distR="0" wp14:anchorId="4EDD6924" wp14:editId="6038452E">
+            <wp:extent cx="3364302" cy="2482507"/>
+            <wp:effectExtent l="0" t="0" r="7620" b="0"/>
+            <wp:docPr id="5" name="Imagem 5" descr="Interface gráfica do usuário, Texto&#10;&#10;Descrição gerada automaticamente"/>
+            <wp:cNvGraphicFramePr>
+              <a:graphicFrameLocks xmlns:a="http://schemas.openxmlformats.org/drawingml/2006/main" noChangeAspect="1"/>
+            </wp:cNvGraphicFramePr>
+            <a:graphic xmlns:a="http://schemas.openxmlformats.org/drawingml/2006/main">
+              <a:graphicData uri="http://schemas.openxmlformats.org/drawingml/2006/picture">
+                <pic:pic xmlns:pic="http://schemas.openxmlformats.org/drawingml/2006/picture">
+                  <pic:nvPicPr>
+                    <pic:cNvPr id="5" name="Imagem 5" descr="Interface gráfica do usuário, Texto&#10;&#10;Descrição gerada automaticamente"/>
+                    <pic:cNvPicPr/>
+                  </pic:nvPicPr>
+                  <pic:blipFill>
+                    <a:blip r:embed="rId8"/>
+                    <a:stretch>
+                      <a:fillRect/>
+                    </a:stretch>
+                  </pic:blipFill>
+                  <pic:spPr>
+                    <a:xfrm>
+                      <a:off x="0" y="0"/>
+                      <a:ext cx="3370794" cy="2487298"/>
+                    </a:xfrm>
+                    <a:prstGeom prst="rect">
+                      <a:avLst/>
+                    </a:prstGeom>
+                  </pic:spPr>
+                </pic:pic>
+              </a:graphicData>
+            </a:graphic>
+          </wp:inline>
+        </w:drawing>
+      </w:r>
+    </w:p>
+    <w:p>
+      <w:pPr>
+        <w:spacing w:after="0" w:line="360" w:lineRule="auto"/>
+        <w:jc w:val="both"/>
+        <w:rPr>
+          <w:b/>
+          <w:bCs/>
+          <w:sz w:val="24"/>
+          <w:szCs w:val="24"/>
+        </w:rPr>
+      </w:pPr>
+      <w:r>
+        <w:rPr>
+          <w:b/>
+          <w:bCs/>
+          <w:sz w:val="24"/>
+          <w:szCs w:val="24"/>
+        </w:rPr>
+        <w:t>HTML5</w:t>
+      </w:r>
+    </w:p>
+    <w:p>
+      <w:pPr>
+        <w:spacing w:after="0" w:line="360" w:lineRule="auto"/>
+        <w:jc w:val="both"/>
+        <w:rPr>
+          <w:b/>
+          <w:bCs/>
+          <w:sz w:val="24"/>
+          <w:szCs w:val="24"/>
+        </w:rPr>
+      </w:pPr>
+      <w:r>
+        <w:rPr>
+          <w:b/>
+          <w:bCs/>
+          <w:sz w:val="24"/>
+          <w:szCs w:val="24"/>
+        </w:rPr>
+        <w:t>Definição e estrutura básica</w:t>
+      </w:r>
+    </w:p>
+    <w:p>
+      <w:pPr>
+        <w:spacing w:after="0" w:line="360" w:lineRule="auto"/>
+        <w:jc w:val="both"/>
+        <w:rPr>
+          <w:sz w:val="24"/>
+          <w:szCs w:val="24"/>
+        </w:rPr>
+      </w:pPr>
+      <w:r>
+        <w:rPr>
+          <w:sz w:val="24"/>
+          <w:szCs w:val="24"/>
+        </w:rPr>
+        <w:t>Com o HTML definimos o significado e a estrutura do conteúdo da web e, além de texto, nossas páginas precisam de imagens, vídeos e vários outros formatos e para isso temos os elementos HTML.</w:t>
+      </w:r>
+    </w:p>
+    <w:p>
+      <w:pPr>
+        <w:spacing w:after="0" w:line="360" w:lineRule="auto"/>
+        <w:jc w:val="both"/>
+        <w:rPr>
+          <w:sz w:val="24"/>
+          <w:szCs w:val="24"/>
+        </w:rPr>
+      </w:pPr>
+      <w:r>
+        <w:rPr>
+          <w:sz w:val="24"/>
+          <w:szCs w:val="24"/>
+        </w:rPr>
+        <w:t xml:space="preserve">Um elemento HTML é formado pela </w:t>
+      </w:r>
+      <w:proofErr w:type="spellStart"/>
+      <w:r>
+        <w:rPr>
+          <w:sz w:val="24"/>
+          <w:szCs w:val="24"/>
+        </w:rPr>
+        <w:t>tag</w:t>
+      </w:r>
+      <w:proofErr w:type="spellEnd"/>
+      <w:r>
+        <w:rPr>
+          <w:sz w:val="24"/>
+          <w:szCs w:val="24"/>
+        </w:rPr>
+        <w:t xml:space="preserve"> de abertura e seus atributos, o conteúdo e uma </w:t>
+      </w:r>
+      <w:proofErr w:type="spellStart"/>
+      <w:r>
+        <w:rPr>
+          <w:sz w:val="24"/>
+          <w:szCs w:val="24"/>
+        </w:rPr>
+        <w:t>tag</w:t>
+      </w:r>
+      <w:proofErr w:type="spellEnd"/>
+      <w:r>
+        <w:rPr>
+          <w:sz w:val="24"/>
+          <w:szCs w:val="24"/>
+        </w:rPr>
+        <w:t xml:space="preserve"> de fechamento. </w:t>
+      </w:r>
+      <w:r>
+        <w:rPr>
+          <w:sz w:val="24"/>
+          <w:szCs w:val="24"/>
+        </w:rPr>
+        <w:t>E</w:t>
+      </w:r>
+      <w:r>
+        <w:rPr>
+          <w:sz w:val="24"/>
+          <w:szCs w:val="24"/>
+        </w:rPr>
+        <w:t>xistem</w:t>
+      </w:r>
+      <w:r>
+        <w:rPr>
+          <w:sz w:val="24"/>
+          <w:szCs w:val="24"/>
+        </w:rPr>
+        <w:t xml:space="preserve"> elementos que não tem </w:t>
+      </w:r>
+      <w:proofErr w:type="spellStart"/>
+      <w:r>
+        <w:rPr>
+          <w:sz w:val="24"/>
+          <w:szCs w:val="24"/>
+        </w:rPr>
+        <w:t>tag</w:t>
+      </w:r>
+      <w:proofErr w:type="spellEnd"/>
+      <w:r>
+        <w:rPr>
+          <w:sz w:val="24"/>
+          <w:szCs w:val="24"/>
+        </w:rPr>
+        <w:t xml:space="preserve"> de fechamento.</w:t>
+      </w:r>
+    </w:p>
+    <w:p>
+      <w:pPr>
+        <w:spacing w:after="0" w:line="360" w:lineRule="auto"/>
+        <w:jc w:val="both"/>
+        <w:rPr>
+          <w:sz w:val="24"/>
+          <w:szCs w:val="24"/>
+        </w:rPr>
+      </w:pPr>
+    </w:p>
+    <w:p>
+      <w:pPr>
+        <w:spacing w:after="0" w:line="360" w:lineRule="auto"/>
+        <w:jc w:val="both"/>
+        <w:rPr>
+          <w:sz w:val="24"/>
+          <w:szCs w:val="24"/>
+        </w:rPr>
+      </w:pPr>
+      <w:r>
+        <w:rPr>
+          <w:sz w:val="24"/>
+          <w:szCs w:val="24"/>
+        </w:rPr>
+        <w:lastRenderedPageBreak/>
+        <w:t xml:space="preserve">Com esses elementos podemos agrupar tipos de conteúdo, alterar tamanho e forma de fontes e adicionar diferentes mídias </w:t>
+      </w:r>
+      <w:r>
+        <w:rPr>
+          <w:sz w:val="24"/>
+          <w:szCs w:val="24"/>
+        </w:rPr>
+        <w:t>à nossa página</w:t>
+      </w:r>
+      <w:r>
+        <w:rPr>
+          <w:sz w:val="24"/>
+          <w:szCs w:val="24"/>
+        </w:rPr>
+        <w:t xml:space="preserve"> na web.</w:t>
+      </w:r>
+    </w:p>
+    <w:p>
+      <w:pPr>
+        <w:spacing w:after="0" w:line="360" w:lineRule="auto"/>
+        <w:jc w:val="both"/>
+        <w:rPr>
+          <w:sz w:val="24"/>
+          <w:szCs w:val="24"/>
+        </w:rPr>
+      </w:pPr>
+      <w:r>
+        <w:rPr>
+          <w:sz w:val="24"/>
+          <w:szCs w:val="24"/>
+        </w:rPr>
+        <w:t>E agora podemos ver como é a estrutura básica de um arquivo HTML.</w:t>
+      </w:r>
+    </w:p>
+    <w:p>
+      <w:pPr>
+        <w:spacing w:after="0" w:line="360" w:lineRule="auto"/>
+        <w:jc w:val="both"/>
+        <w:rPr>
+          <w:sz w:val="24"/>
+          <w:szCs w:val="24"/>
+        </w:rPr>
+      </w:pPr>
+      <w:r>
+        <w:rPr>
+          <w:sz w:val="24"/>
+          <w:szCs w:val="24"/>
+        </w:rPr>
+        <w:t xml:space="preserve">A primeira linha do documento deve ser o </w:t>
+      </w:r>
+      <w:r>
+        <w:rPr>
+          <w:b/>
+          <w:bCs/>
+          <w:sz w:val="24"/>
+          <w:szCs w:val="24"/>
+        </w:rPr>
+        <w:t xml:space="preserve">&lt;!DOCTYPE </w:t>
+      </w:r>
+      <w:proofErr w:type="spellStart"/>
+      <w:r>
+        <w:rPr>
+          <w:b/>
+          <w:bCs/>
+          <w:sz w:val="24"/>
+          <w:szCs w:val="24"/>
+        </w:rPr>
+        <w:t>html</w:t>
+      </w:r>
+      <w:proofErr w:type="spellEnd"/>
+      <w:r>
+        <w:rPr>
+          <w:b/>
+          <w:bCs/>
+          <w:sz w:val="24"/>
+          <w:szCs w:val="24"/>
+        </w:rPr>
+        <w:t>&gt;</w:t>
+      </w:r>
+      <w:r>
+        <w:rPr>
+          <w:sz w:val="24"/>
+          <w:szCs w:val="24"/>
+        </w:rPr>
+        <w:t xml:space="preserve">, apesar de parecer um elemento HTML ela apenas diz ao navegador que ele está lidando com um arquivo do tipo HTML5. </w:t>
+      </w:r>
+    </w:p>
+    <w:p>
+      <w:pPr>
+        <w:spacing w:after="0" w:line="360" w:lineRule="auto"/>
+        <w:jc w:val="both"/>
+        <w:rPr>
+          <w:b/>
+          <w:bCs/>
+          <w:sz w:val="24"/>
+          <w:szCs w:val="24"/>
+        </w:rPr>
+      </w:pPr>
+      <w:r>
+        <w:rPr>
+          <w:b/>
+          <w:bCs/>
+          <w:sz w:val="24"/>
+          <w:szCs w:val="24"/>
+        </w:rPr>
+        <w:t>&lt;</w:t>
+      </w:r>
+      <w:proofErr w:type="spellStart"/>
+      <w:r>
+        <w:rPr>
+          <w:b/>
+          <w:bCs/>
+          <w:sz w:val="24"/>
+          <w:szCs w:val="24"/>
+        </w:rPr>
+        <w:t>html</w:t>
+      </w:r>
+      <w:proofErr w:type="spellEnd"/>
+      <w:r>
+        <w:rPr>
+          <w:b/>
+          <w:bCs/>
+          <w:sz w:val="24"/>
+          <w:szCs w:val="24"/>
+        </w:rPr>
+        <w:t>&gt;</w:t>
+      </w:r>
+    </w:p>
+    <w:p>
+      <w:pPr>
+        <w:spacing w:after="0" w:line="360" w:lineRule="auto"/>
+        <w:ind w:left="708"/>
+        <w:jc w:val="both"/>
+        <w:rPr>
+          <w:sz w:val="24"/>
+          <w:szCs w:val="24"/>
+        </w:rPr>
+      </w:pPr>
+      <w:r>
+        <w:rPr>
+          <w:sz w:val="24"/>
+          <w:szCs w:val="24"/>
+        </w:rPr>
+        <w:t xml:space="preserve">A </w:t>
+      </w:r>
+      <w:proofErr w:type="spellStart"/>
+      <w:r>
+        <w:rPr>
+          <w:sz w:val="24"/>
+          <w:szCs w:val="24"/>
+        </w:rPr>
+        <w:t>tag</w:t>
+      </w:r>
+      <w:proofErr w:type="spellEnd"/>
+      <w:r>
+        <w:rPr>
+          <w:sz w:val="24"/>
+          <w:szCs w:val="24"/>
+        </w:rPr>
+        <w:t xml:space="preserve"> </w:t>
+      </w:r>
+      <w:proofErr w:type="spellStart"/>
+      <w:r>
+        <w:rPr>
+          <w:sz w:val="24"/>
+          <w:szCs w:val="24"/>
+        </w:rPr>
+        <w:t>html</w:t>
+      </w:r>
+      <w:proofErr w:type="spellEnd"/>
+      <w:r>
+        <w:rPr>
+          <w:sz w:val="24"/>
+          <w:szCs w:val="24"/>
+        </w:rPr>
+        <w:t xml:space="preserve"> é a raiz do seu documento, todos os elementos HTML devem estar dentro dela. E nela nós informamos ao navegador qual é o idioma desse nosso documento, através do atributo </w:t>
+      </w:r>
+      <w:proofErr w:type="spellStart"/>
+      <w:r>
+        <w:rPr>
+          <w:sz w:val="24"/>
+          <w:szCs w:val="24"/>
+        </w:rPr>
+        <w:t>lang</w:t>
+      </w:r>
+      <w:proofErr w:type="spellEnd"/>
+      <w:r>
+        <w:rPr>
+          <w:sz w:val="24"/>
+          <w:szCs w:val="24"/>
+        </w:rPr>
+        <w:t xml:space="preserve">, para o português brasileiro usamos </w:t>
+      </w:r>
+      <w:proofErr w:type="spellStart"/>
+      <w:r>
+        <w:rPr>
+          <w:sz w:val="24"/>
+          <w:szCs w:val="24"/>
+        </w:rPr>
+        <w:t>pt</w:t>
+      </w:r>
+      <w:proofErr w:type="spellEnd"/>
+      <w:r>
+        <w:rPr>
+          <w:sz w:val="24"/>
+          <w:szCs w:val="24"/>
+        </w:rPr>
+        <w:t>-BR.</w:t>
+      </w:r>
+    </w:p>
+    <w:p>
+      <w:pPr>
+        <w:spacing w:after="0" w:line="360" w:lineRule="auto"/>
+        <w:jc w:val="both"/>
+        <w:rPr>
+          <w:b/>
+          <w:bCs/>
+          <w:sz w:val="24"/>
+          <w:szCs w:val="24"/>
+        </w:rPr>
+      </w:pPr>
+      <w:r>
+        <w:rPr>
+          <w:b/>
+          <w:bCs/>
+          <w:sz w:val="24"/>
+          <w:szCs w:val="24"/>
+        </w:rPr>
+        <w:t>&lt;</w:t>
+      </w:r>
+      <w:proofErr w:type="spellStart"/>
+      <w:r>
+        <w:rPr>
+          <w:b/>
+          <w:bCs/>
+          <w:sz w:val="24"/>
+          <w:szCs w:val="24"/>
+        </w:rPr>
+        <w:t>head</w:t>
+      </w:r>
+      <w:proofErr w:type="spellEnd"/>
+      <w:r>
+        <w:rPr>
+          <w:b/>
+          <w:bCs/>
+          <w:sz w:val="24"/>
+          <w:szCs w:val="24"/>
+        </w:rPr>
+        <w:t>&gt;</w:t>
+      </w:r>
+    </w:p>
+    <w:p>
+      <w:pPr>
+        <w:spacing w:after="0" w:line="360" w:lineRule="auto"/>
+        <w:ind w:left="708"/>
+        <w:jc w:val="both"/>
+        <w:rPr>
+          <w:sz w:val="24"/>
+          <w:szCs w:val="24"/>
+        </w:rPr>
+      </w:pPr>
+      <w:r>
+        <w:rPr>
+          <w:sz w:val="24"/>
+          <w:szCs w:val="24"/>
+        </w:rPr>
+        <w:t xml:space="preserve">A </w:t>
+      </w:r>
+      <w:proofErr w:type="spellStart"/>
+      <w:r>
+        <w:rPr>
+          <w:sz w:val="24"/>
+          <w:szCs w:val="24"/>
+        </w:rPr>
+        <w:t>tag</w:t>
+      </w:r>
+      <w:proofErr w:type="spellEnd"/>
+      <w:r>
+        <w:rPr>
+          <w:sz w:val="24"/>
+          <w:szCs w:val="24"/>
+        </w:rPr>
+        <w:t xml:space="preserve"> </w:t>
+      </w:r>
+      <w:proofErr w:type="spellStart"/>
+      <w:r>
+        <w:rPr>
+          <w:sz w:val="24"/>
+          <w:szCs w:val="24"/>
+        </w:rPr>
+        <w:t>head</w:t>
+      </w:r>
+      <w:proofErr w:type="spellEnd"/>
+      <w:r>
+        <w:rPr>
+          <w:sz w:val="24"/>
+          <w:szCs w:val="24"/>
+        </w:rPr>
+        <w:t xml:space="preserve"> contém elementos que serão lidos pelo navegador, como os metadados - um exemplo é o </w:t>
+      </w:r>
+      <w:proofErr w:type="spellStart"/>
+      <w:r>
+        <w:rPr>
+          <w:sz w:val="24"/>
+          <w:szCs w:val="24"/>
+        </w:rPr>
+        <w:t>charset</w:t>
+      </w:r>
+      <w:proofErr w:type="spellEnd"/>
+      <w:r>
+        <w:rPr>
+          <w:sz w:val="24"/>
+          <w:szCs w:val="24"/>
+        </w:rPr>
+        <w:t xml:space="preserve">, que é a codificação de caracteres e a mais comum é a UTF-8, o </w:t>
+      </w:r>
+      <w:proofErr w:type="spellStart"/>
+      <w:r>
+        <w:rPr>
+          <w:sz w:val="24"/>
+          <w:szCs w:val="24"/>
+        </w:rPr>
+        <w:t>JavaScript</w:t>
+      </w:r>
+      <w:proofErr w:type="spellEnd"/>
+      <w:r>
+        <w:rPr>
+          <w:sz w:val="24"/>
+          <w:szCs w:val="24"/>
+        </w:rPr>
+        <w:t xml:space="preserve"> com a </w:t>
+      </w:r>
+      <w:proofErr w:type="spellStart"/>
+      <w:r>
+        <w:rPr>
+          <w:sz w:val="24"/>
+          <w:szCs w:val="24"/>
+        </w:rPr>
+        <w:t>tag</w:t>
+      </w:r>
+      <w:proofErr w:type="spellEnd"/>
+      <w:r>
+        <w:rPr>
+          <w:sz w:val="24"/>
+          <w:szCs w:val="24"/>
+        </w:rPr>
+        <w:t xml:space="preserve"> script, o CSS através das </w:t>
+      </w:r>
+      <w:proofErr w:type="spellStart"/>
+      <w:r>
+        <w:rPr>
+          <w:sz w:val="24"/>
+          <w:szCs w:val="24"/>
+        </w:rPr>
+        <w:t>tags</w:t>
+      </w:r>
+      <w:proofErr w:type="spellEnd"/>
+      <w:r>
+        <w:rPr>
+          <w:sz w:val="24"/>
+          <w:szCs w:val="24"/>
+        </w:rPr>
+        <w:t xml:space="preserve"> </w:t>
+      </w:r>
+      <w:proofErr w:type="spellStart"/>
+      <w:r>
+        <w:rPr>
+          <w:sz w:val="24"/>
+          <w:szCs w:val="24"/>
+        </w:rPr>
+        <w:t>style</w:t>
+      </w:r>
+      <w:proofErr w:type="spellEnd"/>
+      <w:r>
+        <w:rPr>
+          <w:sz w:val="24"/>
+          <w:szCs w:val="24"/>
+        </w:rPr>
+        <w:t xml:space="preserve"> e link</w:t>
+      </w:r>
+      <w:r>
+        <w:rPr>
+          <w:sz w:val="24"/>
+          <w:szCs w:val="24"/>
+        </w:rPr>
+        <w:t>.</w:t>
+      </w:r>
+    </w:p>
+    <w:p>
+      <w:pPr>
+        <w:spacing w:after="0" w:line="360" w:lineRule="auto"/>
+        <w:jc w:val="both"/>
+        <w:rPr>
+          <w:b/>
+          <w:bCs/>
+          <w:sz w:val="24"/>
+          <w:szCs w:val="24"/>
+        </w:rPr>
+      </w:pPr>
+      <w:r>
+        <w:rPr>
+          <w:b/>
+          <w:bCs/>
+          <w:sz w:val="24"/>
+          <w:szCs w:val="24"/>
+        </w:rPr>
+        <w:t>&lt;body&gt;</w:t>
+      </w:r>
+    </w:p>
+    <w:p>
+      <w:pPr>
+        <w:spacing w:after="0" w:line="360" w:lineRule="auto"/>
+        <w:ind w:left="708"/>
+        <w:jc w:val="both"/>
+        <w:rPr>
+          <w:sz w:val="24"/>
+          <w:szCs w:val="24"/>
+        </w:rPr>
+      </w:pPr>
+      <w:r>
+        <w:rPr>
+          <w:sz w:val="24"/>
+          <w:szCs w:val="24"/>
+        </w:rPr>
+        <w:t xml:space="preserve">E dentro da </w:t>
+      </w:r>
+      <w:proofErr w:type="spellStart"/>
+      <w:r>
+        <w:rPr>
+          <w:sz w:val="24"/>
+          <w:szCs w:val="24"/>
+        </w:rPr>
+        <w:t>tag</w:t>
+      </w:r>
+      <w:proofErr w:type="spellEnd"/>
+      <w:r>
+        <w:rPr>
+          <w:sz w:val="24"/>
+          <w:szCs w:val="24"/>
+        </w:rPr>
+        <w:t xml:space="preserve"> body colocamos todo o conteúdo visível ao usuário: textos, imagens, vídeos.</w:t>
+      </w:r>
+    </w:p>
+    <w:p>
+      <w:pPr>
+        <w:spacing w:after="0" w:line="360" w:lineRule="auto"/>
+        <w:jc w:val="both"/>
+        <w:rPr>
+          <w:b/>
+          <w:bCs/>
+          <w:sz w:val="24"/>
+          <w:szCs w:val="24"/>
+        </w:rPr>
+      </w:pPr>
+      <w:r>
+        <w:rPr>
+          <w:b/>
+          <w:bCs/>
+          <w:sz w:val="24"/>
+          <w:szCs w:val="24"/>
+        </w:rPr>
+        <w:t>Semântica</w:t>
+      </w:r>
+    </w:p>
+    <w:p>
+      <w:pPr>
+        <w:spacing w:after="0" w:line="360" w:lineRule="auto"/>
+        <w:jc w:val="both"/>
+        <w:rPr>
+          <w:sz w:val="24"/>
+          <w:szCs w:val="24"/>
+        </w:rPr>
+      </w:pPr>
+      <w:r>
+        <w:rPr>
+          <w:sz w:val="24"/>
+          <w:szCs w:val="24"/>
+        </w:rPr>
+        <w:t xml:space="preserve">A semântica nos permite descrever mais precisamente o nosso conteúdo, agora um bloco de texto não é apenas uma </w:t>
+      </w:r>
+      <w:proofErr w:type="spellStart"/>
+      <w:r>
+        <w:rPr>
+          <w:sz w:val="24"/>
+          <w:szCs w:val="24"/>
+        </w:rPr>
+        <w:t>div</w:t>
+      </w:r>
+      <w:proofErr w:type="spellEnd"/>
+      <w:r>
+        <w:rPr>
+          <w:sz w:val="24"/>
+          <w:szCs w:val="24"/>
+        </w:rPr>
+        <w:t xml:space="preserve">, agora é um </w:t>
+      </w:r>
+      <w:proofErr w:type="spellStart"/>
+      <w:r>
+        <w:rPr>
+          <w:sz w:val="24"/>
+          <w:szCs w:val="24"/>
+        </w:rPr>
+        <w:t>article</w:t>
+      </w:r>
+      <w:proofErr w:type="spellEnd"/>
+      <w:r>
+        <w:rPr>
+          <w:sz w:val="24"/>
+          <w:szCs w:val="24"/>
+        </w:rPr>
+        <w:t xml:space="preserve"> e tem mais significado assim. E temos vários elementos para ressignificar as </w:t>
+      </w:r>
+      <w:proofErr w:type="spellStart"/>
+      <w:r>
+        <w:rPr>
+          <w:sz w:val="24"/>
+          <w:szCs w:val="24"/>
+        </w:rPr>
+        <w:t>divs</w:t>
+      </w:r>
+      <w:proofErr w:type="spellEnd"/>
+      <w:r>
+        <w:rPr>
+          <w:sz w:val="24"/>
+          <w:szCs w:val="24"/>
+        </w:rPr>
+        <w:t>:</w:t>
+      </w:r>
+    </w:p>
+    <w:p>
+      <w:pPr>
+        <w:spacing w:after="0" w:line="360" w:lineRule="auto"/>
+        <w:jc w:val="both"/>
+        <w:rPr>
+          <w:b/>
+          <w:bCs/>
+          <w:sz w:val="24"/>
+          <w:szCs w:val="24"/>
+        </w:rPr>
+      </w:pPr>
+      <w:r>
+        <w:rPr>
+          <w:b/>
+          <w:bCs/>
+          <w:sz w:val="24"/>
+          <w:szCs w:val="24"/>
+        </w:rPr>
+        <w:t>&lt;</w:t>
+      </w:r>
+      <w:proofErr w:type="spellStart"/>
+      <w:r>
+        <w:rPr>
+          <w:b/>
+          <w:bCs/>
+          <w:sz w:val="24"/>
+          <w:szCs w:val="24"/>
+        </w:rPr>
+        <w:t>section</w:t>
+      </w:r>
+      <w:proofErr w:type="spellEnd"/>
+      <w:r>
+        <w:rPr>
+          <w:b/>
+          <w:bCs/>
+          <w:sz w:val="24"/>
+          <w:szCs w:val="24"/>
+        </w:rPr>
+        <w:t>&gt;</w:t>
+      </w:r>
+    </w:p>
+    <w:p>
+      <w:pPr>
+        <w:spacing w:after="0" w:line="360" w:lineRule="auto"/>
+        <w:ind w:left="708"/>
+        <w:jc w:val="both"/>
+        <w:rPr>
+          <w:sz w:val="24"/>
+          <w:szCs w:val="24"/>
+        </w:rPr>
+      </w:pPr>
+      <w:r>
+        <w:rPr>
+          <w:sz w:val="24"/>
+          <w:szCs w:val="24"/>
+        </w:rPr>
+        <w:t>Representa uma seção genérica de conteúdo quando não houver um elemento mais específico para isso.</w:t>
+      </w:r>
+    </w:p>
+    <w:p>
+      <w:pPr>
+        <w:spacing w:after="0" w:line="360" w:lineRule="auto"/>
+        <w:jc w:val="both"/>
+        <w:rPr>
+          <w:b/>
+          <w:bCs/>
+          <w:sz w:val="24"/>
+          <w:szCs w:val="24"/>
+        </w:rPr>
+      </w:pPr>
+      <w:r>
+        <w:rPr>
+          <w:b/>
+          <w:bCs/>
+          <w:sz w:val="24"/>
+          <w:szCs w:val="24"/>
+        </w:rPr>
+        <w:t>&lt;header&gt;</w:t>
+      </w:r>
+    </w:p>
+    <w:p>
+      <w:pPr>
+        <w:spacing w:after="0" w:line="360" w:lineRule="auto"/>
+        <w:ind w:left="708"/>
+        <w:jc w:val="both"/>
+        <w:rPr>
+          <w:sz w:val="24"/>
+          <w:szCs w:val="24"/>
+        </w:rPr>
+      </w:pPr>
+      <w:r>
+        <w:rPr>
+          <w:sz w:val="24"/>
+          <w:szCs w:val="24"/>
+        </w:rPr>
+        <w:t>É o cabeçalho da página ou de uma seção da página e normalmente contém logotipos, menus, campos de busca.</w:t>
+      </w:r>
+    </w:p>
+    <w:p>
+      <w:pPr>
+        <w:spacing w:after="0" w:line="360" w:lineRule="auto"/>
+        <w:jc w:val="both"/>
+        <w:rPr>
+          <w:b/>
+          <w:bCs/>
+          <w:sz w:val="24"/>
+          <w:szCs w:val="24"/>
+        </w:rPr>
+      </w:pPr>
+      <w:r>
+        <w:rPr>
+          <w:b/>
+          <w:bCs/>
+          <w:sz w:val="24"/>
+          <w:szCs w:val="24"/>
+        </w:rPr>
+        <w:t>&lt;</w:t>
+      </w:r>
+      <w:proofErr w:type="spellStart"/>
+      <w:r>
+        <w:rPr>
+          <w:b/>
+          <w:bCs/>
+          <w:sz w:val="24"/>
+          <w:szCs w:val="24"/>
+        </w:rPr>
+        <w:t>article</w:t>
+      </w:r>
+      <w:proofErr w:type="spellEnd"/>
+      <w:r>
+        <w:rPr>
+          <w:b/>
+          <w:bCs/>
+          <w:sz w:val="24"/>
+          <w:szCs w:val="24"/>
+        </w:rPr>
+        <w:t>&gt;</w:t>
+      </w:r>
+    </w:p>
+    <w:p>
+      <w:pPr>
+        <w:spacing w:after="0" w:line="360" w:lineRule="auto"/>
+        <w:ind w:left="708"/>
+        <w:jc w:val="both"/>
+        <w:rPr>
+          <w:sz w:val="24"/>
+          <w:szCs w:val="24"/>
+        </w:rPr>
+      </w:pPr>
+      <w:r>
+        <w:rPr>
+          <w:sz w:val="24"/>
+          <w:szCs w:val="24"/>
+        </w:rPr>
+        <w:t xml:space="preserve">Representa um conteúdo independente e de maior relevância dentro de uma página, como um post de blog, uma notícia em uma barra lateral ou um bloco de comentários. Um </w:t>
+      </w:r>
+      <w:proofErr w:type="spellStart"/>
+      <w:r>
+        <w:rPr>
+          <w:sz w:val="24"/>
+          <w:szCs w:val="24"/>
+        </w:rPr>
+        <w:t>article</w:t>
+      </w:r>
+      <w:proofErr w:type="spellEnd"/>
+      <w:r>
+        <w:rPr>
+          <w:sz w:val="24"/>
+          <w:szCs w:val="24"/>
+        </w:rPr>
+        <w:t xml:space="preserve"> pode conter outros elementos, como header, cabeçalhos, parágrafos e imagens.</w:t>
+      </w:r>
+    </w:p>
+    <w:p>
+      <w:pPr>
+        <w:spacing w:after="0" w:line="360" w:lineRule="auto"/>
+        <w:jc w:val="both"/>
+        <w:rPr>
+          <w:b/>
+          <w:bCs/>
+          <w:sz w:val="24"/>
+          <w:szCs w:val="24"/>
+        </w:rPr>
+      </w:pPr>
+      <w:r>
+        <w:rPr>
+          <w:b/>
+          <w:bCs/>
+          <w:sz w:val="24"/>
+          <w:szCs w:val="24"/>
+        </w:rPr>
+        <w:t>&lt;</w:t>
+      </w:r>
+      <w:proofErr w:type="spellStart"/>
+      <w:r>
+        <w:rPr>
+          <w:b/>
+          <w:bCs/>
+          <w:sz w:val="24"/>
+          <w:szCs w:val="24"/>
+        </w:rPr>
+        <w:t>aside</w:t>
+      </w:r>
+      <w:proofErr w:type="spellEnd"/>
+      <w:r>
+        <w:rPr>
+          <w:b/>
+          <w:bCs/>
+          <w:sz w:val="24"/>
+          <w:szCs w:val="24"/>
+        </w:rPr>
+        <w:t>&gt;</w:t>
+      </w:r>
+    </w:p>
+    <w:p>
+      <w:pPr>
+        <w:spacing w:after="0" w:line="360" w:lineRule="auto"/>
+        <w:ind w:left="708"/>
+        <w:jc w:val="both"/>
+        <w:rPr>
+          <w:sz w:val="24"/>
+          <w:szCs w:val="24"/>
+        </w:rPr>
+      </w:pPr>
+      <w:r>
+        <w:rPr>
+          <w:sz w:val="24"/>
+          <w:szCs w:val="24"/>
+        </w:rPr>
+        <w:t>É uma seção que engloba conteúdos relacionados ao conteúdo principal, como artigos relacionados, biografia do autor e publicidade. Normalmente são representadas como barras laterais.</w:t>
+      </w:r>
+    </w:p>
+    <w:p>
+      <w:pPr>
+        <w:spacing w:after="0" w:line="360" w:lineRule="auto"/>
+        <w:jc w:val="both"/>
+        <w:rPr>
+          <w:b/>
+          <w:bCs/>
+          <w:sz w:val="24"/>
+          <w:szCs w:val="24"/>
+        </w:rPr>
+      </w:pPr>
+    </w:p>
+    <w:p>
+      <w:pPr>
+        <w:spacing w:after="0" w:line="360" w:lineRule="auto"/>
+        <w:jc w:val="both"/>
+        <w:rPr>
+          <w:b/>
+          <w:bCs/>
+          <w:sz w:val="24"/>
+          <w:szCs w:val="24"/>
+        </w:rPr>
+      </w:pPr>
+    </w:p>
+    <w:p>
+      <w:pPr>
+        <w:spacing w:after="0" w:line="360" w:lineRule="auto"/>
+        <w:jc w:val="both"/>
+        <w:rPr>
+          <w:b/>
+          <w:bCs/>
+          <w:sz w:val="24"/>
+          <w:szCs w:val="24"/>
+        </w:rPr>
+      </w:pPr>
+    </w:p>
+    <w:p>
+      <w:pPr>
+        <w:spacing w:after="0" w:line="360" w:lineRule="auto"/>
+        <w:jc w:val="both"/>
+        <w:rPr>
+          <w:b/>
+          <w:bCs/>
+          <w:sz w:val="24"/>
+          <w:szCs w:val="24"/>
+        </w:rPr>
+      </w:pPr>
+      <w:r>
+        <w:rPr>
+          <w:b/>
+          <w:bCs/>
+          <w:sz w:val="24"/>
+          <w:szCs w:val="24"/>
+        </w:rPr>
+        <w:lastRenderedPageBreak/>
+        <w:t>&lt;</w:t>
+      </w:r>
+      <w:proofErr w:type="spellStart"/>
+      <w:r>
+        <w:rPr>
+          <w:b/>
+          <w:bCs/>
+          <w:sz w:val="24"/>
+          <w:szCs w:val="24"/>
+        </w:rPr>
+        <w:t>footer</w:t>
+      </w:r>
+      <w:proofErr w:type="spellEnd"/>
+      <w:r>
+        <w:rPr>
+          <w:b/>
+          <w:bCs/>
+          <w:sz w:val="24"/>
+          <w:szCs w:val="24"/>
+        </w:rPr>
+        <w:t>&gt;</w:t>
+      </w:r>
+    </w:p>
+    <w:p>
+      <w:pPr>
+        <w:spacing w:after="0" w:line="360" w:lineRule="auto"/>
+        <w:ind w:left="708"/>
+        <w:jc w:val="both"/>
+        <w:rPr>
+          <w:sz w:val="24"/>
+          <w:szCs w:val="24"/>
+        </w:rPr>
+      </w:pPr>
+      <w:r>
+        <w:rPr>
+          <w:sz w:val="24"/>
+          <w:szCs w:val="24"/>
+        </w:rPr>
+        <w:t xml:space="preserve">Esse elemento representa o rodapé do conteúdo ou de parte dele, pois ele é aceito dentro de vários elementos, como </w:t>
+      </w:r>
+      <w:proofErr w:type="spellStart"/>
+      <w:r>
+        <w:rPr>
+          <w:sz w:val="24"/>
+          <w:szCs w:val="24"/>
+        </w:rPr>
+        <w:t>article</w:t>
+      </w:r>
+      <w:proofErr w:type="spellEnd"/>
+      <w:r>
+        <w:rPr>
+          <w:sz w:val="24"/>
+          <w:szCs w:val="24"/>
+        </w:rPr>
+        <w:t xml:space="preserve"> e </w:t>
+      </w:r>
+      <w:proofErr w:type="spellStart"/>
+      <w:r>
+        <w:rPr>
+          <w:sz w:val="24"/>
+          <w:szCs w:val="24"/>
+        </w:rPr>
+        <w:t>section</w:t>
+      </w:r>
+      <w:proofErr w:type="spellEnd"/>
+      <w:r>
+        <w:rPr>
+          <w:sz w:val="24"/>
+          <w:szCs w:val="24"/>
+        </w:rPr>
+        <w:t xml:space="preserve"> e até do body. Exemplos de conteúdo de um &lt;</w:t>
+      </w:r>
+      <w:proofErr w:type="spellStart"/>
+      <w:r>
+        <w:rPr>
+          <w:sz w:val="24"/>
+          <w:szCs w:val="24"/>
+        </w:rPr>
+        <w:t>footer</w:t>
+      </w:r>
+      <w:proofErr w:type="spellEnd"/>
+      <w:r>
+        <w:rPr>
+          <w:sz w:val="24"/>
+          <w:szCs w:val="24"/>
+        </w:rPr>
+        <w:t>&gt; são informações de autor e links relacionados.</w:t>
+      </w:r>
+    </w:p>
+    <w:p>
+      <w:pPr>
+        <w:spacing w:after="0" w:line="360" w:lineRule="auto"/>
+        <w:jc w:val="both"/>
+        <w:rPr>
+          <w:b/>
+          <w:bCs/>
+          <w:sz w:val="24"/>
+          <w:szCs w:val="24"/>
+        </w:rPr>
+      </w:pPr>
+      <w:r>
+        <w:rPr>
+          <w:b/>
+          <w:bCs/>
+          <w:sz w:val="24"/>
+          <w:szCs w:val="24"/>
+        </w:rPr>
+        <w:t>&lt;h1&gt;-&lt;h6&gt;</w:t>
+      </w:r>
+    </w:p>
+    <w:p>
+      <w:pPr>
+        <w:spacing w:after="0" w:line="360" w:lineRule="auto"/>
+        <w:ind w:left="708"/>
+        <w:jc w:val="both"/>
+        <w:rPr>
+          <w:sz w:val="24"/>
+          <w:szCs w:val="24"/>
+        </w:rPr>
+      </w:pPr>
+      <w:r>
+        <w:rPr>
+          <w:sz w:val="24"/>
+          <w:szCs w:val="24"/>
+        </w:rPr>
+        <w:t>Eles não foram criados na versão 5 do HTML e nem são específicos para semântica, mas servem para esse propósito. São utilizados para marcar a importância dos títulos, sendo &lt;h1&gt; o mais importante e &lt;h6&gt; o menos. Uma dica: use apenas um &lt;h1&gt; por página, pois ele representa o objetivo da sua página.</w:t>
+      </w:r>
+    </w:p>
+    <w:p>
+      <w:pPr>
+        <w:spacing w:after="0" w:line="360" w:lineRule="auto"/>
+        <w:jc w:val="both"/>
+        <w:rPr>
+          <w:b/>
+          <w:bCs/>
+          <w:sz w:val="24"/>
+          <w:szCs w:val="24"/>
+        </w:rPr>
+      </w:pPr>
+      <w:r>
+        <w:rPr>
+          <w:b/>
+          <w:bCs/>
+          <w:sz w:val="24"/>
+          <w:szCs w:val="24"/>
+        </w:rPr>
+        <w:t>&lt;</w:t>
+      </w:r>
+      <w:r>
+        <w:rPr>
+          <w:b/>
+          <w:bCs/>
+          <w:sz w:val="24"/>
+          <w:szCs w:val="24"/>
+        </w:rPr>
+        <w:t>p</w:t>
+      </w:r>
+      <w:r>
+        <w:rPr>
+          <w:b/>
+          <w:bCs/>
+          <w:sz w:val="24"/>
+          <w:szCs w:val="24"/>
+        </w:rPr>
+        <w:t>&gt;</w:t>
+      </w:r>
+    </w:p>
+    <w:p>
+      <w:pPr>
+        <w:spacing w:after="0" w:line="360" w:lineRule="auto"/>
+        <w:ind w:left="708"/>
+        <w:jc w:val="both"/>
+        <w:rPr>
+          <w:sz w:val="24"/>
+          <w:szCs w:val="24"/>
+        </w:rPr>
+      </w:pPr>
+      <w:r>
+        <w:rPr>
+          <w:sz w:val="24"/>
+          <w:szCs w:val="24"/>
+        </w:rPr>
+        <w:t>P</w:t>
+      </w:r>
+      <w:r>
+        <w:rPr>
+          <w:sz w:val="24"/>
+          <w:szCs w:val="24"/>
+        </w:rPr>
+        <w:t>ara textos maiores e mais densos usamos o elemento p</w:t>
+      </w:r>
+      <w:r>
+        <w:rPr>
+          <w:sz w:val="24"/>
+          <w:szCs w:val="24"/>
+        </w:rPr>
+        <w:t xml:space="preserve"> que </w:t>
+      </w:r>
+      <w:r>
+        <w:rPr>
+          <w:sz w:val="24"/>
+          <w:szCs w:val="24"/>
+        </w:rPr>
+        <w:t>representa um parágrafo, mas ele não suporta apenas texto, podemos adicionar imagens, código, vídeos e vários outros tipos de conteúdo dentro dele.</w:t>
+      </w:r>
+    </w:p>
+    <w:p>
+      <w:pPr>
+        <w:spacing w:after="0" w:line="360" w:lineRule="auto"/>
+        <w:jc w:val="both"/>
+        <w:rPr>
+          <w:b/>
+          <w:bCs/>
+          <w:sz w:val="24"/>
+          <w:szCs w:val="24"/>
+        </w:rPr>
+      </w:pPr>
+      <w:r>
+        <w:rPr>
+          <w:b/>
+          <w:bCs/>
+          <w:sz w:val="24"/>
+          <w:szCs w:val="24"/>
+        </w:rPr>
+        <w:t>&lt;a&gt;</w:t>
+      </w:r>
+    </w:p>
+    <w:p>
+      <w:pPr>
+        <w:spacing w:after="0" w:line="360" w:lineRule="auto"/>
+        <w:ind w:left="708"/>
+        <w:jc w:val="both"/>
+        <w:rPr>
+          <w:sz w:val="24"/>
+          <w:szCs w:val="24"/>
+        </w:rPr>
+      </w:pPr>
+      <w:r>
+        <w:rPr>
+          <w:sz w:val="24"/>
+          <w:szCs w:val="24"/>
+        </w:rPr>
+        <w:t>Significa</w:t>
+      </w:r>
+      <w:r>
+        <w:rPr>
+          <w:sz w:val="24"/>
+          <w:szCs w:val="24"/>
+        </w:rPr>
+        <w:t xml:space="preserve"> </w:t>
+      </w:r>
+      <w:proofErr w:type="spellStart"/>
+      <w:r>
+        <w:rPr>
+          <w:sz w:val="24"/>
+          <w:szCs w:val="24"/>
+        </w:rPr>
+        <w:t>anchor</w:t>
+      </w:r>
+      <w:proofErr w:type="spellEnd"/>
+      <w:r>
+        <w:rPr>
+          <w:sz w:val="24"/>
+          <w:szCs w:val="24"/>
+        </w:rPr>
+        <w:t>/âncora, ele representa um hyperlink, é ele que interliga vários conteúdos e páginas na web.</w:t>
+      </w:r>
+    </w:p>
+    <w:p>
+      <w:pPr>
+        <w:spacing w:after="0" w:line="360" w:lineRule="auto"/>
+        <w:ind w:left="708"/>
+        <w:jc w:val="both"/>
+        <w:rPr>
+          <w:sz w:val="24"/>
+          <w:szCs w:val="24"/>
+        </w:rPr>
+      </w:pPr>
+      <w:r>
+        <w:rPr>
+          <w:sz w:val="24"/>
+          <w:szCs w:val="24"/>
+        </w:rPr>
+        <w:t>O</w:t>
+      </w:r>
+      <w:r>
+        <w:rPr>
+          <w:sz w:val="24"/>
+          <w:szCs w:val="24"/>
+        </w:rPr>
+        <w:t xml:space="preserve"> </w:t>
+      </w:r>
+      <w:r>
+        <w:rPr>
+          <w:sz w:val="24"/>
+          <w:szCs w:val="24"/>
+        </w:rPr>
+        <w:t xml:space="preserve">elemento a tem vários atributos, mas vamos focar em dois, o </w:t>
+      </w:r>
+      <w:proofErr w:type="spellStart"/>
+      <w:r>
+        <w:rPr>
+          <w:sz w:val="24"/>
+          <w:szCs w:val="24"/>
+        </w:rPr>
+        <w:t>href</w:t>
+      </w:r>
+      <w:proofErr w:type="spellEnd"/>
+      <w:r>
+        <w:rPr>
+          <w:sz w:val="24"/>
+          <w:szCs w:val="24"/>
+        </w:rPr>
+        <w:t xml:space="preserve"> e o target.</w:t>
+      </w:r>
+    </w:p>
+    <w:p>
+      <w:pPr>
+        <w:spacing w:after="0" w:line="360" w:lineRule="auto"/>
+        <w:ind w:left="708"/>
+        <w:jc w:val="both"/>
+        <w:rPr>
+          <w:sz w:val="24"/>
+          <w:szCs w:val="24"/>
+        </w:rPr>
+      </w:pPr>
+      <w:r>
+        <w:rPr>
+          <w:sz w:val="24"/>
+          <w:szCs w:val="24"/>
+        </w:rPr>
+        <w:t xml:space="preserve">O </w:t>
+      </w:r>
+      <w:proofErr w:type="spellStart"/>
+      <w:r>
+        <w:rPr>
+          <w:b/>
+          <w:bCs/>
+          <w:sz w:val="24"/>
+          <w:szCs w:val="24"/>
+        </w:rPr>
+        <w:t>href</w:t>
+      </w:r>
+      <w:proofErr w:type="spellEnd"/>
+      <w:r>
+        <w:rPr>
+          <w:sz w:val="24"/>
+          <w:szCs w:val="24"/>
+        </w:rPr>
+        <w:t xml:space="preserve"> representa o hyperlink para onde sua âncora aponta, pode ser uma página do seu ou de outro site, um e-mail e até mesmo um telefone, os dois últimos precisam dos prefixos mailto: e </w:t>
+      </w:r>
+      <w:proofErr w:type="spellStart"/>
+      <w:proofErr w:type="gramStart"/>
+      <w:r>
+        <w:rPr>
+          <w:sz w:val="24"/>
+          <w:szCs w:val="24"/>
+        </w:rPr>
+        <w:t>tel</w:t>
+      </w:r>
+      <w:proofErr w:type="spellEnd"/>
+      <w:r>
+        <w:rPr>
+          <w:sz w:val="24"/>
+          <w:szCs w:val="24"/>
+        </w:rPr>
+        <w:t>:,</w:t>
+      </w:r>
+      <w:proofErr w:type="gramEnd"/>
+      <w:r>
+        <w:rPr>
+          <w:sz w:val="24"/>
+          <w:szCs w:val="24"/>
+        </w:rPr>
+        <w:t xml:space="preserve"> respectivamente.</w:t>
+      </w:r>
+    </w:p>
+    <w:p>
+      <w:pPr>
+        <w:spacing w:after="0" w:line="360" w:lineRule="auto"/>
+        <w:ind w:left="708"/>
+        <w:jc w:val="both"/>
+        <w:rPr>
+          <w:sz w:val="24"/>
+          <w:szCs w:val="24"/>
+        </w:rPr>
+      </w:pPr>
+      <w:r>
+        <w:rPr>
+          <w:sz w:val="24"/>
+          <w:szCs w:val="24"/>
+        </w:rPr>
+        <w:t>O target neste momento vai servir para nos ajudar a abrir nossos links em outra aba do navegador usando o valor _</w:t>
+      </w:r>
+      <w:proofErr w:type="spellStart"/>
+      <w:r>
+        <w:rPr>
+          <w:sz w:val="24"/>
+          <w:szCs w:val="24"/>
+        </w:rPr>
+        <w:t>blank</w:t>
+      </w:r>
+      <w:proofErr w:type="spellEnd"/>
+      <w:r>
+        <w:rPr>
+          <w:sz w:val="24"/>
+          <w:szCs w:val="24"/>
+        </w:rPr>
+        <w:t>.</w:t>
+      </w:r>
+    </w:p>
+    <w:p>
+      <w:pPr>
+        <w:spacing w:after="0" w:line="360" w:lineRule="auto"/>
+        <w:ind w:left="708"/>
+        <w:jc w:val="both"/>
+        <w:rPr>
+          <w:sz w:val="24"/>
+          <w:szCs w:val="24"/>
+        </w:rPr>
+      </w:pPr>
+      <w:r>
+        <w:rPr>
+          <w:noProof/>
+        </w:rPr>
+        <w:drawing>
+          <wp:inline distT="0" distB="0" distL="0" distR="0" wp14:anchorId="0993AEF1" wp14:editId="62B93296">
+            <wp:extent cx="5684808" cy="1765300"/>
+            <wp:effectExtent l="0" t="0" r="0" b="6350"/>
+            <wp:docPr id="6" name="Imagem 6" descr="Interface gráfica do usuário, Texto, Aplicativo&#10;&#10;Descrição gerada automaticamente"/>
+            <wp:cNvGraphicFramePr>
+              <a:graphicFrameLocks xmlns:a="http://schemas.openxmlformats.org/drawingml/2006/main" noChangeAspect="1"/>
+            </wp:cNvGraphicFramePr>
+            <a:graphic xmlns:a="http://schemas.openxmlformats.org/drawingml/2006/main">
+              <a:graphicData uri="http://schemas.openxmlformats.org/drawingml/2006/picture">
+                <pic:pic xmlns:pic="http://schemas.openxmlformats.org/drawingml/2006/picture">
+                  <pic:nvPicPr>
+                    <pic:cNvPr id="6" name="Imagem 6" descr="Interface gráfica do usuário, Texto, Aplicativo&#10;&#10;Descrição gerada automaticamente"/>
+                    <pic:cNvPicPr/>
+                  </pic:nvPicPr>
+                  <pic:blipFill>
+                    <a:blip r:embed="rId9"/>
+                    <a:stretch>
+                      <a:fillRect/>
+                    </a:stretch>
+                  </pic:blipFill>
+                  <pic:spPr>
+                    <a:xfrm>
+                      <a:off x="0" y="0"/>
+                      <a:ext cx="5698555" cy="1769569"/>
+                    </a:xfrm>
+                    <a:prstGeom prst="rect">
+                      <a:avLst/>
+                    </a:prstGeom>
+                  </pic:spPr>
+                </pic:pic>
+              </a:graphicData>
+            </a:graphic>
+          </wp:inline>
+        </w:drawing>
+      </w:r>
+    </w:p>
+    <w:p>
+      <w:pPr>
+        <w:spacing w:after="0" w:line="360" w:lineRule="auto"/>
+        <w:jc w:val="both"/>
+        <w:rPr>
+          <w:b/>
+          <w:bCs/>
+          <w:sz w:val="24"/>
+          <w:szCs w:val="24"/>
+        </w:rPr>
+      </w:pPr>
+      <w:r>
+        <w:rPr>
+          <w:b/>
+          <w:bCs/>
+          <w:sz w:val="24"/>
+          <w:szCs w:val="24"/>
+        </w:rPr>
+        <w:t>&lt;</w:t>
+      </w:r>
+      <w:proofErr w:type="spellStart"/>
+      <w:r>
+        <w:rPr>
+          <w:b/>
+          <w:bCs/>
+          <w:sz w:val="24"/>
+          <w:szCs w:val="24"/>
+        </w:rPr>
+        <w:t>img</w:t>
+      </w:r>
+      <w:proofErr w:type="spellEnd"/>
+      <w:r>
+        <w:rPr>
+          <w:b/>
+          <w:bCs/>
+          <w:sz w:val="24"/>
+          <w:szCs w:val="24"/>
+        </w:rPr>
+        <w:t>&gt;</w:t>
+      </w:r>
+    </w:p>
+    <w:p>
+      <w:pPr>
+        <w:spacing w:after="0" w:line="360" w:lineRule="auto"/>
+        <w:ind w:left="708"/>
+        <w:jc w:val="both"/>
+        <w:rPr>
+          <w:sz w:val="24"/>
+          <w:szCs w:val="24"/>
+        </w:rPr>
+      </w:pPr>
+      <w:r>
+        <w:rPr>
+          <w:sz w:val="24"/>
+          <w:szCs w:val="24"/>
+        </w:rPr>
+        <w:t>A web também é feita de imagens e para representá-las temos o elemento &lt;</w:t>
+      </w:r>
+      <w:proofErr w:type="spellStart"/>
+      <w:r>
+        <w:rPr>
+          <w:sz w:val="24"/>
+          <w:szCs w:val="24"/>
+        </w:rPr>
+        <w:t>img</w:t>
+      </w:r>
+      <w:proofErr w:type="spellEnd"/>
+      <w:r>
+        <w:rPr>
+          <w:sz w:val="24"/>
+          <w:szCs w:val="24"/>
+        </w:rPr>
+        <w:t xml:space="preserve">&gt;, ele é um daqueles elementos sem </w:t>
+      </w:r>
+      <w:proofErr w:type="spellStart"/>
+      <w:r>
+        <w:rPr>
+          <w:sz w:val="24"/>
+          <w:szCs w:val="24"/>
+        </w:rPr>
+        <w:t>tag</w:t>
+      </w:r>
+      <w:proofErr w:type="spellEnd"/>
+      <w:r>
+        <w:rPr>
+          <w:sz w:val="24"/>
+          <w:szCs w:val="24"/>
+        </w:rPr>
+        <w:t xml:space="preserve"> de fechamento.</w:t>
+      </w:r>
+      <w:r>
+        <w:rPr>
+          <w:sz w:val="24"/>
+          <w:szCs w:val="24"/>
+        </w:rPr>
+        <w:t xml:space="preserve"> Possui</w:t>
+      </w:r>
+      <w:r>
+        <w:rPr>
+          <w:sz w:val="24"/>
+          <w:szCs w:val="24"/>
+        </w:rPr>
+        <w:t xml:space="preserve"> apenas 2 atributos próprios, o </w:t>
+      </w:r>
+      <w:proofErr w:type="spellStart"/>
+      <w:r>
+        <w:rPr>
+          <w:sz w:val="24"/>
+          <w:szCs w:val="24"/>
+        </w:rPr>
+        <w:t>src</w:t>
+      </w:r>
+      <w:proofErr w:type="spellEnd"/>
+      <w:r>
+        <w:rPr>
+          <w:sz w:val="24"/>
+          <w:szCs w:val="24"/>
+        </w:rPr>
+        <w:t xml:space="preserve"> e o alt.</w:t>
+      </w:r>
+    </w:p>
+    <w:p>
+      <w:pPr>
+        <w:spacing w:after="0" w:line="360" w:lineRule="auto"/>
+        <w:ind w:firstLine="708"/>
+        <w:jc w:val="both"/>
+        <w:rPr>
+          <w:sz w:val="24"/>
+          <w:szCs w:val="24"/>
+        </w:rPr>
+      </w:pPr>
+      <w:r>
+        <w:rPr>
+          <w:sz w:val="24"/>
+          <w:szCs w:val="24"/>
+        </w:rPr>
+        <w:t xml:space="preserve">O </w:t>
+      </w:r>
+      <w:proofErr w:type="spellStart"/>
+      <w:r>
+        <w:rPr>
+          <w:sz w:val="24"/>
+          <w:szCs w:val="24"/>
+        </w:rPr>
+        <w:t>src</w:t>
+      </w:r>
+      <w:proofErr w:type="spellEnd"/>
+      <w:r>
+        <w:rPr>
+          <w:sz w:val="24"/>
+          <w:szCs w:val="24"/>
+        </w:rPr>
+        <w:t xml:space="preserve"> é obrigatório e guarda o caminho para a imagem que você quer mostrar na página.</w:t>
+      </w:r>
+    </w:p>
+    <w:p>
+      <w:pPr>
+        <w:spacing w:after="0" w:line="360" w:lineRule="auto"/>
+        <w:ind w:left="708"/>
+        <w:jc w:val="both"/>
+        <w:rPr>
+          <w:sz w:val="24"/>
+          <w:szCs w:val="24"/>
+        </w:rPr>
+      </w:pPr>
+      <w:r>
+        <w:rPr>
+          <w:sz w:val="24"/>
+          <w:szCs w:val="24"/>
+        </w:rPr>
+        <w:lastRenderedPageBreak/>
+        <w:t xml:space="preserve">O </w:t>
+      </w:r>
+      <w:proofErr w:type="spellStart"/>
+      <w:r>
+        <w:rPr>
+          <w:sz w:val="24"/>
+          <w:szCs w:val="24"/>
+        </w:rPr>
+        <w:t>alt</w:t>
+      </w:r>
+      <w:proofErr w:type="spellEnd"/>
+      <w:r>
+        <w:rPr>
+          <w:sz w:val="24"/>
+          <w:szCs w:val="24"/>
+        </w:rPr>
+        <w:t xml:space="preserve"> não é </w:t>
+      </w:r>
+      <w:r>
+        <w:rPr>
+          <w:sz w:val="24"/>
+          <w:szCs w:val="24"/>
+        </w:rPr>
+        <w:t>obrigatório,</w:t>
+      </w:r>
+      <w:r>
+        <w:rPr>
+          <w:sz w:val="24"/>
+          <w:szCs w:val="24"/>
+        </w:rPr>
+        <w:t xml:space="preserve"> mas é altamente recomendado por melhorar a acessibilidade, ele mostra a descrição da imagem caso ela não carregue e leitores de tela usam esse atributo para descrever a imagem para o usuário saber o que ela significa.</w:t>
+      </w:r>
+    </w:p>
+    <w:p>
+      <w:pPr>
+        <w:spacing w:after="0" w:line="360" w:lineRule="auto"/>
+        <w:jc w:val="both"/>
+        <w:rPr>
+          <w:sz w:val="24"/>
+          <w:szCs w:val="24"/>
+        </w:rPr>
+      </w:pPr>
+    </w:p>
+    <w:p>
+      <w:pPr>
+        <w:spacing w:after="0" w:line="360" w:lineRule="auto"/>
+        <w:jc w:val="both"/>
+        <w:rPr>
+          <w:b/>
+          <w:bCs/>
+          <w:sz w:val="24"/>
+          <w:szCs w:val="24"/>
+        </w:rPr>
+      </w:pPr>
+      <w:r>
+        <w:rPr>
+          <w:b/>
+          <w:bCs/>
+          <w:sz w:val="24"/>
+          <w:szCs w:val="24"/>
+        </w:rPr>
+        <w:t>Listas</w:t>
+      </w:r>
+    </w:p>
+    <w:p>
+      <w:pPr>
+        <w:spacing w:after="0" w:line="360" w:lineRule="auto"/>
+        <w:ind w:left="708"/>
+        <w:jc w:val="both"/>
+        <w:rPr>
+          <w:sz w:val="24"/>
+          <w:szCs w:val="24"/>
+        </w:rPr>
+      </w:pPr>
+      <w:r>
+        <w:rPr>
+          <w:sz w:val="24"/>
+          <w:szCs w:val="24"/>
+        </w:rPr>
+        <w:t xml:space="preserve">Os últimos elementos que veremos neste módulo são os relacionados a </w:t>
+      </w:r>
+      <w:proofErr w:type="spellStart"/>
+      <w:r>
+        <w:rPr>
+          <w:sz w:val="24"/>
+          <w:szCs w:val="24"/>
+        </w:rPr>
+        <w:t>listas</w:t>
+      </w:r>
+      <w:proofErr w:type="spellEnd"/>
+      <w:r>
+        <w:rPr>
+          <w:sz w:val="24"/>
+          <w:szCs w:val="24"/>
+        </w:rPr>
+        <w:t>: &lt;</w:t>
+      </w:r>
+      <w:proofErr w:type="spellStart"/>
+      <w:r>
+        <w:rPr>
+          <w:sz w:val="24"/>
+          <w:szCs w:val="24"/>
+        </w:rPr>
+        <w:t>ul</w:t>
+      </w:r>
+      <w:proofErr w:type="spellEnd"/>
+      <w:r>
+        <w:rPr>
+          <w:sz w:val="24"/>
+          <w:szCs w:val="24"/>
+        </w:rPr>
+        <w:t>&gt;, &lt;</w:t>
+      </w:r>
+      <w:proofErr w:type="spellStart"/>
+      <w:r>
+        <w:rPr>
+          <w:sz w:val="24"/>
+          <w:szCs w:val="24"/>
+        </w:rPr>
+        <w:t>ol</w:t>
+      </w:r>
+      <w:proofErr w:type="spellEnd"/>
+      <w:r>
+        <w:rPr>
+          <w:sz w:val="24"/>
+          <w:szCs w:val="24"/>
+        </w:rPr>
+        <w:t>&gt; e &lt;li&gt;.</w:t>
+      </w:r>
+    </w:p>
+    <w:p>
+      <w:pPr>
+        <w:spacing w:after="0" w:line="360" w:lineRule="auto"/>
+        <w:ind w:left="708"/>
+        <w:jc w:val="both"/>
+        <w:rPr>
+          <w:sz w:val="24"/>
+          <w:szCs w:val="24"/>
+        </w:rPr>
+      </w:pPr>
+      <w:r>
+        <w:rPr>
+          <w:sz w:val="24"/>
+          <w:szCs w:val="24"/>
+        </w:rPr>
+        <w:t>Listas servem para agrupar uma coleção de itens, como uma lista de ingredientes ou uma lista com contatos.</w:t>
+      </w:r>
+    </w:p>
+    <w:p>
+      <w:pPr>
+        <w:spacing w:after="0" w:line="360" w:lineRule="auto"/>
+        <w:jc w:val="both"/>
+        <w:rPr>
+          <w:b/>
+          <w:bCs/>
+          <w:sz w:val="24"/>
+          <w:szCs w:val="24"/>
+        </w:rPr>
+      </w:pPr>
+      <w:r>
+        <w:rPr>
+          <w:b/>
+          <w:bCs/>
+          <w:sz w:val="24"/>
+          <w:szCs w:val="24"/>
+        </w:rPr>
+        <w:t>&lt;</w:t>
+      </w:r>
+      <w:proofErr w:type="spellStart"/>
+      <w:r>
+        <w:rPr>
+          <w:b/>
+          <w:bCs/>
+          <w:sz w:val="24"/>
+          <w:szCs w:val="24"/>
+        </w:rPr>
+        <w:t>ul</w:t>
+      </w:r>
+      <w:proofErr w:type="spellEnd"/>
+      <w:r>
+        <w:rPr>
+          <w:b/>
+          <w:bCs/>
+          <w:sz w:val="24"/>
+          <w:szCs w:val="24"/>
+        </w:rPr>
+        <w:t>&gt;</w:t>
+      </w:r>
+    </w:p>
+    <w:p>
+      <w:pPr>
+        <w:spacing w:after="0" w:line="360" w:lineRule="auto"/>
+        <w:ind w:left="708"/>
+        <w:jc w:val="both"/>
+        <w:rPr>
+          <w:sz w:val="24"/>
+          <w:szCs w:val="24"/>
+        </w:rPr>
+      </w:pPr>
+      <w:r>
+        <w:rPr>
+          <w:sz w:val="24"/>
+          <w:szCs w:val="24"/>
+        </w:rPr>
+        <w:t xml:space="preserve">O elemento </w:t>
+      </w:r>
+      <w:proofErr w:type="spellStart"/>
+      <w:r>
+        <w:rPr>
+          <w:sz w:val="24"/>
+          <w:szCs w:val="24"/>
+        </w:rPr>
+        <w:t>ul</w:t>
+      </w:r>
+      <w:proofErr w:type="spellEnd"/>
+      <w:r>
+        <w:rPr>
+          <w:sz w:val="24"/>
+          <w:szCs w:val="24"/>
+        </w:rPr>
+        <w:t xml:space="preserve"> cria uma lista não ordenada, onde a ordem dos elementos não é importante, e é representada com pontos, círculos ou quadrados.</w:t>
+      </w:r>
+    </w:p>
+    <w:p>
+      <w:pPr>
+        <w:spacing w:after="0" w:line="360" w:lineRule="auto"/>
+        <w:jc w:val="both"/>
+        <w:rPr>
+          <w:b/>
+          <w:bCs/>
+          <w:sz w:val="24"/>
+          <w:szCs w:val="24"/>
+        </w:rPr>
+      </w:pPr>
+      <w:r>
+        <w:rPr>
+          <w:b/>
+          <w:bCs/>
+          <w:sz w:val="24"/>
+          <w:szCs w:val="24"/>
+        </w:rPr>
+        <w:t>&lt;</w:t>
+      </w:r>
+      <w:proofErr w:type="spellStart"/>
+      <w:r>
+        <w:rPr>
+          <w:b/>
+          <w:bCs/>
+          <w:sz w:val="24"/>
+          <w:szCs w:val="24"/>
+        </w:rPr>
+        <w:t>ol</w:t>
+      </w:r>
+      <w:proofErr w:type="spellEnd"/>
+      <w:r>
+        <w:rPr>
+          <w:b/>
+          <w:bCs/>
+          <w:sz w:val="24"/>
+          <w:szCs w:val="24"/>
+        </w:rPr>
+        <w:t>&gt;</w:t>
+      </w:r>
+    </w:p>
+    <w:p>
+      <w:pPr>
+        <w:spacing w:after="0" w:line="360" w:lineRule="auto"/>
+        <w:ind w:left="708"/>
+        <w:jc w:val="both"/>
+        <w:rPr>
+          <w:sz w:val="24"/>
+          <w:szCs w:val="24"/>
+        </w:rPr>
+      </w:pPr>
+      <w:r>
+        <w:rPr>
+          <w:sz w:val="24"/>
+          <w:szCs w:val="24"/>
+        </w:rPr>
+        <w:t>O &lt;</w:t>
+      </w:r>
+      <w:proofErr w:type="spellStart"/>
+      <w:r>
+        <w:rPr>
+          <w:sz w:val="24"/>
+          <w:szCs w:val="24"/>
+        </w:rPr>
+        <w:t>ol</w:t>
+      </w:r>
+      <w:proofErr w:type="spellEnd"/>
+      <w:r>
+        <w:rPr>
+          <w:sz w:val="24"/>
+          <w:szCs w:val="24"/>
+        </w:rPr>
+        <w:t>&gt; serve para criar lista ordenadas, nessas a ordem importa, portanto elas são representadas com números, algarismos romanos ou letras.</w:t>
+      </w:r>
+    </w:p>
+    <w:p>
+      <w:pPr>
+        <w:spacing w:after="0" w:line="360" w:lineRule="auto"/>
+        <w:jc w:val="both"/>
+        <w:rPr>
+          <w:b/>
+          <w:bCs/>
+          <w:sz w:val="24"/>
+          <w:szCs w:val="24"/>
+        </w:rPr>
+      </w:pPr>
+      <w:r>
+        <w:rPr>
+          <w:b/>
+          <w:bCs/>
+          <w:sz w:val="24"/>
+          <w:szCs w:val="24"/>
+        </w:rPr>
+        <w:t>&lt;li&gt;</w:t>
+      </w:r>
+    </w:p>
+    <w:p>
+      <w:pPr>
+        <w:spacing w:after="0" w:line="360" w:lineRule="auto"/>
+        <w:ind w:left="708"/>
+        <w:jc w:val="both"/>
+        <w:rPr>
+          <w:sz w:val="24"/>
+          <w:szCs w:val="24"/>
+        </w:rPr>
+      </w:pPr>
+      <w:r>
+        <w:rPr>
+          <w:sz w:val="24"/>
+          <w:szCs w:val="24"/>
+        </w:rPr>
+        <w:t xml:space="preserve">E o elemento li é um item dentro de uma dessas listas. Um &lt;li&gt; pode conter vários tipos de </w:t>
+      </w:r>
+      <w:r>
+        <w:rPr>
+          <w:sz w:val="24"/>
+          <w:szCs w:val="24"/>
+        </w:rPr>
+        <w:t>conteúdo</w:t>
+      </w:r>
+      <w:r>
+        <w:rPr>
+          <w:sz w:val="24"/>
+          <w:szCs w:val="24"/>
+        </w:rPr>
+        <w:t>, como parágrafos, imagens e até outras listas.</w:t>
+      </w:r>
+    </w:p>
     <w:sectPr>
       <w:pgSz w:w="11906" w:h="16838"/>
       <w:pgMar w:top="720" w:right="720" w:bottom="720" w:left="720" w:header="708" w:footer="708" w:gutter="0"/>
@@ -131,6 +5961,1335 @@
 <file path=word/numbering.xml><?xml version="1.0" encoding="utf-8"?>
 <w:numbering xmlns:wpc="http://schemas.microsoft.com/office/word/2010/wordprocessingCanvas" xmlns:cx="http://schemas.microsoft.com/office/drawing/2014/chartex" xmlns:cx1="http://schemas.microsoft.com/office/drawing/2015/9/8/chartex" xmlns:cx2="http://schemas.microsoft.com/office/drawing/2015/10/21/chartex" xmlns:cx3="http://schemas.microsoft.com/office/drawing/2016/5/9/chartex" xmlns:cx4="http://schemas.microsoft.com/office/drawing/2016/5/10/chartex" xmlns:cx5="http://schemas.microsoft.com/office/drawing/2016/5/11/chartex" xmlns:cx6="http://schemas.microsoft.com/office/drawing/2016/5/12/chartex" xmlns:cx7="http://schemas.microsoft.com/office/drawing/2016/5/13/chartex" xmlns:cx8="http://schemas.microsoft.com/office/drawing/2016/5/14/chartex" xmlns:mc="http://schemas.openxmlformats.org/markup-compatibility/2006" xmlns:aink="http://schemas.microsoft.com/office/drawing/2016/ink" xmlns:am3d="http://schemas.microsoft.com/office/drawing/2017/model3d" xmlns:o="urn:schemas-microsoft-com:office:office" xmlns:oel="http://schemas.microsoft.com/office/2019/extlst" xmlns:r="http://schemas.openxmlformats.org/officeDocument/2006/relationships" xmlns:m="http://schemas.openxmlformats.org/officeDocument/2006/math" xmlns:v="urn:schemas-microsoft-com:vml" xmlns:wp14="http://schemas.microsoft.com/office/word/2010/wordprocessingDrawing" xmlns:wp="http://schemas.openxmlformats.org/drawingml/2006/wordprocessingDrawing" xmlns:w10="urn:schemas-microsoft-com:office:word" xmlns:w="http://schemas.openxmlformats.org/wordprocessingml/2006/main" xmlns:w14="http://schemas.microsoft.com/office/word/2010/wordml" xmlns:w15="http://schemas.microsoft.com/office/word/2012/wordml" xmlns:w16cex="http://schemas.microsoft.com/office/word/2018/wordml/cex" xmlns:w16cid="http://schemas.microsoft.com/office/word/2016/wordml/cid" xmlns:w16="http://schemas.microsoft.com/office/word/2018/wordml" xmlns:w16sdtdh="http://schemas.microsoft.com/office/word/2020/wordml/sdtdatahash" xmlns:w16se="http://schemas.microsoft.com/office/word/2015/wordml/symex" xmlns:wpg="http://schemas.microsoft.com/office/word/2010/wordprocessingGroup" xmlns:wpi="http://schemas.microsoft.com/office/word/2010/wordprocessingInk" xmlns:wne="http://schemas.microsoft.com/office/word/2006/wordml" xmlns:wps="http://schemas.microsoft.com/office/word/2010/wordprocessingShape" mc:Ignorable="w14 w15 w16se w16cid w16 w16cex w16sdtdh wp14">
   <w:abstractNum w:abstractNumId="0" w15:restartNumberingAfterBreak="0">
+    <w:nsid w:val="00E328B4"/>
+    <w:multiLevelType w:val="hybridMultilevel"/>
+    <w:tmpl w:val="6C0C851A"/>
+    <w:lvl w:ilvl="0" w:tplc="04160001">
+      <w:start w:val="1"/>
+      <w:numFmt w:val="bullet"/>
+      <w:lvlText w:val=""/>
+      <w:lvlJc w:val="left"/>
+      <w:pPr>
+        <w:ind w:left="360" w:hanging="360"/>
+      </w:pPr>
+      <w:rPr>
+        <w:rFonts w:ascii="Symbol" w:hAnsi="Symbol" w:hint="default"/>
+      </w:rPr>
+    </w:lvl>
+    <w:lvl w:ilvl="1" w:tplc="04160003" w:tentative="1">
+      <w:start w:val="1"/>
+      <w:numFmt w:val="bullet"/>
+      <w:lvlText w:val="o"/>
+      <w:lvlJc w:val="left"/>
+      <w:pPr>
+        <w:ind w:left="1080" w:hanging="360"/>
+      </w:pPr>
+      <w:rPr>
+        <w:rFonts w:ascii="Courier New" w:hAnsi="Courier New" w:cs="Courier New" w:hint="default"/>
+      </w:rPr>
+    </w:lvl>
+    <w:lvl w:ilvl="2" w:tplc="04160005" w:tentative="1">
+      <w:start w:val="1"/>
+      <w:numFmt w:val="bullet"/>
+      <w:lvlText w:val=""/>
+      <w:lvlJc w:val="left"/>
+      <w:pPr>
+        <w:ind w:left="1800" w:hanging="360"/>
+      </w:pPr>
+      <w:rPr>
+        <w:rFonts w:ascii="Wingdings" w:hAnsi="Wingdings" w:hint="default"/>
+      </w:rPr>
+    </w:lvl>
+    <w:lvl w:ilvl="3" w:tplc="04160001" w:tentative="1">
+      <w:start w:val="1"/>
+      <w:numFmt w:val="bullet"/>
+      <w:lvlText w:val=""/>
+      <w:lvlJc w:val="left"/>
+      <w:pPr>
+        <w:ind w:left="2520" w:hanging="360"/>
+      </w:pPr>
+      <w:rPr>
+        <w:rFonts w:ascii="Symbol" w:hAnsi="Symbol" w:hint="default"/>
+      </w:rPr>
+    </w:lvl>
+    <w:lvl w:ilvl="4" w:tplc="04160003" w:tentative="1">
+      <w:start w:val="1"/>
+      <w:numFmt w:val="bullet"/>
+      <w:lvlText w:val="o"/>
+      <w:lvlJc w:val="left"/>
+      <w:pPr>
+        <w:ind w:left="3240" w:hanging="360"/>
+      </w:pPr>
+      <w:rPr>
+        <w:rFonts w:ascii="Courier New" w:hAnsi="Courier New" w:cs="Courier New" w:hint="default"/>
+      </w:rPr>
+    </w:lvl>
+    <w:lvl w:ilvl="5" w:tplc="04160005" w:tentative="1">
+      <w:start w:val="1"/>
+      <w:numFmt w:val="bullet"/>
+      <w:lvlText w:val=""/>
+      <w:lvlJc w:val="left"/>
+      <w:pPr>
+        <w:ind w:left="3960" w:hanging="360"/>
+      </w:pPr>
+      <w:rPr>
+        <w:rFonts w:ascii="Wingdings" w:hAnsi="Wingdings" w:hint="default"/>
+      </w:rPr>
+    </w:lvl>
+    <w:lvl w:ilvl="6" w:tplc="04160001" w:tentative="1">
+      <w:start w:val="1"/>
+      <w:numFmt w:val="bullet"/>
+      <w:lvlText w:val=""/>
+      <w:lvlJc w:val="left"/>
+      <w:pPr>
+        <w:ind w:left="4680" w:hanging="360"/>
+      </w:pPr>
+      <w:rPr>
+        <w:rFonts w:ascii="Symbol" w:hAnsi="Symbol" w:hint="default"/>
+      </w:rPr>
+    </w:lvl>
+    <w:lvl w:ilvl="7" w:tplc="04160003" w:tentative="1">
+      <w:start w:val="1"/>
+      <w:numFmt w:val="bullet"/>
+      <w:lvlText w:val="o"/>
+      <w:lvlJc w:val="left"/>
+      <w:pPr>
+        <w:ind w:left="5400" w:hanging="360"/>
+      </w:pPr>
+      <w:rPr>
+        <w:rFonts w:ascii="Courier New" w:hAnsi="Courier New" w:cs="Courier New" w:hint="default"/>
+      </w:rPr>
+    </w:lvl>
+    <w:lvl w:ilvl="8" w:tplc="04160005" w:tentative="1">
+      <w:start w:val="1"/>
+      <w:numFmt w:val="bullet"/>
+      <w:lvlText w:val=""/>
+      <w:lvlJc w:val="left"/>
+      <w:pPr>
+        <w:ind w:left="6120" w:hanging="360"/>
+      </w:pPr>
+      <w:rPr>
+        <w:rFonts w:ascii="Wingdings" w:hAnsi="Wingdings" w:hint="default"/>
+      </w:rPr>
+    </w:lvl>
+  </w:abstractNum>
+  <w:abstractNum w:abstractNumId="1" w15:restartNumberingAfterBreak="0">
+    <w:nsid w:val="0F461AB6"/>
+    <w:multiLevelType w:val="hybridMultilevel"/>
+    <w:tmpl w:val="BEEAAF3C"/>
+    <w:lvl w:ilvl="0" w:tplc="04160001">
+      <w:start w:val="1"/>
+      <w:numFmt w:val="bullet"/>
+      <w:lvlText w:val=""/>
+      <w:lvlJc w:val="left"/>
+      <w:pPr>
+        <w:ind w:left="360" w:hanging="360"/>
+      </w:pPr>
+      <w:rPr>
+        <w:rFonts w:ascii="Symbol" w:hAnsi="Symbol" w:hint="default"/>
+      </w:rPr>
+    </w:lvl>
+    <w:lvl w:ilvl="1" w:tplc="04160003" w:tentative="1">
+      <w:start w:val="1"/>
+      <w:numFmt w:val="bullet"/>
+      <w:lvlText w:val="o"/>
+      <w:lvlJc w:val="left"/>
+      <w:pPr>
+        <w:ind w:left="1080" w:hanging="360"/>
+      </w:pPr>
+      <w:rPr>
+        <w:rFonts w:ascii="Courier New" w:hAnsi="Courier New" w:cs="Courier New" w:hint="default"/>
+      </w:rPr>
+    </w:lvl>
+    <w:lvl w:ilvl="2" w:tplc="04160005" w:tentative="1">
+      <w:start w:val="1"/>
+      <w:numFmt w:val="bullet"/>
+      <w:lvlText w:val=""/>
+      <w:lvlJc w:val="left"/>
+      <w:pPr>
+        <w:ind w:left="1800" w:hanging="360"/>
+      </w:pPr>
+      <w:rPr>
+        <w:rFonts w:ascii="Wingdings" w:hAnsi="Wingdings" w:hint="default"/>
+      </w:rPr>
+    </w:lvl>
+    <w:lvl w:ilvl="3" w:tplc="04160001" w:tentative="1">
+      <w:start w:val="1"/>
+      <w:numFmt w:val="bullet"/>
+      <w:lvlText w:val=""/>
+      <w:lvlJc w:val="left"/>
+      <w:pPr>
+        <w:ind w:left="2520" w:hanging="360"/>
+      </w:pPr>
+      <w:rPr>
+        <w:rFonts w:ascii="Symbol" w:hAnsi="Symbol" w:hint="default"/>
+      </w:rPr>
+    </w:lvl>
+    <w:lvl w:ilvl="4" w:tplc="04160003" w:tentative="1">
+      <w:start w:val="1"/>
+      <w:numFmt w:val="bullet"/>
+      <w:lvlText w:val="o"/>
+      <w:lvlJc w:val="left"/>
+      <w:pPr>
+        <w:ind w:left="3240" w:hanging="360"/>
+      </w:pPr>
+      <w:rPr>
+        <w:rFonts w:ascii="Courier New" w:hAnsi="Courier New" w:cs="Courier New" w:hint="default"/>
+      </w:rPr>
+    </w:lvl>
+    <w:lvl w:ilvl="5" w:tplc="04160005" w:tentative="1">
+      <w:start w:val="1"/>
+      <w:numFmt w:val="bullet"/>
+      <w:lvlText w:val=""/>
+      <w:lvlJc w:val="left"/>
+      <w:pPr>
+        <w:ind w:left="3960" w:hanging="360"/>
+      </w:pPr>
+      <w:rPr>
+        <w:rFonts w:ascii="Wingdings" w:hAnsi="Wingdings" w:hint="default"/>
+      </w:rPr>
+    </w:lvl>
+    <w:lvl w:ilvl="6" w:tplc="04160001" w:tentative="1">
+      <w:start w:val="1"/>
+      <w:numFmt w:val="bullet"/>
+      <w:lvlText w:val=""/>
+      <w:lvlJc w:val="left"/>
+      <w:pPr>
+        <w:ind w:left="4680" w:hanging="360"/>
+      </w:pPr>
+      <w:rPr>
+        <w:rFonts w:ascii="Symbol" w:hAnsi="Symbol" w:hint="default"/>
+      </w:rPr>
+    </w:lvl>
+    <w:lvl w:ilvl="7" w:tplc="04160003" w:tentative="1">
+      <w:start w:val="1"/>
+      <w:numFmt w:val="bullet"/>
+      <w:lvlText w:val="o"/>
+      <w:lvlJc w:val="left"/>
+      <w:pPr>
+        <w:ind w:left="5400" w:hanging="360"/>
+      </w:pPr>
+      <w:rPr>
+        <w:rFonts w:ascii="Courier New" w:hAnsi="Courier New" w:cs="Courier New" w:hint="default"/>
+      </w:rPr>
+    </w:lvl>
+    <w:lvl w:ilvl="8" w:tplc="04160005" w:tentative="1">
+      <w:start w:val="1"/>
+      <w:numFmt w:val="bullet"/>
+      <w:lvlText w:val=""/>
+      <w:lvlJc w:val="left"/>
+      <w:pPr>
+        <w:ind w:left="6120" w:hanging="360"/>
+      </w:pPr>
+      <w:rPr>
+        <w:rFonts w:ascii="Wingdings" w:hAnsi="Wingdings" w:hint="default"/>
+      </w:rPr>
+    </w:lvl>
+  </w:abstractNum>
+  <w:abstractNum w:abstractNumId="2" w15:restartNumberingAfterBreak="0">
+    <w:nsid w:val="151030C8"/>
+    <w:multiLevelType w:val="hybridMultilevel"/>
+    <w:tmpl w:val="6DF24B08"/>
+    <w:lvl w:ilvl="0" w:tplc="04160001">
+      <w:start w:val="1"/>
+      <w:numFmt w:val="bullet"/>
+      <w:lvlText w:val=""/>
+      <w:lvlJc w:val="left"/>
+      <w:pPr>
+        <w:ind w:left="360" w:hanging="360"/>
+      </w:pPr>
+      <w:rPr>
+        <w:rFonts w:ascii="Symbol" w:hAnsi="Symbol" w:hint="default"/>
+      </w:rPr>
+    </w:lvl>
+    <w:lvl w:ilvl="1" w:tplc="04160003" w:tentative="1">
+      <w:start w:val="1"/>
+      <w:numFmt w:val="bullet"/>
+      <w:lvlText w:val="o"/>
+      <w:lvlJc w:val="left"/>
+      <w:pPr>
+        <w:ind w:left="1080" w:hanging="360"/>
+      </w:pPr>
+      <w:rPr>
+        <w:rFonts w:ascii="Courier New" w:hAnsi="Courier New" w:cs="Courier New" w:hint="default"/>
+      </w:rPr>
+    </w:lvl>
+    <w:lvl w:ilvl="2" w:tplc="04160005" w:tentative="1">
+      <w:start w:val="1"/>
+      <w:numFmt w:val="bullet"/>
+      <w:lvlText w:val=""/>
+      <w:lvlJc w:val="left"/>
+      <w:pPr>
+        <w:ind w:left="1800" w:hanging="360"/>
+      </w:pPr>
+      <w:rPr>
+        <w:rFonts w:ascii="Wingdings" w:hAnsi="Wingdings" w:hint="default"/>
+      </w:rPr>
+    </w:lvl>
+    <w:lvl w:ilvl="3" w:tplc="04160001" w:tentative="1">
+      <w:start w:val="1"/>
+      <w:numFmt w:val="bullet"/>
+      <w:lvlText w:val=""/>
+      <w:lvlJc w:val="left"/>
+      <w:pPr>
+        <w:ind w:left="2520" w:hanging="360"/>
+      </w:pPr>
+      <w:rPr>
+        <w:rFonts w:ascii="Symbol" w:hAnsi="Symbol" w:hint="default"/>
+      </w:rPr>
+    </w:lvl>
+    <w:lvl w:ilvl="4" w:tplc="04160003" w:tentative="1">
+      <w:start w:val="1"/>
+      <w:numFmt w:val="bullet"/>
+      <w:lvlText w:val="o"/>
+      <w:lvlJc w:val="left"/>
+      <w:pPr>
+        <w:ind w:left="3240" w:hanging="360"/>
+      </w:pPr>
+      <w:rPr>
+        <w:rFonts w:ascii="Courier New" w:hAnsi="Courier New" w:cs="Courier New" w:hint="default"/>
+      </w:rPr>
+    </w:lvl>
+    <w:lvl w:ilvl="5" w:tplc="04160005" w:tentative="1">
+      <w:start w:val="1"/>
+      <w:numFmt w:val="bullet"/>
+      <w:lvlText w:val=""/>
+      <w:lvlJc w:val="left"/>
+      <w:pPr>
+        <w:ind w:left="3960" w:hanging="360"/>
+      </w:pPr>
+      <w:rPr>
+        <w:rFonts w:ascii="Wingdings" w:hAnsi="Wingdings" w:hint="default"/>
+      </w:rPr>
+    </w:lvl>
+    <w:lvl w:ilvl="6" w:tplc="04160001" w:tentative="1">
+      <w:start w:val="1"/>
+      <w:numFmt w:val="bullet"/>
+      <w:lvlText w:val=""/>
+      <w:lvlJc w:val="left"/>
+      <w:pPr>
+        <w:ind w:left="4680" w:hanging="360"/>
+      </w:pPr>
+      <w:rPr>
+        <w:rFonts w:ascii="Symbol" w:hAnsi="Symbol" w:hint="default"/>
+      </w:rPr>
+    </w:lvl>
+    <w:lvl w:ilvl="7" w:tplc="04160003" w:tentative="1">
+      <w:start w:val="1"/>
+      <w:numFmt w:val="bullet"/>
+      <w:lvlText w:val="o"/>
+      <w:lvlJc w:val="left"/>
+      <w:pPr>
+        <w:ind w:left="5400" w:hanging="360"/>
+      </w:pPr>
+      <w:rPr>
+        <w:rFonts w:ascii="Courier New" w:hAnsi="Courier New" w:cs="Courier New" w:hint="default"/>
+      </w:rPr>
+    </w:lvl>
+    <w:lvl w:ilvl="8" w:tplc="04160005" w:tentative="1">
+      <w:start w:val="1"/>
+      <w:numFmt w:val="bullet"/>
+      <w:lvlText w:val=""/>
+      <w:lvlJc w:val="left"/>
+      <w:pPr>
+        <w:ind w:left="6120" w:hanging="360"/>
+      </w:pPr>
+      <w:rPr>
+        <w:rFonts w:ascii="Wingdings" w:hAnsi="Wingdings" w:hint="default"/>
+      </w:rPr>
+    </w:lvl>
+  </w:abstractNum>
+  <w:abstractNum w:abstractNumId="3" w15:restartNumberingAfterBreak="0">
+    <w:nsid w:val="16FC6821"/>
+    <w:multiLevelType w:val="hybridMultilevel"/>
+    <w:tmpl w:val="121E6974"/>
+    <w:lvl w:ilvl="0" w:tplc="04160001">
+      <w:start w:val="1"/>
+      <w:numFmt w:val="bullet"/>
+      <w:lvlText w:val=""/>
+      <w:lvlJc w:val="left"/>
+      <w:pPr>
+        <w:ind w:left="360" w:hanging="360"/>
+      </w:pPr>
+      <w:rPr>
+        <w:rFonts w:ascii="Symbol" w:hAnsi="Symbol" w:hint="default"/>
+      </w:rPr>
+    </w:lvl>
+    <w:lvl w:ilvl="1" w:tplc="04160003" w:tentative="1">
+      <w:start w:val="1"/>
+      <w:numFmt w:val="bullet"/>
+      <w:lvlText w:val="o"/>
+      <w:lvlJc w:val="left"/>
+      <w:pPr>
+        <w:ind w:left="1080" w:hanging="360"/>
+      </w:pPr>
+      <w:rPr>
+        <w:rFonts w:ascii="Courier New" w:hAnsi="Courier New" w:cs="Courier New" w:hint="default"/>
+      </w:rPr>
+    </w:lvl>
+    <w:lvl w:ilvl="2" w:tplc="04160005" w:tentative="1">
+      <w:start w:val="1"/>
+      <w:numFmt w:val="bullet"/>
+      <w:lvlText w:val=""/>
+      <w:lvlJc w:val="left"/>
+      <w:pPr>
+        <w:ind w:left="1800" w:hanging="360"/>
+      </w:pPr>
+      <w:rPr>
+        <w:rFonts w:ascii="Wingdings" w:hAnsi="Wingdings" w:hint="default"/>
+      </w:rPr>
+    </w:lvl>
+    <w:lvl w:ilvl="3" w:tplc="04160001" w:tentative="1">
+      <w:start w:val="1"/>
+      <w:numFmt w:val="bullet"/>
+      <w:lvlText w:val=""/>
+      <w:lvlJc w:val="left"/>
+      <w:pPr>
+        <w:ind w:left="2520" w:hanging="360"/>
+      </w:pPr>
+      <w:rPr>
+        <w:rFonts w:ascii="Symbol" w:hAnsi="Symbol" w:hint="default"/>
+      </w:rPr>
+    </w:lvl>
+    <w:lvl w:ilvl="4" w:tplc="04160003" w:tentative="1">
+      <w:start w:val="1"/>
+      <w:numFmt w:val="bullet"/>
+      <w:lvlText w:val="o"/>
+      <w:lvlJc w:val="left"/>
+      <w:pPr>
+        <w:ind w:left="3240" w:hanging="360"/>
+      </w:pPr>
+      <w:rPr>
+        <w:rFonts w:ascii="Courier New" w:hAnsi="Courier New" w:cs="Courier New" w:hint="default"/>
+      </w:rPr>
+    </w:lvl>
+    <w:lvl w:ilvl="5" w:tplc="04160005" w:tentative="1">
+      <w:start w:val="1"/>
+      <w:numFmt w:val="bullet"/>
+      <w:lvlText w:val=""/>
+      <w:lvlJc w:val="left"/>
+      <w:pPr>
+        <w:ind w:left="3960" w:hanging="360"/>
+      </w:pPr>
+      <w:rPr>
+        <w:rFonts w:ascii="Wingdings" w:hAnsi="Wingdings" w:hint="default"/>
+      </w:rPr>
+    </w:lvl>
+    <w:lvl w:ilvl="6" w:tplc="04160001" w:tentative="1">
+      <w:start w:val="1"/>
+      <w:numFmt w:val="bullet"/>
+      <w:lvlText w:val=""/>
+      <w:lvlJc w:val="left"/>
+      <w:pPr>
+        <w:ind w:left="4680" w:hanging="360"/>
+      </w:pPr>
+      <w:rPr>
+        <w:rFonts w:ascii="Symbol" w:hAnsi="Symbol" w:hint="default"/>
+      </w:rPr>
+    </w:lvl>
+    <w:lvl w:ilvl="7" w:tplc="04160003" w:tentative="1">
+      <w:start w:val="1"/>
+      <w:numFmt w:val="bullet"/>
+      <w:lvlText w:val="o"/>
+      <w:lvlJc w:val="left"/>
+      <w:pPr>
+        <w:ind w:left="5400" w:hanging="360"/>
+      </w:pPr>
+      <w:rPr>
+        <w:rFonts w:ascii="Courier New" w:hAnsi="Courier New" w:cs="Courier New" w:hint="default"/>
+      </w:rPr>
+    </w:lvl>
+    <w:lvl w:ilvl="8" w:tplc="04160005" w:tentative="1">
+      <w:start w:val="1"/>
+      <w:numFmt w:val="bullet"/>
+      <w:lvlText w:val=""/>
+      <w:lvlJc w:val="left"/>
+      <w:pPr>
+        <w:ind w:left="6120" w:hanging="360"/>
+      </w:pPr>
+      <w:rPr>
+        <w:rFonts w:ascii="Wingdings" w:hAnsi="Wingdings" w:hint="default"/>
+      </w:rPr>
+    </w:lvl>
+  </w:abstractNum>
+  <w:abstractNum w:abstractNumId="4" w15:restartNumberingAfterBreak="0">
+    <w:nsid w:val="343769BE"/>
+    <w:multiLevelType w:val="hybridMultilevel"/>
+    <w:tmpl w:val="E6B0B3C8"/>
+    <w:lvl w:ilvl="0" w:tplc="04160001">
+      <w:start w:val="1"/>
+      <w:numFmt w:val="bullet"/>
+      <w:lvlText w:val=""/>
+      <w:lvlJc w:val="left"/>
+      <w:pPr>
+        <w:ind w:left="360" w:hanging="360"/>
+      </w:pPr>
+      <w:rPr>
+        <w:rFonts w:ascii="Symbol" w:hAnsi="Symbol" w:hint="default"/>
+      </w:rPr>
+    </w:lvl>
+    <w:lvl w:ilvl="1" w:tplc="04160003" w:tentative="1">
+      <w:start w:val="1"/>
+      <w:numFmt w:val="bullet"/>
+      <w:lvlText w:val="o"/>
+      <w:lvlJc w:val="left"/>
+      <w:pPr>
+        <w:ind w:left="1080" w:hanging="360"/>
+      </w:pPr>
+      <w:rPr>
+        <w:rFonts w:ascii="Courier New" w:hAnsi="Courier New" w:cs="Courier New" w:hint="default"/>
+      </w:rPr>
+    </w:lvl>
+    <w:lvl w:ilvl="2" w:tplc="04160005" w:tentative="1">
+      <w:start w:val="1"/>
+      <w:numFmt w:val="bullet"/>
+      <w:lvlText w:val=""/>
+      <w:lvlJc w:val="left"/>
+      <w:pPr>
+        <w:ind w:left="1800" w:hanging="360"/>
+      </w:pPr>
+      <w:rPr>
+        <w:rFonts w:ascii="Wingdings" w:hAnsi="Wingdings" w:hint="default"/>
+      </w:rPr>
+    </w:lvl>
+    <w:lvl w:ilvl="3" w:tplc="04160001" w:tentative="1">
+      <w:start w:val="1"/>
+      <w:numFmt w:val="bullet"/>
+      <w:lvlText w:val=""/>
+      <w:lvlJc w:val="left"/>
+      <w:pPr>
+        <w:ind w:left="2520" w:hanging="360"/>
+      </w:pPr>
+      <w:rPr>
+        <w:rFonts w:ascii="Symbol" w:hAnsi="Symbol" w:hint="default"/>
+      </w:rPr>
+    </w:lvl>
+    <w:lvl w:ilvl="4" w:tplc="04160003" w:tentative="1">
+      <w:start w:val="1"/>
+      <w:numFmt w:val="bullet"/>
+      <w:lvlText w:val="o"/>
+      <w:lvlJc w:val="left"/>
+      <w:pPr>
+        <w:ind w:left="3240" w:hanging="360"/>
+      </w:pPr>
+      <w:rPr>
+        <w:rFonts w:ascii="Courier New" w:hAnsi="Courier New" w:cs="Courier New" w:hint="default"/>
+      </w:rPr>
+    </w:lvl>
+    <w:lvl w:ilvl="5" w:tplc="04160005" w:tentative="1">
+      <w:start w:val="1"/>
+      <w:numFmt w:val="bullet"/>
+      <w:lvlText w:val=""/>
+      <w:lvlJc w:val="left"/>
+      <w:pPr>
+        <w:ind w:left="3960" w:hanging="360"/>
+      </w:pPr>
+      <w:rPr>
+        <w:rFonts w:ascii="Wingdings" w:hAnsi="Wingdings" w:hint="default"/>
+      </w:rPr>
+    </w:lvl>
+    <w:lvl w:ilvl="6" w:tplc="04160001" w:tentative="1">
+      <w:start w:val="1"/>
+      <w:numFmt w:val="bullet"/>
+      <w:lvlText w:val=""/>
+      <w:lvlJc w:val="left"/>
+      <w:pPr>
+        <w:ind w:left="4680" w:hanging="360"/>
+      </w:pPr>
+      <w:rPr>
+        <w:rFonts w:ascii="Symbol" w:hAnsi="Symbol" w:hint="default"/>
+      </w:rPr>
+    </w:lvl>
+    <w:lvl w:ilvl="7" w:tplc="04160003" w:tentative="1">
+      <w:start w:val="1"/>
+      <w:numFmt w:val="bullet"/>
+      <w:lvlText w:val="o"/>
+      <w:lvlJc w:val="left"/>
+      <w:pPr>
+        <w:ind w:left="5400" w:hanging="360"/>
+      </w:pPr>
+      <w:rPr>
+        <w:rFonts w:ascii="Courier New" w:hAnsi="Courier New" w:cs="Courier New" w:hint="default"/>
+      </w:rPr>
+    </w:lvl>
+    <w:lvl w:ilvl="8" w:tplc="04160005" w:tentative="1">
+      <w:start w:val="1"/>
+      <w:numFmt w:val="bullet"/>
+      <w:lvlText w:val=""/>
+      <w:lvlJc w:val="left"/>
+      <w:pPr>
+        <w:ind w:left="6120" w:hanging="360"/>
+      </w:pPr>
+      <w:rPr>
+        <w:rFonts w:ascii="Wingdings" w:hAnsi="Wingdings" w:hint="default"/>
+      </w:rPr>
+    </w:lvl>
+  </w:abstractNum>
+  <w:abstractNum w:abstractNumId="5" w15:restartNumberingAfterBreak="0">
+    <w:nsid w:val="34F1506E"/>
+    <w:multiLevelType w:val="hybridMultilevel"/>
+    <w:tmpl w:val="AA90016C"/>
+    <w:lvl w:ilvl="0" w:tplc="04160001">
+      <w:start w:val="1"/>
+      <w:numFmt w:val="bullet"/>
+      <w:lvlText w:val=""/>
+      <w:lvlJc w:val="left"/>
+      <w:pPr>
+        <w:ind w:left="360" w:hanging="360"/>
+      </w:pPr>
+      <w:rPr>
+        <w:rFonts w:ascii="Symbol" w:hAnsi="Symbol" w:hint="default"/>
+      </w:rPr>
+    </w:lvl>
+    <w:lvl w:ilvl="1" w:tplc="04160003" w:tentative="1">
+      <w:start w:val="1"/>
+      <w:numFmt w:val="bullet"/>
+      <w:lvlText w:val="o"/>
+      <w:lvlJc w:val="left"/>
+      <w:pPr>
+        <w:ind w:left="1080" w:hanging="360"/>
+      </w:pPr>
+      <w:rPr>
+        <w:rFonts w:ascii="Courier New" w:hAnsi="Courier New" w:cs="Courier New" w:hint="default"/>
+      </w:rPr>
+    </w:lvl>
+    <w:lvl w:ilvl="2" w:tplc="04160005" w:tentative="1">
+      <w:start w:val="1"/>
+      <w:numFmt w:val="bullet"/>
+      <w:lvlText w:val=""/>
+      <w:lvlJc w:val="left"/>
+      <w:pPr>
+        <w:ind w:left="1800" w:hanging="360"/>
+      </w:pPr>
+      <w:rPr>
+        <w:rFonts w:ascii="Wingdings" w:hAnsi="Wingdings" w:hint="default"/>
+      </w:rPr>
+    </w:lvl>
+    <w:lvl w:ilvl="3" w:tplc="04160001" w:tentative="1">
+      <w:start w:val="1"/>
+      <w:numFmt w:val="bullet"/>
+      <w:lvlText w:val=""/>
+      <w:lvlJc w:val="left"/>
+      <w:pPr>
+        <w:ind w:left="2520" w:hanging="360"/>
+      </w:pPr>
+      <w:rPr>
+        <w:rFonts w:ascii="Symbol" w:hAnsi="Symbol" w:hint="default"/>
+      </w:rPr>
+    </w:lvl>
+    <w:lvl w:ilvl="4" w:tplc="04160003" w:tentative="1">
+      <w:start w:val="1"/>
+      <w:numFmt w:val="bullet"/>
+      <w:lvlText w:val="o"/>
+      <w:lvlJc w:val="left"/>
+      <w:pPr>
+        <w:ind w:left="3240" w:hanging="360"/>
+      </w:pPr>
+      <w:rPr>
+        <w:rFonts w:ascii="Courier New" w:hAnsi="Courier New" w:cs="Courier New" w:hint="default"/>
+      </w:rPr>
+    </w:lvl>
+    <w:lvl w:ilvl="5" w:tplc="04160005" w:tentative="1">
+      <w:start w:val="1"/>
+      <w:numFmt w:val="bullet"/>
+      <w:lvlText w:val=""/>
+      <w:lvlJc w:val="left"/>
+      <w:pPr>
+        <w:ind w:left="3960" w:hanging="360"/>
+      </w:pPr>
+      <w:rPr>
+        <w:rFonts w:ascii="Wingdings" w:hAnsi="Wingdings" w:hint="default"/>
+      </w:rPr>
+    </w:lvl>
+    <w:lvl w:ilvl="6" w:tplc="04160001" w:tentative="1">
+      <w:start w:val="1"/>
+      <w:numFmt w:val="bullet"/>
+      <w:lvlText w:val=""/>
+      <w:lvlJc w:val="left"/>
+      <w:pPr>
+        <w:ind w:left="4680" w:hanging="360"/>
+      </w:pPr>
+      <w:rPr>
+        <w:rFonts w:ascii="Symbol" w:hAnsi="Symbol" w:hint="default"/>
+      </w:rPr>
+    </w:lvl>
+    <w:lvl w:ilvl="7" w:tplc="04160003" w:tentative="1">
+      <w:start w:val="1"/>
+      <w:numFmt w:val="bullet"/>
+      <w:lvlText w:val="o"/>
+      <w:lvlJc w:val="left"/>
+      <w:pPr>
+        <w:ind w:left="5400" w:hanging="360"/>
+      </w:pPr>
+      <w:rPr>
+        <w:rFonts w:ascii="Courier New" w:hAnsi="Courier New" w:cs="Courier New" w:hint="default"/>
+      </w:rPr>
+    </w:lvl>
+    <w:lvl w:ilvl="8" w:tplc="04160005" w:tentative="1">
+      <w:start w:val="1"/>
+      <w:numFmt w:val="bullet"/>
+      <w:lvlText w:val=""/>
+      <w:lvlJc w:val="left"/>
+      <w:pPr>
+        <w:ind w:left="6120" w:hanging="360"/>
+      </w:pPr>
+      <w:rPr>
+        <w:rFonts w:ascii="Wingdings" w:hAnsi="Wingdings" w:hint="default"/>
+      </w:rPr>
+    </w:lvl>
+  </w:abstractNum>
+  <w:abstractNum w:abstractNumId="6" w15:restartNumberingAfterBreak="0">
+    <w:nsid w:val="3BFE3390"/>
+    <w:multiLevelType w:val="hybridMultilevel"/>
+    <w:tmpl w:val="B3A8B5CE"/>
+    <w:lvl w:ilvl="0" w:tplc="04160001">
+      <w:start w:val="1"/>
+      <w:numFmt w:val="bullet"/>
+      <w:lvlText w:val=""/>
+      <w:lvlJc w:val="left"/>
+      <w:pPr>
+        <w:ind w:left="360" w:hanging="360"/>
+      </w:pPr>
+      <w:rPr>
+        <w:rFonts w:ascii="Symbol" w:hAnsi="Symbol" w:hint="default"/>
+      </w:rPr>
+    </w:lvl>
+    <w:lvl w:ilvl="1" w:tplc="04160003" w:tentative="1">
+      <w:start w:val="1"/>
+      <w:numFmt w:val="bullet"/>
+      <w:lvlText w:val="o"/>
+      <w:lvlJc w:val="left"/>
+      <w:pPr>
+        <w:ind w:left="1080" w:hanging="360"/>
+      </w:pPr>
+      <w:rPr>
+        <w:rFonts w:ascii="Courier New" w:hAnsi="Courier New" w:cs="Courier New" w:hint="default"/>
+      </w:rPr>
+    </w:lvl>
+    <w:lvl w:ilvl="2" w:tplc="04160005" w:tentative="1">
+      <w:start w:val="1"/>
+      <w:numFmt w:val="bullet"/>
+      <w:lvlText w:val=""/>
+      <w:lvlJc w:val="left"/>
+      <w:pPr>
+        <w:ind w:left="1800" w:hanging="360"/>
+      </w:pPr>
+      <w:rPr>
+        <w:rFonts w:ascii="Wingdings" w:hAnsi="Wingdings" w:hint="default"/>
+      </w:rPr>
+    </w:lvl>
+    <w:lvl w:ilvl="3" w:tplc="04160001" w:tentative="1">
+      <w:start w:val="1"/>
+      <w:numFmt w:val="bullet"/>
+      <w:lvlText w:val=""/>
+      <w:lvlJc w:val="left"/>
+      <w:pPr>
+        <w:ind w:left="2520" w:hanging="360"/>
+      </w:pPr>
+      <w:rPr>
+        <w:rFonts w:ascii="Symbol" w:hAnsi="Symbol" w:hint="default"/>
+      </w:rPr>
+    </w:lvl>
+    <w:lvl w:ilvl="4" w:tplc="04160003" w:tentative="1">
+      <w:start w:val="1"/>
+      <w:numFmt w:val="bullet"/>
+      <w:lvlText w:val="o"/>
+      <w:lvlJc w:val="left"/>
+      <w:pPr>
+        <w:ind w:left="3240" w:hanging="360"/>
+      </w:pPr>
+      <w:rPr>
+        <w:rFonts w:ascii="Courier New" w:hAnsi="Courier New" w:cs="Courier New" w:hint="default"/>
+      </w:rPr>
+    </w:lvl>
+    <w:lvl w:ilvl="5" w:tplc="04160005" w:tentative="1">
+      <w:start w:val="1"/>
+      <w:numFmt w:val="bullet"/>
+      <w:lvlText w:val=""/>
+      <w:lvlJc w:val="left"/>
+      <w:pPr>
+        <w:ind w:left="3960" w:hanging="360"/>
+      </w:pPr>
+      <w:rPr>
+        <w:rFonts w:ascii="Wingdings" w:hAnsi="Wingdings" w:hint="default"/>
+      </w:rPr>
+    </w:lvl>
+    <w:lvl w:ilvl="6" w:tplc="04160001" w:tentative="1">
+      <w:start w:val="1"/>
+      <w:numFmt w:val="bullet"/>
+      <w:lvlText w:val=""/>
+      <w:lvlJc w:val="left"/>
+      <w:pPr>
+        <w:ind w:left="4680" w:hanging="360"/>
+      </w:pPr>
+      <w:rPr>
+        <w:rFonts w:ascii="Symbol" w:hAnsi="Symbol" w:hint="default"/>
+      </w:rPr>
+    </w:lvl>
+    <w:lvl w:ilvl="7" w:tplc="04160003" w:tentative="1">
+      <w:start w:val="1"/>
+      <w:numFmt w:val="bullet"/>
+      <w:lvlText w:val="o"/>
+      <w:lvlJc w:val="left"/>
+      <w:pPr>
+        <w:ind w:left="5400" w:hanging="360"/>
+      </w:pPr>
+      <w:rPr>
+        <w:rFonts w:ascii="Courier New" w:hAnsi="Courier New" w:cs="Courier New" w:hint="default"/>
+      </w:rPr>
+    </w:lvl>
+    <w:lvl w:ilvl="8" w:tplc="04160005" w:tentative="1">
+      <w:start w:val="1"/>
+      <w:numFmt w:val="bullet"/>
+      <w:lvlText w:val=""/>
+      <w:lvlJc w:val="left"/>
+      <w:pPr>
+        <w:ind w:left="6120" w:hanging="360"/>
+      </w:pPr>
+      <w:rPr>
+        <w:rFonts w:ascii="Wingdings" w:hAnsi="Wingdings" w:hint="default"/>
+      </w:rPr>
+    </w:lvl>
+  </w:abstractNum>
+  <w:abstractNum w:abstractNumId="7" w15:restartNumberingAfterBreak="0">
+    <w:nsid w:val="4C540248"/>
+    <w:multiLevelType w:val="hybridMultilevel"/>
+    <w:tmpl w:val="5E80B76A"/>
+    <w:lvl w:ilvl="0" w:tplc="04160001">
+      <w:start w:val="1"/>
+      <w:numFmt w:val="bullet"/>
+      <w:lvlText w:val=""/>
+      <w:lvlJc w:val="left"/>
+      <w:pPr>
+        <w:ind w:left="360" w:hanging="360"/>
+      </w:pPr>
+      <w:rPr>
+        <w:rFonts w:ascii="Symbol" w:hAnsi="Symbol" w:hint="default"/>
+      </w:rPr>
+    </w:lvl>
+    <w:lvl w:ilvl="1" w:tplc="04160003" w:tentative="1">
+      <w:start w:val="1"/>
+      <w:numFmt w:val="bullet"/>
+      <w:lvlText w:val="o"/>
+      <w:lvlJc w:val="left"/>
+      <w:pPr>
+        <w:ind w:left="1080" w:hanging="360"/>
+      </w:pPr>
+      <w:rPr>
+        <w:rFonts w:ascii="Courier New" w:hAnsi="Courier New" w:cs="Courier New" w:hint="default"/>
+      </w:rPr>
+    </w:lvl>
+    <w:lvl w:ilvl="2" w:tplc="04160005" w:tentative="1">
+      <w:start w:val="1"/>
+      <w:numFmt w:val="bullet"/>
+      <w:lvlText w:val=""/>
+      <w:lvlJc w:val="left"/>
+      <w:pPr>
+        <w:ind w:left="1800" w:hanging="360"/>
+      </w:pPr>
+      <w:rPr>
+        <w:rFonts w:ascii="Wingdings" w:hAnsi="Wingdings" w:hint="default"/>
+      </w:rPr>
+    </w:lvl>
+    <w:lvl w:ilvl="3" w:tplc="04160001" w:tentative="1">
+      <w:start w:val="1"/>
+      <w:numFmt w:val="bullet"/>
+      <w:lvlText w:val=""/>
+      <w:lvlJc w:val="left"/>
+      <w:pPr>
+        <w:ind w:left="2520" w:hanging="360"/>
+      </w:pPr>
+      <w:rPr>
+        <w:rFonts w:ascii="Symbol" w:hAnsi="Symbol" w:hint="default"/>
+      </w:rPr>
+    </w:lvl>
+    <w:lvl w:ilvl="4" w:tplc="04160003" w:tentative="1">
+      <w:start w:val="1"/>
+      <w:numFmt w:val="bullet"/>
+      <w:lvlText w:val="o"/>
+      <w:lvlJc w:val="left"/>
+      <w:pPr>
+        <w:ind w:left="3240" w:hanging="360"/>
+      </w:pPr>
+      <w:rPr>
+        <w:rFonts w:ascii="Courier New" w:hAnsi="Courier New" w:cs="Courier New" w:hint="default"/>
+      </w:rPr>
+    </w:lvl>
+    <w:lvl w:ilvl="5" w:tplc="04160005" w:tentative="1">
+      <w:start w:val="1"/>
+      <w:numFmt w:val="bullet"/>
+      <w:lvlText w:val=""/>
+      <w:lvlJc w:val="left"/>
+      <w:pPr>
+        <w:ind w:left="3960" w:hanging="360"/>
+      </w:pPr>
+      <w:rPr>
+        <w:rFonts w:ascii="Wingdings" w:hAnsi="Wingdings" w:hint="default"/>
+      </w:rPr>
+    </w:lvl>
+    <w:lvl w:ilvl="6" w:tplc="04160001" w:tentative="1">
+      <w:start w:val="1"/>
+      <w:numFmt w:val="bullet"/>
+      <w:lvlText w:val=""/>
+      <w:lvlJc w:val="left"/>
+      <w:pPr>
+        <w:ind w:left="4680" w:hanging="360"/>
+      </w:pPr>
+      <w:rPr>
+        <w:rFonts w:ascii="Symbol" w:hAnsi="Symbol" w:hint="default"/>
+      </w:rPr>
+    </w:lvl>
+    <w:lvl w:ilvl="7" w:tplc="04160003" w:tentative="1">
+      <w:start w:val="1"/>
+      <w:numFmt w:val="bullet"/>
+      <w:lvlText w:val="o"/>
+      <w:lvlJc w:val="left"/>
+      <w:pPr>
+        <w:ind w:left="5400" w:hanging="360"/>
+      </w:pPr>
+      <w:rPr>
+        <w:rFonts w:ascii="Courier New" w:hAnsi="Courier New" w:cs="Courier New" w:hint="default"/>
+      </w:rPr>
+    </w:lvl>
+    <w:lvl w:ilvl="8" w:tplc="04160005" w:tentative="1">
+      <w:start w:val="1"/>
+      <w:numFmt w:val="bullet"/>
+      <w:lvlText w:val=""/>
+      <w:lvlJc w:val="left"/>
+      <w:pPr>
+        <w:ind w:left="6120" w:hanging="360"/>
+      </w:pPr>
+      <w:rPr>
+        <w:rFonts w:ascii="Wingdings" w:hAnsi="Wingdings" w:hint="default"/>
+      </w:rPr>
+    </w:lvl>
+  </w:abstractNum>
+  <w:abstractNum w:abstractNumId="8" w15:restartNumberingAfterBreak="0">
+    <w:nsid w:val="4F897F05"/>
+    <w:multiLevelType w:val="hybridMultilevel"/>
+    <w:tmpl w:val="85405D64"/>
+    <w:lvl w:ilvl="0" w:tplc="0416000F">
+      <w:start w:val="1"/>
+      <w:numFmt w:val="decimal"/>
+      <w:lvlText w:val="%1."/>
+      <w:lvlJc w:val="left"/>
+      <w:pPr>
+        <w:ind w:left="720" w:hanging="360"/>
+      </w:pPr>
+    </w:lvl>
+    <w:lvl w:ilvl="1" w:tplc="04160019" w:tentative="1">
+      <w:start w:val="1"/>
+      <w:numFmt w:val="lowerLetter"/>
+      <w:lvlText w:val="%2."/>
+      <w:lvlJc w:val="left"/>
+      <w:pPr>
+        <w:ind w:left="1440" w:hanging="360"/>
+      </w:pPr>
+    </w:lvl>
+    <w:lvl w:ilvl="2" w:tplc="0416001B" w:tentative="1">
+      <w:start w:val="1"/>
+      <w:numFmt w:val="lowerRoman"/>
+      <w:lvlText w:val="%3."/>
+      <w:lvlJc w:val="right"/>
+      <w:pPr>
+        <w:ind w:left="2160" w:hanging="180"/>
+      </w:pPr>
+    </w:lvl>
+    <w:lvl w:ilvl="3" w:tplc="0416000F" w:tentative="1">
+      <w:start w:val="1"/>
+      <w:numFmt w:val="decimal"/>
+      <w:lvlText w:val="%4."/>
+      <w:lvlJc w:val="left"/>
+      <w:pPr>
+        <w:ind w:left="2880" w:hanging="360"/>
+      </w:pPr>
+    </w:lvl>
+    <w:lvl w:ilvl="4" w:tplc="04160019" w:tentative="1">
+      <w:start w:val="1"/>
+      <w:numFmt w:val="lowerLetter"/>
+      <w:lvlText w:val="%5."/>
+      <w:lvlJc w:val="left"/>
+      <w:pPr>
+        <w:ind w:left="3600" w:hanging="360"/>
+      </w:pPr>
+    </w:lvl>
+    <w:lvl w:ilvl="5" w:tplc="0416001B" w:tentative="1">
+      <w:start w:val="1"/>
+      <w:numFmt w:val="lowerRoman"/>
+      <w:lvlText w:val="%6."/>
+      <w:lvlJc w:val="right"/>
+      <w:pPr>
+        <w:ind w:left="4320" w:hanging="180"/>
+      </w:pPr>
+    </w:lvl>
+    <w:lvl w:ilvl="6" w:tplc="0416000F" w:tentative="1">
+      <w:start w:val="1"/>
+      <w:numFmt w:val="decimal"/>
+      <w:lvlText w:val="%7."/>
+      <w:lvlJc w:val="left"/>
+      <w:pPr>
+        <w:ind w:left="5040" w:hanging="360"/>
+      </w:pPr>
+    </w:lvl>
+    <w:lvl w:ilvl="7" w:tplc="04160019" w:tentative="1">
+      <w:start w:val="1"/>
+      <w:numFmt w:val="lowerLetter"/>
+      <w:lvlText w:val="%8."/>
+      <w:lvlJc w:val="left"/>
+      <w:pPr>
+        <w:ind w:left="5760" w:hanging="360"/>
+      </w:pPr>
+    </w:lvl>
+    <w:lvl w:ilvl="8" w:tplc="0416001B" w:tentative="1">
+      <w:start w:val="1"/>
+      <w:numFmt w:val="lowerRoman"/>
+      <w:lvlText w:val="%9."/>
+      <w:lvlJc w:val="right"/>
+      <w:pPr>
+        <w:ind w:left="6480" w:hanging="180"/>
+      </w:pPr>
+    </w:lvl>
+  </w:abstractNum>
+  <w:abstractNum w:abstractNumId="9" w15:restartNumberingAfterBreak="0">
+    <w:nsid w:val="525559F7"/>
+    <w:multiLevelType w:val="hybridMultilevel"/>
+    <w:tmpl w:val="2F368E9C"/>
+    <w:lvl w:ilvl="0" w:tplc="04160001">
+      <w:start w:val="1"/>
+      <w:numFmt w:val="bullet"/>
+      <w:lvlText w:val=""/>
+      <w:lvlJc w:val="left"/>
+      <w:pPr>
+        <w:ind w:left="720" w:hanging="360"/>
+      </w:pPr>
+      <w:rPr>
+        <w:rFonts w:ascii="Symbol" w:hAnsi="Symbol" w:hint="default"/>
+      </w:rPr>
+    </w:lvl>
+    <w:lvl w:ilvl="1" w:tplc="04160003" w:tentative="1">
+      <w:start w:val="1"/>
+      <w:numFmt w:val="bullet"/>
+      <w:lvlText w:val="o"/>
+      <w:lvlJc w:val="left"/>
+      <w:pPr>
+        <w:ind w:left="1440" w:hanging="360"/>
+      </w:pPr>
+      <w:rPr>
+        <w:rFonts w:ascii="Courier New" w:hAnsi="Courier New" w:cs="Courier New" w:hint="default"/>
+      </w:rPr>
+    </w:lvl>
+    <w:lvl w:ilvl="2" w:tplc="04160005" w:tentative="1">
+      <w:start w:val="1"/>
+      <w:numFmt w:val="bullet"/>
+      <w:lvlText w:val=""/>
+      <w:lvlJc w:val="left"/>
+      <w:pPr>
+        <w:ind w:left="2160" w:hanging="360"/>
+      </w:pPr>
+      <w:rPr>
+        <w:rFonts w:ascii="Wingdings" w:hAnsi="Wingdings" w:hint="default"/>
+      </w:rPr>
+    </w:lvl>
+    <w:lvl w:ilvl="3" w:tplc="04160001" w:tentative="1">
+      <w:start w:val="1"/>
+      <w:numFmt w:val="bullet"/>
+      <w:lvlText w:val=""/>
+      <w:lvlJc w:val="left"/>
+      <w:pPr>
+        <w:ind w:left="2880" w:hanging="360"/>
+      </w:pPr>
+      <w:rPr>
+        <w:rFonts w:ascii="Symbol" w:hAnsi="Symbol" w:hint="default"/>
+      </w:rPr>
+    </w:lvl>
+    <w:lvl w:ilvl="4" w:tplc="04160003" w:tentative="1">
+      <w:start w:val="1"/>
+      <w:numFmt w:val="bullet"/>
+      <w:lvlText w:val="o"/>
+      <w:lvlJc w:val="left"/>
+      <w:pPr>
+        <w:ind w:left="3600" w:hanging="360"/>
+      </w:pPr>
+      <w:rPr>
+        <w:rFonts w:ascii="Courier New" w:hAnsi="Courier New" w:cs="Courier New" w:hint="default"/>
+      </w:rPr>
+    </w:lvl>
+    <w:lvl w:ilvl="5" w:tplc="04160005" w:tentative="1">
+      <w:start w:val="1"/>
+      <w:numFmt w:val="bullet"/>
+      <w:lvlText w:val=""/>
+      <w:lvlJc w:val="left"/>
+      <w:pPr>
+        <w:ind w:left="4320" w:hanging="360"/>
+      </w:pPr>
+      <w:rPr>
+        <w:rFonts w:ascii="Wingdings" w:hAnsi="Wingdings" w:hint="default"/>
+      </w:rPr>
+    </w:lvl>
+    <w:lvl w:ilvl="6" w:tplc="04160001" w:tentative="1">
+      <w:start w:val="1"/>
+      <w:numFmt w:val="bullet"/>
+      <w:lvlText w:val=""/>
+      <w:lvlJc w:val="left"/>
+      <w:pPr>
+        <w:ind w:left="5040" w:hanging="360"/>
+      </w:pPr>
+      <w:rPr>
+        <w:rFonts w:ascii="Symbol" w:hAnsi="Symbol" w:hint="default"/>
+      </w:rPr>
+    </w:lvl>
+    <w:lvl w:ilvl="7" w:tplc="04160003" w:tentative="1">
+      <w:start w:val="1"/>
+      <w:numFmt w:val="bullet"/>
+      <w:lvlText w:val="o"/>
+      <w:lvlJc w:val="left"/>
+      <w:pPr>
+        <w:ind w:left="5760" w:hanging="360"/>
+      </w:pPr>
+      <w:rPr>
+        <w:rFonts w:ascii="Courier New" w:hAnsi="Courier New" w:cs="Courier New" w:hint="default"/>
+      </w:rPr>
+    </w:lvl>
+    <w:lvl w:ilvl="8" w:tplc="04160005" w:tentative="1">
+      <w:start w:val="1"/>
+      <w:numFmt w:val="bullet"/>
+      <w:lvlText w:val=""/>
+      <w:lvlJc w:val="left"/>
+      <w:pPr>
+        <w:ind w:left="6480" w:hanging="360"/>
+      </w:pPr>
+      <w:rPr>
+        <w:rFonts w:ascii="Wingdings" w:hAnsi="Wingdings" w:hint="default"/>
+      </w:rPr>
+    </w:lvl>
+  </w:abstractNum>
+  <w:abstractNum w:abstractNumId="10" w15:restartNumberingAfterBreak="0">
+    <w:nsid w:val="55F7336D"/>
+    <w:multiLevelType w:val="hybridMultilevel"/>
+    <w:tmpl w:val="532A06E2"/>
+    <w:lvl w:ilvl="0" w:tplc="04160001">
+      <w:start w:val="1"/>
+      <w:numFmt w:val="bullet"/>
+      <w:lvlText w:val=""/>
+      <w:lvlJc w:val="left"/>
+      <w:pPr>
+        <w:ind w:left="720" w:hanging="360"/>
+      </w:pPr>
+      <w:rPr>
+        <w:rFonts w:ascii="Symbol" w:hAnsi="Symbol" w:hint="default"/>
+      </w:rPr>
+    </w:lvl>
+    <w:lvl w:ilvl="1" w:tplc="04160003" w:tentative="1">
+      <w:start w:val="1"/>
+      <w:numFmt w:val="bullet"/>
+      <w:lvlText w:val="o"/>
+      <w:lvlJc w:val="left"/>
+      <w:pPr>
+        <w:ind w:left="1440" w:hanging="360"/>
+      </w:pPr>
+      <w:rPr>
+        <w:rFonts w:ascii="Courier New" w:hAnsi="Courier New" w:cs="Courier New" w:hint="default"/>
+      </w:rPr>
+    </w:lvl>
+    <w:lvl w:ilvl="2" w:tplc="04160005" w:tentative="1">
+      <w:start w:val="1"/>
+      <w:numFmt w:val="bullet"/>
+      <w:lvlText w:val=""/>
+      <w:lvlJc w:val="left"/>
+      <w:pPr>
+        <w:ind w:left="2160" w:hanging="360"/>
+      </w:pPr>
+      <w:rPr>
+        <w:rFonts w:ascii="Wingdings" w:hAnsi="Wingdings" w:hint="default"/>
+      </w:rPr>
+    </w:lvl>
+    <w:lvl w:ilvl="3" w:tplc="04160001" w:tentative="1">
+      <w:start w:val="1"/>
+      <w:numFmt w:val="bullet"/>
+      <w:lvlText w:val=""/>
+      <w:lvlJc w:val="left"/>
+      <w:pPr>
+        <w:ind w:left="2880" w:hanging="360"/>
+      </w:pPr>
+      <w:rPr>
+        <w:rFonts w:ascii="Symbol" w:hAnsi="Symbol" w:hint="default"/>
+      </w:rPr>
+    </w:lvl>
+    <w:lvl w:ilvl="4" w:tplc="04160003" w:tentative="1">
+      <w:start w:val="1"/>
+      <w:numFmt w:val="bullet"/>
+      <w:lvlText w:val="o"/>
+      <w:lvlJc w:val="left"/>
+      <w:pPr>
+        <w:ind w:left="3600" w:hanging="360"/>
+      </w:pPr>
+      <w:rPr>
+        <w:rFonts w:ascii="Courier New" w:hAnsi="Courier New" w:cs="Courier New" w:hint="default"/>
+      </w:rPr>
+    </w:lvl>
+    <w:lvl w:ilvl="5" w:tplc="04160005" w:tentative="1">
+      <w:start w:val="1"/>
+      <w:numFmt w:val="bullet"/>
+      <w:lvlText w:val=""/>
+      <w:lvlJc w:val="left"/>
+      <w:pPr>
+        <w:ind w:left="4320" w:hanging="360"/>
+      </w:pPr>
+      <w:rPr>
+        <w:rFonts w:ascii="Wingdings" w:hAnsi="Wingdings" w:hint="default"/>
+      </w:rPr>
+    </w:lvl>
+    <w:lvl w:ilvl="6" w:tplc="04160001" w:tentative="1">
+      <w:start w:val="1"/>
+      <w:numFmt w:val="bullet"/>
+      <w:lvlText w:val=""/>
+      <w:lvlJc w:val="left"/>
+      <w:pPr>
+        <w:ind w:left="5040" w:hanging="360"/>
+      </w:pPr>
+      <w:rPr>
+        <w:rFonts w:ascii="Symbol" w:hAnsi="Symbol" w:hint="default"/>
+      </w:rPr>
+    </w:lvl>
+    <w:lvl w:ilvl="7" w:tplc="04160003" w:tentative="1">
+      <w:start w:val="1"/>
+      <w:numFmt w:val="bullet"/>
+      <w:lvlText w:val="o"/>
+      <w:lvlJc w:val="left"/>
+      <w:pPr>
+        <w:ind w:left="5760" w:hanging="360"/>
+      </w:pPr>
+      <w:rPr>
+        <w:rFonts w:ascii="Courier New" w:hAnsi="Courier New" w:cs="Courier New" w:hint="default"/>
+      </w:rPr>
+    </w:lvl>
+    <w:lvl w:ilvl="8" w:tplc="04160005" w:tentative="1">
+      <w:start w:val="1"/>
+      <w:numFmt w:val="bullet"/>
+      <w:lvlText w:val=""/>
+      <w:lvlJc w:val="left"/>
+      <w:pPr>
+        <w:ind w:left="6480" w:hanging="360"/>
+      </w:pPr>
+      <w:rPr>
+        <w:rFonts w:ascii="Wingdings" w:hAnsi="Wingdings" w:hint="default"/>
+      </w:rPr>
+    </w:lvl>
+  </w:abstractNum>
+  <w:abstractNum w:abstractNumId="11" w15:restartNumberingAfterBreak="0">
+    <w:nsid w:val="5A1C306C"/>
+    <w:multiLevelType w:val="hybridMultilevel"/>
+    <w:tmpl w:val="DA520B1A"/>
+    <w:lvl w:ilvl="0" w:tplc="04160001">
+      <w:start w:val="1"/>
+      <w:numFmt w:val="bullet"/>
+      <w:lvlText w:val=""/>
+      <w:lvlJc w:val="left"/>
+      <w:pPr>
+        <w:ind w:left="720" w:hanging="360"/>
+      </w:pPr>
+      <w:rPr>
+        <w:rFonts w:ascii="Symbol" w:hAnsi="Symbol" w:hint="default"/>
+      </w:rPr>
+    </w:lvl>
+    <w:lvl w:ilvl="1" w:tplc="04160003" w:tentative="1">
+      <w:start w:val="1"/>
+      <w:numFmt w:val="bullet"/>
+      <w:lvlText w:val="o"/>
+      <w:lvlJc w:val="left"/>
+      <w:pPr>
+        <w:ind w:left="1440" w:hanging="360"/>
+      </w:pPr>
+      <w:rPr>
+        <w:rFonts w:ascii="Courier New" w:hAnsi="Courier New" w:cs="Courier New" w:hint="default"/>
+      </w:rPr>
+    </w:lvl>
+    <w:lvl w:ilvl="2" w:tplc="04160005" w:tentative="1">
+      <w:start w:val="1"/>
+      <w:numFmt w:val="bullet"/>
+      <w:lvlText w:val=""/>
+      <w:lvlJc w:val="left"/>
+      <w:pPr>
+        <w:ind w:left="2160" w:hanging="360"/>
+      </w:pPr>
+      <w:rPr>
+        <w:rFonts w:ascii="Wingdings" w:hAnsi="Wingdings" w:hint="default"/>
+      </w:rPr>
+    </w:lvl>
+    <w:lvl w:ilvl="3" w:tplc="04160001" w:tentative="1">
+      <w:start w:val="1"/>
+      <w:numFmt w:val="bullet"/>
+      <w:lvlText w:val=""/>
+      <w:lvlJc w:val="left"/>
+      <w:pPr>
+        <w:ind w:left="2880" w:hanging="360"/>
+      </w:pPr>
+      <w:rPr>
+        <w:rFonts w:ascii="Symbol" w:hAnsi="Symbol" w:hint="default"/>
+      </w:rPr>
+    </w:lvl>
+    <w:lvl w:ilvl="4" w:tplc="04160003" w:tentative="1">
+      <w:start w:val="1"/>
+      <w:numFmt w:val="bullet"/>
+      <w:lvlText w:val="o"/>
+      <w:lvlJc w:val="left"/>
+      <w:pPr>
+        <w:ind w:left="3600" w:hanging="360"/>
+      </w:pPr>
+      <w:rPr>
+        <w:rFonts w:ascii="Courier New" w:hAnsi="Courier New" w:cs="Courier New" w:hint="default"/>
+      </w:rPr>
+    </w:lvl>
+    <w:lvl w:ilvl="5" w:tplc="04160005" w:tentative="1">
+      <w:start w:val="1"/>
+      <w:numFmt w:val="bullet"/>
+      <w:lvlText w:val=""/>
+      <w:lvlJc w:val="left"/>
+      <w:pPr>
+        <w:ind w:left="4320" w:hanging="360"/>
+      </w:pPr>
+      <w:rPr>
+        <w:rFonts w:ascii="Wingdings" w:hAnsi="Wingdings" w:hint="default"/>
+      </w:rPr>
+    </w:lvl>
+    <w:lvl w:ilvl="6" w:tplc="04160001" w:tentative="1">
+      <w:start w:val="1"/>
+      <w:numFmt w:val="bullet"/>
+      <w:lvlText w:val=""/>
+      <w:lvlJc w:val="left"/>
+      <w:pPr>
+        <w:ind w:left="5040" w:hanging="360"/>
+      </w:pPr>
+      <w:rPr>
+        <w:rFonts w:ascii="Symbol" w:hAnsi="Symbol" w:hint="default"/>
+      </w:rPr>
+    </w:lvl>
+    <w:lvl w:ilvl="7" w:tplc="04160003" w:tentative="1">
+      <w:start w:val="1"/>
+      <w:numFmt w:val="bullet"/>
+      <w:lvlText w:val="o"/>
+      <w:lvlJc w:val="left"/>
+      <w:pPr>
+        <w:ind w:left="5760" w:hanging="360"/>
+      </w:pPr>
+      <w:rPr>
+        <w:rFonts w:ascii="Courier New" w:hAnsi="Courier New" w:cs="Courier New" w:hint="default"/>
+      </w:rPr>
+    </w:lvl>
+    <w:lvl w:ilvl="8" w:tplc="04160005" w:tentative="1">
+      <w:start w:val="1"/>
+      <w:numFmt w:val="bullet"/>
+      <w:lvlText w:val=""/>
+      <w:lvlJc w:val="left"/>
+      <w:pPr>
+        <w:ind w:left="6480" w:hanging="360"/>
+      </w:pPr>
+      <w:rPr>
+        <w:rFonts w:ascii="Wingdings" w:hAnsi="Wingdings" w:hint="default"/>
+      </w:rPr>
+    </w:lvl>
+  </w:abstractNum>
+  <w:abstractNum w:abstractNumId="12" w15:restartNumberingAfterBreak="0">
     <w:nsid w:val="663D7BE1"/>
     <w:multiLevelType w:val="hybridMultilevel"/>
     <w:tmpl w:val="8AEE56E8"/>
@@ -243,8 +7402,160 @@
       </w:rPr>
     </w:lvl>
   </w:abstractNum>
+  <w:abstractNum w:abstractNumId="13" w15:restartNumberingAfterBreak="0">
+    <w:nsid w:val="74F23ADB"/>
+    <w:multiLevelType w:val="hybridMultilevel"/>
+    <w:tmpl w:val="51E05E16"/>
+    <w:lvl w:ilvl="0" w:tplc="04160001">
+      <w:start w:val="1"/>
+      <w:numFmt w:val="bullet"/>
+      <w:lvlText w:val=""/>
+      <w:lvlJc w:val="left"/>
+      <w:pPr>
+        <w:ind w:left="360" w:hanging="360"/>
+      </w:pPr>
+      <w:rPr>
+        <w:rFonts w:ascii="Symbol" w:hAnsi="Symbol" w:hint="default"/>
+      </w:rPr>
+    </w:lvl>
+    <w:lvl w:ilvl="1" w:tplc="04160003" w:tentative="1">
+      <w:start w:val="1"/>
+      <w:numFmt w:val="bullet"/>
+      <w:lvlText w:val="o"/>
+      <w:lvlJc w:val="left"/>
+      <w:pPr>
+        <w:ind w:left="1080" w:hanging="360"/>
+      </w:pPr>
+      <w:rPr>
+        <w:rFonts w:ascii="Courier New" w:hAnsi="Courier New" w:cs="Courier New" w:hint="default"/>
+      </w:rPr>
+    </w:lvl>
+    <w:lvl w:ilvl="2" w:tplc="04160005" w:tentative="1">
+      <w:start w:val="1"/>
+      <w:numFmt w:val="bullet"/>
+      <w:lvlText w:val=""/>
+      <w:lvlJc w:val="left"/>
+      <w:pPr>
+        <w:ind w:left="1800" w:hanging="360"/>
+      </w:pPr>
+      <w:rPr>
+        <w:rFonts w:ascii="Wingdings" w:hAnsi="Wingdings" w:hint="default"/>
+      </w:rPr>
+    </w:lvl>
+    <w:lvl w:ilvl="3" w:tplc="04160001" w:tentative="1">
+      <w:start w:val="1"/>
+      <w:numFmt w:val="bullet"/>
+      <w:lvlText w:val=""/>
+      <w:lvlJc w:val="left"/>
+      <w:pPr>
+        <w:ind w:left="2520" w:hanging="360"/>
+      </w:pPr>
+      <w:rPr>
+        <w:rFonts w:ascii="Symbol" w:hAnsi="Symbol" w:hint="default"/>
+      </w:rPr>
+    </w:lvl>
+    <w:lvl w:ilvl="4" w:tplc="04160003" w:tentative="1">
+      <w:start w:val="1"/>
+      <w:numFmt w:val="bullet"/>
+      <w:lvlText w:val="o"/>
+      <w:lvlJc w:val="left"/>
+      <w:pPr>
+        <w:ind w:left="3240" w:hanging="360"/>
+      </w:pPr>
+      <w:rPr>
+        <w:rFonts w:ascii="Courier New" w:hAnsi="Courier New" w:cs="Courier New" w:hint="default"/>
+      </w:rPr>
+    </w:lvl>
+    <w:lvl w:ilvl="5" w:tplc="04160005" w:tentative="1">
+      <w:start w:val="1"/>
+      <w:numFmt w:val="bullet"/>
+      <w:lvlText w:val=""/>
+      <w:lvlJc w:val="left"/>
+      <w:pPr>
+        <w:ind w:left="3960" w:hanging="360"/>
+      </w:pPr>
+      <w:rPr>
+        <w:rFonts w:ascii="Wingdings" w:hAnsi="Wingdings" w:hint="default"/>
+      </w:rPr>
+    </w:lvl>
+    <w:lvl w:ilvl="6" w:tplc="04160001" w:tentative="1">
+      <w:start w:val="1"/>
+      <w:numFmt w:val="bullet"/>
+      <w:lvlText w:val=""/>
+      <w:lvlJc w:val="left"/>
+      <w:pPr>
+        <w:ind w:left="4680" w:hanging="360"/>
+      </w:pPr>
+      <w:rPr>
+        <w:rFonts w:ascii="Symbol" w:hAnsi="Symbol" w:hint="default"/>
+      </w:rPr>
+    </w:lvl>
+    <w:lvl w:ilvl="7" w:tplc="04160003" w:tentative="1">
+      <w:start w:val="1"/>
+      <w:numFmt w:val="bullet"/>
+      <w:lvlText w:val="o"/>
+      <w:lvlJc w:val="left"/>
+      <w:pPr>
+        <w:ind w:left="5400" w:hanging="360"/>
+      </w:pPr>
+      <w:rPr>
+        <w:rFonts w:ascii="Courier New" w:hAnsi="Courier New" w:cs="Courier New" w:hint="default"/>
+      </w:rPr>
+    </w:lvl>
+    <w:lvl w:ilvl="8" w:tplc="04160005" w:tentative="1">
+      <w:start w:val="1"/>
+      <w:numFmt w:val="bullet"/>
+      <w:lvlText w:val=""/>
+      <w:lvlJc w:val="left"/>
+      <w:pPr>
+        <w:ind w:left="6120" w:hanging="360"/>
+      </w:pPr>
+      <w:rPr>
+        <w:rFonts w:ascii="Wingdings" w:hAnsi="Wingdings" w:hint="default"/>
+      </w:rPr>
+    </w:lvl>
+  </w:abstractNum>
   <w:num w:numId="1" w16cid:durableId="1358921602">
+    <w:abstractNumId w:val="12"/>
+  </w:num>
+  <w:num w:numId="2" w16cid:durableId="273365186">
+    <w:abstractNumId w:val="6"/>
+  </w:num>
+  <w:num w:numId="3" w16cid:durableId="1565025335">
+    <w:abstractNumId w:val="8"/>
+  </w:num>
+  <w:num w:numId="4" w16cid:durableId="230583195">
+    <w:abstractNumId w:val="10"/>
+  </w:num>
+  <w:num w:numId="5" w16cid:durableId="725492332">
+    <w:abstractNumId w:val="9"/>
+  </w:num>
+  <w:num w:numId="6" w16cid:durableId="1025911268">
+    <w:abstractNumId w:val="7"/>
+  </w:num>
+  <w:num w:numId="7" w16cid:durableId="1933733492">
+    <w:abstractNumId w:val="2"/>
+  </w:num>
+  <w:num w:numId="8" w16cid:durableId="1097797340">
+    <w:abstractNumId w:val="5"/>
+  </w:num>
+  <w:num w:numId="9" w16cid:durableId="145245460">
+    <w:abstractNumId w:val="11"/>
+  </w:num>
+  <w:num w:numId="10" w16cid:durableId="1656839084">
+    <w:abstractNumId w:val="1"/>
+  </w:num>
+  <w:num w:numId="11" w16cid:durableId="353649357">
+    <w:abstractNumId w:val="13"/>
+  </w:num>
+  <w:num w:numId="12" w16cid:durableId="1229805770">
     <w:abstractNumId w:val="0"/>
+  </w:num>
+  <w:num w:numId="13" w16cid:durableId="1796294014">
+    <w:abstractNumId w:val="4"/>
+  </w:num>
+  <w:num w:numId="14" w16cid:durableId="626354236">
+    <w:abstractNumId w:val="3"/>
   </w:num>
 </w:numbering>
 </file>
@@ -647,7 +7958,7 @@
   <w:style w:type="paragraph" w:default="1" w:styleId="Normal">
     <w:name w:val="Normal"/>
     <w:qFormat/>
-    <w:rsid w:val="00190FF5"/>
+    <w:rsid w:val="004624DB"/>
   </w:style>
   <w:style w:type="character" w:default="1" w:styleId="Fontepargpadro">
     <w:name w:val="Default Paragraph Font"/>

--- a/Módulo II - Fundamentos Web com HTML e CSS/Resumo.docx
+++ b/Módulo II - Fundamentos Web com HTML e CSS/Resumo.docx
@@ -22,20 +22,8 @@
           <w:sz w:val="32"/>
           <w:szCs w:val="32"/>
         </w:rPr>
-        <w:t xml:space="preserve">Geração Tech Unimed BH </w:t>
-      </w:r>
-      <w:proofErr w:type="spellStart"/>
-      <w:r>
-        <w:rPr>
-          <w:b/>
-          <w:bCs/>
-          <w:color w:val="FF0000"/>
-          <w:sz w:val="32"/>
-          <w:szCs w:val="32"/>
-        </w:rPr>
-        <w:t>Fullstack</w:t>
-      </w:r>
-      <w:proofErr w:type="spellEnd"/>
+        <w:t>Geração Tech Unimed BH Fullstack</w:t>
+      </w:r>
     </w:p>
     <w:p>
       <w:pPr>
@@ -180,89 +168,7 @@
           <w:sz w:val="24"/>
           <w:szCs w:val="24"/>
         </w:rPr>
-        <w:t xml:space="preserve">servidor, de </w:t>
-      </w:r>
-      <w:proofErr w:type="spellStart"/>
-      <w:r>
-        <w:rPr>
-          <w:sz w:val="24"/>
-          <w:szCs w:val="24"/>
-        </w:rPr>
-        <w:t>email</w:t>
-      </w:r>
-      <w:proofErr w:type="spellEnd"/>
-      <w:r>
-        <w:rPr>
-          <w:sz w:val="24"/>
-          <w:szCs w:val="24"/>
-        </w:rPr>
-        <w:t xml:space="preserve"> por exemplo (</w:t>
-      </w:r>
-      <w:proofErr w:type="spellStart"/>
-      <w:r>
-        <w:rPr>
-          <w:sz w:val="24"/>
-          <w:szCs w:val="24"/>
-        </w:rPr>
-        <w:t>gmail</w:t>
-      </w:r>
-      <w:proofErr w:type="spellEnd"/>
-      <w:r>
-        <w:rPr>
-          <w:sz w:val="24"/>
-          <w:szCs w:val="24"/>
-        </w:rPr>
-        <w:t xml:space="preserve">, </w:t>
-      </w:r>
-      <w:proofErr w:type="spellStart"/>
-      <w:r>
-        <w:rPr>
-          <w:sz w:val="24"/>
-          <w:szCs w:val="24"/>
-        </w:rPr>
-        <w:t>outlook</w:t>
-      </w:r>
-      <w:proofErr w:type="spellEnd"/>
-      <w:r>
-        <w:rPr>
-          <w:sz w:val="24"/>
-          <w:szCs w:val="24"/>
-        </w:rPr>
-        <w:t xml:space="preserve">, </w:t>
-      </w:r>
-      <w:proofErr w:type="spellStart"/>
-      <w:proofErr w:type="gramStart"/>
-      <w:r>
-        <w:rPr>
-          <w:sz w:val="24"/>
-          <w:szCs w:val="24"/>
-        </w:rPr>
-        <w:t>yahoo</w:t>
-      </w:r>
-      <w:proofErr w:type="spellEnd"/>
-      <w:r>
-        <w:rPr>
-          <w:sz w:val="24"/>
-          <w:szCs w:val="24"/>
-        </w:rPr>
-        <w:t xml:space="preserve">, </w:t>
-      </w:r>
-      <w:proofErr w:type="spellStart"/>
-      <w:r>
-        <w:rPr>
-          <w:sz w:val="24"/>
-          <w:szCs w:val="24"/>
-        </w:rPr>
-        <w:t>etc</w:t>
-      </w:r>
-      <w:proofErr w:type="spellEnd"/>
-      <w:proofErr w:type="gramEnd"/>
-      <w:r>
-        <w:rPr>
-          <w:sz w:val="24"/>
-          <w:szCs w:val="24"/>
-        </w:rPr>
-        <w:t>).</w:t>
+        <w:t>servidor, de email por exemplo (gmail, outlook, yahoo, etc).</w:t>
       </w:r>
     </w:p>
     <w:p>
@@ -745,23 +651,7 @@
           <w:sz w:val="24"/>
           <w:szCs w:val="24"/>
         </w:rPr>
-        <w:t xml:space="preserve">serviço que converte a </w:t>
-      </w:r>
-      <w:proofErr w:type="spellStart"/>
-      <w:r>
-        <w:rPr>
-          <w:sz w:val="24"/>
-          <w:szCs w:val="24"/>
-        </w:rPr>
-        <w:t>url</w:t>
-      </w:r>
-      <w:proofErr w:type="spellEnd"/>
-      <w:r>
-        <w:rPr>
-          <w:sz w:val="24"/>
-          <w:szCs w:val="24"/>
-        </w:rPr>
-        <w:t xml:space="preserve"> em um código que o computador entende.</w:t>
+        <w:t>serviço que converte a url em um código que o computador entende.</w:t>
       </w:r>
     </w:p>
     <w:p>
@@ -884,49 +774,8 @@
           <w:sz w:val="24"/>
           <w:szCs w:val="24"/>
         </w:rPr>
-        <w:t xml:space="preserve"> </w:t>
-      </w:r>
-      <w:proofErr w:type="spellStart"/>
-      <w:r>
-        <w:rPr>
-          <w:sz w:val="24"/>
-          <w:szCs w:val="24"/>
-        </w:rPr>
-        <w:t>Transmission</w:t>
-      </w:r>
-      <w:proofErr w:type="spellEnd"/>
-      <w:r>
-        <w:rPr>
-          <w:sz w:val="24"/>
-          <w:szCs w:val="24"/>
-        </w:rPr>
-        <w:t xml:space="preserve"> </w:t>
-      </w:r>
-      <w:proofErr w:type="spellStart"/>
-      <w:r>
-        <w:rPr>
-          <w:sz w:val="24"/>
-          <w:szCs w:val="24"/>
-        </w:rPr>
-        <w:t>Control</w:t>
-      </w:r>
-      <w:proofErr w:type="spellEnd"/>
-      <w:r>
-        <w:rPr>
-          <w:sz w:val="24"/>
-          <w:szCs w:val="24"/>
-        </w:rPr>
-        <w:t xml:space="preserve"> </w:t>
-      </w:r>
-      <w:proofErr w:type="spellStart"/>
-      <w:r>
-        <w:rPr>
-          <w:sz w:val="24"/>
-          <w:szCs w:val="24"/>
-        </w:rPr>
-        <w:t>Protocol</w:t>
-      </w:r>
-      <w:proofErr w:type="spellEnd"/>
+        <w:t xml:space="preserve"> Transmission Control Protocol</w:t>
+      </w:r>
     </w:p>
     <w:p>
       <w:pPr>
@@ -963,17 +812,8 @@
           <w:sz w:val="24"/>
           <w:szCs w:val="24"/>
         </w:rPr>
-        <w:t xml:space="preserve"> Internet </w:t>
-      </w:r>
-      <w:proofErr w:type="spellStart"/>
-      <w:r>
-        <w:rPr>
-          <w:sz w:val="24"/>
-          <w:szCs w:val="24"/>
-        </w:rPr>
-        <w:t>Protocol</w:t>
-      </w:r>
-      <w:proofErr w:type="spellEnd"/>
+        <w:t xml:space="preserve"> Internet Protocol</w:t>
+      </w:r>
     </w:p>
     <w:p>
       <w:pPr>
@@ -1182,13 +1022,50 @@
           <w:szCs w:val="24"/>
         </w:rPr>
       </w:pPr>
-      <w:r>
-        <w:rPr>
-          <w:b/>
-          <w:bCs/>
-          <w:sz w:val="24"/>
-          <w:szCs w:val="24"/>
-        </w:rPr>
+    </w:p>
+    <w:p>
+      <w:pPr>
+        <w:spacing w:after="0" w:line="360" w:lineRule="auto"/>
+        <w:jc w:val="both"/>
+        <w:rPr>
+          <w:b/>
+          <w:bCs/>
+          <w:sz w:val="24"/>
+          <w:szCs w:val="24"/>
+        </w:rPr>
+      </w:pPr>
+    </w:p>
+    <w:p>
+      <w:pPr>
+        <w:spacing w:after="0" w:line="360" w:lineRule="auto"/>
+        <w:jc w:val="both"/>
+        <w:rPr>
+          <w:b/>
+          <w:bCs/>
+          <w:sz w:val="24"/>
+          <w:szCs w:val="24"/>
+        </w:rPr>
+      </w:pPr>
+    </w:p>
+    <w:p>
+      <w:pPr>
+        <w:spacing w:after="0" w:line="360" w:lineRule="auto"/>
+        <w:jc w:val="both"/>
+        <w:rPr>
+          <w:b/>
+          <w:bCs/>
+          <w:sz w:val="24"/>
+          <w:szCs w:val="24"/>
+        </w:rPr>
+      </w:pPr>
+      <w:r>
+        <w:rPr>
+          <w:b/>
+          <w:bCs/>
+          <w:sz w:val="24"/>
+          <w:szCs w:val="24"/>
+        </w:rPr>
+        <w:lastRenderedPageBreak/>
         <w:t>TCP x UDP</w:t>
       </w:r>
     </w:p>
@@ -1255,7 +1132,6 @@
           <w:sz w:val="24"/>
           <w:szCs w:val="24"/>
         </w:rPr>
-        <w:lastRenderedPageBreak/>
         <w:t>Rápido</w:t>
       </w:r>
     </w:p>
@@ -1320,7 +1196,6 @@
           <w:szCs w:val="24"/>
         </w:rPr>
       </w:pPr>
-      <w:proofErr w:type="spellStart"/>
       <w:r>
         <w:rPr>
           <w:sz w:val="24"/>
@@ -1328,7 +1203,6 @@
         </w:rPr>
         <w:t>Livestream</w:t>
       </w:r>
-      <w:proofErr w:type="spellEnd"/>
     </w:p>
     <w:p>
       <w:pPr>
@@ -1461,23 +1335,7 @@
           <w:sz w:val="24"/>
           <w:szCs w:val="24"/>
         </w:rPr>
-        <w:t xml:space="preserve">Todos sabem </w:t>
-      </w:r>
-      <w:proofErr w:type="gramStart"/>
-      <w:r>
-        <w:rPr>
-          <w:sz w:val="24"/>
-          <w:szCs w:val="24"/>
-        </w:rPr>
-        <w:t>pra</w:t>
-      </w:r>
-      <w:proofErr w:type="gramEnd"/>
-      <w:r>
-        <w:rPr>
-          <w:sz w:val="24"/>
-          <w:szCs w:val="24"/>
-        </w:rPr>
-        <w:t xml:space="preserve"> quem estão enviando e quem está recebendo.</w:t>
+        <w:t>Todos sabem pra quem estão enviando e quem está recebendo.</w:t>
       </w:r>
     </w:p>
     <w:p>
@@ -1660,17 +1518,8 @@
           <w:sz w:val="24"/>
           <w:szCs w:val="24"/>
         </w:rPr>
-        <w:t xml:space="preserve"> – envio de </w:t>
-      </w:r>
-      <w:proofErr w:type="spellStart"/>
-      <w:r>
-        <w:rPr>
-          <w:sz w:val="24"/>
-          <w:szCs w:val="24"/>
-        </w:rPr>
-        <w:t>emails</w:t>
-      </w:r>
-      <w:proofErr w:type="spellEnd"/>
+        <w:t xml:space="preserve"> – envio de emails</w:t>
+      </w:r>
     </w:p>
     <w:p>
       <w:pPr>
@@ -1808,23 +1657,7 @@
           <w:sz w:val="24"/>
           <w:szCs w:val="24"/>
         </w:rPr>
-        <w:t xml:space="preserve">: hardware que converte dados em um formato que pode ser transmitido de um computador e lido por outro (modula e </w:t>
-      </w:r>
-      <w:proofErr w:type="spellStart"/>
-      <w:r>
-        <w:rPr>
-          <w:sz w:val="24"/>
-          <w:szCs w:val="24"/>
-        </w:rPr>
-        <w:t>demodula</w:t>
-      </w:r>
-      <w:proofErr w:type="spellEnd"/>
-      <w:r>
-        <w:rPr>
-          <w:sz w:val="24"/>
-          <w:szCs w:val="24"/>
-        </w:rPr>
-        <w:t xml:space="preserve"> sinais).</w:t>
+        <w:t>: hardware que converte dados em um formato que pode ser transmitido de um computador e lido por outro (modula e demodula sinais).</w:t>
       </w:r>
     </w:p>
     <w:p>
@@ -2083,17 +1916,16 @@
           <w:szCs w:val="24"/>
         </w:rPr>
       </w:pPr>
-      <w:proofErr w:type="spellStart"/>
-      <w:r>
-        <w:rPr>
-          <w:b/>
-          <w:bCs/>
-          <w:sz w:val="24"/>
-          <w:szCs w:val="24"/>
-        </w:rPr>
+      <w:r>
+        <w:rPr>
+          <w:b/>
+          <w:bCs/>
+          <w:sz w:val="24"/>
+          <w:szCs w:val="24"/>
+        </w:rPr>
+        <w:lastRenderedPageBreak/>
         <w:t>Wi-FI</w:t>
       </w:r>
-      <w:proofErr w:type="spellEnd"/>
       <w:r>
         <w:rPr>
           <w:sz w:val="24"/>
@@ -2156,28 +1988,6 @@
     </w:p>
     <w:p>
       <w:pPr>
-        <w:pStyle w:val="PargrafodaLista"/>
-        <w:spacing w:after="0" w:line="360" w:lineRule="auto"/>
-        <w:jc w:val="both"/>
-        <w:rPr>
-          <w:sz w:val="24"/>
-          <w:szCs w:val="24"/>
-        </w:rPr>
-      </w:pPr>
-    </w:p>
-    <w:p>
-      <w:pPr>
-        <w:pStyle w:val="PargrafodaLista"/>
-        <w:spacing w:after="0" w:line="360" w:lineRule="auto"/>
-        <w:jc w:val="both"/>
-        <w:rPr>
-          <w:sz w:val="24"/>
-          <w:szCs w:val="24"/>
-        </w:rPr>
-      </w:pPr>
-    </w:p>
-    <w:p>
-      <w:pPr>
         <w:spacing w:after="0" w:line="360" w:lineRule="auto"/>
         <w:jc w:val="both"/>
         <w:rPr>
@@ -2311,19 +2121,8 @@
           <w:sz w:val="24"/>
           <w:szCs w:val="24"/>
         </w:rPr>
-        <w:t xml:space="preserve">Browser, sites aplicativos e </w:t>
-      </w:r>
-      <w:proofErr w:type="spellStart"/>
-      <w:r>
-        <w:rPr>
-          <w:b/>
-          <w:bCs/>
-          <w:sz w:val="24"/>
-          <w:szCs w:val="24"/>
-        </w:rPr>
-        <w:t>webserver</w:t>
-      </w:r>
-      <w:proofErr w:type="spellEnd"/>
+        <w:t>Browser, sites aplicativos e webserver</w:t>
+      </w:r>
     </w:p>
     <w:p>
       <w:pPr>
@@ -2550,19 +2349,8 @@
           <w:sz w:val="24"/>
           <w:szCs w:val="24"/>
         </w:rPr>
-        <w:t>Web-</w:t>
-      </w:r>
-      <w:proofErr w:type="gramStart"/>
-      <w:r>
-        <w:rPr>
-          <w:b/>
-          <w:bCs/>
-          <w:sz w:val="24"/>
-          <w:szCs w:val="24"/>
-        </w:rPr>
-        <w:t>server</w:t>
-      </w:r>
-      <w:proofErr w:type="gramEnd"/>
+        <w:t>Web-server</w:t>
+      </w:r>
       <w:r>
         <w:rPr>
           <w:sz w:val="24"/>
@@ -2613,25 +2401,14 @@
           <w:szCs w:val="24"/>
         </w:rPr>
       </w:pPr>
-      <w:proofErr w:type="spellStart"/>
-      <w:r>
-        <w:rPr>
-          <w:b/>
-          <w:bCs/>
-          <w:sz w:val="24"/>
-          <w:szCs w:val="24"/>
-        </w:rPr>
-        <w:t>Web-service</w:t>
-      </w:r>
-      <w:proofErr w:type="spellEnd"/>
-      <w:r>
-        <w:rPr>
-          <w:b/>
-          <w:bCs/>
-          <w:sz w:val="24"/>
-          <w:szCs w:val="24"/>
-        </w:rPr>
-        <w:t>:</w:t>
+      <w:r>
+        <w:rPr>
+          <w:b/>
+          <w:bCs/>
+          <w:sz w:val="24"/>
+          <w:szCs w:val="24"/>
+        </w:rPr>
+        <w:t>Web-service:</w:t>
       </w:r>
       <w:r>
         <w:rPr>
@@ -2683,17 +2460,82 @@
           <w:sz w:val="24"/>
           <w:szCs w:val="24"/>
         </w:rPr>
-        <w:t>, assim como o banco de dados de um site também precisam estar armazenados em um web-</w:t>
-      </w:r>
-      <w:proofErr w:type="gramStart"/>
-      <w:r>
-        <w:rPr>
-          <w:sz w:val="24"/>
-          <w:szCs w:val="24"/>
-        </w:rPr>
-        <w:t>server</w:t>
-      </w:r>
-      <w:proofErr w:type="gramEnd"/>
+        <w:t>, assim como o banco de dados de um site também precisam estar armazenados em um web-server.</w:t>
+      </w:r>
+    </w:p>
+    <w:p>
+      <w:pPr>
+        <w:spacing w:after="0" w:line="360" w:lineRule="auto"/>
+        <w:jc w:val="both"/>
+        <w:rPr>
+          <w:b/>
+          <w:bCs/>
+          <w:sz w:val="24"/>
+          <w:szCs w:val="24"/>
+        </w:rPr>
+      </w:pPr>
+      <w:r>
+        <w:rPr>
+          <w:b/>
+          <w:bCs/>
+          <w:sz w:val="24"/>
+          <w:szCs w:val="24"/>
+        </w:rPr>
+        <w:t>O que são Stacks?</w:t>
+      </w:r>
+    </w:p>
+    <w:p>
+      <w:pPr>
+        <w:spacing w:after="0" w:line="360" w:lineRule="auto"/>
+        <w:jc w:val="both"/>
+        <w:rPr>
+          <w:sz w:val="24"/>
+          <w:szCs w:val="24"/>
+        </w:rPr>
+      </w:pPr>
+      <w:r>
+        <w:rPr>
+          <w:sz w:val="24"/>
+          <w:szCs w:val="24"/>
+          <w:u w:val="single"/>
+        </w:rPr>
+        <w:t>Pilhas de tecnologia,</w:t>
+      </w:r>
+      <w:r>
+        <w:rPr>
+          <w:sz w:val="24"/>
+          <w:szCs w:val="24"/>
+        </w:rPr>
+        <w:t xml:space="preserve"> ou seja, conjuntos de softwares necessários e suficientes para executar um aplicativo</w:t>
+      </w:r>
+      <w:r>
+        <w:rPr>
+          <w:sz w:val="24"/>
+          <w:szCs w:val="24"/>
+        </w:rPr>
+        <w:t xml:space="preserve"> </w:t>
+      </w:r>
+      <w:r>
+        <w:rPr>
+          <w:sz w:val="24"/>
+          <w:szCs w:val="24"/>
+        </w:rPr>
+        <w:t>/</w:t>
+      </w:r>
+      <w:r>
+        <w:rPr>
+          <w:sz w:val="24"/>
+          <w:szCs w:val="24"/>
+        </w:rPr>
+        <w:t xml:space="preserve"> </w:t>
+      </w:r>
+      <w:r>
+        <w:rPr>
+          <w:sz w:val="24"/>
+          <w:szCs w:val="24"/>
+        </w:rPr>
+        <w:t>programa</w:t>
+      </w:r>
       <w:r>
         <w:rPr>
           <w:sz w:val="24"/>
@@ -2701,107 +2543,6 @@
         </w:rPr>
         <w:t>.</w:t>
       </w:r>
-    </w:p>
-    <w:p>
-      <w:pPr>
-        <w:spacing w:after="0" w:line="360" w:lineRule="auto"/>
-        <w:jc w:val="both"/>
-        <w:rPr>
-          <w:b/>
-          <w:bCs/>
-          <w:sz w:val="24"/>
-          <w:szCs w:val="24"/>
-        </w:rPr>
-      </w:pPr>
-      <w:r>
-        <w:rPr>
-          <w:b/>
-          <w:bCs/>
-          <w:sz w:val="24"/>
-          <w:szCs w:val="24"/>
-        </w:rPr>
-        <w:t xml:space="preserve">O que são </w:t>
-      </w:r>
-      <w:proofErr w:type="spellStart"/>
-      <w:r>
-        <w:rPr>
-          <w:b/>
-          <w:bCs/>
-          <w:sz w:val="24"/>
-          <w:szCs w:val="24"/>
-        </w:rPr>
-        <w:t>Stacks</w:t>
-      </w:r>
-      <w:proofErr w:type="spellEnd"/>
-      <w:r>
-        <w:rPr>
-          <w:b/>
-          <w:bCs/>
-          <w:sz w:val="24"/>
-          <w:szCs w:val="24"/>
-        </w:rPr>
-        <w:t>?</w:t>
-      </w:r>
-    </w:p>
-    <w:p>
-      <w:pPr>
-        <w:spacing w:after="0" w:line="360" w:lineRule="auto"/>
-        <w:jc w:val="both"/>
-        <w:rPr>
-          <w:sz w:val="24"/>
-          <w:szCs w:val="24"/>
-        </w:rPr>
-      </w:pPr>
-      <w:r>
-        <w:rPr>
-          <w:sz w:val="24"/>
-          <w:szCs w:val="24"/>
-          <w:u w:val="single"/>
-        </w:rPr>
-        <w:t>Pilhas de tecnologia,</w:t>
-      </w:r>
-      <w:r>
-        <w:rPr>
-          <w:sz w:val="24"/>
-          <w:szCs w:val="24"/>
-        </w:rPr>
-        <w:t xml:space="preserve"> ou seja, conjuntos de softwares necessários e suficientes para executar um aplicativo</w:t>
-      </w:r>
-      <w:r>
-        <w:rPr>
-          <w:sz w:val="24"/>
-          <w:szCs w:val="24"/>
-        </w:rPr>
-        <w:t xml:space="preserve"> </w:t>
-      </w:r>
-      <w:r>
-        <w:rPr>
-          <w:sz w:val="24"/>
-          <w:szCs w:val="24"/>
-        </w:rPr>
-        <w:t>/</w:t>
-      </w:r>
-      <w:r>
-        <w:rPr>
-          <w:sz w:val="24"/>
-          <w:szCs w:val="24"/>
-        </w:rPr>
-        <w:t xml:space="preserve"> </w:t>
-      </w:r>
-      <w:r>
-        <w:rPr>
-          <w:sz w:val="24"/>
-          <w:szCs w:val="24"/>
-        </w:rPr>
-        <w:t>programa</w:t>
-      </w:r>
-      <w:r>
-        <w:rPr>
-          <w:sz w:val="24"/>
-          <w:szCs w:val="24"/>
-        </w:rPr>
-        <w:t>.</w:t>
-      </w:r>
       <w:r>
         <w:rPr>
           <w:sz w:val="24"/>
@@ -2824,23 +2565,7 @@
           <w:sz w:val="24"/>
           <w:szCs w:val="24"/>
         </w:rPr>
-        <w:t xml:space="preserve">Uma </w:t>
-      </w:r>
-      <w:proofErr w:type="spellStart"/>
-      <w:r>
-        <w:rPr>
-          <w:sz w:val="24"/>
-          <w:szCs w:val="24"/>
-        </w:rPr>
-        <w:t>stack</w:t>
-      </w:r>
-      <w:proofErr w:type="spellEnd"/>
-      <w:r>
-        <w:rPr>
-          <w:sz w:val="24"/>
-          <w:szCs w:val="24"/>
-        </w:rPr>
-        <w:t xml:space="preserve"> corresponde ao ambiente tecnológico que a empresa utiliza, </w:t>
+        <w:t xml:space="preserve">Uma stack corresponde ao ambiente tecnológico que a empresa utiliza, </w:t>
       </w:r>
       <w:r>
         <w:rPr>
@@ -2868,19 +2593,8 @@
           <w:sz w:val="24"/>
           <w:szCs w:val="24"/>
         </w:rPr>
-        <w:t>Front-</w:t>
-      </w:r>
-      <w:proofErr w:type="spellStart"/>
-      <w:r>
-        <w:rPr>
-          <w:b/>
-          <w:bCs/>
-          <w:sz w:val="24"/>
-          <w:szCs w:val="24"/>
-        </w:rPr>
-        <w:t>end</w:t>
-      </w:r>
-      <w:proofErr w:type="spellEnd"/>
+        <w:t>Front-end</w:t>
+      </w:r>
     </w:p>
     <w:p>
       <w:pPr>
@@ -3002,6 +2716,7 @@
           <w:sz w:val="24"/>
           <w:szCs w:val="24"/>
         </w:rPr>
+        <w:lastRenderedPageBreak/>
         <w:t xml:space="preserve">Lógica de programação: </w:t>
       </w:r>
       <w:r>
@@ -3009,23 +2724,7 @@
           <w:sz w:val="24"/>
           <w:szCs w:val="24"/>
         </w:rPr>
-        <w:t xml:space="preserve">HTML, CSS, </w:t>
-      </w:r>
-      <w:proofErr w:type="spellStart"/>
-      <w:r>
-        <w:rPr>
-          <w:sz w:val="24"/>
-          <w:szCs w:val="24"/>
-        </w:rPr>
-        <w:t>jQuery</w:t>
-      </w:r>
-      <w:proofErr w:type="spellEnd"/>
-      <w:r>
-        <w:rPr>
-          <w:sz w:val="24"/>
-          <w:szCs w:val="24"/>
-        </w:rPr>
-        <w:t>, JS</w:t>
+        <w:t>HTML, CSS, jQuery, JS</w:t>
       </w:r>
       <w:r>
         <w:rPr>
@@ -3049,65 +2748,32 @@
           <w:szCs w:val="24"/>
         </w:rPr>
       </w:pPr>
-      <w:proofErr w:type="spellStart"/>
-      <w:r>
-        <w:rPr>
-          <w:sz w:val="24"/>
-          <w:szCs w:val="24"/>
-        </w:rPr>
-        <w:lastRenderedPageBreak/>
-        <w:t>Bootstrap</w:t>
-      </w:r>
-      <w:proofErr w:type="spellEnd"/>
-      <w:r>
-        <w:rPr>
-          <w:sz w:val="24"/>
-          <w:szCs w:val="24"/>
-        </w:rPr>
-        <w:t xml:space="preserve"> /outros frameworks.</w:t>
-      </w:r>
-    </w:p>
-    <w:p>
-      <w:pPr>
-        <w:spacing w:after="0" w:line="360" w:lineRule="auto"/>
-        <w:jc w:val="both"/>
-        <w:rPr>
-          <w:b/>
-          <w:bCs/>
-          <w:sz w:val="24"/>
-          <w:szCs w:val="24"/>
-        </w:rPr>
-      </w:pPr>
-    </w:p>
-    <w:p>
-      <w:pPr>
-        <w:spacing w:after="0" w:line="360" w:lineRule="auto"/>
-        <w:jc w:val="both"/>
-        <w:rPr>
-          <w:sz w:val="24"/>
-          <w:szCs w:val="24"/>
-        </w:rPr>
-      </w:pPr>
-      <w:r>
-        <w:rPr>
-          <w:b/>
-          <w:bCs/>
-          <w:sz w:val="24"/>
-          <w:szCs w:val="24"/>
-        </w:rPr>
-        <w:t>Back-</w:t>
-      </w:r>
-      <w:proofErr w:type="spellStart"/>
-      <w:r>
-        <w:rPr>
-          <w:b/>
-          <w:bCs/>
-          <w:sz w:val="24"/>
-          <w:szCs w:val="24"/>
-        </w:rPr>
-        <w:t>end</w:t>
-      </w:r>
-      <w:proofErr w:type="spellEnd"/>
+      <w:r>
+        <w:rPr>
+          <w:sz w:val="24"/>
+          <w:szCs w:val="24"/>
+        </w:rPr>
+        <w:t>Bootstrap /outros frameworks.</w:t>
+      </w:r>
+    </w:p>
+    <w:p>
+      <w:pPr>
+        <w:spacing w:after="0" w:line="360" w:lineRule="auto"/>
+        <w:jc w:val="both"/>
+        <w:rPr>
+          <w:sz w:val="24"/>
+          <w:szCs w:val="24"/>
+        </w:rPr>
+      </w:pPr>
+      <w:r>
+        <w:rPr>
+          <w:b/>
+          <w:bCs/>
+          <w:sz w:val="24"/>
+          <w:szCs w:val="24"/>
+        </w:rPr>
+        <w:t>Back-end</w:t>
+      </w:r>
       <w:r>
         <w:rPr>
           <w:sz w:val="24"/>
@@ -3213,7 +2879,6 @@
           <w:szCs w:val="24"/>
         </w:rPr>
       </w:pPr>
-      <w:proofErr w:type="spellStart"/>
       <w:r>
         <w:rPr>
           <w:b/>
@@ -3223,7 +2888,6 @@
         </w:rPr>
         <w:t>Fullstack</w:t>
       </w:r>
-      <w:proofErr w:type="spellEnd"/>
     </w:p>
     <w:p>
       <w:pPr>
@@ -3391,62 +3055,26 @@
           <w:sz w:val="24"/>
           <w:szCs w:val="24"/>
         </w:rPr>
-        <w:t xml:space="preserve">Pesquisar sobre </w:t>
-      </w:r>
-      <w:proofErr w:type="spellStart"/>
-      <w:r>
+        <w:t>Pesquisar sobre JQuery pois HTML está caindo em desuso.</w:t>
+      </w:r>
+    </w:p>
+    <w:p>
+      <w:pPr>
+        <w:spacing w:after="0" w:line="360" w:lineRule="auto"/>
+        <w:jc w:val="both"/>
         <w:rPr>
           <w:color w:val="FF0000"/>
           <w:sz w:val="24"/>
           <w:szCs w:val="24"/>
         </w:rPr>
-        <w:t>JQuery</w:t>
-      </w:r>
-      <w:proofErr w:type="spellEnd"/>
+      </w:pPr>
       <w:r>
         <w:rPr>
           <w:color w:val="FF0000"/>
           <w:sz w:val="24"/>
           <w:szCs w:val="24"/>
         </w:rPr>
-        <w:t xml:space="preserve"> pois HTML está caindo em desuso.</w:t>
-      </w:r>
-    </w:p>
-    <w:p>
-      <w:pPr>
-        <w:spacing w:after="0" w:line="360" w:lineRule="auto"/>
-        <w:jc w:val="both"/>
-        <w:rPr>
-          <w:color w:val="FF0000"/>
-          <w:sz w:val="24"/>
-          <w:szCs w:val="24"/>
-        </w:rPr>
-      </w:pPr>
-      <w:r>
-        <w:rPr>
-          <w:color w:val="FF0000"/>
-          <w:sz w:val="24"/>
-          <w:szCs w:val="24"/>
-        </w:rPr>
-        <w:t xml:space="preserve">Pesquisar sobre </w:t>
-      </w:r>
-      <w:proofErr w:type="spellStart"/>
-      <w:r>
-        <w:rPr>
-          <w:color w:val="FF0000"/>
-          <w:sz w:val="24"/>
-          <w:szCs w:val="24"/>
-        </w:rPr>
-        <w:t>Reach</w:t>
-      </w:r>
-      <w:proofErr w:type="spellEnd"/>
-      <w:r>
-        <w:rPr>
-          <w:color w:val="FF0000"/>
-          <w:sz w:val="24"/>
-          <w:szCs w:val="24"/>
-        </w:rPr>
-        <w:t xml:space="preserve"> pois está crescendo muito.</w:t>
+        <w:t>Pesquisar sobre Reach pois está crescendo muito.</w:t>
       </w:r>
     </w:p>
     <w:p>
@@ -3651,19 +3279,8 @@
           <w:sz w:val="24"/>
           <w:szCs w:val="24"/>
         </w:rPr>
-        <w:t xml:space="preserve">Biblioteca ou </w:t>
-      </w:r>
-      <w:proofErr w:type="spellStart"/>
-      <w:r>
-        <w:rPr>
-          <w:b/>
-          <w:bCs/>
-          <w:sz w:val="24"/>
-          <w:szCs w:val="24"/>
-        </w:rPr>
-        <w:t>dll</w:t>
-      </w:r>
-      <w:proofErr w:type="spellEnd"/>
+        <w:t>Biblioteca ou dll</w:t>
+      </w:r>
       <w:r>
         <w:rPr>
           <w:sz w:val="24"/>
@@ -3797,23 +3414,7 @@
           <w:sz w:val="24"/>
           <w:szCs w:val="24"/>
         </w:rPr>
-        <w:t>https://www.apachefriends.org/</w:t>
-      </w:r>
-      <w:proofErr w:type="spellStart"/>
-      <w:r>
-        <w:rPr>
-          <w:sz w:val="24"/>
-          <w:szCs w:val="24"/>
-        </w:rPr>
-        <w:t>pt_br</w:t>
-      </w:r>
-      <w:proofErr w:type="spellEnd"/>
-      <w:r>
-        <w:rPr>
-          <w:sz w:val="24"/>
-          <w:szCs w:val="24"/>
-        </w:rPr>
-        <w:t>/index.html</w:t>
+        <w:t>https://www.apachefriends.org/pt_br/index.html</w:t>
       </w:r>
       <w:r>
         <w:rPr>
@@ -4051,39 +3652,7 @@
           <w:sz w:val="24"/>
           <w:szCs w:val="24"/>
         </w:rPr>
-        <w:t xml:space="preserve">Um elemento HTML é formado pela </w:t>
-      </w:r>
-      <w:proofErr w:type="spellStart"/>
-      <w:r>
-        <w:rPr>
-          <w:sz w:val="24"/>
-          <w:szCs w:val="24"/>
-        </w:rPr>
-        <w:t>tag</w:t>
-      </w:r>
-      <w:proofErr w:type="spellEnd"/>
-      <w:r>
-        <w:rPr>
-          <w:sz w:val="24"/>
-          <w:szCs w:val="24"/>
-        </w:rPr>
-        <w:t xml:space="preserve"> de abertura e seus atributos, o conteúdo e uma </w:t>
-      </w:r>
-      <w:proofErr w:type="spellStart"/>
-      <w:r>
-        <w:rPr>
-          <w:sz w:val="24"/>
-          <w:szCs w:val="24"/>
-        </w:rPr>
-        <w:t>tag</w:t>
-      </w:r>
-      <w:proofErr w:type="spellEnd"/>
-      <w:r>
-        <w:rPr>
-          <w:sz w:val="24"/>
-          <w:szCs w:val="24"/>
-        </w:rPr>
-        <w:t xml:space="preserve"> de fechamento. </w:t>
+        <w:t xml:space="preserve">Um elemento HTML é formado pela tag de abertura e seus atributos, o conteúdo e uma tag de fechamento. </w:t>
       </w:r>
       <w:r>
         <w:rPr>
@@ -4104,23 +3673,7 @@
           <w:sz w:val="24"/>
           <w:szCs w:val="24"/>
         </w:rPr>
-        <w:t xml:space="preserve"> elementos que não tem </w:t>
-      </w:r>
-      <w:proofErr w:type="spellStart"/>
-      <w:r>
-        <w:rPr>
-          <w:sz w:val="24"/>
-          <w:szCs w:val="24"/>
-        </w:rPr>
-        <w:t>tag</w:t>
-      </w:r>
-      <w:proofErr w:type="spellEnd"/>
-      <w:r>
-        <w:rPr>
-          <w:sz w:val="24"/>
-          <w:szCs w:val="24"/>
-        </w:rPr>
-        <w:t xml:space="preserve"> de fechamento.</w:t>
+        <w:t xml:space="preserve"> elementos que não tem tag de fechamento.</w:t>
       </w:r>
     </w:p>
     <w:p>
@@ -4205,19 +3758,478 @@
           <w:sz w:val="24"/>
           <w:szCs w:val="24"/>
         </w:rPr>
-        <w:t xml:space="preserve">&lt;!DOCTYPE </w:t>
-      </w:r>
-      <w:proofErr w:type="spellStart"/>
-      <w:r>
-        <w:rPr>
-          <w:b/>
-          <w:bCs/>
-          <w:sz w:val="24"/>
-          <w:szCs w:val="24"/>
-        </w:rPr>
-        <w:t>html</w:t>
-      </w:r>
-      <w:proofErr w:type="spellEnd"/>
+        <w:t>&lt;!DOCTYPE html&gt;</w:t>
+      </w:r>
+      <w:r>
+        <w:rPr>
+          <w:sz w:val="24"/>
+          <w:szCs w:val="24"/>
+        </w:rPr>
+        <w:t xml:space="preserve">, apesar de parecer um elemento HTML ela apenas diz ao navegador que ele está lidando com um arquivo do tipo HTML5. </w:t>
+      </w:r>
+    </w:p>
+    <w:p>
+      <w:pPr>
+        <w:spacing w:after="0" w:line="360" w:lineRule="auto"/>
+        <w:jc w:val="both"/>
+        <w:rPr>
+          <w:b/>
+          <w:bCs/>
+          <w:sz w:val="24"/>
+          <w:szCs w:val="24"/>
+        </w:rPr>
+      </w:pPr>
+      <w:r>
+        <w:rPr>
+          <w:b/>
+          <w:bCs/>
+          <w:sz w:val="24"/>
+          <w:szCs w:val="24"/>
+        </w:rPr>
+        <w:t>&lt;html&gt;</w:t>
+      </w:r>
+    </w:p>
+    <w:p>
+      <w:pPr>
+        <w:spacing w:after="0" w:line="360" w:lineRule="auto"/>
+        <w:ind w:left="708"/>
+        <w:jc w:val="both"/>
+        <w:rPr>
+          <w:sz w:val="24"/>
+          <w:szCs w:val="24"/>
+        </w:rPr>
+      </w:pPr>
+      <w:r>
+        <w:rPr>
+          <w:sz w:val="24"/>
+          <w:szCs w:val="24"/>
+        </w:rPr>
+        <w:t>A tag html é a raiz do seu documento, todos os elementos HTML devem estar dentro dela. E nela nós informamos ao navegador qual é o idioma desse nosso documento, através do atributo lang, para o português brasileiro usamos pt-BR.</w:t>
+      </w:r>
+    </w:p>
+    <w:p>
+      <w:pPr>
+        <w:spacing w:after="0" w:line="360" w:lineRule="auto"/>
+        <w:jc w:val="both"/>
+        <w:rPr>
+          <w:b/>
+          <w:bCs/>
+          <w:sz w:val="24"/>
+          <w:szCs w:val="24"/>
+        </w:rPr>
+      </w:pPr>
+      <w:r>
+        <w:rPr>
+          <w:b/>
+          <w:bCs/>
+          <w:sz w:val="24"/>
+          <w:szCs w:val="24"/>
+        </w:rPr>
+        <w:t>&lt;head&gt;</w:t>
+      </w:r>
+    </w:p>
+    <w:p>
+      <w:pPr>
+        <w:spacing w:after="0" w:line="360" w:lineRule="auto"/>
+        <w:ind w:left="708"/>
+        <w:jc w:val="both"/>
+        <w:rPr>
+          <w:sz w:val="24"/>
+          <w:szCs w:val="24"/>
+        </w:rPr>
+      </w:pPr>
+      <w:r>
+        <w:rPr>
+          <w:sz w:val="24"/>
+          <w:szCs w:val="24"/>
+        </w:rPr>
+        <w:t>A tag head contém elementos que serão lidos pelo navegador, como os metadados - um exemplo é o charset, que é a codificação de caracteres e a mais comum é a UTF-8, o JavaScript com a tag script, o CSS através das tags style e link</w:t>
+      </w:r>
+      <w:r>
+        <w:rPr>
+          <w:sz w:val="24"/>
+          <w:szCs w:val="24"/>
+        </w:rPr>
+        <w:t>.</w:t>
+      </w:r>
+    </w:p>
+    <w:p>
+      <w:pPr>
+        <w:spacing w:after="0" w:line="360" w:lineRule="auto"/>
+        <w:jc w:val="both"/>
+        <w:rPr>
+          <w:b/>
+          <w:bCs/>
+          <w:sz w:val="24"/>
+          <w:szCs w:val="24"/>
+        </w:rPr>
+      </w:pPr>
+      <w:r>
+        <w:rPr>
+          <w:b/>
+          <w:bCs/>
+          <w:sz w:val="24"/>
+          <w:szCs w:val="24"/>
+        </w:rPr>
+        <w:t>&lt;body&gt;</w:t>
+      </w:r>
+    </w:p>
+    <w:p>
+      <w:pPr>
+        <w:spacing w:after="0" w:line="360" w:lineRule="auto"/>
+        <w:ind w:left="708"/>
+        <w:jc w:val="both"/>
+        <w:rPr>
+          <w:sz w:val="24"/>
+          <w:szCs w:val="24"/>
+        </w:rPr>
+      </w:pPr>
+      <w:r>
+        <w:rPr>
+          <w:sz w:val="24"/>
+          <w:szCs w:val="24"/>
+        </w:rPr>
+        <w:t>E dentro da tag body colocamos todo o conteúdo visível ao usuário: textos, imagens, vídeos.</w:t>
+      </w:r>
+    </w:p>
+    <w:p>
+      <w:pPr>
+        <w:spacing w:after="0" w:line="360" w:lineRule="auto"/>
+        <w:jc w:val="both"/>
+        <w:rPr>
+          <w:b/>
+          <w:bCs/>
+          <w:sz w:val="24"/>
+          <w:szCs w:val="24"/>
+        </w:rPr>
+      </w:pPr>
+      <w:r>
+        <w:rPr>
+          <w:b/>
+          <w:bCs/>
+          <w:sz w:val="24"/>
+          <w:szCs w:val="24"/>
+        </w:rPr>
+        <w:t>Semântica</w:t>
+      </w:r>
+    </w:p>
+    <w:p>
+      <w:pPr>
+        <w:spacing w:after="0" w:line="360" w:lineRule="auto"/>
+        <w:jc w:val="both"/>
+        <w:rPr>
+          <w:sz w:val="24"/>
+          <w:szCs w:val="24"/>
+        </w:rPr>
+      </w:pPr>
+      <w:r>
+        <w:rPr>
+          <w:sz w:val="24"/>
+          <w:szCs w:val="24"/>
+        </w:rPr>
+        <w:t>A semântica nos permite descrever mais precisamente o nosso conteúdo, agora um bloco de texto não é apenas uma div, agora é um article e tem mais significado assim. E temos vários elementos para ressignificar as divs:</w:t>
+      </w:r>
+    </w:p>
+    <w:p>
+      <w:pPr>
+        <w:spacing w:after="0" w:line="360" w:lineRule="auto"/>
+        <w:jc w:val="both"/>
+        <w:rPr>
+          <w:b/>
+          <w:bCs/>
+          <w:sz w:val="24"/>
+          <w:szCs w:val="24"/>
+        </w:rPr>
+      </w:pPr>
+      <w:r>
+        <w:rPr>
+          <w:b/>
+          <w:bCs/>
+          <w:sz w:val="24"/>
+          <w:szCs w:val="24"/>
+        </w:rPr>
+        <w:t>&lt;section&gt;</w:t>
+      </w:r>
+    </w:p>
+    <w:p>
+      <w:pPr>
+        <w:spacing w:after="0" w:line="360" w:lineRule="auto"/>
+        <w:ind w:left="708"/>
+        <w:jc w:val="both"/>
+        <w:rPr>
+          <w:sz w:val="24"/>
+          <w:szCs w:val="24"/>
+        </w:rPr>
+      </w:pPr>
+      <w:r>
+        <w:rPr>
+          <w:sz w:val="24"/>
+          <w:szCs w:val="24"/>
+        </w:rPr>
+        <w:t>Representa uma seção genérica de conteúdo quando não houver um elemento mais específico para isso.</w:t>
+      </w:r>
+    </w:p>
+    <w:p>
+      <w:pPr>
+        <w:spacing w:after="0" w:line="360" w:lineRule="auto"/>
+        <w:jc w:val="both"/>
+        <w:rPr>
+          <w:b/>
+          <w:bCs/>
+          <w:sz w:val="24"/>
+          <w:szCs w:val="24"/>
+        </w:rPr>
+      </w:pPr>
+      <w:r>
+        <w:rPr>
+          <w:b/>
+          <w:bCs/>
+          <w:sz w:val="24"/>
+          <w:szCs w:val="24"/>
+        </w:rPr>
+        <w:t>&lt;header&gt;</w:t>
+      </w:r>
+    </w:p>
+    <w:p>
+      <w:pPr>
+        <w:spacing w:after="0" w:line="360" w:lineRule="auto"/>
+        <w:ind w:left="708"/>
+        <w:jc w:val="both"/>
+        <w:rPr>
+          <w:sz w:val="24"/>
+          <w:szCs w:val="24"/>
+        </w:rPr>
+      </w:pPr>
+      <w:r>
+        <w:rPr>
+          <w:sz w:val="24"/>
+          <w:szCs w:val="24"/>
+        </w:rPr>
+        <w:t>É o cabeçalho da página ou de uma seção da página e normalmente contém logotipos, menus, campos de busca.</w:t>
+      </w:r>
+    </w:p>
+    <w:p>
+      <w:pPr>
+        <w:spacing w:after="0" w:line="360" w:lineRule="auto"/>
+        <w:jc w:val="both"/>
+        <w:rPr>
+          <w:b/>
+          <w:bCs/>
+          <w:sz w:val="24"/>
+          <w:szCs w:val="24"/>
+        </w:rPr>
+      </w:pPr>
+      <w:r>
+        <w:rPr>
+          <w:b/>
+          <w:bCs/>
+          <w:sz w:val="24"/>
+          <w:szCs w:val="24"/>
+        </w:rPr>
+        <w:t>&lt;article&gt;</w:t>
+      </w:r>
+    </w:p>
+    <w:p>
+      <w:pPr>
+        <w:spacing w:after="0" w:line="360" w:lineRule="auto"/>
+        <w:ind w:left="708"/>
+        <w:jc w:val="both"/>
+        <w:rPr>
+          <w:sz w:val="24"/>
+          <w:szCs w:val="24"/>
+        </w:rPr>
+      </w:pPr>
+      <w:r>
+        <w:rPr>
+          <w:sz w:val="24"/>
+          <w:szCs w:val="24"/>
+        </w:rPr>
+        <w:t>Representa um conteúdo independente e de maior relevância dentro de uma página, como um post de blog, uma notícia em uma barra lateral ou um bloco de comentários. Um article pode conter outros elementos, como header, cabeçalhos, parágrafos e imagens.</w:t>
+      </w:r>
+    </w:p>
+    <w:p>
+      <w:pPr>
+        <w:spacing w:after="0" w:line="360" w:lineRule="auto"/>
+        <w:jc w:val="both"/>
+        <w:rPr>
+          <w:b/>
+          <w:bCs/>
+          <w:sz w:val="24"/>
+          <w:szCs w:val="24"/>
+        </w:rPr>
+      </w:pPr>
+      <w:r>
+        <w:rPr>
+          <w:b/>
+          <w:bCs/>
+          <w:sz w:val="24"/>
+          <w:szCs w:val="24"/>
+        </w:rPr>
+        <w:t>&lt;aside&gt;</w:t>
+      </w:r>
+    </w:p>
+    <w:p>
+      <w:pPr>
+        <w:spacing w:after="0" w:line="360" w:lineRule="auto"/>
+        <w:ind w:left="708"/>
+        <w:jc w:val="both"/>
+        <w:rPr>
+          <w:sz w:val="24"/>
+          <w:szCs w:val="24"/>
+        </w:rPr>
+      </w:pPr>
+      <w:r>
+        <w:rPr>
+          <w:sz w:val="24"/>
+          <w:szCs w:val="24"/>
+        </w:rPr>
+        <w:t>É uma seção que engloba conteúdos relacionados ao conteúdo principal, como artigos relacionados, biografia do autor e publicidade. Normalmente são representadas como barras laterais.</w:t>
+      </w:r>
+    </w:p>
+    <w:p>
+      <w:pPr>
+        <w:spacing w:after="0" w:line="360" w:lineRule="auto"/>
+        <w:jc w:val="both"/>
+        <w:rPr>
+          <w:b/>
+          <w:bCs/>
+          <w:sz w:val="24"/>
+          <w:szCs w:val="24"/>
+        </w:rPr>
+      </w:pPr>
+    </w:p>
+    <w:p>
+      <w:pPr>
+        <w:spacing w:after="0" w:line="360" w:lineRule="auto"/>
+        <w:jc w:val="both"/>
+        <w:rPr>
+          <w:b/>
+          <w:bCs/>
+          <w:sz w:val="24"/>
+          <w:szCs w:val="24"/>
+        </w:rPr>
+      </w:pPr>
+    </w:p>
+    <w:p>
+      <w:pPr>
+        <w:spacing w:after="0" w:line="360" w:lineRule="auto"/>
+        <w:jc w:val="both"/>
+        <w:rPr>
+          <w:b/>
+          <w:bCs/>
+          <w:sz w:val="24"/>
+          <w:szCs w:val="24"/>
+        </w:rPr>
+      </w:pPr>
+    </w:p>
+    <w:p>
+      <w:pPr>
+        <w:spacing w:after="0" w:line="360" w:lineRule="auto"/>
+        <w:jc w:val="both"/>
+        <w:rPr>
+          <w:b/>
+          <w:bCs/>
+          <w:sz w:val="24"/>
+          <w:szCs w:val="24"/>
+        </w:rPr>
+      </w:pPr>
+      <w:r>
+        <w:rPr>
+          <w:b/>
+          <w:bCs/>
+          <w:sz w:val="24"/>
+          <w:szCs w:val="24"/>
+        </w:rPr>
+        <w:lastRenderedPageBreak/>
+        <w:t>&lt;footer&gt;</w:t>
+      </w:r>
+    </w:p>
+    <w:p>
+      <w:pPr>
+        <w:spacing w:after="0" w:line="360" w:lineRule="auto"/>
+        <w:ind w:left="708"/>
+        <w:jc w:val="both"/>
+        <w:rPr>
+          <w:sz w:val="24"/>
+          <w:szCs w:val="24"/>
+        </w:rPr>
+      </w:pPr>
+      <w:r>
+        <w:rPr>
+          <w:sz w:val="24"/>
+          <w:szCs w:val="24"/>
+        </w:rPr>
+        <w:t>Esse elemento representa o rodapé do conteúdo ou de parte dele, pois ele é aceito dentro de vários elementos, como article e section e até do body. Exemplos de conteúdo de um &lt;footer&gt; são informações de autor e links relacionados.</w:t>
+      </w:r>
+    </w:p>
+    <w:p>
+      <w:pPr>
+        <w:spacing w:after="0" w:line="360" w:lineRule="auto"/>
+        <w:jc w:val="both"/>
+        <w:rPr>
+          <w:b/>
+          <w:bCs/>
+          <w:sz w:val="24"/>
+          <w:szCs w:val="24"/>
+        </w:rPr>
+      </w:pPr>
+      <w:r>
+        <w:rPr>
+          <w:b/>
+          <w:bCs/>
+          <w:sz w:val="24"/>
+          <w:szCs w:val="24"/>
+        </w:rPr>
+        <w:t>&lt;h1&gt;-&lt;h6&gt;</w:t>
+      </w:r>
+    </w:p>
+    <w:p>
+      <w:pPr>
+        <w:spacing w:after="0" w:line="360" w:lineRule="auto"/>
+        <w:ind w:left="708"/>
+        <w:jc w:val="both"/>
+        <w:rPr>
+          <w:sz w:val="24"/>
+          <w:szCs w:val="24"/>
+        </w:rPr>
+      </w:pPr>
+      <w:r>
+        <w:rPr>
+          <w:sz w:val="24"/>
+          <w:szCs w:val="24"/>
+        </w:rPr>
+        <w:t>Eles não foram criados na versão 5 do HTML e nem são específicos para semântica, mas servem para esse propósito. São utilizados para marcar a importância dos títulos, sendo &lt;h1&gt; o mais importante e &lt;h6&gt; o menos. Uma dica: use apenas um &lt;h1&gt; por página, pois ele representa o objetivo da sua página.</w:t>
+      </w:r>
+    </w:p>
+    <w:p>
+      <w:pPr>
+        <w:spacing w:after="0" w:line="360" w:lineRule="auto"/>
+        <w:jc w:val="both"/>
+        <w:rPr>
+          <w:b/>
+          <w:bCs/>
+          <w:sz w:val="24"/>
+          <w:szCs w:val="24"/>
+        </w:rPr>
+      </w:pPr>
+      <w:r>
+        <w:rPr>
+          <w:b/>
+          <w:bCs/>
+          <w:sz w:val="24"/>
+          <w:szCs w:val="24"/>
+        </w:rPr>
+        <w:t>&lt;</w:t>
+      </w:r>
+      <w:r>
+        <w:rPr>
+          <w:b/>
+          <w:bCs/>
+          <w:sz w:val="24"/>
+          <w:szCs w:val="24"/>
+        </w:rPr>
+        <w:t>p</w:t>
+      </w:r>
       <w:r>
         <w:rPr>
           <w:b/>
@@ -4227,54 +4239,6 @@
         </w:rPr>
         <w:t>&gt;</w:t>
       </w:r>
-      <w:r>
-        <w:rPr>
-          <w:sz w:val="24"/>
-          <w:szCs w:val="24"/>
-        </w:rPr>
-        <w:t xml:space="preserve">, apesar de parecer um elemento HTML ela apenas diz ao navegador que ele está lidando com um arquivo do tipo HTML5. </w:t>
-      </w:r>
-    </w:p>
-    <w:p>
-      <w:pPr>
-        <w:spacing w:after="0" w:line="360" w:lineRule="auto"/>
-        <w:jc w:val="both"/>
-        <w:rPr>
-          <w:b/>
-          <w:bCs/>
-          <w:sz w:val="24"/>
-          <w:szCs w:val="24"/>
-        </w:rPr>
-      </w:pPr>
-      <w:r>
-        <w:rPr>
-          <w:b/>
-          <w:bCs/>
-          <w:sz w:val="24"/>
-          <w:szCs w:val="24"/>
-        </w:rPr>
-        <w:t>&lt;</w:t>
-      </w:r>
-      <w:proofErr w:type="spellStart"/>
-      <w:r>
-        <w:rPr>
-          <w:b/>
-          <w:bCs/>
-          <w:sz w:val="24"/>
-          <w:szCs w:val="24"/>
-        </w:rPr>
-        <w:t>html</w:t>
-      </w:r>
-      <w:proofErr w:type="spellEnd"/>
-      <w:r>
-        <w:rPr>
-          <w:b/>
-          <w:bCs/>
-          <w:sz w:val="24"/>
-          <w:szCs w:val="24"/>
-        </w:rPr>
-        <w:t>&gt;</w:t>
-      </w:r>
     </w:p>
     <w:p>
       <w:pPr>
@@ -4291,17 +4255,93 @@
           <w:sz w:val="24"/>
           <w:szCs w:val="24"/>
         </w:rPr>
-        <w:t xml:space="preserve">A </w:t>
-      </w:r>
-      <w:proofErr w:type="spellStart"/>
-      <w:r>
-        <w:rPr>
-          <w:sz w:val="24"/>
-          <w:szCs w:val="24"/>
-        </w:rPr>
-        <w:t>tag</w:t>
-      </w:r>
-      <w:proofErr w:type="spellEnd"/>
+        <w:t>P</w:t>
+      </w:r>
+      <w:r>
+        <w:rPr>
+          <w:sz w:val="24"/>
+          <w:szCs w:val="24"/>
+        </w:rPr>
+        <w:t>ara textos maiores e mais densos usamos o elemento p</w:t>
+      </w:r>
+      <w:r>
+        <w:rPr>
+          <w:sz w:val="24"/>
+          <w:szCs w:val="24"/>
+        </w:rPr>
+        <w:t xml:space="preserve"> que </w:t>
+      </w:r>
+      <w:r>
+        <w:rPr>
+          <w:sz w:val="24"/>
+          <w:szCs w:val="24"/>
+        </w:rPr>
+        <w:t>representa um parágrafo, mas ele não suporta apenas texto, podemos adicionar imagens, código, vídeos e vários outros tipos de conteúdo dentro dele.</w:t>
+      </w:r>
+    </w:p>
+    <w:p>
+      <w:pPr>
+        <w:spacing w:after="0" w:line="360" w:lineRule="auto"/>
+        <w:jc w:val="both"/>
+        <w:rPr>
+          <w:b/>
+          <w:bCs/>
+          <w:sz w:val="24"/>
+          <w:szCs w:val="24"/>
+        </w:rPr>
+      </w:pPr>
+      <w:r>
+        <w:rPr>
+          <w:b/>
+          <w:bCs/>
+          <w:sz w:val="24"/>
+          <w:szCs w:val="24"/>
+        </w:rPr>
+        <w:t>&lt;a&gt;</w:t>
+      </w:r>
+    </w:p>
+    <w:p>
+      <w:pPr>
+        <w:spacing w:after="0" w:line="360" w:lineRule="auto"/>
+        <w:ind w:left="708"/>
+        <w:jc w:val="both"/>
+        <w:rPr>
+          <w:sz w:val="24"/>
+          <w:szCs w:val="24"/>
+        </w:rPr>
+      </w:pPr>
+      <w:r>
+        <w:rPr>
+          <w:sz w:val="24"/>
+          <w:szCs w:val="24"/>
+        </w:rPr>
+        <w:t>Significa</w:t>
+      </w:r>
+      <w:r>
+        <w:rPr>
+          <w:sz w:val="24"/>
+          <w:szCs w:val="24"/>
+        </w:rPr>
+        <w:t xml:space="preserve"> anchor/âncora, ele representa um hyperlink, é ele que interliga vários conteúdos e páginas na web.</w:t>
+      </w:r>
+    </w:p>
+    <w:p>
+      <w:pPr>
+        <w:spacing w:after="0" w:line="360" w:lineRule="auto"/>
+        <w:ind w:left="708"/>
+        <w:jc w:val="both"/>
+        <w:rPr>
+          <w:sz w:val="24"/>
+          <w:szCs w:val="24"/>
+        </w:rPr>
+      </w:pPr>
+      <w:r>
+        <w:rPr>
+          <w:sz w:val="24"/>
+          <w:szCs w:val="24"/>
+        </w:rPr>
+        <w:t>O</w:t>
+      </w:r>
       <w:r>
         <w:rPr>
           <w:sz w:val="24"/>
@@ -4309,94 +4349,12 @@
         </w:rPr>
         <w:t xml:space="preserve"> </w:t>
       </w:r>
-      <w:proofErr w:type="spellStart"/>
-      <w:r>
-        <w:rPr>
-          <w:sz w:val="24"/>
-          <w:szCs w:val="24"/>
-        </w:rPr>
-        <w:t>html</w:t>
-      </w:r>
-      <w:proofErr w:type="spellEnd"/>
-      <w:r>
-        <w:rPr>
-          <w:sz w:val="24"/>
-          <w:szCs w:val="24"/>
-        </w:rPr>
-        <w:t xml:space="preserve"> é a raiz do seu documento, todos os elementos HTML devem estar dentro dela. E nela nós informamos ao navegador qual é o idioma desse nosso documento, através do atributo </w:t>
-      </w:r>
-      <w:proofErr w:type="spellStart"/>
-      <w:r>
-        <w:rPr>
-          <w:sz w:val="24"/>
-          <w:szCs w:val="24"/>
-        </w:rPr>
-        <w:t>lang</w:t>
-      </w:r>
-      <w:proofErr w:type="spellEnd"/>
-      <w:r>
-        <w:rPr>
-          <w:sz w:val="24"/>
-          <w:szCs w:val="24"/>
-        </w:rPr>
-        <w:t xml:space="preserve">, para o português brasileiro usamos </w:t>
-      </w:r>
-      <w:proofErr w:type="spellStart"/>
-      <w:r>
-        <w:rPr>
-          <w:sz w:val="24"/>
-          <w:szCs w:val="24"/>
-        </w:rPr>
-        <w:t>pt</w:t>
-      </w:r>
-      <w:proofErr w:type="spellEnd"/>
-      <w:r>
-        <w:rPr>
-          <w:sz w:val="24"/>
-          <w:szCs w:val="24"/>
-        </w:rPr>
-        <w:t>-BR.</w:t>
-      </w:r>
-    </w:p>
-    <w:p>
-      <w:pPr>
-        <w:spacing w:after="0" w:line="360" w:lineRule="auto"/>
-        <w:jc w:val="both"/>
-        <w:rPr>
-          <w:b/>
-          <w:bCs/>
-          <w:sz w:val="24"/>
-          <w:szCs w:val="24"/>
-        </w:rPr>
-      </w:pPr>
-      <w:r>
-        <w:rPr>
-          <w:b/>
-          <w:bCs/>
-          <w:sz w:val="24"/>
-          <w:szCs w:val="24"/>
-        </w:rPr>
-        <w:t>&lt;</w:t>
-      </w:r>
-      <w:proofErr w:type="spellStart"/>
-      <w:r>
-        <w:rPr>
-          <w:b/>
-          <w:bCs/>
-          <w:sz w:val="24"/>
-          <w:szCs w:val="24"/>
-        </w:rPr>
-        <w:t>head</w:t>
-      </w:r>
-      <w:proofErr w:type="spellEnd"/>
-      <w:r>
-        <w:rPr>
-          <w:b/>
-          <w:bCs/>
-          <w:sz w:val="24"/>
-          <w:szCs w:val="24"/>
-        </w:rPr>
-        <w:t>&gt;</w:t>
+      <w:r>
+        <w:rPr>
+          <w:sz w:val="24"/>
+          <w:szCs w:val="24"/>
+        </w:rPr>
+        <w:t>elemento a tem vários atributos, mas vamos focar em dois, o href e o target.</w:t>
       </w:r>
     </w:p>
     <w:p>
@@ -4414,147 +4372,23 @@
           <w:sz w:val="24"/>
           <w:szCs w:val="24"/>
         </w:rPr>
-        <w:t xml:space="preserve">A </w:t>
-      </w:r>
-      <w:proofErr w:type="spellStart"/>
-      <w:r>
-        <w:rPr>
-          <w:sz w:val="24"/>
-          <w:szCs w:val="24"/>
-        </w:rPr>
-        <w:t>tag</w:t>
-      </w:r>
-      <w:proofErr w:type="spellEnd"/>
-      <w:r>
-        <w:rPr>
-          <w:sz w:val="24"/>
-          <w:szCs w:val="24"/>
-        </w:rPr>
-        <w:t xml:space="preserve"> </w:t>
-      </w:r>
-      <w:proofErr w:type="spellStart"/>
-      <w:r>
-        <w:rPr>
-          <w:sz w:val="24"/>
-          <w:szCs w:val="24"/>
-        </w:rPr>
-        <w:t>head</w:t>
-      </w:r>
-      <w:proofErr w:type="spellEnd"/>
-      <w:r>
-        <w:rPr>
-          <w:sz w:val="24"/>
-          <w:szCs w:val="24"/>
-        </w:rPr>
-        <w:t xml:space="preserve"> contém elementos que serão lidos pelo navegador, como os metadados - um exemplo é o </w:t>
-      </w:r>
-      <w:proofErr w:type="spellStart"/>
-      <w:r>
-        <w:rPr>
-          <w:sz w:val="24"/>
-          <w:szCs w:val="24"/>
-        </w:rPr>
-        <w:t>charset</w:t>
-      </w:r>
-      <w:proofErr w:type="spellEnd"/>
-      <w:r>
-        <w:rPr>
-          <w:sz w:val="24"/>
-          <w:szCs w:val="24"/>
-        </w:rPr>
-        <w:t xml:space="preserve">, que é a codificação de caracteres e a mais comum é a UTF-8, o </w:t>
-      </w:r>
-      <w:proofErr w:type="spellStart"/>
-      <w:r>
-        <w:rPr>
-          <w:sz w:val="24"/>
-          <w:szCs w:val="24"/>
-        </w:rPr>
-        <w:t>JavaScript</w:t>
-      </w:r>
-      <w:proofErr w:type="spellEnd"/>
-      <w:r>
-        <w:rPr>
-          <w:sz w:val="24"/>
-          <w:szCs w:val="24"/>
-        </w:rPr>
-        <w:t xml:space="preserve"> com a </w:t>
-      </w:r>
-      <w:proofErr w:type="spellStart"/>
-      <w:r>
-        <w:rPr>
-          <w:sz w:val="24"/>
-          <w:szCs w:val="24"/>
-        </w:rPr>
-        <w:t>tag</w:t>
-      </w:r>
-      <w:proofErr w:type="spellEnd"/>
-      <w:r>
-        <w:rPr>
-          <w:sz w:val="24"/>
-          <w:szCs w:val="24"/>
-        </w:rPr>
-        <w:t xml:space="preserve"> script, o CSS através das </w:t>
-      </w:r>
-      <w:proofErr w:type="spellStart"/>
-      <w:r>
-        <w:rPr>
-          <w:sz w:val="24"/>
-          <w:szCs w:val="24"/>
-        </w:rPr>
-        <w:t>tags</w:t>
-      </w:r>
-      <w:proofErr w:type="spellEnd"/>
-      <w:r>
-        <w:rPr>
-          <w:sz w:val="24"/>
-          <w:szCs w:val="24"/>
-        </w:rPr>
-        <w:t xml:space="preserve"> </w:t>
-      </w:r>
-      <w:proofErr w:type="spellStart"/>
-      <w:r>
-        <w:rPr>
-          <w:sz w:val="24"/>
-          <w:szCs w:val="24"/>
-        </w:rPr>
-        <w:t>style</w:t>
-      </w:r>
-      <w:proofErr w:type="spellEnd"/>
-      <w:r>
-        <w:rPr>
-          <w:sz w:val="24"/>
-          <w:szCs w:val="24"/>
-        </w:rPr>
-        <w:t xml:space="preserve"> e link</w:t>
-      </w:r>
-      <w:r>
-        <w:rPr>
-          <w:sz w:val="24"/>
-          <w:szCs w:val="24"/>
-        </w:rPr>
-        <w:t>.</w:t>
-      </w:r>
-    </w:p>
-    <w:p>
-      <w:pPr>
-        <w:spacing w:after="0" w:line="360" w:lineRule="auto"/>
-        <w:jc w:val="both"/>
-        <w:rPr>
-          <w:b/>
-          <w:bCs/>
-          <w:sz w:val="24"/>
-          <w:szCs w:val="24"/>
-        </w:rPr>
-      </w:pPr>
-      <w:r>
-        <w:rPr>
-          <w:b/>
-          <w:bCs/>
-          <w:sz w:val="24"/>
-          <w:szCs w:val="24"/>
-        </w:rPr>
-        <w:t>&lt;body&gt;</w:t>
+        <w:t xml:space="preserve">O </w:t>
+      </w:r>
+      <w:r>
+        <w:rPr>
+          <w:b/>
+          <w:bCs/>
+          <w:sz w:val="24"/>
+          <w:szCs w:val="24"/>
+        </w:rPr>
+        <w:t>href</w:t>
+      </w:r>
+      <w:r>
+        <w:rPr>
+          <w:sz w:val="24"/>
+          <w:szCs w:val="24"/>
+        </w:rPr>
+        <w:t xml:space="preserve"> representa o hyperlink para onde sua âncora aponta, pode ser uma página do seu ou de outro site, um e-mail e até mesmo um telefone, os dois últimos precisam dos prefixos mailto: e tel:, respectivamente.</w:t>
       </w:r>
     </w:p>
     <w:p>
@@ -4572,807 +4406,7 @@
           <w:sz w:val="24"/>
           <w:szCs w:val="24"/>
         </w:rPr>
-        <w:t xml:space="preserve">E dentro da </w:t>
-      </w:r>
-      <w:proofErr w:type="spellStart"/>
-      <w:r>
-        <w:rPr>
-          <w:sz w:val="24"/>
-          <w:szCs w:val="24"/>
-        </w:rPr>
-        <w:t>tag</w:t>
-      </w:r>
-      <w:proofErr w:type="spellEnd"/>
-      <w:r>
-        <w:rPr>
-          <w:sz w:val="24"/>
-          <w:szCs w:val="24"/>
-        </w:rPr>
-        <w:t xml:space="preserve"> body colocamos todo o conteúdo visível ao usuário: textos, imagens, vídeos.</w:t>
-      </w:r>
-    </w:p>
-    <w:p>
-      <w:pPr>
-        <w:spacing w:after="0" w:line="360" w:lineRule="auto"/>
-        <w:jc w:val="both"/>
-        <w:rPr>
-          <w:b/>
-          <w:bCs/>
-          <w:sz w:val="24"/>
-          <w:szCs w:val="24"/>
-        </w:rPr>
-      </w:pPr>
-      <w:r>
-        <w:rPr>
-          <w:b/>
-          <w:bCs/>
-          <w:sz w:val="24"/>
-          <w:szCs w:val="24"/>
-        </w:rPr>
-        <w:t>Semântica</w:t>
-      </w:r>
-    </w:p>
-    <w:p>
-      <w:pPr>
-        <w:spacing w:after="0" w:line="360" w:lineRule="auto"/>
-        <w:jc w:val="both"/>
-        <w:rPr>
-          <w:sz w:val="24"/>
-          <w:szCs w:val="24"/>
-        </w:rPr>
-      </w:pPr>
-      <w:r>
-        <w:rPr>
-          <w:sz w:val="24"/>
-          <w:szCs w:val="24"/>
-        </w:rPr>
-        <w:t xml:space="preserve">A semântica nos permite descrever mais precisamente o nosso conteúdo, agora um bloco de texto não é apenas uma </w:t>
-      </w:r>
-      <w:proofErr w:type="spellStart"/>
-      <w:r>
-        <w:rPr>
-          <w:sz w:val="24"/>
-          <w:szCs w:val="24"/>
-        </w:rPr>
-        <w:t>div</w:t>
-      </w:r>
-      <w:proofErr w:type="spellEnd"/>
-      <w:r>
-        <w:rPr>
-          <w:sz w:val="24"/>
-          <w:szCs w:val="24"/>
-        </w:rPr>
-        <w:t xml:space="preserve">, agora é um </w:t>
-      </w:r>
-      <w:proofErr w:type="spellStart"/>
-      <w:r>
-        <w:rPr>
-          <w:sz w:val="24"/>
-          <w:szCs w:val="24"/>
-        </w:rPr>
-        <w:t>article</w:t>
-      </w:r>
-      <w:proofErr w:type="spellEnd"/>
-      <w:r>
-        <w:rPr>
-          <w:sz w:val="24"/>
-          <w:szCs w:val="24"/>
-        </w:rPr>
-        <w:t xml:space="preserve"> e tem mais significado assim. E temos vários elementos para ressignificar as </w:t>
-      </w:r>
-      <w:proofErr w:type="spellStart"/>
-      <w:r>
-        <w:rPr>
-          <w:sz w:val="24"/>
-          <w:szCs w:val="24"/>
-        </w:rPr>
-        <w:t>divs</w:t>
-      </w:r>
-      <w:proofErr w:type="spellEnd"/>
-      <w:r>
-        <w:rPr>
-          <w:sz w:val="24"/>
-          <w:szCs w:val="24"/>
-        </w:rPr>
-        <w:t>:</w:t>
-      </w:r>
-    </w:p>
-    <w:p>
-      <w:pPr>
-        <w:spacing w:after="0" w:line="360" w:lineRule="auto"/>
-        <w:jc w:val="both"/>
-        <w:rPr>
-          <w:b/>
-          <w:bCs/>
-          <w:sz w:val="24"/>
-          <w:szCs w:val="24"/>
-        </w:rPr>
-      </w:pPr>
-      <w:r>
-        <w:rPr>
-          <w:b/>
-          <w:bCs/>
-          <w:sz w:val="24"/>
-          <w:szCs w:val="24"/>
-        </w:rPr>
-        <w:t>&lt;</w:t>
-      </w:r>
-      <w:proofErr w:type="spellStart"/>
-      <w:r>
-        <w:rPr>
-          <w:b/>
-          <w:bCs/>
-          <w:sz w:val="24"/>
-          <w:szCs w:val="24"/>
-        </w:rPr>
-        <w:t>section</w:t>
-      </w:r>
-      <w:proofErr w:type="spellEnd"/>
-      <w:r>
-        <w:rPr>
-          <w:b/>
-          <w:bCs/>
-          <w:sz w:val="24"/>
-          <w:szCs w:val="24"/>
-        </w:rPr>
-        <w:t>&gt;</w:t>
-      </w:r>
-    </w:p>
-    <w:p>
-      <w:pPr>
-        <w:spacing w:after="0" w:line="360" w:lineRule="auto"/>
-        <w:ind w:left="708"/>
-        <w:jc w:val="both"/>
-        <w:rPr>
-          <w:sz w:val="24"/>
-          <w:szCs w:val="24"/>
-        </w:rPr>
-      </w:pPr>
-      <w:r>
-        <w:rPr>
-          <w:sz w:val="24"/>
-          <w:szCs w:val="24"/>
-        </w:rPr>
-        <w:t>Representa uma seção genérica de conteúdo quando não houver um elemento mais específico para isso.</w:t>
-      </w:r>
-    </w:p>
-    <w:p>
-      <w:pPr>
-        <w:spacing w:after="0" w:line="360" w:lineRule="auto"/>
-        <w:jc w:val="both"/>
-        <w:rPr>
-          <w:b/>
-          <w:bCs/>
-          <w:sz w:val="24"/>
-          <w:szCs w:val="24"/>
-        </w:rPr>
-      </w:pPr>
-      <w:r>
-        <w:rPr>
-          <w:b/>
-          <w:bCs/>
-          <w:sz w:val="24"/>
-          <w:szCs w:val="24"/>
-        </w:rPr>
-        <w:t>&lt;header&gt;</w:t>
-      </w:r>
-    </w:p>
-    <w:p>
-      <w:pPr>
-        <w:spacing w:after="0" w:line="360" w:lineRule="auto"/>
-        <w:ind w:left="708"/>
-        <w:jc w:val="both"/>
-        <w:rPr>
-          <w:sz w:val="24"/>
-          <w:szCs w:val="24"/>
-        </w:rPr>
-      </w:pPr>
-      <w:r>
-        <w:rPr>
-          <w:sz w:val="24"/>
-          <w:szCs w:val="24"/>
-        </w:rPr>
-        <w:t>É o cabeçalho da página ou de uma seção da página e normalmente contém logotipos, menus, campos de busca.</w:t>
-      </w:r>
-    </w:p>
-    <w:p>
-      <w:pPr>
-        <w:spacing w:after="0" w:line="360" w:lineRule="auto"/>
-        <w:jc w:val="both"/>
-        <w:rPr>
-          <w:b/>
-          <w:bCs/>
-          <w:sz w:val="24"/>
-          <w:szCs w:val="24"/>
-        </w:rPr>
-      </w:pPr>
-      <w:r>
-        <w:rPr>
-          <w:b/>
-          <w:bCs/>
-          <w:sz w:val="24"/>
-          <w:szCs w:val="24"/>
-        </w:rPr>
-        <w:t>&lt;</w:t>
-      </w:r>
-      <w:proofErr w:type="spellStart"/>
-      <w:r>
-        <w:rPr>
-          <w:b/>
-          <w:bCs/>
-          <w:sz w:val="24"/>
-          <w:szCs w:val="24"/>
-        </w:rPr>
-        <w:t>article</w:t>
-      </w:r>
-      <w:proofErr w:type="spellEnd"/>
-      <w:r>
-        <w:rPr>
-          <w:b/>
-          <w:bCs/>
-          <w:sz w:val="24"/>
-          <w:szCs w:val="24"/>
-        </w:rPr>
-        <w:t>&gt;</w:t>
-      </w:r>
-    </w:p>
-    <w:p>
-      <w:pPr>
-        <w:spacing w:after="0" w:line="360" w:lineRule="auto"/>
-        <w:ind w:left="708"/>
-        <w:jc w:val="both"/>
-        <w:rPr>
-          <w:sz w:val="24"/>
-          <w:szCs w:val="24"/>
-        </w:rPr>
-      </w:pPr>
-      <w:r>
-        <w:rPr>
-          <w:sz w:val="24"/>
-          <w:szCs w:val="24"/>
-        </w:rPr>
-        <w:t xml:space="preserve">Representa um conteúdo independente e de maior relevância dentro de uma página, como um post de blog, uma notícia em uma barra lateral ou um bloco de comentários. Um </w:t>
-      </w:r>
-      <w:proofErr w:type="spellStart"/>
-      <w:r>
-        <w:rPr>
-          <w:sz w:val="24"/>
-          <w:szCs w:val="24"/>
-        </w:rPr>
-        <w:t>article</w:t>
-      </w:r>
-      <w:proofErr w:type="spellEnd"/>
-      <w:r>
-        <w:rPr>
-          <w:sz w:val="24"/>
-          <w:szCs w:val="24"/>
-        </w:rPr>
-        <w:t xml:space="preserve"> pode conter outros elementos, como header, cabeçalhos, parágrafos e imagens.</w:t>
-      </w:r>
-    </w:p>
-    <w:p>
-      <w:pPr>
-        <w:spacing w:after="0" w:line="360" w:lineRule="auto"/>
-        <w:jc w:val="both"/>
-        <w:rPr>
-          <w:b/>
-          <w:bCs/>
-          <w:sz w:val="24"/>
-          <w:szCs w:val="24"/>
-        </w:rPr>
-      </w:pPr>
-      <w:r>
-        <w:rPr>
-          <w:b/>
-          <w:bCs/>
-          <w:sz w:val="24"/>
-          <w:szCs w:val="24"/>
-        </w:rPr>
-        <w:t>&lt;</w:t>
-      </w:r>
-      <w:proofErr w:type="spellStart"/>
-      <w:r>
-        <w:rPr>
-          <w:b/>
-          <w:bCs/>
-          <w:sz w:val="24"/>
-          <w:szCs w:val="24"/>
-        </w:rPr>
-        <w:t>aside</w:t>
-      </w:r>
-      <w:proofErr w:type="spellEnd"/>
-      <w:r>
-        <w:rPr>
-          <w:b/>
-          <w:bCs/>
-          <w:sz w:val="24"/>
-          <w:szCs w:val="24"/>
-        </w:rPr>
-        <w:t>&gt;</w:t>
-      </w:r>
-    </w:p>
-    <w:p>
-      <w:pPr>
-        <w:spacing w:after="0" w:line="360" w:lineRule="auto"/>
-        <w:ind w:left="708"/>
-        <w:jc w:val="both"/>
-        <w:rPr>
-          <w:sz w:val="24"/>
-          <w:szCs w:val="24"/>
-        </w:rPr>
-      </w:pPr>
-      <w:r>
-        <w:rPr>
-          <w:sz w:val="24"/>
-          <w:szCs w:val="24"/>
-        </w:rPr>
-        <w:t>É uma seção que engloba conteúdos relacionados ao conteúdo principal, como artigos relacionados, biografia do autor e publicidade. Normalmente são representadas como barras laterais.</w:t>
-      </w:r>
-    </w:p>
-    <w:p>
-      <w:pPr>
-        <w:spacing w:after="0" w:line="360" w:lineRule="auto"/>
-        <w:jc w:val="both"/>
-        <w:rPr>
-          <w:b/>
-          <w:bCs/>
-          <w:sz w:val="24"/>
-          <w:szCs w:val="24"/>
-        </w:rPr>
-      </w:pPr>
-    </w:p>
-    <w:p>
-      <w:pPr>
-        <w:spacing w:after="0" w:line="360" w:lineRule="auto"/>
-        <w:jc w:val="both"/>
-        <w:rPr>
-          <w:b/>
-          <w:bCs/>
-          <w:sz w:val="24"/>
-          <w:szCs w:val="24"/>
-        </w:rPr>
-      </w:pPr>
-    </w:p>
-    <w:p>
-      <w:pPr>
-        <w:spacing w:after="0" w:line="360" w:lineRule="auto"/>
-        <w:jc w:val="both"/>
-        <w:rPr>
-          <w:b/>
-          <w:bCs/>
-          <w:sz w:val="24"/>
-          <w:szCs w:val="24"/>
-        </w:rPr>
-      </w:pPr>
-    </w:p>
-    <w:p>
-      <w:pPr>
-        <w:spacing w:after="0" w:line="360" w:lineRule="auto"/>
-        <w:jc w:val="both"/>
-        <w:rPr>
-          <w:b/>
-          <w:bCs/>
-          <w:sz w:val="24"/>
-          <w:szCs w:val="24"/>
-        </w:rPr>
-      </w:pPr>
-      <w:r>
-        <w:rPr>
-          <w:b/>
-          <w:bCs/>
-          <w:sz w:val="24"/>
-          <w:szCs w:val="24"/>
-        </w:rPr>
-        <w:lastRenderedPageBreak/>
-        <w:t>&lt;</w:t>
-      </w:r>
-      <w:proofErr w:type="spellStart"/>
-      <w:r>
-        <w:rPr>
-          <w:b/>
-          <w:bCs/>
-          <w:sz w:val="24"/>
-          <w:szCs w:val="24"/>
-        </w:rPr>
-        <w:t>footer</w:t>
-      </w:r>
-      <w:proofErr w:type="spellEnd"/>
-      <w:r>
-        <w:rPr>
-          <w:b/>
-          <w:bCs/>
-          <w:sz w:val="24"/>
-          <w:szCs w:val="24"/>
-        </w:rPr>
-        <w:t>&gt;</w:t>
-      </w:r>
-    </w:p>
-    <w:p>
-      <w:pPr>
-        <w:spacing w:after="0" w:line="360" w:lineRule="auto"/>
-        <w:ind w:left="708"/>
-        <w:jc w:val="both"/>
-        <w:rPr>
-          <w:sz w:val="24"/>
-          <w:szCs w:val="24"/>
-        </w:rPr>
-      </w:pPr>
-      <w:r>
-        <w:rPr>
-          <w:sz w:val="24"/>
-          <w:szCs w:val="24"/>
-        </w:rPr>
-        <w:t xml:space="preserve">Esse elemento representa o rodapé do conteúdo ou de parte dele, pois ele é aceito dentro de vários elementos, como </w:t>
-      </w:r>
-      <w:proofErr w:type="spellStart"/>
-      <w:r>
-        <w:rPr>
-          <w:sz w:val="24"/>
-          <w:szCs w:val="24"/>
-        </w:rPr>
-        <w:t>article</w:t>
-      </w:r>
-      <w:proofErr w:type="spellEnd"/>
-      <w:r>
-        <w:rPr>
-          <w:sz w:val="24"/>
-          <w:szCs w:val="24"/>
-        </w:rPr>
-        <w:t xml:space="preserve"> e </w:t>
-      </w:r>
-      <w:proofErr w:type="spellStart"/>
-      <w:r>
-        <w:rPr>
-          <w:sz w:val="24"/>
-          <w:szCs w:val="24"/>
-        </w:rPr>
-        <w:t>section</w:t>
-      </w:r>
-      <w:proofErr w:type="spellEnd"/>
-      <w:r>
-        <w:rPr>
-          <w:sz w:val="24"/>
-          <w:szCs w:val="24"/>
-        </w:rPr>
-        <w:t xml:space="preserve"> e até do body. Exemplos de conteúdo de um &lt;</w:t>
-      </w:r>
-      <w:proofErr w:type="spellStart"/>
-      <w:r>
-        <w:rPr>
-          <w:sz w:val="24"/>
-          <w:szCs w:val="24"/>
-        </w:rPr>
-        <w:t>footer</w:t>
-      </w:r>
-      <w:proofErr w:type="spellEnd"/>
-      <w:r>
-        <w:rPr>
-          <w:sz w:val="24"/>
-          <w:szCs w:val="24"/>
-        </w:rPr>
-        <w:t>&gt; são informações de autor e links relacionados.</w:t>
-      </w:r>
-    </w:p>
-    <w:p>
-      <w:pPr>
-        <w:spacing w:after="0" w:line="360" w:lineRule="auto"/>
-        <w:jc w:val="both"/>
-        <w:rPr>
-          <w:b/>
-          <w:bCs/>
-          <w:sz w:val="24"/>
-          <w:szCs w:val="24"/>
-        </w:rPr>
-      </w:pPr>
-      <w:r>
-        <w:rPr>
-          <w:b/>
-          <w:bCs/>
-          <w:sz w:val="24"/>
-          <w:szCs w:val="24"/>
-        </w:rPr>
-        <w:t>&lt;h1&gt;-&lt;h6&gt;</w:t>
-      </w:r>
-    </w:p>
-    <w:p>
-      <w:pPr>
-        <w:spacing w:after="0" w:line="360" w:lineRule="auto"/>
-        <w:ind w:left="708"/>
-        <w:jc w:val="both"/>
-        <w:rPr>
-          <w:sz w:val="24"/>
-          <w:szCs w:val="24"/>
-        </w:rPr>
-      </w:pPr>
-      <w:r>
-        <w:rPr>
-          <w:sz w:val="24"/>
-          <w:szCs w:val="24"/>
-        </w:rPr>
-        <w:t>Eles não foram criados na versão 5 do HTML e nem são específicos para semântica, mas servem para esse propósito. São utilizados para marcar a importância dos títulos, sendo &lt;h1&gt; o mais importante e &lt;h6&gt; o menos. Uma dica: use apenas um &lt;h1&gt; por página, pois ele representa o objetivo da sua página.</w:t>
-      </w:r>
-    </w:p>
-    <w:p>
-      <w:pPr>
-        <w:spacing w:after="0" w:line="360" w:lineRule="auto"/>
-        <w:jc w:val="both"/>
-        <w:rPr>
-          <w:b/>
-          <w:bCs/>
-          <w:sz w:val="24"/>
-          <w:szCs w:val="24"/>
-        </w:rPr>
-      </w:pPr>
-      <w:r>
-        <w:rPr>
-          <w:b/>
-          <w:bCs/>
-          <w:sz w:val="24"/>
-          <w:szCs w:val="24"/>
-        </w:rPr>
-        <w:t>&lt;</w:t>
-      </w:r>
-      <w:r>
-        <w:rPr>
-          <w:b/>
-          <w:bCs/>
-          <w:sz w:val="24"/>
-          <w:szCs w:val="24"/>
-        </w:rPr>
-        <w:t>p</w:t>
-      </w:r>
-      <w:r>
-        <w:rPr>
-          <w:b/>
-          <w:bCs/>
-          <w:sz w:val="24"/>
-          <w:szCs w:val="24"/>
-        </w:rPr>
-        <w:t>&gt;</w:t>
-      </w:r>
-    </w:p>
-    <w:p>
-      <w:pPr>
-        <w:spacing w:after="0" w:line="360" w:lineRule="auto"/>
-        <w:ind w:left="708"/>
-        <w:jc w:val="both"/>
-        <w:rPr>
-          <w:sz w:val="24"/>
-          <w:szCs w:val="24"/>
-        </w:rPr>
-      </w:pPr>
-      <w:r>
-        <w:rPr>
-          <w:sz w:val="24"/>
-          <w:szCs w:val="24"/>
-        </w:rPr>
-        <w:t>P</w:t>
-      </w:r>
-      <w:r>
-        <w:rPr>
-          <w:sz w:val="24"/>
-          <w:szCs w:val="24"/>
-        </w:rPr>
-        <w:t>ara textos maiores e mais densos usamos o elemento p</w:t>
-      </w:r>
-      <w:r>
-        <w:rPr>
-          <w:sz w:val="24"/>
-          <w:szCs w:val="24"/>
-        </w:rPr>
-        <w:t xml:space="preserve"> que </w:t>
-      </w:r>
-      <w:r>
-        <w:rPr>
-          <w:sz w:val="24"/>
-          <w:szCs w:val="24"/>
-        </w:rPr>
-        <w:t>representa um parágrafo, mas ele não suporta apenas texto, podemos adicionar imagens, código, vídeos e vários outros tipos de conteúdo dentro dele.</w:t>
-      </w:r>
-    </w:p>
-    <w:p>
-      <w:pPr>
-        <w:spacing w:after="0" w:line="360" w:lineRule="auto"/>
-        <w:jc w:val="both"/>
-        <w:rPr>
-          <w:b/>
-          <w:bCs/>
-          <w:sz w:val="24"/>
-          <w:szCs w:val="24"/>
-        </w:rPr>
-      </w:pPr>
-      <w:r>
-        <w:rPr>
-          <w:b/>
-          <w:bCs/>
-          <w:sz w:val="24"/>
-          <w:szCs w:val="24"/>
-        </w:rPr>
-        <w:t>&lt;a&gt;</w:t>
-      </w:r>
-    </w:p>
-    <w:p>
-      <w:pPr>
-        <w:spacing w:after="0" w:line="360" w:lineRule="auto"/>
-        <w:ind w:left="708"/>
-        <w:jc w:val="both"/>
-        <w:rPr>
-          <w:sz w:val="24"/>
-          <w:szCs w:val="24"/>
-        </w:rPr>
-      </w:pPr>
-      <w:r>
-        <w:rPr>
-          <w:sz w:val="24"/>
-          <w:szCs w:val="24"/>
-        </w:rPr>
-        <w:t>Significa</w:t>
-      </w:r>
-      <w:r>
-        <w:rPr>
-          <w:sz w:val="24"/>
-          <w:szCs w:val="24"/>
-        </w:rPr>
-        <w:t xml:space="preserve"> </w:t>
-      </w:r>
-      <w:proofErr w:type="spellStart"/>
-      <w:r>
-        <w:rPr>
-          <w:sz w:val="24"/>
-          <w:szCs w:val="24"/>
-        </w:rPr>
-        <w:t>anchor</w:t>
-      </w:r>
-      <w:proofErr w:type="spellEnd"/>
-      <w:r>
-        <w:rPr>
-          <w:sz w:val="24"/>
-          <w:szCs w:val="24"/>
-        </w:rPr>
-        <w:t>/âncora, ele representa um hyperlink, é ele que interliga vários conteúdos e páginas na web.</w:t>
-      </w:r>
-    </w:p>
-    <w:p>
-      <w:pPr>
-        <w:spacing w:after="0" w:line="360" w:lineRule="auto"/>
-        <w:ind w:left="708"/>
-        <w:jc w:val="both"/>
-        <w:rPr>
-          <w:sz w:val="24"/>
-          <w:szCs w:val="24"/>
-        </w:rPr>
-      </w:pPr>
-      <w:r>
-        <w:rPr>
-          <w:sz w:val="24"/>
-          <w:szCs w:val="24"/>
-        </w:rPr>
-        <w:t>O</w:t>
-      </w:r>
-      <w:r>
-        <w:rPr>
-          <w:sz w:val="24"/>
-          <w:szCs w:val="24"/>
-        </w:rPr>
-        <w:t xml:space="preserve"> </w:t>
-      </w:r>
-      <w:r>
-        <w:rPr>
-          <w:sz w:val="24"/>
-          <w:szCs w:val="24"/>
-        </w:rPr>
-        <w:t xml:space="preserve">elemento a tem vários atributos, mas vamos focar em dois, o </w:t>
-      </w:r>
-      <w:proofErr w:type="spellStart"/>
-      <w:r>
-        <w:rPr>
-          <w:sz w:val="24"/>
-          <w:szCs w:val="24"/>
-        </w:rPr>
-        <w:t>href</w:t>
-      </w:r>
-      <w:proofErr w:type="spellEnd"/>
-      <w:r>
-        <w:rPr>
-          <w:sz w:val="24"/>
-          <w:szCs w:val="24"/>
-        </w:rPr>
-        <w:t xml:space="preserve"> e o target.</w:t>
-      </w:r>
-    </w:p>
-    <w:p>
-      <w:pPr>
-        <w:spacing w:after="0" w:line="360" w:lineRule="auto"/>
-        <w:ind w:left="708"/>
-        <w:jc w:val="both"/>
-        <w:rPr>
-          <w:sz w:val="24"/>
-          <w:szCs w:val="24"/>
-        </w:rPr>
-      </w:pPr>
-      <w:r>
-        <w:rPr>
-          <w:sz w:val="24"/>
-          <w:szCs w:val="24"/>
-        </w:rPr>
-        <w:t xml:space="preserve">O </w:t>
-      </w:r>
-      <w:proofErr w:type="spellStart"/>
-      <w:r>
-        <w:rPr>
-          <w:b/>
-          <w:bCs/>
-          <w:sz w:val="24"/>
-          <w:szCs w:val="24"/>
-        </w:rPr>
-        <w:t>href</w:t>
-      </w:r>
-      <w:proofErr w:type="spellEnd"/>
-      <w:r>
-        <w:rPr>
-          <w:sz w:val="24"/>
-          <w:szCs w:val="24"/>
-        </w:rPr>
-        <w:t xml:space="preserve"> representa o hyperlink para onde sua âncora aponta, pode ser uma página do seu ou de outro site, um e-mail e até mesmo um telefone, os dois últimos precisam dos prefixos mailto: e </w:t>
-      </w:r>
-      <w:proofErr w:type="spellStart"/>
-      <w:proofErr w:type="gramStart"/>
-      <w:r>
-        <w:rPr>
-          <w:sz w:val="24"/>
-          <w:szCs w:val="24"/>
-        </w:rPr>
-        <w:t>tel</w:t>
-      </w:r>
-      <w:proofErr w:type="spellEnd"/>
-      <w:r>
-        <w:rPr>
-          <w:sz w:val="24"/>
-          <w:szCs w:val="24"/>
-        </w:rPr>
-        <w:t>:,</w:t>
-      </w:r>
-      <w:proofErr w:type="gramEnd"/>
-      <w:r>
-        <w:rPr>
-          <w:sz w:val="24"/>
-          <w:szCs w:val="24"/>
-        </w:rPr>
-        <w:t xml:space="preserve"> respectivamente.</w:t>
-      </w:r>
-    </w:p>
-    <w:p>
-      <w:pPr>
-        <w:spacing w:after="0" w:line="360" w:lineRule="auto"/>
-        <w:ind w:left="708"/>
-        <w:jc w:val="both"/>
-        <w:rPr>
-          <w:sz w:val="24"/>
-          <w:szCs w:val="24"/>
-        </w:rPr>
-      </w:pPr>
-      <w:r>
-        <w:rPr>
-          <w:sz w:val="24"/>
-          <w:szCs w:val="24"/>
-        </w:rPr>
-        <w:t>O target neste momento vai servir para nos ajudar a abrir nossos links em outra aba do navegador usando o valor _</w:t>
-      </w:r>
-      <w:proofErr w:type="spellStart"/>
-      <w:r>
-        <w:rPr>
-          <w:sz w:val="24"/>
-          <w:szCs w:val="24"/>
-        </w:rPr>
-        <w:t>blank</w:t>
-      </w:r>
-      <w:proofErr w:type="spellEnd"/>
-      <w:r>
-        <w:rPr>
-          <w:sz w:val="24"/>
-          <w:szCs w:val="24"/>
-        </w:rPr>
-        <w:t>.</w:t>
+        <w:t>O target neste momento vai servir para nos ajudar a abrir nossos links em outra aba do navegador usando o valor _blank.</w:t>
       </w:r>
     </w:p>
     <w:p>
@@ -5444,27 +4478,7 @@
           <w:sz w:val="24"/>
           <w:szCs w:val="24"/>
         </w:rPr>
-        <w:t>&lt;</w:t>
-      </w:r>
-      <w:proofErr w:type="spellStart"/>
-      <w:r>
-        <w:rPr>
-          <w:b/>
-          <w:bCs/>
-          <w:sz w:val="24"/>
-          <w:szCs w:val="24"/>
-        </w:rPr>
-        <w:t>img</w:t>
-      </w:r>
-      <w:proofErr w:type="spellEnd"/>
-      <w:r>
-        <w:rPr>
-          <w:b/>
-          <w:bCs/>
-          <w:sz w:val="24"/>
-          <w:szCs w:val="24"/>
-        </w:rPr>
-        <w:t>&gt;</w:t>
+        <w:t>&lt;img&gt;</w:t>
       </w:r>
     </w:p>
     <w:p>
@@ -5482,39 +4496,7 @@
           <w:sz w:val="24"/>
           <w:szCs w:val="24"/>
         </w:rPr>
-        <w:t>A web também é feita de imagens e para representá-las temos o elemento &lt;</w:t>
-      </w:r>
-      <w:proofErr w:type="spellStart"/>
-      <w:r>
-        <w:rPr>
-          <w:sz w:val="24"/>
-          <w:szCs w:val="24"/>
-        </w:rPr>
-        <w:t>img</w:t>
-      </w:r>
-      <w:proofErr w:type="spellEnd"/>
-      <w:r>
-        <w:rPr>
-          <w:sz w:val="24"/>
-          <w:szCs w:val="24"/>
-        </w:rPr>
-        <w:t xml:space="preserve">&gt;, ele é um daqueles elementos sem </w:t>
-      </w:r>
-      <w:proofErr w:type="spellStart"/>
-      <w:r>
-        <w:rPr>
-          <w:sz w:val="24"/>
-          <w:szCs w:val="24"/>
-        </w:rPr>
-        <w:t>tag</w:t>
-      </w:r>
-      <w:proofErr w:type="spellEnd"/>
-      <w:r>
-        <w:rPr>
-          <w:sz w:val="24"/>
-          <w:szCs w:val="24"/>
-        </w:rPr>
-        <w:t xml:space="preserve"> de fechamento.</w:t>
+        <w:t>A web também é feita de imagens e para representá-las temos o elemento &lt;img&gt;, ele é um daqueles elementos sem tag de fechamento.</w:t>
       </w:r>
       <w:r>
         <w:rPr>
@@ -5528,23 +4510,7 @@
           <w:sz w:val="24"/>
           <w:szCs w:val="24"/>
         </w:rPr>
-        <w:t xml:space="preserve"> apenas 2 atributos próprios, o </w:t>
-      </w:r>
-      <w:proofErr w:type="spellStart"/>
-      <w:r>
-        <w:rPr>
-          <w:sz w:val="24"/>
-          <w:szCs w:val="24"/>
-        </w:rPr>
-        <w:t>src</w:t>
-      </w:r>
-      <w:proofErr w:type="spellEnd"/>
-      <w:r>
-        <w:rPr>
-          <w:sz w:val="24"/>
-          <w:szCs w:val="24"/>
-        </w:rPr>
-        <w:t xml:space="preserve"> e o alt.</w:t>
+        <w:t xml:space="preserve"> apenas 2 atributos próprios, o src e o alt.</w:t>
       </w:r>
     </w:p>
     <w:p>
@@ -5562,23 +4528,7 @@
           <w:sz w:val="24"/>
           <w:szCs w:val="24"/>
         </w:rPr>
-        <w:t xml:space="preserve">O </w:t>
-      </w:r>
-      <w:proofErr w:type="spellStart"/>
-      <w:r>
-        <w:rPr>
-          <w:sz w:val="24"/>
-          <w:szCs w:val="24"/>
-        </w:rPr>
-        <w:t>src</w:t>
-      </w:r>
-      <w:proofErr w:type="spellEnd"/>
-      <w:r>
-        <w:rPr>
-          <w:sz w:val="24"/>
-          <w:szCs w:val="24"/>
-        </w:rPr>
-        <w:t xml:space="preserve"> é obrigatório e guarda o caminho para a imagem que você quer mostrar na página.</w:t>
+        <w:t>O src é obrigatório e guarda o caminho para a imagem que você quer mostrar na página.</w:t>
       </w:r>
     </w:p>
     <w:p>
@@ -5597,23 +4547,7 @@
           <w:szCs w:val="24"/>
         </w:rPr>
         <w:lastRenderedPageBreak/>
-        <w:t xml:space="preserve">O </w:t>
-      </w:r>
-      <w:proofErr w:type="spellStart"/>
-      <w:r>
-        <w:rPr>
-          <w:sz w:val="24"/>
-          <w:szCs w:val="24"/>
-        </w:rPr>
-        <w:t>alt</w:t>
-      </w:r>
-      <w:proofErr w:type="spellEnd"/>
-      <w:r>
-        <w:rPr>
-          <w:sz w:val="24"/>
-          <w:szCs w:val="24"/>
-        </w:rPr>
-        <w:t xml:space="preserve"> não é </w:t>
+        <w:t xml:space="preserve">O alt não é </w:t>
       </w:r>
       <w:r>
         <w:rPr>
@@ -5676,55 +4610,7 @@
           <w:sz w:val="24"/>
           <w:szCs w:val="24"/>
         </w:rPr>
-        <w:t xml:space="preserve">Os últimos elementos que veremos neste módulo são os relacionados a </w:t>
-      </w:r>
-      <w:proofErr w:type="spellStart"/>
-      <w:r>
-        <w:rPr>
-          <w:sz w:val="24"/>
-          <w:szCs w:val="24"/>
-        </w:rPr>
-        <w:t>listas</w:t>
-      </w:r>
-      <w:proofErr w:type="spellEnd"/>
-      <w:r>
-        <w:rPr>
-          <w:sz w:val="24"/>
-          <w:szCs w:val="24"/>
-        </w:rPr>
-        <w:t>: &lt;</w:t>
-      </w:r>
-      <w:proofErr w:type="spellStart"/>
-      <w:r>
-        <w:rPr>
-          <w:sz w:val="24"/>
-          <w:szCs w:val="24"/>
-        </w:rPr>
-        <w:t>ul</w:t>
-      </w:r>
-      <w:proofErr w:type="spellEnd"/>
-      <w:r>
-        <w:rPr>
-          <w:sz w:val="24"/>
-          <w:szCs w:val="24"/>
-        </w:rPr>
-        <w:t>&gt;, &lt;</w:t>
-      </w:r>
-      <w:proofErr w:type="spellStart"/>
-      <w:r>
-        <w:rPr>
-          <w:sz w:val="24"/>
-          <w:szCs w:val="24"/>
-        </w:rPr>
-        <w:t>ol</w:t>
-      </w:r>
-      <w:proofErr w:type="spellEnd"/>
-      <w:r>
-        <w:rPr>
-          <w:sz w:val="24"/>
-          <w:szCs w:val="24"/>
-        </w:rPr>
-        <w:t>&gt; e &lt;li&gt;.</w:t>
+        <w:t>Os últimos elementos que veremos neste módulo são os relacionados a listas: &lt;ul&gt;, &lt;ol&gt; e &lt;li&gt;.</w:t>
       </w:r>
     </w:p>
     <w:p>
@@ -5763,27 +4649,7 @@
           <w:sz w:val="24"/>
           <w:szCs w:val="24"/>
         </w:rPr>
-        <w:t>&lt;</w:t>
-      </w:r>
-      <w:proofErr w:type="spellStart"/>
-      <w:r>
-        <w:rPr>
-          <w:b/>
-          <w:bCs/>
-          <w:sz w:val="24"/>
-          <w:szCs w:val="24"/>
-        </w:rPr>
-        <w:t>ul</w:t>
-      </w:r>
-      <w:proofErr w:type="spellEnd"/>
-      <w:r>
-        <w:rPr>
-          <w:b/>
-          <w:bCs/>
-          <w:sz w:val="24"/>
-          <w:szCs w:val="24"/>
-        </w:rPr>
-        <w:t>&gt;</w:t>
+        <w:t>&lt;ul&gt;</w:t>
       </w:r>
     </w:p>
     <w:p>
@@ -5801,64 +4667,28 @@
           <w:sz w:val="24"/>
           <w:szCs w:val="24"/>
         </w:rPr>
-        <w:t xml:space="preserve">O elemento </w:t>
-      </w:r>
-      <w:proofErr w:type="spellStart"/>
-      <w:r>
-        <w:rPr>
-          <w:sz w:val="24"/>
-          <w:szCs w:val="24"/>
-        </w:rPr>
-        <w:t>ul</w:t>
-      </w:r>
-      <w:proofErr w:type="spellEnd"/>
-      <w:r>
-        <w:rPr>
-          <w:sz w:val="24"/>
-          <w:szCs w:val="24"/>
-        </w:rPr>
-        <w:t xml:space="preserve"> cria uma lista não ordenada, onde a ordem dos elementos não é importante, e é representada com pontos, círculos ou quadrados.</w:t>
-      </w:r>
-    </w:p>
-    <w:p>
-      <w:pPr>
-        <w:spacing w:after="0" w:line="360" w:lineRule="auto"/>
-        <w:jc w:val="both"/>
-        <w:rPr>
-          <w:b/>
-          <w:bCs/>
-          <w:sz w:val="24"/>
-          <w:szCs w:val="24"/>
-        </w:rPr>
-      </w:pPr>
-      <w:r>
-        <w:rPr>
-          <w:b/>
-          <w:bCs/>
-          <w:sz w:val="24"/>
-          <w:szCs w:val="24"/>
-        </w:rPr>
-        <w:t>&lt;</w:t>
-      </w:r>
-      <w:proofErr w:type="spellStart"/>
-      <w:r>
-        <w:rPr>
-          <w:b/>
-          <w:bCs/>
-          <w:sz w:val="24"/>
-          <w:szCs w:val="24"/>
-        </w:rPr>
-        <w:t>ol</w:t>
-      </w:r>
-      <w:proofErr w:type="spellEnd"/>
-      <w:r>
-        <w:rPr>
-          <w:b/>
-          <w:bCs/>
-          <w:sz w:val="24"/>
-          <w:szCs w:val="24"/>
-        </w:rPr>
-        <w:t>&gt;</w:t>
+        <w:t>O elemento ul cria uma lista não ordenada, onde a ordem dos elementos não é importante, e é representada com pontos, círculos ou quadrados.</w:t>
+      </w:r>
+    </w:p>
+    <w:p>
+      <w:pPr>
+        <w:spacing w:after="0" w:line="360" w:lineRule="auto"/>
+        <w:jc w:val="both"/>
+        <w:rPr>
+          <w:b/>
+          <w:bCs/>
+          <w:sz w:val="24"/>
+          <w:szCs w:val="24"/>
+        </w:rPr>
+      </w:pPr>
+      <w:r>
+        <w:rPr>
+          <w:b/>
+          <w:bCs/>
+          <w:sz w:val="24"/>
+          <w:szCs w:val="24"/>
+        </w:rPr>
+        <w:t>&lt;ol&gt;</w:t>
       </w:r>
     </w:p>
     <w:p>
@@ -5876,23 +4706,7 @@
           <w:sz w:val="24"/>
           <w:szCs w:val="24"/>
         </w:rPr>
-        <w:t>O &lt;</w:t>
-      </w:r>
-      <w:proofErr w:type="spellStart"/>
-      <w:r>
-        <w:rPr>
-          <w:sz w:val="24"/>
-          <w:szCs w:val="24"/>
-        </w:rPr>
-        <w:t>ol</w:t>
-      </w:r>
-      <w:proofErr w:type="spellEnd"/>
-      <w:r>
-        <w:rPr>
-          <w:sz w:val="24"/>
-          <w:szCs w:val="24"/>
-        </w:rPr>
-        <w:t>&gt; serve para criar lista ordenadas, nessas a ordem importa, portanto elas são representadas com números, algarismos romanos ou letras.</w:t>
+        <w:t>O &lt;ol&gt; serve para criar lista ordenadas, nessas a ordem importa, portanto elas são representadas com números, algarismos romanos ou letras.</w:t>
       </w:r>
     </w:p>
     <w:p>
@@ -5947,6 +4761,1411 @@
         </w:rPr>
         <w:t>, como parágrafos, imagens e até outras listas.</w:t>
       </w:r>
+    </w:p>
+    <w:p>
+      <w:pPr>
+        <w:spacing w:line="360" w:lineRule="auto"/>
+        <w:jc w:val="both"/>
+        <w:rPr>
+          <w:b/>
+          <w:bCs/>
+          <w:color w:val="C00000"/>
+          <w:sz w:val="28"/>
+          <w:szCs w:val="28"/>
+        </w:rPr>
+      </w:pPr>
+      <w:r>
+        <w:rPr>
+          <w:b/>
+          <w:bCs/>
+          <w:color w:val="C00000"/>
+          <w:sz w:val="28"/>
+          <w:szCs w:val="28"/>
+        </w:rPr>
+        <w:t>Conceitos básicos de CSS 3</w:t>
+      </w:r>
+    </w:p>
+    <w:p>
+      <w:pPr>
+        <w:spacing w:after="0" w:line="360" w:lineRule="auto"/>
+        <w:jc w:val="both"/>
+        <w:rPr>
+          <w:sz w:val="24"/>
+          <w:szCs w:val="24"/>
+        </w:rPr>
+      </w:pPr>
+      <w:r>
+        <w:rPr>
+          <w:sz w:val="24"/>
+          <w:szCs w:val="24"/>
+        </w:rPr>
+        <w:t>Definição e seletores</w:t>
+      </w:r>
+    </w:p>
+    <w:p>
+      <w:pPr>
+        <w:spacing w:after="0" w:line="360" w:lineRule="auto"/>
+        <w:jc w:val="both"/>
+        <w:rPr>
+          <w:sz w:val="24"/>
+          <w:szCs w:val="24"/>
+        </w:rPr>
+      </w:pPr>
+      <w:r>
+        <w:rPr>
+          <w:sz w:val="24"/>
+          <w:szCs w:val="24"/>
+        </w:rPr>
+        <w:t>Após a criação do HTML a necessidade de formatar as páginas ficou evidente, assim, em 1996, foi criada a linguagem de estilo que conhecemos por CSS.</w:t>
+      </w:r>
+    </w:p>
+    <w:p>
+      <w:pPr>
+        <w:spacing w:after="0" w:line="360" w:lineRule="auto"/>
+        <w:jc w:val="both"/>
+        <w:rPr>
+          <w:sz w:val="24"/>
+          <w:szCs w:val="24"/>
+        </w:rPr>
+      </w:pPr>
+      <w:r>
+        <w:rPr>
+          <w:sz w:val="24"/>
+          <w:szCs w:val="24"/>
+        </w:rPr>
+        <w:t>A sintaxe é bem simples e pode ser explicada com a frase "você cria regras de estilo para elementos ou grupos de elementos".</w:t>
+      </w:r>
+    </w:p>
+    <w:p>
+      <w:pPr>
+        <w:spacing w:after="0" w:line="360" w:lineRule="auto"/>
+        <w:jc w:val="both"/>
+        <w:rPr>
+          <w:sz w:val="24"/>
+          <w:szCs w:val="24"/>
+        </w:rPr>
+      </w:pPr>
+      <w:r>
+        <w:rPr>
+          <w:sz w:val="24"/>
+          <w:szCs w:val="24"/>
+        </w:rPr>
+        <w:t>Uma regra CSS é representada por um seletor ou um grupo de seletores</w:t>
+      </w:r>
+      <w:r>
+        <w:rPr>
+          <w:sz w:val="24"/>
+          <w:szCs w:val="24"/>
+        </w:rPr>
+        <w:t xml:space="preserve"> (que são elementos HTML)</w:t>
+      </w:r>
+      <w:r>
+        <w:rPr>
+          <w:sz w:val="24"/>
+          <w:szCs w:val="24"/>
+        </w:rPr>
+        <w:t xml:space="preserve"> e declarações, que alteram as características dos seletores informados.</w:t>
+      </w:r>
+    </w:p>
+    <w:p>
+      <w:pPr>
+        <w:spacing w:after="0" w:line="360" w:lineRule="auto"/>
+        <w:jc w:val="both"/>
+        <w:rPr>
+          <w:sz w:val="24"/>
+          <w:szCs w:val="24"/>
+        </w:rPr>
+      </w:pPr>
+      <w:r>
+        <w:rPr>
+          <w:noProof/>
+        </w:rPr>
+        <w:drawing>
+          <wp:inline distT="0" distB="0" distL="0" distR="0" wp14:anchorId="7CAE387E" wp14:editId="7CAE120C">
+            <wp:extent cx="2348743" cy="2493034"/>
+            <wp:effectExtent l="0" t="0" r="0" b="2540"/>
+            <wp:docPr id="7" name="Imagem 7" descr="Diagrama&#10;&#10;Descrição gerada automaticamente"/>
+            <wp:cNvGraphicFramePr>
+              <a:graphicFrameLocks xmlns:a="http://schemas.openxmlformats.org/drawingml/2006/main" noChangeAspect="1"/>
+            </wp:cNvGraphicFramePr>
+            <a:graphic xmlns:a="http://schemas.openxmlformats.org/drawingml/2006/main">
+              <a:graphicData uri="http://schemas.openxmlformats.org/drawingml/2006/picture">
+                <pic:pic xmlns:pic="http://schemas.openxmlformats.org/drawingml/2006/picture">
+                  <pic:nvPicPr>
+                    <pic:cNvPr id="7" name="Imagem 7" descr="Diagrama&#10;&#10;Descrição gerada automaticamente"/>
+                    <pic:cNvPicPr/>
+                  </pic:nvPicPr>
+                  <pic:blipFill>
+                    <a:blip r:embed="rId10"/>
+                    <a:stretch>
+                      <a:fillRect/>
+                    </a:stretch>
+                  </pic:blipFill>
+                  <pic:spPr>
+                    <a:xfrm>
+                      <a:off x="0" y="0"/>
+                      <a:ext cx="2350105" cy="2494480"/>
+                    </a:xfrm>
+                    <a:prstGeom prst="rect">
+                      <a:avLst/>
+                    </a:prstGeom>
+                  </pic:spPr>
+                </pic:pic>
+              </a:graphicData>
+            </a:graphic>
+          </wp:inline>
+        </w:drawing>
+      </w:r>
+    </w:p>
+    <w:p>
+      <w:pPr>
+        <w:spacing w:after="0" w:line="360" w:lineRule="auto"/>
+        <w:jc w:val="both"/>
+        <w:rPr>
+          <w:sz w:val="24"/>
+          <w:szCs w:val="24"/>
+        </w:rPr>
+      </w:pPr>
+    </w:p>
+    <w:p>
+      <w:pPr>
+        <w:spacing w:after="0" w:line="360" w:lineRule="auto"/>
+        <w:jc w:val="both"/>
+        <w:rPr>
+          <w:sz w:val="24"/>
+          <w:szCs w:val="24"/>
+        </w:rPr>
+      </w:pPr>
+      <w:r>
+        <w:rPr>
+          <w:sz w:val="24"/>
+          <w:szCs w:val="24"/>
+        </w:rPr>
+        <w:t>Percebam que podemos colocar vários seletores em uma regra separando-os por vírgula.</w:t>
+      </w:r>
+    </w:p>
+    <w:p>
+      <w:pPr>
+        <w:spacing w:after="0" w:line="360" w:lineRule="auto"/>
+        <w:jc w:val="both"/>
+        <w:rPr>
+          <w:b/>
+          <w:bCs/>
+          <w:sz w:val="24"/>
+          <w:szCs w:val="24"/>
+        </w:rPr>
+      </w:pPr>
+      <w:r>
+        <w:rPr>
+          <w:b/>
+          <w:bCs/>
+          <w:sz w:val="24"/>
+          <w:szCs w:val="24"/>
+        </w:rPr>
+        <w:t>ID x Classe</w:t>
+      </w:r>
+    </w:p>
+    <w:p>
+      <w:pPr>
+        <w:spacing w:after="0" w:line="360" w:lineRule="auto"/>
+        <w:jc w:val="both"/>
+        <w:rPr>
+          <w:sz w:val="24"/>
+          <w:szCs w:val="24"/>
+        </w:rPr>
+      </w:pPr>
+      <w:r>
+        <w:rPr>
+          <w:sz w:val="24"/>
+          <w:szCs w:val="24"/>
+        </w:rPr>
+        <w:t>Se</w:t>
+      </w:r>
+      <w:r>
+        <w:rPr>
+          <w:sz w:val="24"/>
+          <w:szCs w:val="24"/>
+        </w:rPr>
+        <w:t xml:space="preserve"> criamos uma regra que altera um elemento HTML diretamente, todos os elementos ficarão com aquela aparência, e normalmente temos sites mais complexos que precisam de várias regras diferentes para elementos iguais</w:t>
+      </w:r>
+      <w:r>
+        <w:rPr>
+          <w:sz w:val="24"/>
+          <w:szCs w:val="24"/>
+        </w:rPr>
+        <w:t xml:space="preserve">, </w:t>
+      </w:r>
+      <w:r>
+        <w:rPr>
+          <w:sz w:val="24"/>
+          <w:szCs w:val="24"/>
+        </w:rPr>
+        <w:t xml:space="preserve">é aí que entram os </w:t>
+      </w:r>
+      <w:r>
+        <w:rPr>
+          <w:b/>
+          <w:bCs/>
+          <w:sz w:val="24"/>
+          <w:szCs w:val="24"/>
+        </w:rPr>
+        <w:t>IDs e Classes</w:t>
+      </w:r>
+      <w:r>
+        <w:rPr>
+          <w:sz w:val="24"/>
+          <w:szCs w:val="24"/>
+        </w:rPr>
+        <w:t>.</w:t>
+      </w:r>
+    </w:p>
+    <w:p>
+      <w:pPr>
+        <w:pStyle w:val="PargrafodaLista"/>
+        <w:numPr>
+          <w:ilvl w:val="0"/>
+          <w:numId w:val="15"/>
+        </w:numPr>
+        <w:spacing w:after="0" w:line="360" w:lineRule="auto"/>
+        <w:jc w:val="both"/>
+        <w:rPr>
+          <w:sz w:val="24"/>
+          <w:szCs w:val="24"/>
+        </w:rPr>
+      </w:pPr>
+      <w:r>
+        <w:rPr>
+          <w:b/>
+          <w:bCs/>
+          <w:sz w:val="24"/>
+          <w:szCs w:val="24"/>
+        </w:rPr>
+        <w:t>ID</w:t>
+      </w:r>
+      <w:r>
+        <w:rPr>
+          <w:sz w:val="24"/>
+          <w:szCs w:val="24"/>
+        </w:rPr>
+        <w:t>: é representado pelo símbolo # (hash) seguido de um nome para esse ID.</w:t>
+      </w:r>
+    </w:p>
+    <w:p>
+      <w:pPr>
+        <w:pStyle w:val="PargrafodaLista"/>
+        <w:numPr>
+          <w:ilvl w:val="0"/>
+          <w:numId w:val="15"/>
+        </w:numPr>
+        <w:spacing w:after="0" w:line="360" w:lineRule="auto"/>
+        <w:jc w:val="both"/>
+        <w:rPr>
+          <w:sz w:val="24"/>
+          <w:szCs w:val="24"/>
+        </w:rPr>
+      </w:pPr>
+      <w:r>
+        <w:rPr>
+          <w:b/>
+          <w:bCs/>
+          <w:sz w:val="24"/>
+          <w:szCs w:val="24"/>
+        </w:rPr>
+        <w:t>Classe</w:t>
+      </w:r>
+      <w:r>
+        <w:rPr>
+          <w:sz w:val="24"/>
+          <w:szCs w:val="24"/>
+        </w:rPr>
+        <w:t xml:space="preserve">: </w:t>
+      </w:r>
+      <w:r>
+        <w:rPr>
+          <w:sz w:val="24"/>
+          <w:szCs w:val="24"/>
+        </w:rPr>
+        <w:t xml:space="preserve">é representado pelo </w:t>
+      </w:r>
+      <w:r>
+        <w:rPr>
+          <w:sz w:val="24"/>
+          <w:szCs w:val="24"/>
+        </w:rPr>
+        <w:t>ponto</w:t>
+      </w:r>
+      <w:r>
+        <w:rPr>
+          <w:sz w:val="24"/>
+          <w:szCs w:val="24"/>
+        </w:rPr>
+        <w:t xml:space="preserve"> seguido de um nome para ess</w:t>
+      </w:r>
+      <w:r>
+        <w:rPr>
+          <w:sz w:val="24"/>
+          <w:szCs w:val="24"/>
+        </w:rPr>
+        <w:t>a</w:t>
+      </w:r>
+      <w:r>
+        <w:rPr>
+          <w:sz w:val="24"/>
+          <w:szCs w:val="24"/>
+        </w:rPr>
+        <w:t xml:space="preserve"> </w:t>
+      </w:r>
+      <w:r>
+        <w:rPr>
+          <w:sz w:val="24"/>
+          <w:szCs w:val="24"/>
+        </w:rPr>
+        <w:t>classe.</w:t>
+      </w:r>
+    </w:p>
+    <w:p>
+      <w:pPr>
+        <w:spacing w:after="0" w:line="360" w:lineRule="auto"/>
+        <w:jc w:val="both"/>
+        <w:rPr>
+          <w:sz w:val="24"/>
+          <w:szCs w:val="24"/>
+          <w:u w:val="single"/>
+        </w:rPr>
+      </w:pPr>
+      <w:r>
+        <w:rPr>
+          <w:sz w:val="24"/>
+          <w:szCs w:val="24"/>
+          <w:u w:val="single"/>
+        </w:rPr>
+        <w:t>E a diferença mais importante entre eles é a forma como devem ser usados: o ID só pode ser usado uma vez em uma página HTML enquanto a classe não tem restrições.</w:t>
+      </w:r>
+    </w:p>
+    <w:p>
+      <w:pPr>
+        <w:spacing w:after="0" w:line="360" w:lineRule="auto"/>
+        <w:jc w:val="both"/>
+        <w:rPr>
+          <w:sz w:val="24"/>
+          <w:szCs w:val="24"/>
+        </w:rPr>
+      </w:pPr>
+      <w:r>
+        <w:rPr>
+          <w:sz w:val="24"/>
+          <w:szCs w:val="24"/>
+        </w:rPr>
+        <w:t>É possível</w:t>
+      </w:r>
+      <w:r>
+        <w:rPr>
+          <w:sz w:val="24"/>
+          <w:szCs w:val="24"/>
+        </w:rPr>
+        <w:t xml:space="preserve"> adicionar CSS de duas formas, com o elemento style, e assim suas regras ficarão no arquivo HTML, ou podemos criar um arquivo CSS e adicioná-lo na página através do elemento link, e é essa forma que usaremos.</w:t>
+      </w:r>
+    </w:p>
+    <w:p>
+      <w:pPr>
+        <w:spacing w:after="0" w:line="360" w:lineRule="auto"/>
+        <w:jc w:val="both"/>
+        <w:rPr>
+          <w:b/>
+          <w:bCs/>
+          <w:sz w:val="24"/>
+          <w:szCs w:val="24"/>
+        </w:rPr>
+      </w:pPr>
+      <w:r>
+        <w:rPr>
+          <w:b/>
+          <w:bCs/>
+          <w:sz w:val="24"/>
+          <w:szCs w:val="24"/>
+        </w:rPr>
+        <w:t>Box-model</w:t>
+      </w:r>
+    </w:p>
+    <w:p>
+      <w:pPr>
+        <w:spacing w:after="0" w:line="360" w:lineRule="auto"/>
+        <w:jc w:val="both"/>
+        <w:rPr>
+          <w:b/>
+          <w:bCs/>
+          <w:sz w:val="24"/>
+          <w:szCs w:val="24"/>
+        </w:rPr>
+      </w:pPr>
+      <w:r>
+        <w:rPr>
+          <w:noProof/>
+        </w:rPr>
+        <w:drawing>
+          <wp:inline distT="0" distB="0" distL="0" distR="0" wp14:anchorId="1F85EA58" wp14:editId="15275439">
+            <wp:extent cx="2725420" cy="2201139"/>
+            <wp:effectExtent l="0" t="0" r="0" b="8890"/>
+            <wp:docPr id="8" name="Imagem 8" descr="Diagrama&#10;&#10;Descrição gerada automaticamente"/>
+            <wp:cNvGraphicFramePr>
+              <a:graphicFrameLocks xmlns:a="http://schemas.openxmlformats.org/drawingml/2006/main" noChangeAspect="1"/>
+            </wp:cNvGraphicFramePr>
+            <a:graphic xmlns:a="http://schemas.openxmlformats.org/drawingml/2006/main">
+              <a:graphicData uri="http://schemas.openxmlformats.org/drawingml/2006/picture">
+                <pic:pic xmlns:pic="http://schemas.openxmlformats.org/drawingml/2006/picture">
+                  <pic:nvPicPr>
+                    <pic:cNvPr id="8" name="Imagem 8" descr="Diagrama&#10;&#10;Descrição gerada automaticamente"/>
+                    <pic:cNvPicPr/>
+                  </pic:nvPicPr>
+                  <pic:blipFill rotWithShape="1">
+                    <a:blip r:embed="rId11"/>
+                    <a:srcRect t="16929"/>
+                    <a:stretch/>
+                  </pic:blipFill>
+                  <pic:spPr bwMode="auto">
+                    <a:xfrm>
+                      <a:off x="0" y="0"/>
+                      <a:ext cx="2728659" cy="2203755"/>
+                    </a:xfrm>
+                    <a:prstGeom prst="rect">
+                      <a:avLst/>
+                    </a:prstGeom>
+                    <a:ln>
+                      <a:noFill/>
+                    </a:ln>
+                    <a:extLst>
+                      <a:ext uri="{53640926-AAD7-44D8-BBD7-CCE9431645EC}">
+                        <a14:shadowObscured xmlns:a14="http://schemas.microsoft.com/office/drawing/2010/main"/>
+                      </a:ext>
+                    </a:extLst>
+                  </pic:spPr>
+                </pic:pic>
+              </a:graphicData>
+            </a:graphic>
+          </wp:inline>
+        </w:drawing>
+      </w:r>
+    </w:p>
+    <w:p>
+      <w:pPr>
+        <w:spacing w:after="0" w:line="360" w:lineRule="auto"/>
+        <w:jc w:val="both"/>
+        <w:rPr>
+          <w:sz w:val="24"/>
+          <w:szCs w:val="24"/>
+        </w:rPr>
+      </w:pPr>
+      <w:r>
+        <w:rPr>
+          <w:sz w:val="24"/>
+          <w:szCs w:val="24"/>
+        </w:rPr>
+        <w:t>C</w:t>
+      </w:r>
+      <w:r>
+        <w:rPr>
+          <w:sz w:val="24"/>
+          <w:szCs w:val="24"/>
+        </w:rPr>
+        <w:t xml:space="preserve">ada elemento </w:t>
+      </w:r>
+      <w:r>
+        <w:rPr>
+          <w:sz w:val="24"/>
+          <w:szCs w:val="24"/>
+        </w:rPr>
+        <w:t>HTML</w:t>
+      </w:r>
+      <w:r>
+        <w:rPr>
+          <w:sz w:val="24"/>
+          <w:szCs w:val="24"/>
+        </w:rPr>
+        <w:t xml:space="preserve"> é representado</w:t>
+      </w:r>
+      <w:r>
+        <w:rPr>
+          <w:sz w:val="24"/>
+          <w:szCs w:val="24"/>
+        </w:rPr>
+        <w:t xml:space="preserve"> como</w:t>
+      </w:r>
+      <w:r>
+        <w:rPr>
+          <w:sz w:val="24"/>
+          <w:szCs w:val="24"/>
+        </w:rPr>
+        <w:t xml:space="preserve"> uma caixa retangular, isso é o box-model. E com CSS nós alteramos a aparência dessa caixa (largura, altura, cor de fundo, etc.). Essa caixa é composta por 4 áreas: o conteúdo, o padding, a borda e a margem.</w:t>
+      </w:r>
+    </w:p>
+    <w:p>
+      <w:pPr>
+        <w:pStyle w:val="PargrafodaLista"/>
+        <w:numPr>
+          <w:ilvl w:val="0"/>
+          <w:numId w:val="16"/>
+        </w:numPr>
+        <w:spacing w:after="0" w:line="360" w:lineRule="auto"/>
+        <w:jc w:val="both"/>
+        <w:rPr>
+          <w:sz w:val="24"/>
+          <w:szCs w:val="24"/>
+        </w:rPr>
+      </w:pPr>
+      <w:r>
+        <w:rPr>
+          <w:b/>
+          <w:bCs/>
+          <w:sz w:val="24"/>
+          <w:szCs w:val="24"/>
+        </w:rPr>
+        <w:t>As margens (margin)</w:t>
+      </w:r>
+      <w:r>
+        <w:rPr>
+          <w:b/>
+          <w:bCs/>
+          <w:sz w:val="24"/>
+          <w:szCs w:val="24"/>
+        </w:rPr>
+        <w:t>:</w:t>
+      </w:r>
+      <w:r>
+        <w:rPr>
+          <w:sz w:val="24"/>
+          <w:szCs w:val="24"/>
+        </w:rPr>
+        <w:t xml:space="preserve"> </w:t>
+      </w:r>
+      <w:r>
+        <w:rPr>
+          <w:sz w:val="24"/>
+          <w:szCs w:val="24"/>
+        </w:rPr>
+        <w:t>são espaçamentos entre elementos;</w:t>
+      </w:r>
+    </w:p>
+    <w:p>
+      <w:pPr>
+        <w:pStyle w:val="PargrafodaLista"/>
+        <w:numPr>
+          <w:ilvl w:val="0"/>
+          <w:numId w:val="16"/>
+        </w:numPr>
+        <w:spacing w:after="0" w:line="360" w:lineRule="auto"/>
+        <w:jc w:val="both"/>
+        <w:rPr>
+          <w:sz w:val="24"/>
+          <w:szCs w:val="24"/>
+        </w:rPr>
+      </w:pPr>
+      <w:r>
+        <w:rPr>
+          <w:b/>
+          <w:bCs/>
+          <w:sz w:val="24"/>
+          <w:szCs w:val="24"/>
+        </w:rPr>
+        <w:t>As bordas (border)</w:t>
+      </w:r>
+      <w:r>
+        <w:rPr>
+          <w:b/>
+          <w:bCs/>
+          <w:sz w:val="24"/>
+          <w:szCs w:val="24"/>
+        </w:rPr>
+        <w:t xml:space="preserve">: </w:t>
+      </w:r>
+      <w:r>
+        <w:rPr>
+          <w:sz w:val="24"/>
+          <w:szCs w:val="24"/>
+        </w:rPr>
+        <w:t>circundam o padding e content</w:t>
+      </w:r>
+      <w:r>
+        <w:rPr>
+          <w:sz w:val="24"/>
+          <w:szCs w:val="24"/>
+        </w:rPr>
+        <w:t>;</w:t>
+      </w:r>
+    </w:p>
+    <w:p>
+      <w:pPr>
+        <w:pStyle w:val="PargrafodaLista"/>
+        <w:numPr>
+          <w:ilvl w:val="0"/>
+          <w:numId w:val="16"/>
+        </w:numPr>
+        <w:spacing w:after="0" w:line="360" w:lineRule="auto"/>
+        <w:jc w:val="both"/>
+        <w:rPr>
+          <w:sz w:val="24"/>
+          <w:szCs w:val="24"/>
+        </w:rPr>
+      </w:pPr>
+      <w:r>
+        <w:rPr>
+          <w:b/>
+          <w:bCs/>
+          <w:sz w:val="24"/>
+          <w:szCs w:val="24"/>
+        </w:rPr>
+        <w:t>O padding</w:t>
+      </w:r>
+      <w:r>
+        <w:rPr>
+          <w:sz w:val="24"/>
+          <w:szCs w:val="24"/>
+        </w:rPr>
+        <w:t>:</w:t>
+      </w:r>
+      <w:r>
+        <w:rPr>
+          <w:sz w:val="24"/>
+          <w:szCs w:val="24"/>
+        </w:rPr>
+        <w:t xml:space="preserve"> é um espaçamento entre as bordas e o conteúdo, a diferença para as margens é que declarações de imagem de fundo funcionam nele;</w:t>
+      </w:r>
+    </w:p>
+    <w:p>
+      <w:pPr>
+        <w:pStyle w:val="PargrafodaLista"/>
+        <w:numPr>
+          <w:ilvl w:val="0"/>
+          <w:numId w:val="16"/>
+        </w:numPr>
+        <w:spacing w:after="0" w:line="360" w:lineRule="auto"/>
+        <w:jc w:val="both"/>
+        <w:rPr>
+          <w:sz w:val="24"/>
+          <w:szCs w:val="24"/>
+        </w:rPr>
+      </w:pPr>
+      <w:r>
+        <w:rPr>
+          <w:b/>
+          <w:bCs/>
+          <w:sz w:val="24"/>
+          <w:szCs w:val="24"/>
+        </w:rPr>
+        <w:t>O conteúdo (content)</w:t>
+      </w:r>
+      <w:r>
+        <w:rPr>
+          <w:b/>
+          <w:bCs/>
+          <w:sz w:val="24"/>
+          <w:szCs w:val="24"/>
+        </w:rPr>
+        <w:t>:</w:t>
+      </w:r>
+      <w:r>
+        <w:rPr>
+          <w:sz w:val="24"/>
+          <w:szCs w:val="24"/>
+        </w:rPr>
+        <w:t xml:space="preserve"> é o que o seu bloco representa, um texto, uma imagem, um vídeo;</w:t>
+      </w:r>
+    </w:p>
+    <w:p>
+      <w:pPr>
+        <w:spacing w:after="0" w:line="360" w:lineRule="auto"/>
+        <w:jc w:val="both"/>
+        <w:rPr>
+          <w:b/>
+          <w:bCs/>
+          <w:sz w:val="24"/>
+          <w:szCs w:val="24"/>
+        </w:rPr>
+      </w:pPr>
+      <w:r>
+        <w:rPr>
+          <w:b/>
+          <w:bCs/>
+          <w:sz w:val="24"/>
+          <w:szCs w:val="24"/>
+        </w:rPr>
+        <w:t>Padding e Margin</w:t>
+      </w:r>
+    </w:p>
+    <w:p>
+      <w:pPr>
+        <w:spacing w:after="0" w:line="360" w:lineRule="auto"/>
+        <w:ind w:left="708"/>
+        <w:jc w:val="both"/>
+        <w:rPr>
+          <w:sz w:val="24"/>
+          <w:szCs w:val="24"/>
+        </w:rPr>
+      </w:pPr>
+      <w:r>
+        <w:rPr>
+          <w:sz w:val="24"/>
+          <w:szCs w:val="24"/>
+        </w:rPr>
+        <w:t xml:space="preserve">Anteriormente usamos o padding e o margin da forma mais básica, com apenas um valor, </w:t>
+      </w:r>
+      <w:r>
+        <w:rPr>
+          <w:sz w:val="24"/>
+          <w:szCs w:val="24"/>
+        </w:rPr>
+        <w:t>é possível</w:t>
+      </w:r>
+      <w:r>
+        <w:rPr>
+          <w:sz w:val="24"/>
+          <w:szCs w:val="24"/>
+        </w:rPr>
+        <w:t xml:space="preserve"> atribuir tamanhos diferentes para cada lado do box.</w:t>
+      </w:r>
+    </w:p>
+    <w:p>
+      <w:pPr>
+        <w:spacing w:after="0" w:line="360" w:lineRule="auto"/>
+        <w:jc w:val="both"/>
+        <w:rPr>
+          <w:b/>
+          <w:bCs/>
+          <w:sz w:val="24"/>
+          <w:szCs w:val="24"/>
+        </w:rPr>
+      </w:pPr>
+    </w:p>
+    <w:p>
+      <w:pPr>
+        <w:spacing w:after="0" w:line="360" w:lineRule="auto"/>
+        <w:jc w:val="both"/>
+        <w:rPr>
+          <w:b/>
+          <w:bCs/>
+          <w:sz w:val="24"/>
+          <w:szCs w:val="24"/>
+        </w:rPr>
+      </w:pPr>
+      <w:r>
+        <w:rPr>
+          <w:b/>
+          <w:bCs/>
+          <w:sz w:val="24"/>
+          <w:szCs w:val="24"/>
+        </w:rPr>
+        <w:lastRenderedPageBreak/>
+        <w:t>Border</w:t>
+      </w:r>
+    </w:p>
+    <w:p>
+      <w:pPr>
+        <w:spacing w:after="0" w:line="360" w:lineRule="auto"/>
+        <w:ind w:left="708"/>
+        <w:jc w:val="both"/>
+        <w:rPr>
+          <w:sz w:val="24"/>
+          <w:szCs w:val="24"/>
+        </w:rPr>
+      </w:pPr>
+      <w:r>
+        <w:rPr>
+          <w:sz w:val="24"/>
+          <w:szCs w:val="24"/>
+        </w:rPr>
+        <w:t>A</w:t>
+      </w:r>
+      <w:r>
+        <w:rPr>
+          <w:sz w:val="24"/>
+          <w:szCs w:val="24"/>
+        </w:rPr>
+        <w:t xml:space="preserve"> propriedade border pode ter 3 valores: a largura, a cor e o estilo, mas existem algumas particularidades nisso.</w:t>
+      </w:r>
+    </w:p>
+    <w:p>
+      <w:pPr>
+        <w:spacing w:after="0" w:line="360" w:lineRule="auto"/>
+        <w:ind w:left="708"/>
+        <w:jc w:val="both"/>
+        <w:rPr>
+          <w:sz w:val="24"/>
+          <w:szCs w:val="24"/>
+        </w:rPr>
+      </w:pPr>
+      <w:r>
+        <w:rPr>
+          <w:sz w:val="24"/>
+          <w:szCs w:val="24"/>
+        </w:rPr>
+        <w:t>A largura pode ser usada com várias unidades, como px, em e mm. A cor pode ser atribuída pelo nome ou por um código hexadecimal, assim como fizemos com o background, e o estilo é representada por palavras-chave, vamos ver algumas delas:</w:t>
+      </w:r>
+    </w:p>
+    <w:p>
+      <w:pPr>
+        <w:pStyle w:val="PargrafodaLista"/>
+        <w:numPr>
+          <w:ilvl w:val="0"/>
+          <w:numId w:val="17"/>
+        </w:numPr>
+        <w:spacing w:after="0" w:line="360" w:lineRule="auto"/>
+        <w:ind w:left="1428"/>
+        <w:jc w:val="both"/>
+        <w:rPr>
+          <w:sz w:val="24"/>
+          <w:szCs w:val="24"/>
+        </w:rPr>
+      </w:pPr>
+      <w:r>
+        <w:rPr>
+          <w:b/>
+          <w:bCs/>
+          <w:sz w:val="24"/>
+          <w:szCs w:val="24"/>
+        </w:rPr>
+        <w:t>solid</w:t>
+      </w:r>
+      <w:r>
+        <w:rPr>
+          <w:sz w:val="24"/>
+          <w:szCs w:val="24"/>
+        </w:rPr>
+        <w:t>: mostra uma borda simples e reta;</w:t>
+      </w:r>
+    </w:p>
+    <w:p>
+      <w:pPr>
+        <w:pStyle w:val="PargrafodaLista"/>
+        <w:numPr>
+          <w:ilvl w:val="0"/>
+          <w:numId w:val="17"/>
+        </w:numPr>
+        <w:spacing w:after="0" w:line="360" w:lineRule="auto"/>
+        <w:ind w:left="1428"/>
+        <w:jc w:val="both"/>
+        <w:rPr>
+          <w:sz w:val="24"/>
+          <w:szCs w:val="24"/>
+        </w:rPr>
+      </w:pPr>
+      <w:r>
+        <w:rPr>
+          <w:b/>
+          <w:bCs/>
+          <w:sz w:val="24"/>
+          <w:szCs w:val="24"/>
+        </w:rPr>
+        <w:t>dotted</w:t>
+      </w:r>
+      <w:r>
+        <w:rPr>
+          <w:sz w:val="24"/>
+          <w:szCs w:val="24"/>
+        </w:rPr>
+        <w:t>: são bolinhas com um pequeno espaçamento entre elas;</w:t>
+      </w:r>
+    </w:p>
+    <w:p>
+      <w:pPr>
+        <w:pStyle w:val="PargrafodaLista"/>
+        <w:numPr>
+          <w:ilvl w:val="0"/>
+          <w:numId w:val="17"/>
+        </w:numPr>
+        <w:spacing w:after="0" w:line="360" w:lineRule="auto"/>
+        <w:ind w:left="1428"/>
+        <w:jc w:val="both"/>
+        <w:rPr>
+          <w:sz w:val="24"/>
+          <w:szCs w:val="24"/>
+        </w:rPr>
+      </w:pPr>
+      <w:r>
+        <w:rPr>
+          <w:b/>
+          <w:bCs/>
+          <w:sz w:val="24"/>
+          <w:szCs w:val="24"/>
+        </w:rPr>
+        <w:t>dashed</w:t>
+      </w:r>
+      <w:r>
+        <w:rPr>
+          <w:sz w:val="24"/>
+          <w:szCs w:val="24"/>
+        </w:rPr>
+        <w:t>: forma uma linha tracejada.</w:t>
+      </w:r>
+    </w:p>
+    <w:p>
+      <w:pPr>
+        <w:spacing w:after="0" w:line="360" w:lineRule="auto"/>
+        <w:jc w:val="both"/>
+        <w:rPr>
+          <w:b/>
+          <w:bCs/>
+          <w:sz w:val="24"/>
+          <w:szCs w:val="24"/>
+        </w:rPr>
+      </w:pPr>
+      <w:r>
+        <w:rPr>
+          <w:b/>
+          <w:bCs/>
+          <w:sz w:val="24"/>
+          <w:szCs w:val="24"/>
+        </w:rPr>
+        <w:t>Border-radius</w:t>
+      </w:r>
+    </w:p>
+    <w:p>
+      <w:pPr>
+        <w:spacing w:after="0" w:line="360" w:lineRule="auto"/>
+        <w:ind w:left="708"/>
+        <w:jc w:val="both"/>
+        <w:rPr>
+          <w:b/>
+          <w:bCs/>
+          <w:sz w:val="24"/>
+          <w:szCs w:val="24"/>
+        </w:rPr>
+      </w:pPr>
+      <w:r>
+        <w:rPr>
+          <w:sz w:val="24"/>
+          <w:szCs w:val="24"/>
+        </w:rPr>
+        <w:t>P</w:t>
+      </w:r>
+      <w:r>
+        <w:rPr>
+          <w:sz w:val="24"/>
+          <w:szCs w:val="24"/>
+        </w:rPr>
+        <w:t>ermite arredondar os cantos de um elemento. Podemos usar várias unidades, mas as mais comuns são os pixels e a porcentagem.</w:t>
+      </w:r>
+    </w:p>
+    <w:p>
+      <w:pPr>
+        <w:spacing w:after="0" w:line="360" w:lineRule="auto"/>
+        <w:ind w:left="708"/>
+        <w:jc w:val="both"/>
+        <w:rPr>
+          <w:sz w:val="24"/>
+          <w:szCs w:val="24"/>
+        </w:rPr>
+      </w:pPr>
+      <w:r>
+        <w:rPr>
+          <w:sz w:val="24"/>
+          <w:szCs w:val="24"/>
+        </w:rPr>
+        <w:t xml:space="preserve">Colocando apenas um valor mudamos todos os cantos do elemento, mas seguindo aquela mesma ordem que vimos no padding e margin - topo, direita, inferior e esquerda </w:t>
+      </w:r>
+      <w:r>
+        <w:rPr>
+          <w:sz w:val="24"/>
+          <w:szCs w:val="24"/>
+        </w:rPr>
+        <w:t>- conseguimos</w:t>
+      </w:r>
+      <w:r>
+        <w:rPr>
+          <w:sz w:val="24"/>
+          <w:szCs w:val="24"/>
+        </w:rPr>
+        <w:t xml:space="preserve"> alterar cada canto separadamente.</w:t>
+      </w:r>
+    </w:p>
+    <w:p>
+      <w:pPr>
+        <w:spacing w:after="0" w:line="360" w:lineRule="auto"/>
+        <w:jc w:val="both"/>
+        <w:rPr>
+          <w:b/>
+          <w:bCs/>
+          <w:sz w:val="24"/>
+          <w:szCs w:val="24"/>
+        </w:rPr>
+      </w:pPr>
+      <w:r>
+        <w:rPr>
+          <w:b/>
+          <w:bCs/>
+          <w:sz w:val="24"/>
+          <w:szCs w:val="24"/>
+        </w:rPr>
+        <w:t>font-family</w:t>
+      </w:r>
+    </w:p>
+    <w:p>
+      <w:pPr>
+        <w:spacing w:after="0" w:line="360" w:lineRule="auto"/>
+        <w:ind w:left="708"/>
+        <w:jc w:val="both"/>
+        <w:rPr>
+          <w:sz w:val="24"/>
+          <w:szCs w:val="24"/>
+        </w:rPr>
+      </w:pPr>
+      <w:r>
+        <w:rPr>
+          <w:sz w:val="24"/>
+          <w:szCs w:val="24"/>
+        </w:rPr>
+        <w:t>Com o font-family podemos alterar a fonte dos nossos textos, como uma fonte da internet ou uma que esteja instalada no nosso computador</w:t>
+      </w:r>
+      <w:r>
+        <w:rPr>
+          <w:sz w:val="24"/>
+          <w:szCs w:val="24"/>
+        </w:rPr>
+        <w:t>.</w:t>
+      </w:r>
+    </w:p>
+    <w:p>
+      <w:pPr>
+        <w:spacing w:after="0" w:line="360" w:lineRule="auto"/>
+        <w:jc w:val="both"/>
+        <w:rPr>
+          <w:b/>
+          <w:bCs/>
+          <w:sz w:val="24"/>
+          <w:szCs w:val="24"/>
+        </w:rPr>
+      </w:pPr>
+      <w:r>
+        <w:rPr>
+          <w:b/>
+          <w:bCs/>
+          <w:sz w:val="24"/>
+          <w:szCs w:val="24"/>
+        </w:rPr>
+        <w:t>font-size</w:t>
+      </w:r>
+    </w:p>
+    <w:p>
+      <w:pPr>
+        <w:spacing w:after="0" w:line="360" w:lineRule="auto"/>
+        <w:ind w:left="708"/>
+        <w:jc w:val="both"/>
+        <w:rPr>
+          <w:sz w:val="24"/>
+          <w:szCs w:val="24"/>
+        </w:rPr>
+      </w:pPr>
+      <w:r>
+        <w:rPr>
+          <w:sz w:val="24"/>
+          <w:szCs w:val="24"/>
+        </w:rPr>
+        <w:t>Permite</w:t>
+      </w:r>
+      <w:r>
+        <w:rPr>
+          <w:sz w:val="24"/>
+          <w:szCs w:val="24"/>
+        </w:rPr>
+        <w:t xml:space="preserve"> mudar o tamanho do texto</w:t>
+      </w:r>
+      <w:r>
+        <w:rPr>
+          <w:sz w:val="24"/>
+          <w:szCs w:val="24"/>
+        </w:rPr>
+        <w:t xml:space="preserve"> utilizando unidades de medida como o pixel.</w:t>
+      </w:r>
+    </w:p>
+    <w:p>
+      <w:pPr>
+        <w:spacing w:after="0" w:line="360" w:lineRule="auto"/>
+        <w:jc w:val="both"/>
+        <w:rPr>
+          <w:b/>
+          <w:bCs/>
+          <w:sz w:val="24"/>
+          <w:szCs w:val="24"/>
+        </w:rPr>
+      </w:pPr>
+      <w:r>
+        <w:rPr>
+          <w:b/>
+          <w:bCs/>
+          <w:sz w:val="24"/>
+          <w:szCs w:val="24"/>
+        </w:rPr>
+        <w:t>fo</w:t>
+      </w:r>
+      <w:r>
+        <w:rPr>
+          <w:b/>
+          <w:bCs/>
+          <w:sz w:val="24"/>
+          <w:szCs w:val="24"/>
+        </w:rPr>
+        <w:t>nt-style</w:t>
+      </w:r>
+    </w:p>
+    <w:p>
+      <w:pPr>
+        <w:spacing w:after="0" w:line="360" w:lineRule="auto"/>
+        <w:ind w:left="708"/>
+        <w:jc w:val="both"/>
+        <w:rPr>
+          <w:sz w:val="24"/>
+          <w:szCs w:val="24"/>
+        </w:rPr>
+      </w:pPr>
+      <w:r>
+        <w:rPr>
+          <w:sz w:val="24"/>
+          <w:szCs w:val="24"/>
+        </w:rPr>
+        <w:t>Usamos o font-style para tornar um texto itálico</w:t>
+      </w:r>
+      <w:r>
+        <w:rPr>
+          <w:sz w:val="24"/>
+          <w:szCs w:val="24"/>
+        </w:rPr>
+        <w:t xml:space="preserve"> (italic)</w:t>
+      </w:r>
+      <w:r>
+        <w:rPr>
+          <w:sz w:val="24"/>
+          <w:szCs w:val="24"/>
+        </w:rPr>
+        <w:t>, na maioria das vezes você usará apenas o valor italic para ele, mas se precisar tirar o itálico de um texto você pode usar o valor normal.</w:t>
+      </w:r>
+    </w:p>
+    <w:p>
+      <w:pPr>
+        <w:spacing w:after="0" w:line="360" w:lineRule="auto"/>
+        <w:jc w:val="both"/>
+        <w:rPr>
+          <w:b/>
+          <w:bCs/>
+          <w:sz w:val="24"/>
+          <w:szCs w:val="24"/>
+        </w:rPr>
+      </w:pPr>
+      <w:r>
+        <w:rPr>
+          <w:b/>
+          <w:bCs/>
+          <w:sz w:val="24"/>
+          <w:szCs w:val="24"/>
+        </w:rPr>
+        <w:t>fo</w:t>
+      </w:r>
+      <w:r>
+        <w:rPr>
+          <w:b/>
+          <w:bCs/>
+          <w:sz w:val="24"/>
+          <w:szCs w:val="24"/>
+        </w:rPr>
+        <w:t>nt-</w:t>
+      </w:r>
+      <w:r>
+        <w:rPr>
+          <w:b/>
+          <w:bCs/>
+          <w:sz w:val="24"/>
+          <w:szCs w:val="24"/>
+        </w:rPr>
+        <w:t>weight</w:t>
+      </w:r>
+    </w:p>
+    <w:p>
+      <w:pPr>
+        <w:spacing w:after="0" w:line="360" w:lineRule="auto"/>
+        <w:ind w:left="708"/>
+        <w:jc w:val="both"/>
+        <w:rPr>
+          <w:sz w:val="24"/>
+          <w:szCs w:val="24"/>
+        </w:rPr>
+      </w:pPr>
+      <w:r>
+        <w:rPr>
+          <w:sz w:val="24"/>
+          <w:szCs w:val="24"/>
+        </w:rPr>
+        <w:t>Usamos o font-</w:t>
+      </w:r>
+      <w:r>
+        <w:rPr>
+          <w:sz w:val="24"/>
+          <w:szCs w:val="24"/>
+        </w:rPr>
+        <w:t>weight</w:t>
+      </w:r>
+      <w:r>
+        <w:rPr>
+          <w:sz w:val="24"/>
+          <w:szCs w:val="24"/>
+        </w:rPr>
+        <w:t xml:space="preserve"> para tornar um texto </w:t>
+      </w:r>
+      <w:r>
+        <w:rPr>
+          <w:sz w:val="24"/>
+          <w:szCs w:val="24"/>
+        </w:rPr>
+        <w:t>negrito (bold)</w:t>
+      </w:r>
+      <w:r>
+        <w:rPr>
+          <w:sz w:val="24"/>
+          <w:szCs w:val="24"/>
+        </w:rPr>
+        <w:t>.</w:t>
+      </w:r>
+    </w:p>
+    <w:p>
+      <w:pPr>
+        <w:spacing w:after="0" w:line="360" w:lineRule="auto"/>
+        <w:jc w:val="both"/>
+        <w:rPr>
+          <w:b/>
+          <w:bCs/>
+          <w:sz w:val="24"/>
+          <w:szCs w:val="24"/>
+        </w:rPr>
+      </w:pPr>
+      <w:r>
+        <w:rPr>
+          <w:b/>
+          <w:bCs/>
+          <w:sz w:val="24"/>
+          <w:szCs w:val="24"/>
+        </w:rPr>
+        <w:t>text-transform</w:t>
+      </w:r>
+    </w:p>
+    <w:p>
+      <w:pPr>
+        <w:spacing w:after="0" w:line="360" w:lineRule="auto"/>
+        <w:ind w:left="708"/>
+        <w:jc w:val="both"/>
+        <w:rPr>
+          <w:sz w:val="24"/>
+          <w:szCs w:val="24"/>
+        </w:rPr>
+      </w:pPr>
+      <w:r>
+        <w:rPr>
+          <w:sz w:val="24"/>
+          <w:szCs w:val="24"/>
+        </w:rPr>
+        <w:t xml:space="preserve">uppercase: todo texto em caixa </w:t>
+      </w:r>
+      <w:r>
+        <w:rPr>
+          <w:sz w:val="24"/>
+          <w:szCs w:val="24"/>
+        </w:rPr>
+        <w:t>alta (maiúscula)</w:t>
+      </w:r>
+      <w:r>
+        <w:rPr>
+          <w:sz w:val="24"/>
+          <w:szCs w:val="24"/>
+        </w:rPr>
+        <w:t>.</w:t>
+      </w:r>
+    </w:p>
+    <w:p>
+      <w:pPr>
+        <w:spacing w:after="0" w:line="360" w:lineRule="auto"/>
+        <w:ind w:left="708"/>
+        <w:jc w:val="both"/>
+        <w:rPr>
+          <w:sz w:val="24"/>
+          <w:szCs w:val="24"/>
+        </w:rPr>
+      </w:pPr>
+      <w:r>
+        <w:rPr>
+          <w:sz w:val="24"/>
+          <w:szCs w:val="24"/>
+        </w:rPr>
+        <w:t>l</w:t>
+      </w:r>
+      <w:r>
+        <w:rPr>
+          <w:sz w:val="24"/>
+          <w:szCs w:val="24"/>
+        </w:rPr>
+        <w:t>owercase</w:t>
+      </w:r>
+      <w:r>
+        <w:rPr>
+          <w:sz w:val="24"/>
+          <w:szCs w:val="24"/>
+        </w:rPr>
+        <w:t>: todo texto em caixa baixa (minúscula).</w:t>
+      </w:r>
+    </w:p>
+    <w:p>
+      <w:pPr>
+        <w:spacing w:after="0" w:line="360" w:lineRule="auto"/>
+        <w:ind w:left="708"/>
+        <w:jc w:val="both"/>
+        <w:rPr>
+          <w:sz w:val="24"/>
+          <w:szCs w:val="24"/>
+        </w:rPr>
+      </w:pPr>
+      <w:r>
+        <w:rPr>
+          <w:sz w:val="24"/>
+          <w:szCs w:val="24"/>
+        </w:rPr>
+        <w:t>capitalize: primeira letra de cada palavra em maiúscula.</w:t>
+      </w:r>
+    </w:p>
+    <w:p>
+      <w:pPr>
+        <w:spacing w:after="0" w:line="360" w:lineRule="auto"/>
+        <w:ind w:left="708"/>
+        <w:jc w:val="both"/>
+        <w:rPr>
+          <w:sz w:val="24"/>
+          <w:szCs w:val="24"/>
+        </w:rPr>
+      </w:pPr>
+    </w:p>
+    <w:p>
+      <w:pPr>
+        <w:spacing w:after="0" w:line="360" w:lineRule="auto"/>
+        <w:ind w:left="708"/>
+        <w:jc w:val="both"/>
+        <w:rPr>
+          <w:sz w:val="24"/>
+          <w:szCs w:val="24"/>
+        </w:rPr>
+      </w:pPr>
+    </w:p>
+    <w:p>
+      <w:pPr>
+        <w:spacing w:after="0" w:line="360" w:lineRule="auto"/>
+        <w:jc w:val="both"/>
+        <w:rPr>
+          <w:sz w:val="24"/>
+          <w:szCs w:val="24"/>
+        </w:rPr>
+      </w:pPr>
+    </w:p>
+    <w:p>
+      <w:pPr>
+        <w:spacing w:after="0" w:line="360" w:lineRule="auto"/>
+        <w:jc w:val="both"/>
+        <w:rPr>
+          <w:sz w:val="24"/>
+          <w:szCs w:val="24"/>
+        </w:rPr>
+      </w:pPr>
     </w:p>
     <w:sectPr>
       <w:pgSz w:w="11906" w:h="16838"/>
@@ -6187,6 +6406,119 @@
     </w:lvl>
   </w:abstractNum>
   <w:abstractNum w:abstractNumId="2" w15:restartNumberingAfterBreak="0">
+    <w:nsid w:val="14815195"/>
+    <w:multiLevelType w:val="hybridMultilevel"/>
+    <w:tmpl w:val="150A5DE8"/>
+    <w:lvl w:ilvl="0" w:tplc="04160001">
+      <w:start w:val="1"/>
+      <w:numFmt w:val="bullet"/>
+      <w:lvlText w:val=""/>
+      <w:lvlJc w:val="left"/>
+      <w:pPr>
+        <w:ind w:left="720" w:hanging="360"/>
+      </w:pPr>
+      <w:rPr>
+        <w:rFonts w:ascii="Symbol" w:hAnsi="Symbol" w:hint="default"/>
+      </w:rPr>
+    </w:lvl>
+    <w:lvl w:ilvl="1" w:tplc="04160003" w:tentative="1">
+      <w:start w:val="1"/>
+      <w:numFmt w:val="bullet"/>
+      <w:lvlText w:val="o"/>
+      <w:lvlJc w:val="left"/>
+      <w:pPr>
+        <w:ind w:left="1440" w:hanging="360"/>
+      </w:pPr>
+      <w:rPr>
+        <w:rFonts w:ascii="Courier New" w:hAnsi="Courier New" w:cs="Courier New" w:hint="default"/>
+      </w:rPr>
+    </w:lvl>
+    <w:lvl w:ilvl="2" w:tplc="04160005" w:tentative="1">
+      <w:start w:val="1"/>
+      <w:numFmt w:val="bullet"/>
+      <w:lvlText w:val=""/>
+      <w:lvlJc w:val="left"/>
+      <w:pPr>
+        <w:ind w:left="2160" w:hanging="360"/>
+      </w:pPr>
+      <w:rPr>
+        <w:rFonts w:ascii="Wingdings" w:hAnsi="Wingdings" w:hint="default"/>
+      </w:rPr>
+    </w:lvl>
+    <w:lvl w:ilvl="3" w:tplc="04160001" w:tentative="1">
+      <w:start w:val="1"/>
+      <w:numFmt w:val="bullet"/>
+      <w:lvlText w:val=""/>
+      <w:lvlJc w:val="left"/>
+      <w:pPr>
+        <w:ind w:left="2880" w:hanging="360"/>
+      </w:pPr>
+      <w:rPr>
+        <w:rFonts w:ascii="Symbol" w:hAnsi="Symbol" w:hint="default"/>
+      </w:rPr>
+    </w:lvl>
+    <w:lvl w:ilvl="4" w:tplc="04160003" w:tentative="1">
+      <w:start w:val="1"/>
+      <w:numFmt w:val="bullet"/>
+      <w:lvlText w:val="o"/>
+      <w:lvlJc w:val="left"/>
+      <w:pPr>
+        <w:ind w:left="3600" w:hanging="360"/>
+      </w:pPr>
+      <w:rPr>
+        <w:rFonts w:ascii="Courier New" w:hAnsi="Courier New" w:cs="Courier New" w:hint="default"/>
+      </w:rPr>
+    </w:lvl>
+    <w:lvl w:ilvl="5" w:tplc="04160005" w:tentative="1">
+      <w:start w:val="1"/>
+      <w:numFmt w:val="bullet"/>
+      <w:lvlText w:val=""/>
+      <w:lvlJc w:val="left"/>
+      <w:pPr>
+        <w:ind w:left="4320" w:hanging="360"/>
+      </w:pPr>
+      <w:rPr>
+        <w:rFonts w:ascii="Wingdings" w:hAnsi="Wingdings" w:hint="default"/>
+      </w:rPr>
+    </w:lvl>
+    <w:lvl w:ilvl="6" w:tplc="04160001" w:tentative="1">
+      <w:start w:val="1"/>
+      <w:numFmt w:val="bullet"/>
+      <w:lvlText w:val=""/>
+      <w:lvlJc w:val="left"/>
+      <w:pPr>
+        <w:ind w:left="5040" w:hanging="360"/>
+      </w:pPr>
+      <w:rPr>
+        <w:rFonts w:ascii="Symbol" w:hAnsi="Symbol" w:hint="default"/>
+      </w:rPr>
+    </w:lvl>
+    <w:lvl w:ilvl="7" w:tplc="04160003" w:tentative="1">
+      <w:start w:val="1"/>
+      <w:numFmt w:val="bullet"/>
+      <w:lvlText w:val="o"/>
+      <w:lvlJc w:val="left"/>
+      <w:pPr>
+        <w:ind w:left="5760" w:hanging="360"/>
+      </w:pPr>
+      <w:rPr>
+        <w:rFonts w:ascii="Courier New" w:hAnsi="Courier New" w:cs="Courier New" w:hint="default"/>
+      </w:rPr>
+    </w:lvl>
+    <w:lvl w:ilvl="8" w:tplc="04160005" w:tentative="1">
+      <w:start w:val="1"/>
+      <w:numFmt w:val="bullet"/>
+      <w:lvlText w:val=""/>
+      <w:lvlJc w:val="left"/>
+      <w:pPr>
+        <w:ind w:left="6480" w:hanging="360"/>
+      </w:pPr>
+      <w:rPr>
+        <w:rFonts w:ascii="Wingdings" w:hAnsi="Wingdings" w:hint="default"/>
+      </w:rPr>
+    </w:lvl>
+  </w:abstractNum>
+  <w:abstractNum w:abstractNumId="3" w15:restartNumberingAfterBreak="0">
     <w:nsid w:val="151030C8"/>
     <w:multiLevelType w:val="hybridMultilevel"/>
     <w:tmpl w:val="6DF24B08"/>
@@ -6299,7 +6631,7 @@
       </w:rPr>
     </w:lvl>
   </w:abstractNum>
-  <w:abstractNum w:abstractNumId="3" w15:restartNumberingAfterBreak="0">
+  <w:abstractNum w:abstractNumId="4" w15:restartNumberingAfterBreak="0">
     <w:nsid w:val="16FC6821"/>
     <w:multiLevelType w:val="hybridMultilevel"/>
     <w:tmpl w:val="121E6974"/>
@@ -6412,7 +6744,120 @@
       </w:rPr>
     </w:lvl>
   </w:abstractNum>
-  <w:abstractNum w:abstractNumId="4" w15:restartNumberingAfterBreak="0">
+  <w:abstractNum w:abstractNumId="5" w15:restartNumberingAfterBreak="0">
+    <w:nsid w:val="189429C8"/>
+    <w:multiLevelType w:val="hybridMultilevel"/>
+    <w:tmpl w:val="3654819A"/>
+    <w:lvl w:ilvl="0" w:tplc="04160001">
+      <w:start w:val="1"/>
+      <w:numFmt w:val="bullet"/>
+      <w:lvlText w:val=""/>
+      <w:lvlJc w:val="left"/>
+      <w:pPr>
+        <w:ind w:left="720" w:hanging="360"/>
+      </w:pPr>
+      <w:rPr>
+        <w:rFonts w:ascii="Symbol" w:hAnsi="Symbol" w:hint="default"/>
+      </w:rPr>
+    </w:lvl>
+    <w:lvl w:ilvl="1" w:tplc="04160003" w:tentative="1">
+      <w:start w:val="1"/>
+      <w:numFmt w:val="bullet"/>
+      <w:lvlText w:val="o"/>
+      <w:lvlJc w:val="left"/>
+      <w:pPr>
+        <w:ind w:left="1440" w:hanging="360"/>
+      </w:pPr>
+      <w:rPr>
+        <w:rFonts w:ascii="Courier New" w:hAnsi="Courier New" w:cs="Courier New" w:hint="default"/>
+      </w:rPr>
+    </w:lvl>
+    <w:lvl w:ilvl="2" w:tplc="04160005" w:tentative="1">
+      <w:start w:val="1"/>
+      <w:numFmt w:val="bullet"/>
+      <w:lvlText w:val=""/>
+      <w:lvlJc w:val="left"/>
+      <w:pPr>
+        <w:ind w:left="2160" w:hanging="360"/>
+      </w:pPr>
+      <w:rPr>
+        <w:rFonts w:ascii="Wingdings" w:hAnsi="Wingdings" w:hint="default"/>
+      </w:rPr>
+    </w:lvl>
+    <w:lvl w:ilvl="3" w:tplc="04160001" w:tentative="1">
+      <w:start w:val="1"/>
+      <w:numFmt w:val="bullet"/>
+      <w:lvlText w:val=""/>
+      <w:lvlJc w:val="left"/>
+      <w:pPr>
+        <w:ind w:left="2880" w:hanging="360"/>
+      </w:pPr>
+      <w:rPr>
+        <w:rFonts w:ascii="Symbol" w:hAnsi="Symbol" w:hint="default"/>
+      </w:rPr>
+    </w:lvl>
+    <w:lvl w:ilvl="4" w:tplc="04160003" w:tentative="1">
+      <w:start w:val="1"/>
+      <w:numFmt w:val="bullet"/>
+      <w:lvlText w:val="o"/>
+      <w:lvlJc w:val="left"/>
+      <w:pPr>
+        <w:ind w:left="3600" w:hanging="360"/>
+      </w:pPr>
+      <w:rPr>
+        <w:rFonts w:ascii="Courier New" w:hAnsi="Courier New" w:cs="Courier New" w:hint="default"/>
+      </w:rPr>
+    </w:lvl>
+    <w:lvl w:ilvl="5" w:tplc="04160005" w:tentative="1">
+      <w:start w:val="1"/>
+      <w:numFmt w:val="bullet"/>
+      <w:lvlText w:val=""/>
+      <w:lvlJc w:val="left"/>
+      <w:pPr>
+        <w:ind w:left="4320" w:hanging="360"/>
+      </w:pPr>
+      <w:rPr>
+        <w:rFonts w:ascii="Wingdings" w:hAnsi="Wingdings" w:hint="default"/>
+      </w:rPr>
+    </w:lvl>
+    <w:lvl w:ilvl="6" w:tplc="04160001" w:tentative="1">
+      <w:start w:val="1"/>
+      <w:numFmt w:val="bullet"/>
+      <w:lvlText w:val=""/>
+      <w:lvlJc w:val="left"/>
+      <w:pPr>
+        <w:ind w:left="5040" w:hanging="360"/>
+      </w:pPr>
+      <w:rPr>
+        <w:rFonts w:ascii="Symbol" w:hAnsi="Symbol" w:hint="default"/>
+      </w:rPr>
+    </w:lvl>
+    <w:lvl w:ilvl="7" w:tplc="04160003" w:tentative="1">
+      <w:start w:val="1"/>
+      <w:numFmt w:val="bullet"/>
+      <w:lvlText w:val="o"/>
+      <w:lvlJc w:val="left"/>
+      <w:pPr>
+        <w:ind w:left="5760" w:hanging="360"/>
+      </w:pPr>
+      <w:rPr>
+        <w:rFonts w:ascii="Courier New" w:hAnsi="Courier New" w:cs="Courier New" w:hint="default"/>
+      </w:rPr>
+    </w:lvl>
+    <w:lvl w:ilvl="8" w:tplc="04160005" w:tentative="1">
+      <w:start w:val="1"/>
+      <w:numFmt w:val="bullet"/>
+      <w:lvlText w:val=""/>
+      <w:lvlJc w:val="left"/>
+      <w:pPr>
+        <w:ind w:left="6480" w:hanging="360"/>
+      </w:pPr>
+      <w:rPr>
+        <w:rFonts w:ascii="Wingdings" w:hAnsi="Wingdings" w:hint="default"/>
+      </w:rPr>
+    </w:lvl>
+  </w:abstractNum>
+  <w:abstractNum w:abstractNumId="6" w15:restartNumberingAfterBreak="0">
     <w:nsid w:val="343769BE"/>
     <w:multiLevelType w:val="hybridMultilevel"/>
     <w:tmpl w:val="E6B0B3C8"/>
@@ -6525,7 +6970,7 @@
       </w:rPr>
     </w:lvl>
   </w:abstractNum>
-  <w:abstractNum w:abstractNumId="5" w15:restartNumberingAfterBreak="0">
+  <w:abstractNum w:abstractNumId="7" w15:restartNumberingAfterBreak="0">
     <w:nsid w:val="34F1506E"/>
     <w:multiLevelType w:val="hybridMultilevel"/>
     <w:tmpl w:val="AA90016C"/>
@@ -6638,7 +7083,7 @@
       </w:rPr>
     </w:lvl>
   </w:abstractNum>
-  <w:abstractNum w:abstractNumId="6" w15:restartNumberingAfterBreak="0">
+  <w:abstractNum w:abstractNumId="8" w15:restartNumberingAfterBreak="0">
     <w:nsid w:val="3BFE3390"/>
     <w:multiLevelType w:val="hybridMultilevel"/>
     <w:tmpl w:val="B3A8B5CE"/>
@@ -6751,7 +7196,7 @@
       </w:rPr>
     </w:lvl>
   </w:abstractNum>
-  <w:abstractNum w:abstractNumId="7" w15:restartNumberingAfterBreak="0">
+  <w:abstractNum w:abstractNumId="9" w15:restartNumberingAfterBreak="0">
     <w:nsid w:val="4C540248"/>
     <w:multiLevelType w:val="hybridMultilevel"/>
     <w:tmpl w:val="5E80B76A"/>
@@ -6864,7 +7309,7 @@
       </w:rPr>
     </w:lvl>
   </w:abstractNum>
-  <w:abstractNum w:abstractNumId="8" w15:restartNumberingAfterBreak="0">
+  <w:abstractNum w:abstractNumId="10" w15:restartNumberingAfterBreak="0">
     <w:nsid w:val="4F897F05"/>
     <w:multiLevelType w:val="hybridMultilevel"/>
     <w:tmpl w:val="85405D64"/>
@@ -6950,7 +7395,120 @@
       </w:pPr>
     </w:lvl>
   </w:abstractNum>
-  <w:abstractNum w:abstractNumId="9" w15:restartNumberingAfterBreak="0">
+  <w:abstractNum w:abstractNumId="11" w15:restartNumberingAfterBreak="0">
+    <w:nsid w:val="51E75F47"/>
+    <w:multiLevelType w:val="hybridMultilevel"/>
+    <w:tmpl w:val="CA70CF8E"/>
+    <w:lvl w:ilvl="0" w:tplc="04160001">
+      <w:start w:val="1"/>
+      <w:numFmt w:val="bullet"/>
+      <w:lvlText w:val=""/>
+      <w:lvlJc w:val="left"/>
+      <w:pPr>
+        <w:ind w:left="720" w:hanging="360"/>
+      </w:pPr>
+      <w:rPr>
+        <w:rFonts w:ascii="Symbol" w:hAnsi="Symbol" w:hint="default"/>
+      </w:rPr>
+    </w:lvl>
+    <w:lvl w:ilvl="1" w:tplc="04160003" w:tentative="1">
+      <w:start w:val="1"/>
+      <w:numFmt w:val="bullet"/>
+      <w:lvlText w:val="o"/>
+      <w:lvlJc w:val="left"/>
+      <w:pPr>
+        <w:ind w:left="1440" w:hanging="360"/>
+      </w:pPr>
+      <w:rPr>
+        <w:rFonts w:ascii="Courier New" w:hAnsi="Courier New" w:cs="Courier New" w:hint="default"/>
+      </w:rPr>
+    </w:lvl>
+    <w:lvl w:ilvl="2" w:tplc="04160005" w:tentative="1">
+      <w:start w:val="1"/>
+      <w:numFmt w:val="bullet"/>
+      <w:lvlText w:val=""/>
+      <w:lvlJc w:val="left"/>
+      <w:pPr>
+        <w:ind w:left="2160" w:hanging="360"/>
+      </w:pPr>
+      <w:rPr>
+        <w:rFonts w:ascii="Wingdings" w:hAnsi="Wingdings" w:hint="default"/>
+      </w:rPr>
+    </w:lvl>
+    <w:lvl w:ilvl="3" w:tplc="04160001" w:tentative="1">
+      <w:start w:val="1"/>
+      <w:numFmt w:val="bullet"/>
+      <w:lvlText w:val=""/>
+      <w:lvlJc w:val="left"/>
+      <w:pPr>
+        <w:ind w:left="2880" w:hanging="360"/>
+      </w:pPr>
+      <w:rPr>
+        <w:rFonts w:ascii="Symbol" w:hAnsi="Symbol" w:hint="default"/>
+      </w:rPr>
+    </w:lvl>
+    <w:lvl w:ilvl="4" w:tplc="04160003" w:tentative="1">
+      <w:start w:val="1"/>
+      <w:numFmt w:val="bullet"/>
+      <w:lvlText w:val="o"/>
+      <w:lvlJc w:val="left"/>
+      <w:pPr>
+        <w:ind w:left="3600" w:hanging="360"/>
+      </w:pPr>
+      <w:rPr>
+        <w:rFonts w:ascii="Courier New" w:hAnsi="Courier New" w:cs="Courier New" w:hint="default"/>
+      </w:rPr>
+    </w:lvl>
+    <w:lvl w:ilvl="5" w:tplc="04160005" w:tentative="1">
+      <w:start w:val="1"/>
+      <w:numFmt w:val="bullet"/>
+      <w:lvlText w:val=""/>
+      <w:lvlJc w:val="left"/>
+      <w:pPr>
+        <w:ind w:left="4320" w:hanging="360"/>
+      </w:pPr>
+      <w:rPr>
+        <w:rFonts w:ascii="Wingdings" w:hAnsi="Wingdings" w:hint="default"/>
+      </w:rPr>
+    </w:lvl>
+    <w:lvl w:ilvl="6" w:tplc="04160001" w:tentative="1">
+      <w:start w:val="1"/>
+      <w:numFmt w:val="bullet"/>
+      <w:lvlText w:val=""/>
+      <w:lvlJc w:val="left"/>
+      <w:pPr>
+        <w:ind w:left="5040" w:hanging="360"/>
+      </w:pPr>
+      <w:rPr>
+        <w:rFonts w:ascii="Symbol" w:hAnsi="Symbol" w:hint="default"/>
+      </w:rPr>
+    </w:lvl>
+    <w:lvl w:ilvl="7" w:tplc="04160003" w:tentative="1">
+      <w:start w:val="1"/>
+      <w:numFmt w:val="bullet"/>
+      <w:lvlText w:val="o"/>
+      <w:lvlJc w:val="left"/>
+      <w:pPr>
+        <w:ind w:left="5760" w:hanging="360"/>
+      </w:pPr>
+      <w:rPr>
+        <w:rFonts w:ascii="Courier New" w:hAnsi="Courier New" w:cs="Courier New" w:hint="default"/>
+      </w:rPr>
+    </w:lvl>
+    <w:lvl w:ilvl="8" w:tplc="04160005" w:tentative="1">
+      <w:start w:val="1"/>
+      <w:numFmt w:val="bullet"/>
+      <w:lvlText w:val=""/>
+      <w:lvlJc w:val="left"/>
+      <w:pPr>
+        <w:ind w:left="6480" w:hanging="360"/>
+      </w:pPr>
+      <w:rPr>
+        <w:rFonts w:ascii="Wingdings" w:hAnsi="Wingdings" w:hint="default"/>
+      </w:rPr>
+    </w:lvl>
+  </w:abstractNum>
+  <w:abstractNum w:abstractNumId="12" w15:restartNumberingAfterBreak="0">
     <w:nsid w:val="525559F7"/>
     <w:multiLevelType w:val="hybridMultilevel"/>
     <w:tmpl w:val="2F368E9C"/>
@@ -7063,7 +7621,7 @@
       </w:rPr>
     </w:lvl>
   </w:abstractNum>
-  <w:abstractNum w:abstractNumId="10" w15:restartNumberingAfterBreak="0">
+  <w:abstractNum w:abstractNumId="13" w15:restartNumberingAfterBreak="0">
     <w:nsid w:val="55F7336D"/>
     <w:multiLevelType w:val="hybridMultilevel"/>
     <w:tmpl w:val="532A06E2"/>
@@ -7176,7 +7734,7 @@
       </w:rPr>
     </w:lvl>
   </w:abstractNum>
-  <w:abstractNum w:abstractNumId="11" w15:restartNumberingAfterBreak="0">
+  <w:abstractNum w:abstractNumId="14" w15:restartNumberingAfterBreak="0">
     <w:nsid w:val="5A1C306C"/>
     <w:multiLevelType w:val="hybridMultilevel"/>
     <w:tmpl w:val="DA520B1A"/>
@@ -7289,7 +7847,7 @@
       </w:rPr>
     </w:lvl>
   </w:abstractNum>
-  <w:abstractNum w:abstractNumId="12" w15:restartNumberingAfterBreak="0">
+  <w:abstractNum w:abstractNumId="15" w15:restartNumberingAfterBreak="0">
     <w:nsid w:val="663D7BE1"/>
     <w:multiLevelType w:val="hybridMultilevel"/>
     <w:tmpl w:val="8AEE56E8"/>
@@ -7402,7 +7960,7 @@
       </w:rPr>
     </w:lvl>
   </w:abstractNum>
-  <w:abstractNum w:abstractNumId="13" w15:restartNumberingAfterBreak="0">
+  <w:abstractNum w:abstractNumId="16" w15:restartNumberingAfterBreak="0">
     <w:nsid w:val="74F23ADB"/>
     <w:multiLevelType w:val="hybridMultilevel"/>
     <w:tmpl w:val="51E05E16"/>
@@ -7516,46 +8074,55 @@
     </w:lvl>
   </w:abstractNum>
   <w:num w:numId="1" w16cid:durableId="1358921602">
+    <w:abstractNumId w:val="15"/>
+  </w:num>
+  <w:num w:numId="2" w16cid:durableId="273365186">
+    <w:abstractNumId w:val="8"/>
+  </w:num>
+  <w:num w:numId="3" w16cid:durableId="1565025335">
+    <w:abstractNumId w:val="10"/>
+  </w:num>
+  <w:num w:numId="4" w16cid:durableId="230583195">
+    <w:abstractNumId w:val="13"/>
+  </w:num>
+  <w:num w:numId="5" w16cid:durableId="725492332">
     <w:abstractNumId w:val="12"/>
   </w:num>
-  <w:num w:numId="2" w16cid:durableId="273365186">
-    <w:abstractNumId w:val="6"/>
-  </w:num>
-  <w:num w:numId="3" w16cid:durableId="1565025335">
-    <w:abstractNumId w:val="8"/>
-  </w:num>
-  <w:num w:numId="4" w16cid:durableId="230583195">
-    <w:abstractNumId w:val="10"/>
-  </w:num>
-  <w:num w:numId="5" w16cid:durableId="725492332">
+  <w:num w:numId="6" w16cid:durableId="1025911268">
     <w:abstractNumId w:val="9"/>
   </w:num>
-  <w:num w:numId="6" w16cid:durableId="1025911268">
+  <w:num w:numId="7" w16cid:durableId="1933733492">
+    <w:abstractNumId w:val="3"/>
+  </w:num>
+  <w:num w:numId="8" w16cid:durableId="1097797340">
     <w:abstractNumId w:val="7"/>
   </w:num>
-  <w:num w:numId="7" w16cid:durableId="1933733492">
-    <w:abstractNumId w:val="2"/>
-  </w:num>
-  <w:num w:numId="8" w16cid:durableId="1097797340">
-    <w:abstractNumId w:val="5"/>
-  </w:num>
   <w:num w:numId="9" w16cid:durableId="145245460">
-    <w:abstractNumId w:val="11"/>
+    <w:abstractNumId w:val="14"/>
   </w:num>
   <w:num w:numId="10" w16cid:durableId="1656839084">
     <w:abstractNumId w:val="1"/>
   </w:num>
   <w:num w:numId="11" w16cid:durableId="353649357">
-    <w:abstractNumId w:val="13"/>
+    <w:abstractNumId w:val="16"/>
   </w:num>
   <w:num w:numId="12" w16cid:durableId="1229805770">
     <w:abstractNumId w:val="0"/>
   </w:num>
   <w:num w:numId="13" w16cid:durableId="1796294014">
+    <w:abstractNumId w:val="6"/>
+  </w:num>
+  <w:num w:numId="14" w16cid:durableId="626354236">
     <w:abstractNumId w:val="4"/>
   </w:num>
-  <w:num w:numId="14" w16cid:durableId="626354236">
-    <w:abstractNumId w:val="3"/>
+  <w:num w:numId="15" w16cid:durableId="124541284">
+    <w:abstractNumId w:val="5"/>
+  </w:num>
+  <w:num w:numId="16" w16cid:durableId="266473297">
+    <w:abstractNumId w:val="11"/>
+  </w:num>
+  <w:num w:numId="17" w16cid:durableId="1506937819">
+    <w:abstractNumId w:val="2"/>
   </w:num>
 </w:numbering>
 </file>
